--- a/docs/Записка.docx
+++ b/docs/Записка.docx
@@ -6,7 +6,7 @@
       <w:pPr>
         <w:spacing w:line="360" w:lineRule="auto"/>
         <w:ind w:left="-142"/>
-        <w:jc w:val="both"/>
+        <w:jc w:val="center"/>
         <w:rPr>
           <w:rFonts w:ascii="Times New Roman" w:hAnsi="Times New Roman" w:cs="Times New Roman"/>
           <w:sz w:val="28"/>
@@ -443,7 +443,7 @@
       <w:pPr>
         <w:spacing w:line="360" w:lineRule="auto"/>
         <w:ind w:left="-142" w:firstLine="567"/>
-        <w:jc w:val="both"/>
+        <w:jc w:val="center"/>
         <w:rPr>
           <w:rFonts w:ascii="Times New Roman" w:hAnsi="Times New Roman" w:cs="Times New Roman"/>
           <w:sz w:val="28"/>
@@ -513,7 +513,7 @@
       <w:pPr>
         <w:spacing w:line="360" w:lineRule="auto"/>
         <w:ind w:left="-142" w:firstLine="567"/>
-        <w:jc w:val="both"/>
+        <w:jc w:val="center"/>
         <w:rPr>
           <w:rFonts w:ascii="Times New Roman" w:hAnsi="Times New Roman" w:cs="Times New Roman"/>
           <w:sz w:val="28"/>
@@ -525,7 +525,7 @@
       <w:pPr>
         <w:spacing w:line="360" w:lineRule="auto"/>
         <w:ind w:left="-142" w:firstLine="567"/>
-        <w:jc w:val="both"/>
+        <w:jc w:val="center"/>
         <w:rPr>
           <w:rFonts w:ascii="Times New Roman" w:hAnsi="Times New Roman" w:cs="Times New Roman"/>
           <w:sz w:val="28"/>
@@ -1315,7 +1315,23 @@
           <w:sz w:val="28"/>
           <w:szCs w:val="28"/>
         </w:rPr>
-        <w:t>добавление новых сущностей (склады, магазины, автомобили);</w:t>
+        <w:t>добавление но</w:t>
+      </w:r>
+      <w:r>
+        <w:rPr>
+          <w:rFonts w:ascii="Times New Roman" w:hAnsi="Times New Roman" w:cs="Times New Roman"/>
+          <w:sz w:val="28"/>
+          <w:szCs w:val="28"/>
+        </w:rPr>
+        <w:t>вых сущностей (склады, магазины</w:t>
+      </w:r>
+      <w:r>
+        <w:rPr>
+          <w:rFonts w:ascii="Times New Roman" w:hAnsi="Times New Roman" w:cs="Times New Roman"/>
+          <w:sz w:val="28"/>
+          <w:szCs w:val="28"/>
+        </w:rPr>
+        <w:t>);</w:t>
       </w:r>
     </w:p>
     <w:p>
@@ -1450,7 +1466,7 @@
           <w:sz w:val="28"/>
           <w:szCs w:val="28"/>
         </w:rPr>
-        <w:t xml:space="preserve"> (день/</w:t>
+        <w:t xml:space="preserve"> (день, квартал, год)</w:t>
       </w:r>
       <w:r>
         <w:rPr>
@@ -1507,7 +1523,23 @@
           <w:sz w:val="28"/>
           <w:szCs w:val="28"/>
         </w:rPr>
-        <w:t xml:space="preserve"> (оружия и сопутствующих товаров)</w:t>
+        <w:t xml:space="preserve"> (</w:t>
+      </w:r>
+      <w:r>
+        <w:rPr>
+          <w:rFonts w:ascii="Times New Roman" w:hAnsi="Times New Roman" w:cs="Times New Roman"/>
+          <w:sz w:val="28"/>
+          <w:szCs w:val="28"/>
+        </w:rPr>
+        <w:t>огнестрельное оружие, ножи, арбалеты, топоры, алебарды, перочинные ножи, патроны, картечь, противотанковые мины и пр.</w:t>
+      </w:r>
+      <w:r>
+        <w:rPr>
+          <w:rFonts w:ascii="Times New Roman" w:hAnsi="Times New Roman" w:cs="Times New Roman"/>
+          <w:sz w:val="28"/>
+          <w:szCs w:val="28"/>
+        </w:rPr>
+        <w:t>)</w:t>
       </w:r>
       <w:r>
         <w:rPr>
@@ -1718,12 +1750,37 @@
           <w:szCs w:val="28"/>
         </w:rPr>
       </w:pPr>
-      <w:r>
-        <w:rPr>
-          <w:rFonts w:ascii="Times New Roman" w:hAnsi="Times New Roman" w:cs="Times New Roman"/>
-          <w:sz w:val="28"/>
-          <w:szCs w:val="28"/>
-        </w:rPr>
+    </w:p>
+    <w:p>
+      <w:pPr>
+        <w:spacing w:line="360" w:lineRule="auto"/>
+        <w:ind w:left="-142" w:firstLine="709"/>
+        <w:jc w:val="both"/>
+        <w:rPr>
+          <w:rFonts w:ascii="Times New Roman" w:hAnsi="Times New Roman" w:cs="Times New Roman"/>
+          <w:sz w:val="28"/>
+          <w:szCs w:val="28"/>
+        </w:rPr>
+      </w:pPr>
+    </w:p>
+    <w:p>
+      <w:pPr>
+        <w:spacing w:line="360" w:lineRule="auto"/>
+        <w:ind w:left="-142" w:firstLine="709"/>
+        <w:jc w:val="both"/>
+        <w:rPr>
+          <w:rFonts w:ascii="Times New Roman" w:hAnsi="Times New Roman" w:cs="Times New Roman"/>
+          <w:sz w:val="28"/>
+          <w:szCs w:val="28"/>
+        </w:rPr>
+      </w:pPr>
+      <w:r>
+        <w:rPr>
+          <w:rFonts w:ascii="Times New Roman" w:hAnsi="Times New Roman" w:cs="Times New Roman"/>
+          <w:sz w:val="28"/>
+          <w:szCs w:val="28"/>
+        </w:rPr>
+        <w:lastRenderedPageBreak/>
         <w:t>Описание объектов ПО и их атрибутов:</w:t>
       </w:r>
     </w:p>
@@ -1782,218 +1839,441 @@
           <w:sz w:val="28"/>
           <w:szCs w:val="28"/>
         </w:rPr>
+        <w:t>товар: Id товара, модель, описание, размеры, вес, производитель</w:t>
+      </w:r>
+      <w:r>
+        <w:rPr>
+          <w:rFonts w:ascii="Times New Roman" w:hAnsi="Times New Roman" w:cs="Times New Roman"/>
+          <w:sz w:val="28"/>
+          <w:szCs w:val="28"/>
+        </w:rPr>
+        <w:t>, фотографии</w:t>
+      </w:r>
+      <w:r>
+        <w:rPr>
+          <w:rFonts w:ascii="Times New Roman" w:hAnsi="Times New Roman" w:cs="Times New Roman"/>
+          <w:sz w:val="28"/>
+          <w:szCs w:val="28"/>
+        </w:rPr>
+        <w:t>;</w:t>
+      </w:r>
+    </w:p>
+    <w:p>
+      <w:pPr>
+        <w:pStyle w:val="a3"/>
+        <w:numPr>
+          <w:ilvl w:val="0"/>
+          <w:numId w:val="8"/>
+        </w:numPr>
+        <w:spacing w:line="360" w:lineRule="auto"/>
+        <w:ind w:left="-142" w:firstLine="829"/>
+        <w:jc w:val="both"/>
+        <w:rPr>
+          <w:rFonts w:ascii="Times New Roman" w:hAnsi="Times New Roman" w:cs="Times New Roman"/>
+          <w:sz w:val="28"/>
+          <w:szCs w:val="28"/>
+        </w:rPr>
+      </w:pPr>
+      <w:r>
+        <w:rPr>
+          <w:rFonts w:ascii="Times New Roman" w:hAnsi="Times New Roman" w:cs="Times New Roman"/>
+          <w:sz w:val="28"/>
+          <w:szCs w:val="28"/>
+        </w:rPr>
+        <w:t>корзина: Id корзины, покупатель, список товаров с указанием их количества</w:t>
+      </w:r>
+      <w:r>
+        <w:rPr>
+          <w:rFonts w:ascii="Times New Roman" w:hAnsi="Times New Roman" w:cs="Times New Roman"/>
+          <w:sz w:val="28"/>
+          <w:szCs w:val="28"/>
+        </w:rPr>
+        <w:t>;</w:t>
+      </w:r>
+    </w:p>
+    <w:p>
+      <w:pPr>
+        <w:pStyle w:val="a3"/>
+        <w:numPr>
+          <w:ilvl w:val="0"/>
+          <w:numId w:val="8"/>
+        </w:numPr>
+        <w:spacing w:line="360" w:lineRule="auto"/>
+        <w:ind w:left="-142" w:firstLine="829"/>
+        <w:jc w:val="both"/>
+        <w:rPr>
+          <w:rFonts w:ascii="Times New Roman" w:hAnsi="Times New Roman" w:cs="Times New Roman"/>
+          <w:sz w:val="28"/>
+          <w:szCs w:val="28"/>
+        </w:rPr>
+      </w:pPr>
+      <w:r>
+        <w:rPr>
+          <w:rFonts w:ascii="Times New Roman" w:hAnsi="Times New Roman" w:cs="Times New Roman"/>
+          <w:sz w:val="28"/>
+          <w:szCs w:val="28"/>
+        </w:rPr>
+        <w:t>заказ: Id заказа, покупатель, список товаров с указанием их количества</w:t>
+      </w:r>
+      <w:r>
+        <w:rPr>
+          <w:rFonts w:ascii="Times New Roman" w:hAnsi="Times New Roman" w:cs="Times New Roman"/>
+          <w:sz w:val="28"/>
+          <w:szCs w:val="28"/>
+        </w:rPr>
+        <w:t>;</w:t>
+      </w:r>
+    </w:p>
+    <w:p>
+      <w:pPr>
+        <w:pStyle w:val="a3"/>
+        <w:numPr>
+          <w:ilvl w:val="0"/>
+          <w:numId w:val="8"/>
+        </w:numPr>
+        <w:spacing w:line="360" w:lineRule="auto"/>
+        <w:ind w:left="-142" w:firstLine="829"/>
+        <w:jc w:val="both"/>
+        <w:rPr>
+          <w:rFonts w:ascii="Times New Roman" w:hAnsi="Times New Roman" w:cs="Times New Roman"/>
+          <w:sz w:val="28"/>
+          <w:szCs w:val="28"/>
+        </w:rPr>
+      </w:pPr>
+      <w:r>
+        <w:rPr>
+          <w:rFonts w:ascii="Times New Roman" w:hAnsi="Times New Roman" w:cs="Times New Roman"/>
+          <w:sz w:val="28"/>
+          <w:szCs w:val="28"/>
+        </w:rPr>
+        <w:t>производитель: Id</w:t>
+      </w:r>
+      <w:r>
+        <w:rPr>
+          <w:rFonts w:ascii="Times New Roman" w:hAnsi="Times New Roman" w:cs="Times New Roman"/>
+          <w:sz w:val="28"/>
+          <w:szCs w:val="28"/>
+        </w:rPr>
+        <w:t xml:space="preserve"> производителя, товары, название, страна;</w:t>
+      </w:r>
+    </w:p>
+    <w:p>
+      <w:pPr>
+        <w:pStyle w:val="a3"/>
+        <w:numPr>
+          <w:ilvl w:val="0"/>
+          <w:numId w:val="8"/>
+        </w:numPr>
+        <w:spacing w:line="360" w:lineRule="auto"/>
+        <w:ind w:left="-142" w:firstLine="829"/>
+        <w:jc w:val="both"/>
+        <w:rPr>
+          <w:rFonts w:ascii="Times New Roman" w:hAnsi="Times New Roman" w:cs="Times New Roman"/>
+          <w:sz w:val="28"/>
+          <w:szCs w:val="28"/>
+        </w:rPr>
+      </w:pPr>
+      <w:r>
+        <w:rPr>
+          <w:rFonts w:ascii="Times New Roman" w:hAnsi="Times New Roman" w:cs="Times New Roman"/>
+          <w:sz w:val="28"/>
+          <w:szCs w:val="28"/>
+        </w:rPr>
+        <w:t>категория: Id категории, имя, родительская категория, свойства категории;</w:t>
+      </w:r>
+    </w:p>
+    <w:p>
+      <w:pPr>
+        <w:pStyle w:val="a3"/>
+        <w:numPr>
+          <w:ilvl w:val="0"/>
+          <w:numId w:val="8"/>
+        </w:numPr>
+        <w:spacing w:line="360" w:lineRule="auto"/>
+        <w:ind w:left="-142" w:firstLine="829"/>
+        <w:jc w:val="both"/>
+        <w:rPr>
+          <w:rFonts w:ascii="Times New Roman" w:hAnsi="Times New Roman" w:cs="Times New Roman"/>
+          <w:sz w:val="28"/>
+          <w:szCs w:val="28"/>
+        </w:rPr>
+      </w:pPr>
+      <w:r>
+        <w:rPr>
+          <w:rFonts w:ascii="Times New Roman" w:hAnsi="Times New Roman" w:cs="Times New Roman"/>
+          <w:sz w:val="28"/>
+          <w:szCs w:val="28"/>
+        </w:rPr>
+        <w:t xml:space="preserve">свойство товара: Id свойства, тип свойства, допустимые значения, </w:t>
+      </w:r>
+      <w:r>
+        <w:rPr>
+          <w:rFonts w:ascii="Times New Roman" w:hAnsi="Times New Roman" w:cs="Times New Roman"/>
+          <w:sz w:val="28"/>
+          <w:szCs w:val="28"/>
+        </w:rPr>
+        <w:t>категория</w:t>
+      </w:r>
+      <w:r>
+        <w:rPr>
+          <w:rFonts w:ascii="Times New Roman" w:hAnsi="Times New Roman" w:cs="Times New Roman"/>
+          <w:sz w:val="28"/>
+          <w:szCs w:val="28"/>
+        </w:rPr>
+        <w:t>.</w:t>
+      </w:r>
+    </w:p>
+    <w:p>
+      <w:pPr>
+        <w:spacing w:line="360" w:lineRule="auto"/>
+        <w:ind w:left="687"/>
+        <w:jc w:val="both"/>
+        <w:rPr>
+          <w:rFonts w:ascii="Times New Roman" w:hAnsi="Times New Roman" w:cs="Times New Roman"/>
+          <w:sz w:val="28"/>
+          <w:szCs w:val="28"/>
+        </w:rPr>
+      </w:pPr>
+      <w:r>
+        <w:rPr>
+          <w:rFonts w:ascii="Times New Roman" w:hAnsi="Times New Roman" w:cs="Times New Roman"/>
+          <w:sz w:val="28"/>
+          <w:szCs w:val="28"/>
+        </w:rPr>
+        <w:t xml:space="preserve">Описание </w:t>
+      </w:r>
+      <w:r>
+        <w:rPr>
+          <w:rFonts w:ascii="Times New Roman" w:hAnsi="Times New Roman" w:cs="Times New Roman"/>
+          <w:sz w:val="28"/>
+          <w:szCs w:val="28"/>
+        </w:rPr>
+        <w:t>ограничений целостности</w:t>
+      </w:r>
+      <w:r>
+        <w:rPr>
+          <w:rFonts w:ascii="Times New Roman" w:hAnsi="Times New Roman" w:cs="Times New Roman"/>
+          <w:sz w:val="28"/>
+          <w:szCs w:val="28"/>
+        </w:rPr>
+        <w:t>:</w:t>
+      </w:r>
+    </w:p>
+    <w:p>
+      <w:pPr>
+        <w:pStyle w:val="a3"/>
+        <w:numPr>
+          <w:ilvl w:val="0"/>
+          <w:numId w:val="14"/>
+        </w:numPr>
+        <w:spacing w:line="360" w:lineRule="auto"/>
+        <w:ind w:left="0" w:firstLine="567"/>
+        <w:jc w:val="both"/>
+        <w:rPr>
+          <w:rFonts w:ascii="Times New Roman" w:hAnsi="Times New Roman" w:cs="Times New Roman"/>
+          <w:sz w:val="28"/>
+          <w:szCs w:val="28"/>
+        </w:rPr>
+      </w:pPr>
+      <w:r>
+        <w:rPr>
+          <w:rFonts w:ascii="Times New Roman" w:hAnsi="Times New Roman" w:cs="Times New Roman"/>
+          <w:sz w:val="28"/>
+          <w:szCs w:val="28"/>
+        </w:rPr>
+        <w:t>один производитель производит множество товаров;</w:t>
+      </w:r>
+    </w:p>
+    <w:p>
+      <w:pPr>
+        <w:pStyle w:val="a3"/>
+        <w:numPr>
+          <w:ilvl w:val="0"/>
+          <w:numId w:val="14"/>
+        </w:numPr>
+        <w:spacing w:line="360" w:lineRule="auto"/>
+        <w:ind w:left="0" w:firstLine="567"/>
+        <w:jc w:val="both"/>
+        <w:rPr>
+          <w:rFonts w:ascii="Times New Roman" w:hAnsi="Times New Roman" w:cs="Times New Roman"/>
+          <w:sz w:val="28"/>
+          <w:szCs w:val="28"/>
+        </w:rPr>
+      </w:pPr>
+      <w:r>
+        <w:rPr>
+          <w:rFonts w:ascii="Times New Roman" w:hAnsi="Times New Roman" w:cs="Times New Roman"/>
+          <w:sz w:val="28"/>
+          <w:szCs w:val="28"/>
+        </w:rPr>
+        <w:t>к каждому типу товара могут прилагаться фотографии</w:t>
+      </w:r>
+    </w:p>
+    <w:p>
+      <w:pPr>
+        <w:pStyle w:val="a3"/>
+        <w:numPr>
+          <w:ilvl w:val="0"/>
+          <w:numId w:val="14"/>
+        </w:numPr>
+        <w:spacing w:line="360" w:lineRule="auto"/>
+        <w:ind w:left="0" w:firstLine="567"/>
+        <w:jc w:val="both"/>
+        <w:rPr>
+          <w:rFonts w:ascii="Times New Roman" w:hAnsi="Times New Roman" w:cs="Times New Roman"/>
+          <w:sz w:val="28"/>
+          <w:szCs w:val="28"/>
+        </w:rPr>
+      </w:pPr>
+      <w:r>
+        <w:rPr>
+          <w:rFonts w:ascii="Times New Roman" w:hAnsi="Times New Roman" w:cs="Times New Roman"/>
+          <w:sz w:val="28"/>
+          <w:szCs w:val="28"/>
+        </w:rPr>
+        <w:t>каждый товар имеет свой тип</w:t>
+      </w:r>
+    </w:p>
+    <w:p>
+      <w:pPr>
+        <w:pStyle w:val="a3"/>
+        <w:numPr>
+          <w:ilvl w:val="0"/>
+          <w:numId w:val="14"/>
+        </w:numPr>
+        <w:spacing w:line="360" w:lineRule="auto"/>
+        <w:ind w:left="0" w:firstLine="567"/>
+        <w:jc w:val="both"/>
+        <w:rPr>
+          <w:rFonts w:ascii="Times New Roman" w:hAnsi="Times New Roman" w:cs="Times New Roman"/>
+          <w:sz w:val="28"/>
+          <w:szCs w:val="28"/>
+        </w:rPr>
+      </w:pPr>
+      <w:r>
+        <w:rPr>
+          <w:rFonts w:ascii="Times New Roman" w:hAnsi="Times New Roman" w:cs="Times New Roman"/>
+          <w:sz w:val="28"/>
+          <w:szCs w:val="28"/>
+        </w:rPr>
+        <w:t>каждая категория включает типы товаров</w:t>
+      </w:r>
+    </w:p>
+    <w:p>
+      <w:pPr>
+        <w:pStyle w:val="a3"/>
+        <w:numPr>
+          <w:ilvl w:val="0"/>
+          <w:numId w:val="14"/>
+        </w:numPr>
+        <w:spacing w:line="360" w:lineRule="auto"/>
+        <w:ind w:left="0" w:firstLine="567"/>
+        <w:jc w:val="both"/>
+        <w:rPr>
+          <w:rFonts w:ascii="Times New Roman" w:hAnsi="Times New Roman" w:cs="Times New Roman"/>
+          <w:sz w:val="28"/>
+          <w:szCs w:val="28"/>
+        </w:rPr>
+      </w:pPr>
+      <w:r>
+        <w:rPr>
+          <w:rFonts w:ascii="Times New Roman" w:hAnsi="Times New Roman" w:cs="Times New Roman"/>
+          <w:sz w:val="28"/>
+          <w:szCs w:val="28"/>
+        </w:rPr>
+        <w:t>один тип товара может относиться к разным категориям</w:t>
+      </w:r>
+    </w:p>
+    <w:p>
+      <w:pPr>
+        <w:pStyle w:val="a3"/>
+        <w:numPr>
+          <w:ilvl w:val="0"/>
+          <w:numId w:val="14"/>
+        </w:numPr>
+        <w:spacing w:line="360" w:lineRule="auto"/>
+        <w:ind w:left="0" w:firstLine="567"/>
+        <w:jc w:val="both"/>
+        <w:rPr>
+          <w:rFonts w:ascii="Times New Roman" w:hAnsi="Times New Roman" w:cs="Times New Roman"/>
+          <w:sz w:val="28"/>
+          <w:szCs w:val="28"/>
+        </w:rPr>
+      </w:pPr>
+      <w:r>
+        <w:rPr>
+          <w:rFonts w:ascii="Times New Roman" w:hAnsi="Times New Roman" w:cs="Times New Roman"/>
+          <w:sz w:val="28"/>
+          <w:szCs w:val="28"/>
+        </w:rPr>
+        <w:t>каждая категория имеет ряд характеристик товаров;</w:t>
+      </w:r>
+    </w:p>
+    <w:p>
+      <w:pPr>
+        <w:pStyle w:val="a3"/>
+        <w:numPr>
+          <w:ilvl w:val="0"/>
+          <w:numId w:val="14"/>
+        </w:numPr>
+        <w:spacing w:line="360" w:lineRule="auto"/>
+        <w:ind w:left="0" w:firstLine="567"/>
+        <w:jc w:val="both"/>
+        <w:rPr>
+          <w:rFonts w:ascii="Times New Roman" w:hAnsi="Times New Roman" w:cs="Times New Roman"/>
+          <w:sz w:val="28"/>
+          <w:szCs w:val="28"/>
+        </w:rPr>
+      </w:pPr>
+      <w:r>
+        <w:rPr>
+          <w:rFonts w:ascii="Times New Roman" w:hAnsi="Times New Roman" w:cs="Times New Roman"/>
+          <w:sz w:val="28"/>
+          <w:szCs w:val="28"/>
+        </w:rPr>
+        <w:t>каждому конкретному типу товара соответствует множество значений характеристик, которые определяются категориями, в которые этот товар входит.</w:t>
+      </w:r>
+    </w:p>
+    <w:p>
+      <w:pPr>
+        <w:spacing w:line="360" w:lineRule="auto"/>
+        <w:ind w:firstLine="709"/>
+        <w:jc w:val="both"/>
+        <w:rPr>
+          <w:rFonts w:ascii="Times New Roman" w:hAnsi="Times New Roman" w:cs="Times New Roman"/>
+          <w:sz w:val="28"/>
+          <w:szCs w:val="28"/>
+        </w:rPr>
+      </w:pPr>
+    </w:p>
+    <w:p>
+      <w:pPr>
+        <w:spacing w:line="360" w:lineRule="auto"/>
+        <w:jc w:val="both"/>
+        <w:rPr>
+          <w:rFonts w:ascii="Times New Roman" w:hAnsi="Times New Roman" w:cs="Times New Roman"/>
+          <w:sz w:val="28"/>
+          <w:szCs w:val="28"/>
+        </w:rPr>
+      </w:pPr>
+    </w:p>
+    <w:p>
+      <w:pPr>
+        <w:spacing w:line="360" w:lineRule="auto"/>
+        <w:jc w:val="center"/>
+        <w:rPr>
+          <w:rFonts w:ascii="Times New Roman" w:hAnsi="Times New Roman" w:cs="Times New Roman"/>
+          <w:sz w:val="28"/>
+          <w:szCs w:val="28"/>
+        </w:rPr>
+      </w:pPr>
+      <w:r>
+        <w:rPr>
+          <w:rFonts w:ascii="Times New Roman" w:hAnsi="Times New Roman" w:cs="Times New Roman"/>
+          <w:sz w:val="28"/>
+          <w:szCs w:val="28"/>
+        </w:rPr>
         <w:lastRenderedPageBreak/>
-        <w:t>товар: Id товара, модель, описание, размеры, вес, производитель</w:t>
-      </w:r>
-      <w:r>
-        <w:rPr>
-          <w:rFonts w:ascii="Times New Roman" w:hAnsi="Times New Roman" w:cs="Times New Roman"/>
-          <w:sz w:val="28"/>
-          <w:szCs w:val="28"/>
-        </w:rPr>
-        <w:t>, фотографии</w:t>
-      </w:r>
-      <w:r>
-        <w:rPr>
-          <w:rFonts w:ascii="Times New Roman" w:hAnsi="Times New Roman" w:cs="Times New Roman"/>
-          <w:sz w:val="28"/>
-          <w:szCs w:val="28"/>
-        </w:rPr>
-        <w:t>;</w:t>
-      </w:r>
-    </w:p>
-    <w:p>
-      <w:pPr>
-        <w:pStyle w:val="a3"/>
-        <w:numPr>
-          <w:ilvl w:val="0"/>
-          <w:numId w:val="8"/>
-        </w:numPr>
-        <w:spacing w:line="360" w:lineRule="auto"/>
-        <w:ind w:left="-142" w:firstLine="829"/>
-        <w:jc w:val="both"/>
-        <w:rPr>
-          <w:rFonts w:ascii="Times New Roman" w:hAnsi="Times New Roman" w:cs="Times New Roman"/>
-          <w:sz w:val="28"/>
-          <w:szCs w:val="28"/>
-        </w:rPr>
-      </w:pPr>
-      <w:r>
-        <w:rPr>
-          <w:rFonts w:ascii="Times New Roman" w:hAnsi="Times New Roman" w:cs="Times New Roman"/>
-          <w:sz w:val="28"/>
-          <w:szCs w:val="28"/>
-        </w:rPr>
-        <w:t>корзина: Id корзины, покупатель, список товаров с указанием их количества</w:t>
-      </w:r>
-      <w:r>
-        <w:rPr>
-          <w:rFonts w:ascii="Times New Roman" w:hAnsi="Times New Roman" w:cs="Times New Roman"/>
-          <w:sz w:val="28"/>
-          <w:szCs w:val="28"/>
-        </w:rPr>
-        <w:t>;</w:t>
-      </w:r>
-    </w:p>
-    <w:p>
-      <w:pPr>
-        <w:pStyle w:val="a3"/>
-        <w:numPr>
-          <w:ilvl w:val="0"/>
-          <w:numId w:val="8"/>
-        </w:numPr>
-        <w:spacing w:line="360" w:lineRule="auto"/>
-        <w:ind w:left="-142" w:firstLine="829"/>
-        <w:jc w:val="both"/>
-        <w:rPr>
-          <w:rFonts w:ascii="Times New Roman" w:hAnsi="Times New Roman" w:cs="Times New Roman"/>
-          <w:sz w:val="28"/>
-          <w:szCs w:val="28"/>
-        </w:rPr>
-      </w:pPr>
-      <w:r>
-        <w:rPr>
-          <w:rFonts w:ascii="Times New Roman" w:hAnsi="Times New Roman" w:cs="Times New Roman"/>
-          <w:sz w:val="28"/>
-          <w:szCs w:val="28"/>
-        </w:rPr>
-        <w:t>заказ: Id заказа, покупатель, список товаров с указанием их количества</w:t>
-      </w:r>
-      <w:r>
-        <w:rPr>
-          <w:rFonts w:ascii="Times New Roman" w:hAnsi="Times New Roman" w:cs="Times New Roman"/>
-          <w:sz w:val="28"/>
-          <w:szCs w:val="28"/>
-        </w:rPr>
-        <w:t>;</w:t>
-      </w:r>
-    </w:p>
-    <w:p>
-      <w:pPr>
-        <w:pStyle w:val="a3"/>
-        <w:numPr>
-          <w:ilvl w:val="0"/>
-          <w:numId w:val="8"/>
-        </w:numPr>
-        <w:spacing w:line="360" w:lineRule="auto"/>
-        <w:ind w:left="-142" w:firstLine="829"/>
-        <w:jc w:val="both"/>
-        <w:rPr>
-          <w:rFonts w:ascii="Times New Roman" w:hAnsi="Times New Roman" w:cs="Times New Roman"/>
-          <w:sz w:val="28"/>
-          <w:szCs w:val="28"/>
-        </w:rPr>
-      </w:pPr>
-      <w:r>
-        <w:rPr>
-          <w:rFonts w:ascii="Times New Roman" w:hAnsi="Times New Roman" w:cs="Times New Roman"/>
-          <w:sz w:val="28"/>
-          <w:szCs w:val="28"/>
-        </w:rPr>
-        <w:t>производитель: Id</w:t>
-      </w:r>
-      <w:r>
-        <w:rPr>
-          <w:rFonts w:ascii="Times New Roman" w:hAnsi="Times New Roman" w:cs="Times New Roman"/>
-          <w:sz w:val="28"/>
-          <w:szCs w:val="28"/>
-        </w:rPr>
-        <w:t xml:space="preserve"> производителя, товары, название, страна;</w:t>
-      </w:r>
-    </w:p>
-    <w:p>
-      <w:pPr>
-        <w:pStyle w:val="a3"/>
-        <w:numPr>
-          <w:ilvl w:val="0"/>
-          <w:numId w:val="8"/>
-        </w:numPr>
-        <w:spacing w:line="360" w:lineRule="auto"/>
-        <w:ind w:left="-142" w:firstLine="829"/>
-        <w:jc w:val="both"/>
-        <w:rPr>
-          <w:rFonts w:ascii="Times New Roman" w:hAnsi="Times New Roman" w:cs="Times New Roman"/>
-          <w:sz w:val="28"/>
-          <w:szCs w:val="28"/>
-        </w:rPr>
-      </w:pPr>
-      <w:r>
-        <w:rPr>
-          <w:rFonts w:ascii="Times New Roman" w:hAnsi="Times New Roman" w:cs="Times New Roman"/>
-          <w:sz w:val="28"/>
-          <w:szCs w:val="28"/>
-        </w:rPr>
-        <w:t>категория: Id категории, имя, родительская категория, свойства категории;</w:t>
-      </w:r>
-    </w:p>
-    <w:p>
-      <w:pPr>
-        <w:pStyle w:val="a3"/>
-        <w:numPr>
-          <w:ilvl w:val="0"/>
-          <w:numId w:val="8"/>
-        </w:numPr>
-        <w:spacing w:line="360" w:lineRule="auto"/>
-        <w:ind w:left="-142" w:firstLine="829"/>
-        <w:jc w:val="both"/>
-        <w:rPr>
-          <w:rFonts w:ascii="Times New Roman" w:hAnsi="Times New Roman" w:cs="Times New Roman"/>
-          <w:sz w:val="28"/>
-          <w:szCs w:val="28"/>
-        </w:rPr>
-      </w:pPr>
-      <w:r>
-        <w:rPr>
-          <w:rFonts w:ascii="Times New Roman" w:hAnsi="Times New Roman" w:cs="Times New Roman"/>
-          <w:sz w:val="28"/>
-          <w:szCs w:val="28"/>
-        </w:rPr>
-        <w:t xml:space="preserve">свойство товара: Id свойства, тип свойства, допустимые значения, </w:t>
-      </w:r>
-      <w:r>
-        <w:rPr>
-          <w:rFonts w:ascii="Times New Roman" w:hAnsi="Times New Roman" w:cs="Times New Roman"/>
-          <w:sz w:val="28"/>
-          <w:szCs w:val="28"/>
-        </w:rPr>
-        <w:t>категория</w:t>
-      </w:r>
-      <w:r>
-        <w:rPr>
-          <w:rFonts w:ascii="Times New Roman" w:hAnsi="Times New Roman" w:cs="Times New Roman"/>
-          <w:sz w:val="28"/>
-          <w:szCs w:val="28"/>
-        </w:rPr>
-        <w:t>.</w:t>
-      </w:r>
-    </w:p>
-    <w:p>
-      <w:pPr>
-        <w:spacing w:line="360" w:lineRule="auto"/>
-        <w:jc w:val="both"/>
-        <w:rPr>
-          <w:rFonts w:ascii="Times New Roman" w:hAnsi="Times New Roman" w:cs="Times New Roman"/>
-          <w:sz w:val="28"/>
-          <w:szCs w:val="28"/>
-        </w:rPr>
-      </w:pPr>
-    </w:p>
-    <w:p>
-      <w:pPr>
-        <w:spacing w:line="360" w:lineRule="auto"/>
-        <w:jc w:val="center"/>
-        <w:rPr>
-          <w:rFonts w:ascii="Times New Roman" w:hAnsi="Times New Roman" w:cs="Times New Roman"/>
-          <w:sz w:val="28"/>
-          <w:szCs w:val="28"/>
-        </w:rPr>
-      </w:pPr>
-      <w:r>
-        <w:rPr>
-          <w:rFonts w:ascii="Times New Roman" w:hAnsi="Times New Roman" w:cs="Times New Roman"/>
-          <w:sz w:val="28"/>
-          <w:szCs w:val="28"/>
-        </w:rPr>
         <w:pict>
           <v:shapetype id="_x0000_t75" coordsize="21600,21600" o:spt="75" o:preferrelative="t" path="m@4@5l@4@11@9@11@9@5xe" filled="f" stroked="f">
             <v:stroke joinstyle="miter"/>
@@ -2014,7 +2294,7 @@
             <v:path o:extrusionok="f" gradientshapeok="t" o:connecttype="rect"/>
             <o:lock v:ext="edit" aspectratio="t"/>
           </v:shapetype>
-          <v:shape id="_x0000_i1025" type="#_x0000_t75" style="width:303pt;height:341.55pt">
+          <v:shape id="_x0000_i1025" type="#_x0000_t75" style="width:266.1pt;height:300.1pt">
             <v:imagedata r:id="rId7" o:title="ПО"/>
           </v:shape>
         </w:pict>
@@ -2080,255 +2360,255 @@
           <w:sz w:val="28"/>
           <w:szCs w:val="28"/>
         </w:rPr>
+        <w:t>В данной предметной области присутствуют такие алгоритмические зависимости:</w:t>
+      </w:r>
+    </w:p>
+    <w:p>
+      <w:pPr>
+        <w:pStyle w:val="a3"/>
+        <w:numPr>
+          <w:ilvl w:val="0"/>
+          <w:numId w:val="9"/>
+        </w:numPr>
+        <w:spacing w:line="360" w:lineRule="auto"/>
+        <w:ind w:left="0" w:firstLine="567"/>
+        <w:jc w:val="both"/>
+        <w:rPr>
+          <w:rFonts w:ascii="Times New Roman" w:hAnsi="Times New Roman" w:cs="Times New Roman"/>
+          <w:sz w:val="28"/>
+          <w:szCs w:val="28"/>
+        </w:rPr>
+      </w:pPr>
+      <w:r>
+        <w:rPr>
+          <w:rFonts w:ascii="Times New Roman" w:hAnsi="Times New Roman" w:cs="Times New Roman"/>
+          <w:sz w:val="28"/>
+          <w:szCs w:val="28"/>
+        </w:rPr>
+        <w:t>категория определяет набор свойств</w:t>
+      </w:r>
+      <w:r>
+        <w:rPr>
+          <w:rFonts w:ascii="Times New Roman" w:hAnsi="Times New Roman" w:cs="Times New Roman"/>
+          <w:sz w:val="28"/>
+          <w:szCs w:val="28"/>
+        </w:rPr>
+        <w:t>;</w:t>
+      </w:r>
+    </w:p>
+    <w:p>
+      <w:pPr>
+        <w:pStyle w:val="a3"/>
+        <w:numPr>
+          <w:ilvl w:val="0"/>
+          <w:numId w:val="9"/>
+        </w:numPr>
+        <w:spacing w:line="360" w:lineRule="auto"/>
+        <w:ind w:left="0" w:firstLine="567"/>
+        <w:jc w:val="both"/>
+        <w:rPr>
+          <w:rFonts w:ascii="Times New Roman" w:hAnsi="Times New Roman" w:cs="Times New Roman"/>
+          <w:sz w:val="28"/>
+          <w:szCs w:val="28"/>
+        </w:rPr>
+      </w:pPr>
+      <w:r>
+        <w:rPr>
+          <w:rFonts w:ascii="Times New Roman" w:hAnsi="Times New Roman" w:cs="Times New Roman"/>
+          <w:sz w:val="28"/>
+          <w:szCs w:val="28"/>
+        </w:rPr>
+        <w:t>свойства могут иметь либо встроенный, либо пользовательский тип</w:t>
+      </w:r>
+      <w:r>
+        <w:rPr>
+          <w:rFonts w:ascii="Times New Roman" w:hAnsi="Times New Roman" w:cs="Times New Roman"/>
+          <w:sz w:val="28"/>
+          <w:szCs w:val="28"/>
+        </w:rPr>
+        <w:t>;</w:t>
+      </w:r>
+    </w:p>
+    <w:p>
+      <w:pPr>
+        <w:pStyle w:val="a3"/>
+        <w:numPr>
+          <w:ilvl w:val="0"/>
+          <w:numId w:val="9"/>
+        </w:numPr>
+        <w:spacing w:line="360" w:lineRule="auto"/>
+        <w:ind w:left="0" w:firstLine="567"/>
+        <w:jc w:val="both"/>
+        <w:rPr>
+          <w:rFonts w:ascii="Times New Roman" w:hAnsi="Times New Roman" w:cs="Times New Roman"/>
+          <w:sz w:val="28"/>
+          <w:szCs w:val="28"/>
+        </w:rPr>
+      </w:pPr>
+      <w:r>
+        <w:rPr>
+          <w:rFonts w:ascii="Times New Roman" w:hAnsi="Times New Roman" w:cs="Times New Roman"/>
+          <w:sz w:val="28"/>
+          <w:szCs w:val="28"/>
+        </w:rPr>
+        <w:t>для пользовательских типов свойств задается множество допустимых значений</w:t>
+      </w:r>
+      <w:r>
+        <w:rPr>
+          <w:rFonts w:ascii="Times New Roman" w:hAnsi="Times New Roman" w:cs="Times New Roman"/>
+          <w:sz w:val="28"/>
+          <w:szCs w:val="28"/>
+        </w:rPr>
+        <w:t>;</w:t>
+      </w:r>
+    </w:p>
+    <w:p>
+      <w:pPr>
+        <w:pStyle w:val="a3"/>
+        <w:numPr>
+          <w:ilvl w:val="0"/>
+          <w:numId w:val="9"/>
+        </w:numPr>
+        <w:spacing w:line="360" w:lineRule="auto"/>
+        <w:ind w:left="0" w:firstLine="567"/>
+        <w:jc w:val="both"/>
+        <w:rPr>
+          <w:rFonts w:ascii="Times New Roman" w:hAnsi="Times New Roman" w:cs="Times New Roman"/>
+          <w:sz w:val="28"/>
+          <w:szCs w:val="28"/>
+        </w:rPr>
+      </w:pPr>
+      <w:r>
+        <w:rPr>
+          <w:rFonts w:ascii="Times New Roman" w:hAnsi="Times New Roman" w:cs="Times New Roman"/>
+          <w:sz w:val="28"/>
+          <w:szCs w:val="28"/>
+        </w:rPr>
+        <w:t>свойства дочерней категории наследуются от родительской</w:t>
+      </w:r>
+      <w:r>
+        <w:rPr>
+          <w:rFonts w:ascii="Times New Roman" w:hAnsi="Times New Roman" w:cs="Times New Roman"/>
+          <w:sz w:val="28"/>
+          <w:szCs w:val="28"/>
+        </w:rPr>
+        <w:t>;</w:t>
+      </w:r>
+    </w:p>
+    <w:p>
+      <w:pPr>
+        <w:pStyle w:val="a3"/>
+        <w:numPr>
+          <w:ilvl w:val="0"/>
+          <w:numId w:val="9"/>
+        </w:numPr>
+        <w:spacing w:line="360" w:lineRule="auto"/>
+        <w:ind w:left="0" w:firstLine="567"/>
+        <w:jc w:val="both"/>
+        <w:rPr>
+          <w:rFonts w:ascii="Times New Roman" w:hAnsi="Times New Roman" w:cs="Times New Roman"/>
+          <w:sz w:val="28"/>
+          <w:szCs w:val="28"/>
+        </w:rPr>
+      </w:pPr>
+      <w:r>
+        <w:rPr>
+          <w:rFonts w:ascii="Times New Roman" w:hAnsi="Times New Roman" w:cs="Times New Roman"/>
+          <w:sz w:val="28"/>
+          <w:szCs w:val="28"/>
+        </w:rPr>
+        <w:t>товар, входящий в дочернюю категорию, также входит в родительскую</w:t>
+      </w:r>
+      <w:r>
+        <w:rPr>
+          <w:rFonts w:ascii="Times New Roman" w:hAnsi="Times New Roman" w:cs="Times New Roman"/>
+          <w:sz w:val="28"/>
+          <w:szCs w:val="28"/>
+        </w:rPr>
+        <w:t>;</w:t>
+      </w:r>
+    </w:p>
+    <w:p>
+      <w:pPr>
+        <w:pStyle w:val="a3"/>
+        <w:numPr>
+          <w:ilvl w:val="0"/>
+          <w:numId w:val="9"/>
+        </w:numPr>
+        <w:spacing w:line="360" w:lineRule="auto"/>
+        <w:ind w:left="0" w:firstLine="567"/>
+        <w:jc w:val="both"/>
+        <w:rPr>
+          <w:rFonts w:ascii="Times New Roman" w:hAnsi="Times New Roman" w:cs="Times New Roman"/>
+          <w:sz w:val="28"/>
+          <w:szCs w:val="28"/>
+        </w:rPr>
+      </w:pPr>
+      <w:r>
+        <w:rPr>
+          <w:rFonts w:ascii="Times New Roman" w:hAnsi="Times New Roman" w:cs="Times New Roman"/>
+          <w:sz w:val="28"/>
+          <w:szCs w:val="28"/>
+        </w:rPr>
+        <w:t>MD5-шифрование паролей пользователей системы;</w:t>
+      </w:r>
+    </w:p>
+    <w:p>
+      <w:pPr>
+        <w:pStyle w:val="a3"/>
+        <w:numPr>
+          <w:ilvl w:val="0"/>
+          <w:numId w:val="9"/>
+        </w:numPr>
+        <w:spacing w:line="360" w:lineRule="auto"/>
+        <w:ind w:left="0" w:firstLine="567"/>
+        <w:jc w:val="both"/>
+        <w:rPr>
+          <w:rFonts w:ascii="Times New Roman" w:hAnsi="Times New Roman" w:cs="Times New Roman"/>
+          <w:sz w:val="28"/>
+          <w:szCs w:val="28"/>
+        </w:rPr>
+      </w:pPr>
+      <w:r>
+        <w:rPr>
+          <w:rFonts w:ascii="Times New Roman" w:hAnsi="Times New Roman" w:cs="Times New Roman"/>
+          <w:sz w:val="28"/>
+          <w:szCs w:val="28"/>
+        </w:rPr>
+        <w:t>оформление заказа представляет собой операцию по преобразованию текущей корзины в заказ, при этом она заменяется на новую</w:t>
+      </w:r>
+      <w:r>
+        <w:rPr>
+          <w:rFonts w:ascii="Times New Roman" w:hAnsi="Times New Roman" w:cs="Times New Roman"/>
+          <w:sz w:val="28"/>
+          <w:szCs w:val="28"/>
+        </w:rPr>
+        <w:t>;</w:t>
+      </w:r>
+    </w:p>
+    <w:p>
+      <w:pPr>
+        <w:pStyle w:val="a3"/>
+        <w:numPr>
+          <w:ilvl w:val="0"/>
+          <w:numId w:val="9"/>
+        </w:numPr>
+        <w:spacing w:line="360" w:lineRule="auto"/>
+        <w:ind w:left="0" w:firstLine="567"/>
+        <w:jc w:val="both"/>
+        <w:rPr>
+          <w:rFonts w:ascii="Times New Roman" w:hAnsi="Times New Roman" w:cs="Times New Roman"/>
+          <w:sz w:val="28"/>
+          <w:szCs w:val="28"/>
+        </w:rPr>
+      </w:pPr>
+      <w:r>
+        <w:rPr>
+          <w:rFonts w:ascii="Times New Roman" w:hAnsi="Times New Roman" w:cs="Times New Roman"/>
+          <w:sz w:val="28"/>
+          <w:szCs w:val="28"/>
+        </w:rPr>
         <w:lastRenderedPageBreak/>
-        <w:t>В данной предметной области присутствуют такие алгоритмические зависимости:</w:t>
-      </w:r>
-    </w:p>
-    <w:p>
-      <w:pPr>
-        <w:pStyle w:val="a3"/>
-        <w:numPr>
-          <w:ilvl w:val="0"/>
-          <w:numId w:val="9"/>
-        </w:numPr>
-        <w:spacing w:line="360" w:lineRule="auto"/>
-        <w:ind w:left="0" w:firstLine="567"/>
-        <w:jc w:val="both"/>
-        <w:rPr>
-          <w:rFonts w:ascii="Times New Roman" w:hAnsi="Times New Roman" w:cs="Times New Roman"/>
-          <w:sz w:val="28"/>
-          <w:szCs w:val="28"/>
-        </w:rPr>
-      </w:pPr>
-      <w:r>
-        <w:rPr>
-          <w:rFonts w:ascii="Times New Roman" w:hAnsi="Times New Roman" w:cs="Times New Roman"/>
-          <w:sz w:val="28"/>
-          <w:szCs w:val="28"/>
-        </w:rPr>
-        <w:t>категория определяет набор свойств</w:t>
-      </w:r>
-      <w:r>
-        <w:rPr>
-          <w:rFonts w:ascii="Times New Roman" w:hAnsi="Times New Roman" w:cs="Times New Roman"/>
-          <w:sz w:val="28"/>
-          <w:szCs w:val="28"/>
-        </w:rPr>
-        <w:t>;</w:t>
-      </w:r>
-    </w:p>
-    <w:p>
-      <w:pPr>
-        <w:pStyle w:val="a3"/>
-        <w:numPr>
-          <w:ilvl w:val="0"/>
-          <w:numId w:val="9"/>
-        </w:numPr>
-        <w:spacing w:line="360" w:lineRule="auto"/>
-        <w:ind w:left="0" w:firstLine="567"/>
-        <w:jc w:val="both"/>
-        <w:rPr>
-          <w:rFonts w:ascii="Times New Roman" w:hAnsi="Times New Roman" w:cs="Times New Roman"/>
-          <w:sz w:val="28"/>
-          <w:szCs w:val="28"/>
-        </w:rPr>
-      </w:pPr>
-      <w:r>
-        <w:rPr>
-          <w:rFonts w:ascii="Times New Roman" w:hAnsi="Times New Roman" w:cs="Times New Roman"/>
-          <w:sz w:val="28"/>
-          <w:szCs w:val="28"/>
-        </w:rPr>
-        <w:t>свойства могут иметь либо встроенный, либо пользовательский тип</w:t>
-      </w:r>
-      <w:r>
-        <w:rPr>
-          <w:rFonts w:ascii="Times New Roman" w:hAnsi="Times New Roman" w:cs="Times New Roman"/>
-          <w:sz w:val="28"/>
-          <w:szCs w:val="28"/>
-        </w:rPr>
-        <w:t>;</w:t>
-      </w:r>
-    </w:p>
-    <w:p>
-      <w:pPr>
-        <w:pStyle w:val="a3"/>
-        <w:numPr>
-          <w:ilvl w:val="0"/>
-          <w:numId w:val="9"/>
-        </w:numPr>
-        <w:spacing w:line="360" w:lineRule="auto"/>
-        <w:ind w:left="0" w:firstLine="567"/>
-        <w:jc w:val="both"/>
-        <w:rPr>
-          <w:rFonts w:ascii="Times New Roman" w:hAnsi="Times New Roman" w:cs="Times New Roman"/>
-          <w:sz w:val="28"/>
-          <w:szCs w:val="28"/>
-        </w:rPr>
-      </w:pPr>
-      <w:r>
-        <w:rPr>
-          <w:rFonts w:ascii="Times New Roman" w:hAnsi="Times New Roman" w:cs="Times New Roman"/>
-          <w:sz w:val="28"/>
-          <w:szCs w:val="28"/>
-        </w:rPr>
-        <w:t>для пользовательских типов свойств задается множество допустимых значений</w:t>
-      </w:r>
-      <w:r>
-        <w:rPr>
-          <w:rFonts w:ascii="Times New Roman" w:hAnsi="Times New Roman" w:cs="Times New Roman"/>
-          <w:sz w:val="28"/>
-          <w:szCs w:val="28"/>
-        </w:rPr>
-        <w:t>;</w:t>
-      </w:r>
-    </w:p>
-    <w:p>
-      <w:pPr>
-        <w:pStyle w:val="a3"/>
-        <w:numPr>
-          <w:ilvl w:val="0"/>
-          <w:numId w:val="9"/>
-        </w:numPr>
-        <w:spacing w:line="360" w:lineRule="auto"/>
-        <w:ind w:left="0" w:firstLine="567"/>
-        <w:jc w:val="both"/>
-        <w:rPr>
-          <w:rFonts w:ascii="Times New Roman" w:hAnsi="Times New Roman" w:cs="Times New Roman"/>
-          <w:sz w:val="28"/>
-          <w:szCs w:val="28"/>
-        </w:rPr>
-      </w:pPr>
-      <w:r>
-        <w:rPr>
-          <w:rFonts w:ascii="Times New Roman" w:hAnsi="Times New Roman" w:cs="Times New Roman"/>
-          <w:sz w:val="28"/>
-          <w:szCs w:val="28"/>
-        </w:rPr>
-        <w:t>свойства дочерней категории наследуются от родительской</w:t>
-      </w:r>
-      <w:r>
-        <w:rPr>
-          <w:rFonts w:ascii="Times New Roman" w:hAnsi="Times New Roman" w:cs="Times New Roman"/>
-          <w:sz w:val="28"/>
-          <w:szCs w:val="28"/>
-        </w:rPr>
-        <w:t>;</w:t>
-      </w:r>
-    </w:p>
-    <w:p>
-      <w:pPr>
-        <w:pStyle w:val="a3"/>
-        <w:numPr>
-          <w:ilvl w:val="0"/>
-          <w:numId w:val="9"/>
-        </w:numPr>
-        <w:spacing w:line="360" w:lineRule="auto"/>
-        <w:ind w:left="0" w:firstLine="567"/>
-        <w:jc w:val="both"/>
-        <w:rPr>
-          <w:rFonts w:ascii="Times New Roman" w:hAnsi="Times New Roman" w:cs="Times New Roman"/>
-          <w:sz w:val="28"/>
-          <w:szCs w:val="28"/>
-        </w:rPr>
-      </w:pPr>
-      <w:r>
-        <w:rPr>
-          <w:rFonts w:ascii="Times New Roman" w:hAnsi="Times New Roman" w:cs="Times New Roman"/>
-          <w:sz w:val="28"/>
-          <w:szCs w:val="28"/>
-        </w:rPr>
-        <w:t>товар, входящий в дочернюю категорию, также входит в родительскую</w:t>
-      </w:r>
-      <w:r>
-        <w:rPr>
-          <w:rFonts w:ascii="Times New Roman" w:hAnsi="Times New Roman" w:cs="Times New Roman"/>
-          <w:sz w:val="28"/>
-          <w:szCs w:val="28"/>
-        </w:rPr>
-        <w:t>;</w:t>
-      </w:r>
-    </w:p>
-    <w:p>
-      <w:pPr>
-        <w:pStyle w:val="a3"/>
-        <w:numPr>
-          <w:ilvl w:val="0"/>
-          <w:numId w:val="9"/>
-        </w:numPr>
-        <w:spacing w:line="360" w:lineRule="auto"/>
-        <w:ind w:left="0" w:firstLine="567"/>
-        <w:jc w:val="both"/>
-        <w:rPr>
-          <w:rFonts w:ascii="Times New Roman" w:hAnsi="Times New Roman" w:cs="Times New Roman"/>
-          <w:sz w:val="28"/>
-          <w:szCs w:val="28"/>
-        </w:rPr>
-      </w:pPr>
-      <w:r>
-        <w:rPr>
-          <w:rFonts w:ascii="Times New Roman" w:hAnsi="Times New Roman" w:cs="Times New Roman"/>
-          <w:sz w:val="28"/>
-          <w:szCs w:val="28"/>
-        </w:rPr>
-        <w:t>MD5-шифрование паролей пользователей системы;</w:t>
-      </w:r>
-    </w:p>
-    <w:p>
-      <w:pPr>
-        <w:pStyle w:val="a3"/>
-        <w:numPr>
-          <w:ilvl w:val="0"/>
-          <w:numId w:val="9"/>
-        </w:numPr>
-        <w:spacing w:line="360" w:lineRule="auto"/>
-        <w:ind w:left="0" w:firstLine="567"/>
-        <w:jc w:val="both"/>
-        <w:rPr>
-          <w:rFonts w:ascii="Times New Roman" w:hAnsi="Times New Roman" w:cs="Times New Roman"/>
-          <w:sz w:val="28"/>
-          <w:szCs w:val="28"/>
-        </w:rPr>
-      </w:pPr>
-      <w:r>
-        <w:rPr>
-          <w:rFonts w:ascii="Times New Roman" w:hAnsi="Times New Roman" w:cs="Times New Roman"/>
-          <w:sz w:val="28"/>
-          <w:szCs w:val="28"/>
-        </w:rPr>
-        <w:t>оформление заказа представляет собой операцию по преобразованию текущей корзины в заказ, при этом она заменяется на новую</w:t>
-      </w:r>
-      <w:r>
-        <w:rPr>
-          <w:rFonts w:ascii="Times New Roman" w:hAnsi="Times New Roman" w:cs="Times New Roman"/>
-          <w:sz w:val="28"/>
-          <w:szCs w:val="28"/>
-        </w:rPr>
-        <w:t>;</w:t>
-      </w:r>
-    </w:p>
-    <w:p>
-      <w:pPr>
-        <w:pStyle w:val="a3"/>
-        <w:numPr>
-          <w:ilvl w:val="0"/>
-          <w:numId w:val="9"/>
-        </w:numPr>
-        <w:spacing w:line="360" w:lineRule="auto"/>
-        <w:ind w:left="0" w:firstLine="567"/>
-        <w:jc w:val="both"/>
-        <w:rPr>
-          <w:rFonts w:ascii="Times New Roman" w:hAnsi="Times New Roman" w:cs="Times New Roman"/>
-          <w:sz w:val="28"/>
-          <w:szCs w:val="28"/>
-        </w:rPr>
-      </w:pPr>
-      <w:r>
-        <w:rPr>
-          <w:rFonts w:ascii="Times New Roman" w:hAnsi="Times New Roman" w:cs="Times New Roman"/>
-          <w:sz w:val="28"/>
-          <w:szCs w:val="28"/>
-        </w:rPr>
         <w:t>д</w:t>
       </w:r>
       <w:r>
@@ -3237,7 +3517,23 @@
           <w:sz w:val="28"/>
           <w:szCs w:val="28"/>
         </w:rPr>
-        <w:t xml:space="preserve"> на карте;</w:t>
+        <w:t xml:space="preserve"> на карте</w:t>
+      </w:r>
+      <w:r>
+        <w:rPr>
+          <w:rFonts w:ascii="Times New Roman" w:hAnsi="Times New Roman" w:cs="Times New Roman"/>
+          <w:sz w:val="28"/>
+          <w:szCs w:val="28"/>
+        </w:rPr>
+        <w:t>, являющееся задачей автоматизации</w:t>
+      </w:r>
+      <w:r>
+        <w:rPr>
+          <w:rFonts w:ascii="Times New Roman" w:hAnsi="Times New Roman" w:cs="Times New Roman"/>
+          <w:sz w:val="28"/>
+          <w:szCs w:val="28"/>
+        </w:rPr>
+        <w:t>;</w:t>
       </w:r>
     </w:p>
     <w:p>
@@ -3336,7 +3632,7 @@
           <w:sz w:val="28"/>
           <w:szCs w:val="28"/>
         </w:rPr>
-        <w:t>изменение множества автомобилей администратором;</w:t>
+        <w:t>изменение множества складов администратором;</w:t>
       </w:r>
     </w:p>
     <w:p>
@@ -3361,57 +3657,7 @@
           <w:sz w:val="28"/>
           <w:szCs w:val="28"/>
         </w:rPr>
-        <w:t>изменение множества складов администратором;</w:t>
-      </w:r>
-    </w:p>
-    <w:p>
-      <w:pPr>
-        <w:pStyle w:val="a3"/>
-        <w:numPr>
-          <w:ilvl w:val="0"/>
-          <w:numId w:val="10"/>
-        </w:numPr>
-        <w:spacing w:line="360" w:lineRule="auto"/>
-        <w:ind w:left="0" w:firstLine="567"/>
-        <w:jc w:val="both"/>
-        <w:rPr>
-          <w:rFonts w:ascii="Times New Roman" w:hAnsi="Times New Roman" w:cs="Times New Roman"/>
-          <w:sz w:val="28"/>
-          <w:szCs w:val="28"/>
-        </w:rPr>
-      </w:pPr>
-      <w:r>
-        <w:rPr>
-          <w:rFonts w:ascii="Times New Roman" w:hAnsi="Times New Roman" w:cs="Times New Roman"/>
-          <w:sz w:val="28"/>
-          <w:szCs w:val="28"/>
-        </w:rPr>
         <w:t>изменение множества магазинов администратором;</w:t>
-      </w:r>
-    </w:p>
-    <w:p>
-      <w:pPr>
-        <w:pStyle w:val="a3"/>
-        <w:numPr>
-          <w:ilvl w:val="0"/>
-          <w:numId w:val="10"/>
-        </w:numPr>
-        <w:spacing w:line="360" w:lineRule="auto"/>
-        <w:ind w:left="0" w:firstLine="567"/>
-        <w:jc w:val="both"/>
-        <w:rPr>
-          <w:rFonts w:ascii="Times New Roman" w:hAnsi="Times New Roman" w:cs="Times New Roman"/>
-          <w:sz w:val="28"/>
-          <w:szCs w:val="28"/>
-        </w:rPr>
-      </w:pPr>
-      <w:r>
-        <w:rPr>
-          <w:rFonts w:ascii="Times New Roman" w:hAnsi="Times New Roman" w:cs="Times New Roman"/>
-          <w:sz w:val="28"/>
-          <w:szCs w:val="28"/>
-        </w:rPr>
-        <w:t>изменение сгенерированного упорядоченного множества заданий для водителей, в виде пар «задание, дата и время» и его утверждение;</w:t>
       </w:r>
     </w:p>
     <w:p>
@@ -3727,7 +3973,15 @@
           <w:sz w:val="28"/>
           <w:szCs w:val="28"/>
         </w:rPr>
-        <w:t xml:space="preserve"> и их содержимое, просматривать профили покупателей, заказы, составлять заявки на доставку, просматривать логистические цепочки.</w:t>
+        <w:t xml:space="preserve"> и их содержимое, просматривать профили покупателей, заказы</w:t>
+      </w:r>
+      <w:r>
+        <w:rPr>
+          <w:rFonts w:ascii="Times New Roman" w:hAnsi="Times New Roman" w:cs="Times New Roman"/>
+          <w:sz w:val="28"/>
+          <w:szCs w:val="28"/>
+        </w:rPr>
+        <w:t>.</w:t>
       </w:r>
     </w:p>
     <w:p>
@@ -3795,7 +4049,23 @@
           <w:sz w:val="28"/>
           <w:szCs w:val="28"/>
         </w:rPr>
-        <w:t xml:space="preserve"> может изменять множество товаров на складе, оставлять заявки на транспортировку.</w:t>
+        <w:t xml:space="preserve"> может изменять множество товаров на складе, оставлять заявки на </w:t>
+      </w:r>
+      <w:r>
+        <w:rPr>
+          <w:rFonts w:ascii="Times New Roman" w:hAnsi="Times New Roman" w:cs="Times New Roman"/>
+          <w:sz w:val="28"/>
+          <w:szCs w:val="28"/>
+        </w:rPr>
+        <w:t>доставку</w:t>
+      </w:r>
+      <w:r>
+        <w:rPr>
+          <w:rFonts w:ascii="Times New Roman" w:hAnsi="Times New Roman" w:cs="Times New Roman"/>
+          <w:sz w:val="28"/>
+          <w:szCs w:val="28"/>
+        </w:rPr>
+        <w:t>.</w:t>
       </w:r>
     </w:p>
     <w:p>
@@ -3871,7 +4141,7 @@
           <w:sz w:val="28"/>
           <w:szCs w:val="28"/>
         </w:rPr>
-        <w:t xml:space="preserve"> имеет возможность изменять множества сотрудников, автомобилей, магазинов, складов, заказов, корзин, товаров, производителей, логистических цепочек, характеристик, пользователей сайта, категорий, выполнять произвольные запросы к базе данных, </w:t>
+        <w:t xml:space="preserve"> имеет возможность изменять множества сотрудников, автомобилей, магазинов, складов, заказов, корзин, товаров, производителей, характеристик, пользователей сайта, категорий, выполнять произвольные запросы к базе данных, </w:t>
       </w:r>
       <w:r>
         <w:rPr>
@@ -3973,8 +4243,16 @@
           <w:sz w:val="28"/>
           <w:szCs w:val="28"/>
         </w:rPr>
+        <w:t xml:space="preserve">Данная система будет иметь трехслойную «луковую» архитектуру. Это позволит улучшить структуру системы и повысить ее безопасность. Учитывая </w:t>
+      </w:r>
+      <w:r>
+        <w:rPr>
+          <w:rFonts w:ascii="Times New Roman" w:hAnsi="Times New Roman" w:cs="Times New Roman"/>
+          <w:sz w:val="28"/>
+          <w:szCs w:val="28"/>
+        </w:rPr>
         <w:lastRenderedPageBreak/>
-        <w:t xml:space="preserve">Данная система будет иметь трехслойную «луковую» архитектуру. Это позволит улучшить структуру системы и повысить ее безопасность. Учитывая архитектуру системы, можно выделить три основных </w:t>
+        <w:t xml:space="preserve">архитектуру системы, можно выделить три основных </w:t>
       </w:r>
       <w:r>
         <w:rPr>
@@ -4354,7 +4632,7 @@
           <w:sz w:val="28"/>
           <w:szCs w:val="28"/>
         </w:rPr>
-        <w:t xml:space="preserve">Согласно идее трехслойной архитектуры, только смежные слои могут общаться между собой, притом предпочтительно делать это через специальную инфраструктурную прослойку на границе слоя. Каждый слой независим и абстрагирован от других. Слои представления и бизнес логики </w:t>
+        <w:t xml:space="preserve">Согласно идее трехслойной архитектуры, только смежные слои могут общаться между собой, притом предпочтительно делать это через специальную инфраструктурную прослойку на границе слоя. Каждый слой независим и абстрагирован от других. Слои представления и бизнес логики ничего не знают о способе хранения информации. На основе всей </w:t>
       </w:r>
       <w:r>
         <w:rPr>
@@ -4363,7 +4641,7 @@
           <w:szCs w:val="28"/>
         </w:rPr>
         <w:lastRenderedPageBreak/>
-        <w:t>ничего не знают о способе хранения информации. На основе всей информации, приведенной выше можно построить диаграмму развертывания для данной информационной системы (</w:t>
+        <w:t>информации, приведенной выше можно построить диаграмму развертывания для данной информационной системы (</w:t>
       </w:r>
       <w:r>
         <w:rPr>
@@ -4411,7 +4689,7 @@
           <w:szCs w:val="28"/>
         </w:rPr>
         <w:pict>
-          <v:shape id="_x0000_i1047" type="#_x0000_t75" style="width:190.1pt;height:239.6pt">
+          <v:shape id="_x0000_i1026" type="#_x0000_t75" style="width:190.1pt;height:239.6pt">
             <v:imagedata r:id="rId9" o:title="deployment"/>
           </v:shape>
         </w:pict>
@@ -4557,15 +4835,7 @@
           <w:sz w:val="28"/>
           <w:szCs w:val="28"/>
         </w:rPr>
-        <w:t>см. рис.</w:t>
-      </w:r>
-      <w:r>
-        <w:rPr>
-          <w:rFonts w:ascii="Times New Roman" w:hAnsi="Times New Roman" w:cs="Times New Roman"/>
-          <w:sz w:val="28"/>
-          <w:szCs w:val="28"/>
-        </w:rPr>
-        <w:t xml:space="preserve"> 3.3)</w:t>
+        <w:t>см. рис. 3.3)</w:t>
       </w:r>
       <w:r>
         <w:rPr>
@@ -4840,7 +5110,209 @@
           <w:sz w:val="28"/>
           <w:szCs w:val="28"/>
         </w:rPr>
+        <w:t>с</w:t>
+      </w:r>
+      <w:r>
+        <w:rPr>
+          <w:rFonts w:ascii="Times New Roman" w:hAnsi="Times New Roman" w:cs="Times New Roman"/>
+          <w:sz w:val="28"/>
+          <w:szCs w:val="28"/>
+        </w:rPr>
+        <w:t xml:space="preserve">тержневая сущность </w:t>
+      </w:r>
+      <w:r>
+        <w:rPr>
+          <w:rFonts w:ascii="Times New Roman" w:hAnsi="Times New Roman" w:cs="Times New Roman"/>
+          <w:sz w:val="28"/>
+          <w:szCs w:val="28"/>
+        </w:rPr>
+        <w:t>«Производитель»</w:t>
+      </w:r>
+      <w:r>
+        <w:rPr>
+          <w:rFonts w:ascii="Times New Roman" w:hAnsi="Times New Roman" w:cs="Times New Roman"/>
+          <w:sz w:val="28"/>
+          <w:szCs w:val="28"/>
+        </w:rPr>
+        <w:t xml:space="preserve"> с атрибутами название, страна</w:t>
+      </w:r>
+      <w:r>
+        <w:rPr>
+          <w:rFonts w:ascii="Times New Roman" w:hAnsi="Times New Roman" w:cs="Times New Roman"/>
+          <w:sz w:val="28"/>
+          <w:szCs w:val="28"/>
+        </w:rPr>
+        <w:t>, первичным ключом</w:t>
+      </w:r>
+      <w:r>
+        <w:rPr>
+          <w:rFonts w:ascii="Times New Roman" w:hAnsi="Times New Roman" w:cs="Times New Roman"/>
+          <w:sz w:val="28"/>
+          <w:szCs w:val="28"/>
+        </w:rPr>
+        <w:t xml:space="preserve"> </w:t>
+      </w:r>
+      <w:r>
+        <w:rPr>
+          <w:rFonts w:ascii="Times New Roman" w:hAnsi="Times New Roman" w:cs="Times New Roman"/>
+          <w:sz w:val="28"/>
+          <w:szCs w:val="28"/>
+        </w:rPr>
+        <w:t>Id</w:t>
+      </w:r>
+      <w:r>
+        <w:rPr>
+          <w:rFonts w:ascii="Times New Roman" w:hAnsi="Times New Roman" w:cs="Times New Roman"/>
+          <w:sz w:val="28"/>
+          <w:szCs w:val="28"/>
+        </w:rPr>
+        <w:t>;</w:t>
+      </w:r>
+    </w:p>
+    <w:p>
+      <w:pPr>
+        <w:pStyle w:val="a3"/>
+        <w:numPr>
+          <w:ilvl w:val="0"/>
+          <w:numId w:val="13"/>
+        </w:numPr>
+        <w:spacing w:line="360" w:lineRule="auto"/>
+        <w:ind w:left="709" w:firstLine="0"/>
+        <w:jc w:val="both"/>
+        <w:rPr>
+          <w:rFonts w:ascii="Times New Roman" w:hAnsi="Times New Roman" w:cs="Times New Roman"/>
+          <w:sz w:val="28"/>
+          <w:szCs w:val="28"/>
+        </w:rPr>
+      </w:pPr>
+      <w:r>
+        <w:rPr>
+          <w:rFonts w:ascii="Times New Roman" w:hAnsi="Times New Roman" w:cs="Times New Roman"/>
+          <w:sz w:val="28"/>
+          <w:szCs w:val="28"/>
+        </w:rPr>
         <w:lastRenderedPageBreak/>
+        <w:t>з</w:t>
+      </w:r>
+      <w:r>
+        <w:rPr>
+          <w:rFonts w:ascii="Times New Roman" w:hAnsi="Times New Roman" w:cs="Times New Roman"/>
+          <w:sz w:val="28"/>
+          <w:szCs w:val="28"/>
+        </w:rPr>
+        <w:t>ависимая сущность «Фотография»</w:t>
+      </w:r>
+      <w:r>
+        <w:rPr>
+          <w:rFonts w:ascii="Times New Roman" w:hAnsi="Times New Roman" w:cs="Times New Roman"/>
+          <w:sz w:val="28"/>
+          <w:szCs w:val="28"/>
+        </w:rPr>
+        <w:t xml:space="preserve"> с атрибутами путь, первичным</w:t>
+      </w:r>
+      <w:r>
+        <w:rPr>
+          <w:rFonts w:ascii="Times New Roman" w:hAnsi="Times New Roman" w:cs="Times New Roman"/>
+          <w:sz w:val="28"/>
+          <w:szCs w:val="28"/>
+        </w:rPr>
+        <w:t xml:space="preserve"> ключом </w:t>
+      </w:r>
+      <w:r>
+        <w:rPr>
+          <w:rFonts w:ascii="Times New Roman" w:hAnsi="Times New Roman" w:cs="Times New Roman"/>
+          <w:sz w:val="28"/>
+          <w:szCs w:val="28"/>
+        </w:rPr>
+        <w:t>Id</w:t>
+      </w:r>
+      <w:r>
+        <w:rPr>
+          <w:rFonts w:ascii="Times New Roman" w:hAnsi="Times New Roman" w:cs="Times New Roman"/>
+          <w:sz w:val="28"/>
+          <w:szCs w:val="28"/>
+        </w:rPr>
+        <w:t xml:space="preserve">, </w:t>
+      </w:r>
+      <w:r>
+        <w:rPr>
+          <w:rFonts w:ascii="Times New Roman" w:hAnsi="Times New Roman" w:cs="Times New Roman"/>
+          <w:sz w:val="28"/>
+          <w:szCs w:val="28"/>
+        </w:rPr>
+        <w:t>внешним ключом</w:t>
+      </w:r>
+      <w:r>
+        <w:rPr>
+          <w:rFonts w:ascii="Times New Roman" w:hAnsi="Times New Roman" w:cs="Times New Roman"/>
+          <w:sz w:val="28"/>
+          <w:szCs w:val="28"/>
+        </w:rPr>
+        <w:t xml:space="preserve"> </w:t>
+      </w:r>
+      <w:r>
+        <w:rPr>
+          <w:rFonts w:ascii="Times New Roman" w:hAnsi="Times New Roman" w:cs="Times New Roman"/>
+          <w:sz w:val="28"/>
+          <w:szCs w:val="28"/>
+        </w:rPr>
+        <w:t>Id</w:t>
+      </w:r>
+      <w:r>
+        <w:rPr>
+          <w:rFonts w:ascii="Times New Roman" w:hAnsi="Times New Roman" w:cs="Times New Roman"/>
+          <w:sz w:val="28"/>
+          <w:szCs w:val="28"/>
+        </w:rPr>
+        <w:t xml:space="preserve"> </w:t>
+      </w:r>
+      <w:r>
+        <w:rPr>
+          <w:rFonts w:ascii="Times New Roman" w:hAnsi="Times New Roman" w:cs="Times New Roman"/>
+          <w:sz w:val="28"/>
+          <w:szCs w:val="28"/>
+        </w:rPr>
+        <w:t xml:space="preserve">типа </w:t>
+      </w:r>
+      <w:r>
+        <w:rPr>
+          <w:rFonts w:ascii="Times New Roman" w:hAnsi="Times New Roman" w:cs="Times New Roman"/>
+          <w:sz w:val="28"/>
+          <w:szCs w:val="28"/>
+        </w:rPr>
+        <w:t>товара</w:t>
+      </w:r>
+      <w:r>
+        <w:rPr>
+          <w:rFonts w:ascii="Times New Roman" w:hAnsi="Times New Roman" w:cs="Times New Roman"/>
+          <w:sz w:val="28"/>
+          <w:szCs w:val="28"/>
+        </w:rPr>
+        <w:t>;</w:t>
+      </w:r>
+    </w:p>
+    <w:p>
+      <w:pPr>
+        <w:pStyle w:val="a3"/>
+        <w:numPr>
+          <w:ilvl w:val="0"/>
+          <w:numId w:val="13"/>
+        </w:numPr>
+        <w:spacing w:line="360" w:lineRule="auto"/>
+        <w:ind w:left="709" w:firstLine="0"/>
+        <w:jc w:val="both"/>
+        <w:rPr>
+          <w:rFonts w:ascii="Times New Roman" w:hAnsi="Times New Roman" w:cs="Times New Roman"/>
+          <w:sz w:val="28"/>
+          <w:szCs w:val="28"/>
+        </w:rPr>
+      </w:pPr>
+      <w:r>
+        <w:rPr>
+          <w:rFonts w:ascii="Times New Roman" w:hAnsi="Times New Roman" w:cs="Times New Roman"/>
+          <w:sz w:val="28"/>
+          <w:szCs w:val="28"/>
+        </w:rPr>
         <w:t>с</w:t>
       </w:r>
       <w:r>
@@ -4849,6 +5321,261 @@
           <w:sz w:val="28"/>
           <w:szCs w:val="28"/>
         </w:rPr>
+        <w:t>тержневая сущность «Покупа</w:t>
+      </w:r>
+      <w:r>
+        <w:rPr>
+          <w:rFonts w:ascii="Times New Roman" w:hAnsi="Times New Roman" w:cs="Times New Roman"/>
+          <w:sz w:val="28"/>
+          <w:szCs w:val="28"/>
+        </w:rPr>
+        <w:t>тель» с атрибутами email, ФИО, т</w:t>
+      </w:r>
+      <w:bookmarkStart w:id="0" w:name="_GoBack"/>
+      <w:bookmarkEnd w:id="0"/>
+      <w:r>
+        <w:rPr>
+          <w:rFonts w:ascii="Times New Roman" w:hAnsi="Times New Roman" w:cs="Times New Roman"/>
+          <w:sz w:val="28"/>
+          <w:szCs w:val="28"/>
+        </w:rPr>
+        <w:t xml:space="preserve">елефоны, </w:t>
+      </w:r>
+      <w:r>
+        <w:rPr>
+          <w:rFonts w:ascii="Times New Roman" w:hAnsi="Times New Roman" w:cs="Times New Roman"/>
+          <w:sz w:val="28"/>
+          <w:szCs w:val="28"/>
+        </w:rPr>
+        <w:t>х</w:t>
+      </w:r>
+      <w:r>
+        <w:rPr>
+          <w:rFonts w:ascii="Times New Roman" w:hAnsi="Times New Roman" w:cs="Times New Roman"/>
+          <w:sz w:val="28"/>
+          <w:szCs w:val="28"/>
+        </w:rPr>
+        <w:t xml:space="preserve">еш пароля, первичным ключом </w:t>
+      </w:r>
+      <w:r>
+        <w:rPr>
+          <w:rFonts w:ascii="Times New Roman" w:hAnsi="Times New Roman" w:cs="Times New Roman"/>
+          <w:sz w:val="28"/>
+          <w:szCs w:val="28"/>
+        </w:rPr>
+        <w:t>Id</w:t>
+      </w:r>
+      <w:r>
+        <w:rPr>
+          <w:rFonts w:ascii="Times New Roman" w:hAnsi="Times New Roman" w:cs="Times New Roman"/>
+          <w:sz w:val="28"/>
+          <w:szCs w:val="28"/>
+        </w:rPr>
+        <w:t>;</w:t>
+      </w:r>
+    </w:p>
+    <w:p>
+      <w:pPr>
+        <w:pStyle w:val="a3"/>
+        <w:numPr>
+          <w:ilvl w:val="0"/>
+          <w:numId w:val="13"/>
+        </w:numPr>
+        <w:spacing w:line="360" w:lineRule="auto"/>
+        <w:ind w:left="709" w:firstLine="0"/>
+        <w:jc w:val="both"/>
+        <w:rPr>
+          <w:rFonts w:ascii="Times New Roman" w:hAnsi="Times New Roman" w:cs="Times New Roman"/>
+          <w:sz w:val="28"/>
+          <w:szCs w:val="28"/>
+        </w:rPr>
+      </w:pPr>
+      <w:r>
+        <w:rPr>
+          <w:rFonts w:ascii="Times New Roman" w:hAnsi="Times New Roman" w:cs="Times New Roman"/>
+          <w:sz w:val="28"/>
+          <w:szCs w:val="28"/>
+        </w:rPr>
+        <w:t>з</w:t>
+      </w:r>
+      <w:r>
+        <w:rPr>
+          <w:rFonts w:ascii="Times New Roman" w:hAnsi="Times New Roman" w:cs="Times New Roman"/>
+          <w:sz w:val="28"/>
+          <w:szCs w:val="28"/>
+        </w:rPr>
+        <w:t>ависимая сущность «</w:t>
+      </w:r>
+      <w:r>
+        <w:rPr>
+          <w:rFonts w:ascii="Times New Roman" w:hAnsi="Times New Roman" w:cs="Times New Roman"/>
+          <w:sz w:val="28"/>
+          <w:szCs w:val="28"/>
+        </w:rPr>
+        <w:t>Заказ» с</w:t>
+      </w:r>
+      <w:r>
+        <w:rPr>
+          <w:rFonts w:ascii="Times New Roman" w:hAnsi="Times New Roman" w:cs="Times New Roman"/>
+          <w:sz w:val="28"/>
+          <w:szCs w:val="28"/>
+        </w:rPr>
+        <w:t xml:space="preserve"> атрибутом дата заказа, внешним ключом </w:t>
+      </w:r>
+      <w:r>
+        <w:rPr>
+          <w:rFonts w:ascii="Times New Roman" w:hAnsi="Times New Roman" w:cs="Times New Roman"/>
+          <w:sz w:val="28"/>
+          <w:szCs w:val="28"/>
+        </w:rPr>
+        <w:t>Id</w:t>
+      </w:r>
+      <w:r>
+        <w:rPr>
+          <w:rFonts w:ascii="Times New Roman" w:hAnsi="Times New Roman" w:cs="Times New Roman"/>
+          <w:sz w:val="28"/>
+          <w:szCs w:val="28"/>
+        </w:rPr>
+        <w:t xml:space="preserve"> покупателя, первичным ключом </w:t>
+      </w:r>
+      <w:r>
+        <w:rPr>
+          <w:rFonts w:ascii="Times New Roman" w:hAnsi="Times New Roman" w:cs="Times New Roman"/>
+          <w:sz w:val="28"/>
+          <w:szCs w:val="28"/>
+        </w:rPr>
+        <w:t>Id</w:t>
+      </w:r>
+      <w:r>
+        <w:rPr>
+          <w:rFonts w:ascii="Times New Roman" w:hAnsi="Times New Roman" w:cs="Times New Roman"/>
+          <w:sz w:val="28"/>
+          <w:szCs w:val="28"/>
+        </w:rPr>
+        <w:t>;</w:t>
+      </w:r>
+    </w:p>
+    <w:p>
+      <w:pPr>
+        <w:pStyle w:val="a3"/>
+        <w:numPr>
+          <w:ilvl w:val="0"/>
+          <w:numId w:val="13"/>
+        </w:numPr>
+        <w:spacing w:line="360" w:lineRule="auto"/>
+        <w:ind w:left="709" w:firstLine="0"/>
+        <w:jc w:val="both"/>
+        <w:rPr>
+          <w:rFonts w:ascii="Times New Roman" w:hAnsi="Times New Roman" w:cs="Times New Roman"/>
+          <w:sz w:val="28"/>
+          <w:szCs w:val="28"/>
+        </w:rPr>
+      </w:pPr>
+      <w:r>
+        <w:rPr>
+          <w:rFonts w:ascii="Times New Roman" w:hAnsi="Times New Roman" w:cs="Times New Roman"/>
+          <w:sz w:val="28"/>
+          <w:szCs w:val="28"/>
+        </w:rPr>
+        <w:t>а</w:t>
+      </w:r>
+      <w:r>
+        <w:rPr>
+          <w:rFonts w:ascii="Times New Roman" w:hAnsi="Times New Roman" w:cs="Times New Roman"/>
+          <w:sz w:val="28"/>
+          <w:szCs w:val="28"/>
+        </w:rPr>
+        <w:t>ссоциативная сущность «</w:t>
+      </w:r>
+      <w:proofErr w:type="spellStart"/>
+      <w:r>
+        <w:rPr>
+          <w:rFonts w:ascii="Times New Roman" w:hAnsi="Times New Roman" w:cs="Times New Roman"/>
+          <w:sz w:val="28"/>
+          <w:szCs w:val="28"/>
+        </w:rPr>
+        <w:t>КатегорияТовар</w:t>
+      </w:r>
+      <w:proofErr w:type="spellEnd"/>
+      <w:r>
+        <w:rPr>
+          <w:rFonts w:ascii="Times New Roman" w:hAnsi="Times New Roman" w:cs="Times New Roman"/>
+          <w:sz w:val="28"/>
+          <w:szCs w:val="28"/>
+        </w:rPr>
+        <w:t xml:space="preserve">» с первичным внешним ключом </w:t>
+      </w:r>
+      <w:r>
+        <w:rPr>
+          <w:rFonts w:ascii="Times New Roman" w:hAnsi="Times New Roman" w:cs="Times New Roman"/>
+          <w:sz w:val="28"/>
+          <w:szCs w:val="28"/>
+        </w:rPr>
+        <w:t>Id</w:t>
+      </w:r>
+      <w:r>
+        <w:rPr>
+          <w:rFonts w:ascii="Times New Roman" w:hAnsi="Times New Roman" w:cs="Times New Roman"/>
+          <w:sz w:val="28"/>
+          <w:szCs w:val="28"/>
+        </w:rPr>
+        <w:t xml:space="preserve"> категории, первичным внешним ключом </w:t>
+      </w:r>
+      <w:r>
+        <w:rPr>
+          <w:rFonts w:ascii="Times New Roman" w:hAnsi="Times New Roman" w:cs="Times New Roman"/>
+          <w:sz w:val="28"/>
+          <w:szCs w:val="28"/>
+        </w:rPr>
+        <w:t>Id</w:t>
+      </w:r>
+      <w:r>
+        <w:rPr>
+          <w:rFonts w:ascii="Times New Roman" w:hAnsi="Times New Roman" w:cs="Times New Roman"/>
+          <w:sz w:val="28"/>
+          <w:szCs w:val="28"/>
+        </w:rPr>
+        <w:t xml:space="preserve"> товара</w:t>
+      </w:r>
+      <w:r>
+        <w:rPr>
+          <w:rFonts w:ascii="Times New Roman" w:hAnsi="Times New Roman" w:cs="Times New Roman"/>
+          <w:sz w:val="28"/>
+          <w:szCs w:val="28"/>
+        </w:rPr>
+        <w:t>;</w:t>
+      </w:r>
+    </w:p>
+    <w:p>
+      <w:pPr>
+        <w:pStyle w:val="a3"/>
+        <w:numPr>
+          <w:ilvl w:val="0"/>
+          <w:numId w:val="13"/>
+        </w:numPr>
+        <w:spacing w:line="360" w:lineRule="auto"/>
+        <w:ind w:left="709" w:firstLine="0"/>
+        <w:jc w:val="both"/>
+        <w:rPr>
+          <w:rFonts w:ascii="Times New Roman" w:hAnsi="Times New Roman" w:cs="Times New Roman"/>
+          <w:sz w:val="28"/>
+          <w:szCs w:val="28"/>
+        </w:rPr>
+      </w:pPr>
+      <w:r>
+        <w:rPr>
+          <w:rFonts w:ascii="Times New Roman" w:hAnsi="Times New Roman" w:cs="Times New Roman"/>
+          <w:sz w:val="28"/>
+          <w:szCs w:val="28"/>
+        </w:rPr>
+        <w:t>с</w:t>
+      </w:r>
+      <w:r>
+        <w:rPr>
+          <w:rFonts w:ascii="Times New Roman" w:hAnsi="Times New Roman" w:cs="Times New Roman"/>
+          <w:sz w:val="28"/>
+          <w:szCs w:val="28"/>
+        </w:rPr>
         <w:t xml:space="preserve">тержневая сущность </w:t>
       </w:r>
       <w:r>
@@ -4857,7 +5584,31 @@
           <w:sz w:val="28"/>
           <w:szCs w:val="28"/>
         </w:rPr>
-        <w:t xml:space="preserve">«Производитель» с атрибутами название, страна, </w:t>
+        <w:t>«</w:t>
+      </w:r>
+      <w:r>
+        <w:rPr>
+          <w:rFonts w:ascii="Times New Roman" w:hAnsi="Times New Roman" w:cs="Times New Roman"/>
+          <w:sz w:val="28"/>
+          <w:szCs w:val="28"/>
+        </w:rPr>
+        <w:t>Категория</w:t>
+      </w:r>
+      <w:r>
+        <w:rPr>
+          <w:rFonts w:ascii="Times New Roman" w:hAnsi="Times New Roman" w:cs="Times New Roman"/>
+          <w:sz w:val="28"/>
+          <w:szCs w:val="28"/>
+        </w:rPr>
+        <w:t>»</w:t>
+      </w:r>
+      <w:r>
+        <w:rPr>
+          <w:rFonts w:ascii="Times New Roman" w:hAnsi="Times New Roman" w:cs="Times New Roman"/>
+          <w:sz w:val="28"/>
+          <w:szCs w:val="28"/>
+        </w:rPr>
+        <w:t xml:space="preserve"> с первичным ключом </w:t>
       </w:r>
       <w:r>
         <w:rPr>
@@ -4873,6 +5624,30 @@
           <w:sz w:val="28"/>
           <w:szCs w:val="28"/>
         </w:rPr>
+        <w:t xml:space="preserve">, атрибутами название, внешним ключом </w:t>
+      </w:r>
+      <w:r>
+        <w:rPr>
+          <w:rFonts w:ascii="Times New Roman" w:hAnsi="Times New Roman" w:cs="Times New Roman"/>
+          <w:sz w:val="28"/>
+          <w:szCs w:val="28"/>
+        </w:rPr>
+        <w:t>Id</w:t>
+      </w:r>
+      <w:r>
+        <w:rPr>
+          <w:rFonts w:ascii="Times New Roman" w:hAnsi="Times New Roman" w:cs="Times New Roman"/>
+          <w:sz w:val="28"/>
+          <w:szCs w:val="28"/>
+        </w:rPr>
+        <w:t xml:space="preserve"> родительской категории</w:t>
+      </w:r>
+      <w:r>
+        <w:rPr>
+          <w:rFonts w:ascii="Times New Roman" w:hAnsi="Times New Roman" w:cs="Times New Roman"/>
+          <w:sz w:val="28"/>
+          <w:szCs w:val="28"/>
+        </w:rPr>
         <w:t>;</w:t>
       </w:r>
     </w:p>
@@ -4906,23 +5681,55 @@
           <w:sz w:val="28"/>
           <w:szCs w:val="28"/>
         </w:rPr>
-        <w:t>ависимая сущность «Фотография»</w:t>
-      </w:r>
-      <w:r>
-        <w:rPr>
-          <w:rFonts w:ascii="Times New Roman" w:hAnsi="Times New Roman" w:cs="Times New Roman"/>
-          <w:sz w:val="28"/>
-          <w:szCs w:val="28"/>
-        </w:rPr>
-        <w:t xml:space="preserve"> с атрибутами путь, первичным</w:t>
-      </w:r>
-      <w:r>
-        <w:rPr>
-          <w:rFonts w:ascii="Times New Roman" w:hAnsi="Times New Roman" w:cs="Times New Roman"/>
-          <w:sz w:val="28"/>
-          <w:szCs w:val="28"/>
-        </w:rPr>
-        <w:t xml:space="preserve"> ключом </w:t>
+        <w:t xml:space="preserve">ависимая сущность </w:t>
+      </w:r>
+      <w:r>
+        <w:rPr>
+          <w:rFonts w:ascii="Times New Roman" w:hAnsi="Times New Roman" w:cs="Times New Roman"/>
+          <w:sz w:val="28"/>
+          <w:szCs w:val="28"/>
+        </w:rPr>
+        <w:t>«Х</w:t>
+      </w:r>
+      <w:r>
+        <w:rPr>
+          <w:rFonts w:ascii="Times New Roman" w:hAnsi="Times New Roman" w:cs="Times New Roman"/>
+          <w:sz w:val="28"/>
+          <w:szCs w:val="28"/>
+        </w:rPr>
+        <w:t>арактеристика</w:t>
+      </w:r>
+      <w:r>
+        <w:rPr>
+          <w:rFonts w:ascii="Times New Roman" w:hAnsi="Times New Roman" w:cs="Times New Roman"/>
+          <w:sz w:val="28"/>
+          <w:szCs w:val="28"/>
+        </w:rPr>
+        <w:t>»</w:t>
+      </w:r>
+      <w:r>
+        <w:rPr>
+          <w:rFonts w:ascii="Times New Roman" w:hAnsi="Times New Roman" w:cs="Times New Roman"/>
+          <w:sz w:val="28"/>
+          <w:szCs w:val="28"/>
+        </w:rPr>
+        <w:t xml:space="preserve"> с атрибутами имя, </w:t>
+      </w:r>
+      <w:r>
+        <w:rPr>
+          <w:rFonts w:ascii="Times New Roman" w:hAnsi="Times New Roman" w:cs="Times New Roman"/>
+          <w:sz w:val="28"/>
+          <w:szCs w:val="28"/>
+        </w:rPr>
+        <w:t>тип, допустимые</w:t>
+      </w:r>
+      <w:r>
+        <w:rPr>
+          <w:rFonts w:ascii="Times New Roman" w:hAnsi="Times New Roman" w:cs="Times New Roman"/>
+          <w:sz w:val="28"/>
+          <w:szCs w:val="28"/>
+        </w:rPr>
+        <w:t xml:space="preserve"> значения, первичным ключом </w:t>
       </w:r>
       <w:r>
         <w:rPr>
@@ -4938,15 +5745,72 @@
           <w:sz w:val="28"/>
           <w:szCs w:val="28"/>
         </w:rPr>
-        <w:t xml:space="preserve">, </w:t>
-      </w:r>
-      <w:r>
-        <w:rPr>
-          <w:rFonts w:ascii="Times New Roman" w:hAnsi="Times New Roman" w:cs="Times New Roman"/>
-          <w:sz w:val="28"/>
-          <w:szCs w:val="28"/>
-        </w:rPr>
-        <w:t>внешним ключом</w:t>
+        <w:t xml:space="preserve">, внешним ключом </w:t>
+      </w:r>
+      <w:r>
+        <w:rPr>
+          <w:rFonts w:ascii="Times New Roman" w:hAnsi="Times New Roman" w:cs="Times New Roman"/>
+          <w:sz w:val="28"/>
+          <w:szCs w:val="28"/>
+        </w:rPr>
+        <w:t>Id</w:t>
+      </w:r>
+      <w:r>
+        <w:rPr>
+          <w:rFonts w:ascii="Times New Roman" w:hAnsi="Times New Roman" w:cs="Times New Roman"/>
+          <w:sz w:val="28"/>
+          <w:szCs w:val="28"/>
+        </w:rPr>
+        <w:t xml:space="preserve"> категории</w:t>
+      </w:r>
+      <w:r>
+        <w:rPr>
+          <w:rFonts w:ascii="Times New Roman" w:hAnsi="Times New Roman" w:cs="Times New Roman"/>
+          <w:sz w:val="28"/>
+          <w:szCs w:val="28"/>
+        </w:rPr>
+        <w:t>;</w:t>
+      </w:r>
+    </w:p>
+    <w:p>
+      <w:pPr>
+        <w:pStyle w:val="a3"/>
+        <w:numPr>
+          <w:ilvl w:val="0"/>
+          <w:numId w:val="13"/>
+        </w:numPr>
+        <w:spacing w:line="360" w:lineRule="auto"/>
+        <w:ind w:left="709" w:firstLine="0"/>
+        <w:jc w:val="both"/>
+        <w:rPr>
+          <w:rFonts w:ascii="Times New Roman" w:hAnsi="Times New Roman" w:cs="Times New Roman"/>
+          <w:sz w:val="28"/>
+          <w:szCs w:val="28"/>
+        </w:rPr>
+      </w:pPr>
+      <w:r>
+        <w:rPr>
+          <w:rFonts w:ascii="Times New Roman" w:hAnsi="Times New Roman" w:cs="Times New Roman"/>
+          <w:sz w:val="28"/>
+          <w:szCs w:val="28"/>
+        </w:rPr>
+        <w:t>а</w:t>
+      </w:r>
+      <w:r>
+        <w:rPr>
+          <w:rFonts w:ascii="Times New Roman" w:hAnsi="Times New Roman" w:cs="Times New Roman"/>
+          <w:sz w:val="28"/>
+          <w:szCs w:val="28"/>
+        </w:rPr>
+        <w:t xml:space="preserve">ссоциативная сущность «Значение Характеристики» с атрибутом значение, первичным внешним ключом </w:t>
+      </w:r>
+      <w:r>
+        <w:rPr>
+          <w:rFonts w:ascii="Times New Roman" w:hAnsi="Times New Roman" w:cs="Times New Roman"/>
+          <w:sz w:val="28"/>
+          <w:szCs w:val="28"/>
+        </w:rPr>
+        <w:t>Id</w:t>
       </w:r>
       <w:r>
         <w:rPr>
@@ -4962,6 +5826,22 @@
           <w:sz w:val="28"/>
           <w:szCs w:val="28"/>
         </w:rPr>
+        <w:t>х</w:t>
+      </w:r>
+      <w:r>
+        <w:rPr>
+          <w:rFonts w:ascii="Times New Roman" w:hAnsi="Times New Roman" w:cs="Times New Roman"/>
+          <w:sz w:val="28"/>
+          <w:szCs w:val="28"/>
+        </w:rPr>
+        <w:t xml:space="preserve">арактеристики, первичным внешним ключом </w:t>
+      </w:r>
+      <w:r>
+        <w:rPr>
+          <w:rFonts w:ascii="Times New Roman" w:hAnsi="Times New Roman" w:cs="Times New Roman"/>
+          <w:sz w:val="28"/>
+          <w:szCs w:val="28"/>
+        </w:rPr>
         <w:t>Id</w:t>
       </w:r>
       <w:r>
@@ -4970,6 +5850,580 @@
           <w:sz w:val="28"/>
           <w:szCs w:val="28"/>
         </w:rPr>
+        <w:t xml:space="preserve"> типа товара</w:t>
+      </w:r>
+      <w:r>
+        <w:rPr>
+          <w:rFonts w:ascii="Times New Roman" w:hAnsi="Times New Roman" w:cs="Times New Roman"/>
+          <w:sz w:val="28"/>
+          <w:szCs w:val="28"/>
+        </w:rPr>
+        <w:t>;</w:t>
+      </w:r>
+    </w:p>
+    <w:p>
+      <w:pPr>
+        <w:pStyle w:val="a3"/>
+        <w:numPr>
+          <w:ilvl w:val="0"/>
+          <w:numId w:val="13"/>
+        </w:numPr>
+        <w:spacing w:line="360" w:lineRule="auto"/>
+        <w:ind w:left="709" w:firstLine="0"/>
+        <w:jc w:val="both"/>
+        <w:rPr>
+          <w:rFonts w:ascii="Times New Roman" w:hAnsi="Times New Roman" w:cs="Times New Roman"/>
+          <w:sz w:val="28"/>
+          <w:szCs w:val="28"/>
+        </w:rPr>
+      </w:pPr>
+      <w:r>
+        <w:rPr>
+          <w:rFonts w:ascii="Times New Roman" w:hAnsi="Times New Roman" w:cs="Times New Roman"/>
+          <w:sz w:val="28"/>
+          <w:szCs w:val="28"/>
+        </w:rPr>
+        <w:t>с</w:t>
+      </w:r>
+      <w:r>
+        <w:rPr>
+          <w:rFonts w:ascii="Times New Roman" w:hAnsi="Times New Roman" w:cs="Times New Roman"/>
+          <w:sz w:val="28"/>
+          <w:szCs w:val="28"/>
+        </w:rPr>
+        <w:t xml:space="preserve">тержневая сущность </w:t>
+      </w:r>
+      <w:r>
+        <w:rPr>
+          <w:rFonts w:ascii="Times New Roman" w:hAnsi="Times New Roman" w:cs="Times New Roman"/>
+          <w:sz w:val="28"/>
+          <w:szCs w:val="28"/>
+        </w:rPr>
+        <w:t>«</w:t>
+      </w:r>
+      <w:r>
+        <w:rPr>
+          <w:rFonts w:ascii="Times New Roman" w:hAnsi="Times New Roman" w:cs="Times New Roman"/>
+          <w:sz w:val="28"/>
+          <w:szCs w:val="28"/>
+        </w:rPr>
+        <w:t>Склад</w:t>
+      </w:r>
+      <w:r>
+        <w:rPr>
+          <w:rFonts w:ascii="Times New Roman" w:hAnsi="Times New Roman" w:cs="Times New Roman"/>
+          <w:sz w:val="28"/>
+          <w:szCs w:val="28"/>
+        </w:rPr>
+        <w:t>»</w:t>
+      </w:r>
+      <w:r>
+        <w:rPr>
+          <w:rFonts w:ascii="Times New Roman" w:hAnsi="Times New Roman" w:cs="Times New Roman"/>
+          <w:sz w:val="28"/>
+          <w:szCs w:val="28"/>
+        </w:rPr>
+        <w:t xml:space="preserve"> с</w:t>
+      </w:r>
+      <w:r>
+        <w:rPr>
+          <w:rFonts w:ascii="Times New Roman" w:hAnsi="Times New Roman" w:cs="Times New Roman"/>
+          <w:sz w:val="28"/>
+          <w:szCs w:val="28"/>
+        </w:rPr>
+        <w:t xml:space="preserve"> атрибутами адрес, название, координаты,</w:t>
+      </w:r>
+      <w:r>
+        <w:rPr>
+          <w:rFonts w:ascii="Times New Roman" w:hAnsi="Times New Roman" w:cs="Times New Roman"/>
+          <w:sz w:val="28"/>
+          <w:szCs w:val="28"/>
+        </w:rPr>
+        <w:t xml:space="preserve"> первичным ключом </w:t>
+      </w:r>
+      <w:r>
+        <w:rPr>
+          <w:rFonts w:ascii="Times New Roman" w:hAnsi="Times New Roman" w:cs="Times New Roman"/>
+          <w:sz w:val="28"/>
+          <w:szCs w:val="28"/>
+        </w:rPr>
+        <w:t>Id</w:t>
+      </w:r>
+      <w:r>
+        <w:rPr>
+          <w:rFonts w:ascii="Times New Roman" w:hAnsi="Times New Roman" w:cs="Times New Roman"/>
+          <w:sz w:val="28"/>
+          <w:szCs w:val="28"/>
+        </w:rPr>
+        <w:t xml:space="preserve"> склада</w:t>
+      </w:r>
+      <w:r>
+        <w:rPr>
+          <w:rFonts w:ascii="Times New Roman" w:hAnsi="Times New Roman" w:cs="Times New Roman"/>
+          <w:sz w:val="28"/>
+          <w:szCs w:val="28"/>
+        </w:rPr>
+        <w:t>;</w:t>
+      </w:r>
+    </w:p>
+    <w:p>
+      <w:pPr>
+        <w:pStyle w:val="a3"/>
+        <w:numPr>
+          <w:ilvl w:val="0"/>
+          <w:numId w:val="13"/>
+        </w:numPr>
+        <w:spacing w:line="360" w:lineRule="auto"/>
+        <w:ind w:left="709" w:firstLine="0"/>
+        <w:jc w:val="both"/>
+        <w:rPr>
+          <w:rFonts w:ascii="Times New Roman" w:hAnsi="Times New Roman" w:cs="Times New Roman"/>
+          <w:sz w:val="28"/>
+          <w:szCs w:val="28"/>
+        </w:rPr>
+      </w:pPr>
+      <w:r>
+        <w:rPr>
+          <w:rFonts w:ascii="Times New Roman" w:hAnsi="Times New Roman" w:cs="Times New Roman"/>
+          <w:sz w:val="28"/>
+          <w:szCs w:val="28"/>
+        </w:rPr>
+        <w:t>з</w:t>
+      </w:r>
+      <w:r>
+        <w:rPr>
+          <w:rFonts w:ascii="Times New Roman" w:hAnsi="Times New Roman" w:cs="Times New Roman"/>
+          <w:sz w:val="28"/>
+          <w:szCs w:val="28"/>
+        </w:rPr>
+        <w:t xml:space="preserve">ависимая сущность </w:t>
+      </w:r>
+      <w:r>
+        <w:rPr>
+          <w:rFonts w:ascii="Times New Roman" w:hAnsi="Times New Roman" w:cs="Times New Roman"/>
+          <w:sz w:val="28"/>
+          <w:szCs w:val="28"/>
+        </w:rPr>
+        <w:t>«</w:t>
+      </w:r>
+      <w:r>
+        <w:rPr>
+          <w:rFonts w:ascii="Times New Roman" w:hAnsi="Times New Roman" w:cs="Times New Roman"/>
+          <w:sz w:val="28"/>
+          <w:szCs w:val="28"/>
+        </w:rPr>
+        <w:t>Магазин</w:t>
+      </w:r>
+      <w:r>
+        <w:rPr>
+          <w:rFonts w:ascii="Times New Roman" w:hAnsi="Times New Roman" w:cs="Times New Roman"/>
+          <w:sz w:val="28"/>
+          <w:szCs w:val="28"/>
+        </w:rPr>
+        <w:t>»</w:t>
+      </w:r>
+      <w:r>
+        <w:rPr>
+          <w:rFonts w:ascii="Times New Roman" w:hAnsi="Times New Roman" w:cs="Times New Roman"/>
+          <w:sz w:val="28"/>
+          <w:szCs w:val="28"/>
+        </w:rPr>
+        <w:t xml:space="preserve"> с</w:t>
+      </w:r>
+      <w:r>
+        <w:rPr>
+          <w:rFonts w:ascii="Times New Roman" w:hAnsi="Times New Roman" w:cs="Times New Roman"/>
+          <w:sz w:val="28"/>
+          <w:szCs w:val="28"/>
+        </w:rPr>
+        <w:t xml:space="preserve"> атрибутами адрес, название, координаты,</w:t>
+      </w:r>
+      <w:r>
+        <w:rPr>
+          <w:rFonts w:ascii="Times New Roman" w:hAnsi="Times New Roman" w:cs="Times New Roman"/>
+          <w:sz w:val="28"/>
+          <w:szCs w:val="28"/>
+        </w:rPr>
+        <w:t xml:space="preserve"> первичным ключом </w:t>
+      </w:r>
+      <w:r>
+        <w:rPr>
+          <w:rFonts w:ascii="Times New Roman" w:hAnsi="Times New Roman" w:cs="Times New Roman"/>
+          <w:sz w:val="28"/>
+          <w:szCs w:val="28"/>
+        </w:rPr>
+        <w:t>Id</w:t>
+      </w:r>
+      <w:r>
+        <w:rPr>
+          <w:rFonts w:ascii="Times New Roman" w:hAnsi="Times New Roman" w:cs="Times New Roman"/>
+          <w:sz w:val="28"/>
+          <w:szCs w:val="28"/>
+        </w:rPr>
+        <w:t xml:space="preserve">, внешним ключом </w:t>
+      </w:r>
+      <w:r>
+        <w:rPr>
+          <w:rFonts w:ascii="Times New Roman" w:hAnsi="Times New Roman" w:cs="Times New Roman"/>
+          <w:sz w:val="28"/>
+          <w:szCs w:val="28"/>
+        </w:rPr>
+        <w:t>Id</w:t>
+      </w:r>
+      <w:r>
+        <w:rPr>
+          <w:rFonts w:ascii="Times New Roman" w:hAnsi="Times New Roman" w:cs="Times New Roman"/>
+          <w:sz w:val="28"/>
+          <w:szCs w:val="28"/>
+        </w:rPr>
+        <w:t xml:space="preserve"> склада</w:t>
+      </w:r>
+      <w:r>
+        <w:rPr>
+          <w:rFonts w:ascii="Times New Roman" w:hAnsi="Times New Roman" w:cs="Times New Roman"/>
+          <w:sz w:val="28"/>
+          <w:szCs w:val="28"/>
+        </w:rPr>
+        <w:t>;</w:t>
+      </w:r>
+    </w:p>
+    <w:p>
+      <w:pPr>
+        <w:pStyle w:val="a3"/>
+        <w:numPr>
+          <w:ilvl w:val="0"/>
+          <w:numId w:val="13"/>
+        </w:numPr>
+        <w:spacing w:line="360" w:lineRule="auto"/>
+        <w:ind w:left="709" w:firstLine="0"/>
+        <w:jc w:val="both"/>
+        <w:rPr>
+          <w:rFonts w:ascii="Times New Roman" w:hAnsi="Times New Roman" w:cs="Times New Roman"/>
+          <w:sz w:val="28"/>
+          <w:szCs w:val="28"/>
+        </w:rPr>
+      </w:pPr>
+      <w:r>
+        <w:rPr>
+          <w:rFonts w:ascii="Times New Roman" w:hAnsi="Times New Roman" w:cs="Times New Roman"/>
+          <w:sz w:val="28"/>
+          <w:szCs w:val="28"/>
+        </w:rPr>
+        <w:t>а</w:t>
+      </w:r>
+      <w:r>
+        <w:rPr>
+          <w:rFonts w:ascii="Times New Roman" w:hAnsi="Times New Roman" w:cs="Times New Roman"/>
+          <w:sz w:val="28"/>
+          <w:szCs w:val="28"/>
+        </w:rPr>
+        <w:t xml:space="preserve">ссоциативная сущность </w:t>
+      </w:r>
+      <w:r>
+        <w:rPr>
+          <w:rFonts w:ascii="Times New Roman" w:hAnsi="Times New Roman" w:cs="Times New Roman"/>
+          <w:sz w:val="28"/>
+          <w:szCs w:val="28"/>
+        </w:rPr>
+        <w:t>«</w:t>
+      </w:r>
+      <w:r>
+        <w:rPr>
+          <w:rFonts w:ascii="Times New Roman" w:hAnsi="Times New Roman" w:cs="Times New Roman"/>
+          <w:sz w:val="28"/>
+          <w:szCs w:val="28"/>
+        </w:rPr>
+        <w:t>Сотрудник Склада</w:t>
+      </w:r>
+      <w:r>
+        <w:rPr>
+          <w:rFonts w:ascii="Times New Roman" w:hAnsi="Times New Roman" w:cs="Times New Roman"/>
+          <w:sz w:val="28"/>
+          <w:szCs w:val="28"/>
+        </w:rPr>
+        <w:t>»</w:t>
+      </w:r>
+      <w:r>
+        <w:rPr>
+          <w:rFonts w:ascii="Times New Roman" w:hAnsi="Times New Roman" w:cs="Times New Roman"/>
+          <w:sz w:val="28"/>
+          <w:szCs w:val="28"/>
+        </w:rPr>
+        <w:t xml:space="preserve"> с первичным внешним ключом </w:t>
+      </w:r>
+      <w:r>
+        <w:rPr>
+          <w:rFonts w:ascii="Times New Roman" w:hAnsi="Times New Roman" w:cs="Times New Roman"/>
+          <w:sz w:val="28"/>
+          <w:szCs w:val="28"/>
+        </w:rPr>
+        <w:t>Id</w:t>
+      </w:r>
+      <w:r>
+        <w:rPr>
+          <w:rFonts w:ascii="Times New Roman" w:hAnsi="Times New Roman" w:cs="Times New Roman"/>
+          <w:sz w:val="28"/>
+          <w:szCs w:val="28"/>
+        </w:rPr>
+        <w:t xml:space="preserve"> сотрудника, первичным внешним ключом </w:t>
+      </w:r>
+      <w:r>
+        <w:rPr>
+          <w:rFonts w:ascii="Times New Roman" w:hAnsi="Times New Roman" w:cs="Times New Roman"/>
+          <w:sz w:val="28"/>
+          <w:szCs w:val="28"/>
+        </w:rPr>
+        <w:t>Id</w:t>
+      </w:r>
+      <w:r>
+        <w:rPr>
+          <w:rFonts w:ascii="Times New Roman" w:hAnsi="Times New Roman" w:cs="Times New Roman"/>
+          <w:sz w:val="28"/>
+          <w:szCs w:val="28"/>
+        </w:rPr>
+        <w:t xml:space="preserve"> склада</w:t>
+      </w:r>
+      <w:r>
+        <w:rPr>
+          <w:rFonts w:ascii="Times New Roman" w:hAnsi="Times New Roman" w:cs="Times New Roman"/>
+          <w:sz w:val="28"/>
+          <w:szCs w:val="28"/>
+        </w:rPr>
+        <w:t>;</w:t>
+      </w:r>
+    </w:p>
+    <w:p>
+      <w:pPr>
+        <w:pStyle w:val="a3"/>
+        <w:numPr>
+          <w:ilvl w:val="0"/>
+          <w:numId w:val="13"/>
+        </w:numPr>
+        <w:spacing w:line="360" w:lineRule="auto"/>
+        <w:ind w:left="709" w:firstLine="0"/>
+        <w:jc w:val="both"/>
+        <w:rPr>
+          <w:rFonts w:ascii="Times New Roman" w:hAnsi="Times New Roman" w:cs="Times New Roman"/>
+          <w:sz w:val="28"/>
+          <w:szCs w:val="28"/>
+        </w:rPr>
+      </w:pPr>
+      <w:r>
+        <w:rPr>
+          <w:rFonts w:ascii="Times New Roman" w:hAnsi="Times New Roman" w:cs="Times New Roman"/>
+          <w:sz w:val="28"/>
+          <w:szCs w:val="28"/>
+        </w:rPr>
+        <w:t>а</w:t>
+      </w:r>
+      <w:r>
+        <w:rPr>
+          <w:rFonts w:ascii="Times New Roman" w:hAnsi="Times New Roman" w:cs="Times New Roman"/>
+          <w:sz w:val="28"/>
+          <w:szCs w:val="28"/>
+        </w:rPr>
+        <w:t xml:space="preserve">ссоциативная сущность </w:t>
+      </w:r>
+      <w:r>
+        <w:rPr>
+          <w:rFonts w:ascii="Times New Roman" w:hAnsi="Times New Roman" w:cs="Times New Roman"/>
+          <w:sz w:val="28"/>
+          <w:szCs w:val="28"/>
+        </w:rPr>
+        <w:t>«</w:t>
+      </w:r>
+      <w:r>
+        <w:rPr>
+          <w:rFonts w:ascii="Times New Roman" w:hAnsi="Times New Roman" w:cs="Times New Roman"/>
+          <w:sz w:val="28"/>
+          <w:szCs w:val="28"/>
+        </w:rPr>
+        <w:t>Сотрудник Магазина</w:t>
+      </w:r>
+      <w:r>
+        <w:rPr>
+          <w:rFonts w:ascii="Times New Roman" w:hAnsi="Times New Roman" w:cs="Times New Roman"/>
+          <w:sz w:val="28"/>
+          <w:szCs w:val="28"/>
+        </w:rPr>
+        <w:t>»</w:t>
+      </w:r>
+      <w:r>
+        <w:rPr>
+          <w:rFonts w:ascii="Times New Roman" w:hAnsi="Times New Roman" w:cs="Times New Roman"/>
+          <w:sz w:val="28"/>
+          <w:szCs w:val="28"/>
+        </w:rPr>
+        <w:t xml:space="preserve"> с первичным внешним ключом </w:t>
+      </w:r>
+      <w:r>
+        <w:rPr>
+          <w:rFonts w:ascii="Times New Roman" w:hAnsi="Times New Roman" w:cs="Times New Roman"/>
+          <w:sz w:val="28"/>
+          <w:szCs w:val="28"/>
+        </w:rPr>
+        <w:t>Id</w:t>
+      </w:r>
+      <w:r>
+        <w:rPr>
+          <w:rFonts w:ascii="Times New Roman" w:hAnsi="Times New Roman" w:cs="Times New Roman"/>
+          <w:sz w:val="28"/>
+          <w:szCs w:val="28"/>
+        </w:rPr>
+        <w:t xml:space="preserve"> сотрудника, первичным внешним ключом </w:t>
+      </w:r>
+      <w:r>
+        <w:rPr>
+          <w:rFonts w:ascii="Times New Roman" w:hAnsi="Times New Roman" w:cs="Times New Roman"/>
+          <w:sz w:val="28"/>
+          <w:szCs w:val="28"/>
+        </w:rPr>
+        <w:t>Id</w:t>
+      </w:r>
+      <w:r>
+        <w:rPr>
+          <w:rFonts w:ascii="Times New Roman" w:hAnsi="Times New Roman" w:cs="Times New Roman"/>
+          <w:sz w:val="28"/>
+          <w:szCs w:val="28"/>
+        </w:rPr>
+        <w:t xml:space="preserve"> магазина</w:t>
+      </w:r>
+      <w:r>
+        <w:rPr>
+          <w:rFonts w:ascii="Times New Roman" w:hAnsi="Times New Roman" w:cs="Times New Roman"/>
+          <w:sz w:val="28"/>
+          <w:szCs w:val="28"/>
+        </w:rPr>
+        <w:t>;</w:t>
+      </w:r>
+    </w:p>
+    <w:p>
+      <w:pPr>
+        <w:pStyle w:val="a3"/>
+        <w:numPr>
+          <w:ilvl w:val="0"/>
+          <w:numId w:val="13"/>
+        </w:numPr>
+        <w:spacing w:line="360" w:lineRule="auto"/>
+        <w:ind w:left="709" w:firstLine="0"/>
+        <w:jc w:val="both"/>
+        <w:rPr>
+          <w:rFonts w:ascii="Times New Roman" w:hAnsi="Times New Roman" w:cs="Times New Roman"/>
+          <w:sz w:val="28"/>
+          <w:szCs w:val="28"/>
+        </w:rPr>
+      </w:pPr>
+      <w:r>
+        <w:rPr>
+          <w:rFonts w:ascii="Times New Roman" w:hAnsi="Times New Roman" w:cs="Times New Roman"/>
+          <w:sz w:val="28"/>
+          <w:szCs w:val="28"/>
+        </w:rPr>
+        <w:t>с</w:t>
+      </w:r>
+      <w:r>
+        <w:rPr>
+          <w:rFonts w:ascii="Times New Roman" w:hAnsi="Times New Roman" w:cs="Times New Roman"/>
+          <w:sz w:val="28"/>
+          <w:szCs w:val="28"/>
+        </w:rPr>
+        <w:t xml:space="preserve">тержневая сущность </w:t>
+      </w:r>
+      <w:r>
+        <w:rPr>
+          <w:rFonts w:ascii="Times New Roman" w:hAnsi="Times New Roman" w:cs="Times New Roman"/>
+          <w:sz w:val="28"/>
+          <w:szCs w:val="28"/>
+        </w:rPr>
+        <w:t>«</w:t>
+      </w:r>
+      <w:r>
+        <w:rPr>
+          <w:rFonts w:ascii="Times New Roman" w:hAnsi="Times New Roman" w:cs="Times New Roman"/>
+          <w:sz w:val="28"/>
+          <w:szCs w:val="28"/>
+        </w:rPr>
+        <w:t>Сотрудник</w:t>
+      </w:r>
+      <w:r>
+        <w:rPr>
+          <w:rFonts w:ascii="Times New Roman" w:hAnsi="Times New Roman" w:cs="Times New Roman"/>
+          <w:sz w:val="28"/>
+          <w:szCs w:val="28"/>
+        </w:rPr>
+        <w:t>»</w:t>
+      </w:r>
+      <w:r>
+        <w:rPr>
+          <w:rFonts w:ascii="Times New Roman" w:hAnsi="Times New Roman" w:cs="Times New Roman"/>
+          <w:sz w:val="28"/>
+          <w:szCs w:val="28"/>
+        </w:rPr>
+        <w:t xml:space="preserve"> с первичным ключом </w:t>
+      </w:r>
+      <w:r>
+        <w:rPr>
+          <w:rFonts w:ascii="Times New Roman" w:hAnsi="Times New Roman" w:cs="Times New Roman"/>
+          <w:sz w:val="28"/>
+          <w:szCs w:val="28"/>
+        </w:rPr>
+        <w:t>Id</w:t>
+      </w:r>
+      <w:r>
+        <w:rPr>
+          <w:rFonts w:ascii="Times New Roman" w:hAnsi="Times New Roman" w:cs="Times New Roman"/>
+          <w:sz w:val="28"/>
+          <w:szCs w:val="28"/>
+        </w:rPr>
+        <w:t>, атрибутами ФИО, должность</w:t>
+      </w:r>
+      <w:r>
+        <w:rPr>
+          <w:rFonts w:ascii="Times New Roman" w:hAnsi="Times New Roman" w:cs="Times New Roman"/>
+          <w:sz w:val="28"/>
+          <w:szCs w:val="28"/>
+        </w:rPr>
+        <w:t>;</w:t>
+      </w:r>
+    </w:p>
+    <w:p>
+      <w:pPr>
+        <w:pStyle w:val="a3"/>
+        <w:numPr>
+          <w:ilvl w:val="0"/>
+          <w:numId w:val="13"/>
+        </w:numPr>
+        <w:spacing w:line="360" w:lineRule="auto"/>
+        <w:ind w:left="709" w:firstLine="0"/>
+        <w:jc w:val="both"/>
+        <w:rPr>
+          <w:rFonts w:ascii="Times New Roman" w:hAnsi="Times New Roman" w:cs="Times New Roman"/>
+          <w:sz w:val="28"/>
+          <w:szCs w:val="28"/>
+        </w:rPr>
+      </w:pPr>
+      <w:r>
+        <w:rPr>
+          <w:rFonts w:ascii="Times New Roman" w:hAnsi="Times New Roman" w:cs="Times New Roman"/>
+          <w:sz w:val="28"/>
+          <w:szCs w:val="28"/>
+        </w:rPr>
+        <w:t>а</w:t>
+      </w:r>
+      <w:r>
+        <w:rPr>
+          <w:rFonts w:ascii="Times New Roman" w:hAnsi="Times New Roman" w:cs="Times New Roman"/>
+          <w:sz w:val="28"/>
+          <w:szCs w:val="28"/>
+        </w:rPr>
+        <w:t>ссоциативная сущность</w:t>
+      </w:r>
+      <w:r>
+        <w:rPr>
+          <w:rFonts w:ascii="Times New Roman" w:hAnsi="Times New Roman" w:cs="Times New Roman"/>
+          <w:sz w:val="28"/>
+          <w:szCs w:val="28"/>
+        </w:rPr>
         <w:t xml:space="preserve"> </w:t>
       </w:r>
       <w:r>
@@ -4978,72 +6432,47 @@
           <w:sz w:val="28"/>
           <w:szCs w:val="28"/>
         </w:rPr>
-        <w:t xml:space="preserve">типа </w:t>
-      </w:r>
-      <w:r>
-        <w:rPr>
-          <w:rFonts w:ascii="Times New Roman" w:hAnsi="Times New Roman" w:cs="Times New Roman"/>
-          <w:sz w:val="28"/>
-          <w:szCs w:val="28"/>
-        </w:rPr>
-        <w:t>товара</w:t>
-      </w:r>
-      <w:r>
-        <w:rPr>
-          <w:rFonts w:ascii="Times New Roman" w:hAnsi="Times New Roman" w:cs="Times New Roman"/>
-          <w:sz w:val="28"/>
-          <w:szCs w:val="28"/>
-        </w:rPr>
-        <w:t>;</w:t>
-      </w:r>
-    </w:p>
-    <w:p>
-      <w:pPr>
-        <w:pStyle w:val="a3"/>
-        <w:numPr>
-          <w:ilvl w:val="0"/>
-          <w:numId w:val="13"/>
-        </w:numPr>
-        <w:spacing w:line="360" w:lineRule="auto"/>
-        <w:ind w:left="709" w:firstLine="0"/>
-        <w:jc w:val="both"/>
-        <w:rPr>
-          <w:rFonts w:ascii="Times New Roman" w:hAnsi="Times New Roman" w:cs="Times New Roman"/>
-          <w:sz w:val="28"/>
-          <w:szCs w:val="28"/>
-        </w:rPr>
-      </w:pPr>
-      <w:r>
-        <w:rPr>
-          <w:rFonts w:ascii="Times New Roman" w:hAnsi="Times New Roman" w:cs="Times New Roman"/>
-          <w:sz w:val="28"/>
-          <w:szCs w:val="28"/>
-        </w:rPr>
-        <w:t>с</w:t>
-      </w:r>
-      <w:r>
-        <w:rPr>
-          <w:rFonts w:ascii="Times New Roman" w:hAnsi="Times New Roman" w:cs="Times New Roman"/>
-          <w:sz w:val="28"/>
-          <w:szCs w:val="28"/>
-        </w:rPr>
-        <w:t xml:space="preserve">тержневая сущность «Покупатель» с атрибутами email, ФИО, Телефоны, </w:t>
-      </w:r>
-      <w:r>
-        <w:rPr>
-          <w:rFonts w:ascii="Times New Roman" w:hAnsi="Times New Roman" w:cs="Times New Roman"/>
-          <w:sz w:val="28"/>
-          <w:szCs w:val="28"/>
-        </w:rPr>
-        <w:t>х</w:t>
-      </w:r>
-      <w:r>
-        <w:rPr>
-          <w:rFonts w:ascii="Times New Roman" w:hAnsi="Times New Roman" w:cs="Times New Roman"/>
-          <w:sz w:val="28"/>
-          <w:szCs w:val="28"/>
-        </w:rPr>
-        <w:t xml:space="preserve">еш пароля, первичным ключом </w:t>
+        <w:t>«</w:t>
+      </w:r>
+      <w:r>
+        <w:rPr>
+          <w:rFonts w:ascii="Times New Roman" w:hAnsi="Times New Roman" w:cs="Times New Roman"/>
+          <w:sz w:val="28"/>
+          <w:szCs w:val="28"/>
+        </w:rPr>
+        <w:t>Товарная Накладная</w:t>
+      </w:r>
+      <w:r>
+        <w:rPr>
+          <w:rFonts w:ascii="Times New Roman" w:hAnsi="Times New Roman" w:cs="Times New Roman"/>
+          <w:sz w:val="28"/>
+          <w:szCs w:val="28"/>
+        </w:rPr>
+        <w:t>»</w:t>
+      </w:r>
+      <w:r>
+        <w:rPr>
+          <w:rFonts w:ascii="Times New Roman" w:hAnsi="Times New Roman" w:cs="Times New Roman"/>
+          <w:sz w:val="28"/>
+          <w:szCs w:val="28"/>
+        </w:rPr>
+        <w:t xml:space="preserve"> с </w:t>
+      </w:r>
+      <w:r>
+        <w:rPr>
+          <w:rFonts w:ascii="Times New Roman" w:hAnsi="Times New Roman" w:cs="Times New Roman"/>
+          <w:sz w:val="28"/>
+          <w:szCs w:val="28"/>
+        </w:rPr>
+        <w:t xml:space="preserve">атрибутом дата составления, </w:t>
+      </w:r>
+      <w:r>
+        <w:rPr>
+          <w:rFonts w:ascii="Times New Roman" w:hAnsi="Times New Roman" w:cs="Times New Roman"/>
+          <w:sz w:val="28"/>
+          <w:szCs w:val="28"/>
+        </w:rPr>
+        <w:t xml:space="preserve">первичным ключом </w:t>
       </w:r>
       <w:r>
         <w:rPr>
@@ -5059,56 +6488,7 @@
           <w:sz w:val="28"/>
           <w:szCs w:val="28"/>
         </w:rPr>
-        <w:t>;</w:t>
-      </w:r>
-    </w:p>
-    <w:p>
-      <w:pPr>
-        <w:pStyle w:val="a3"/>
-        <w:numPr>
-          <w:ilvl w:val="0"/>
-          <w:numId w:val="13"/>
-        </w:numPr>
-        <w:spacing w:line="360" w:lineRule="auto"/>
-        <w:ind w:left="709" w:firstLine="0"/>
-        <w:jc w:val="both"/>
-        <w:rPr>
-          <w:rFonts w:ascii="Times New Roman" w:hAnsi="Times New Roman" w:cs="Times New Roman"/>
-          <w:sz w:val="28"/>
-          <w:szCs w:val="28"/>
-        </w:rPr>
-      </w:pPr>
-      <w:r>
-        <w:rPr>
-          <w:rFonts w:ascii="Times New Roman" w:hAnsi="Times New Roman" w:cs="Times New Roman"/>
-          <w:sz w:val="28"/>
-          <w:szCs w:val="28"/>
-        </w:rPr>
-        <w:t>з</w:t>
-      </w:r>
-      <w:r>
-        <w:rPr>
-          <w:rFonts w:ascii="Times New Roman" w:hAnsi="Times New Roman" w:cs="Times New Roman"/>
-          <w:sz w:val="28"/>
-          <w:szCs w:val="28"/>
-        </w:rPr>
-        <w:t>ависимая сущность «</w:t>
-      </w:r>
-      <w:r>
-        <w:rPr>
-          <w:rFonts w:ascii="Times New Roman" w:hAnsi="Times New Roman" w:cs="Times New Roman"/>
-          <w:sz w:val="28"/>
-          <w:szCs w:val="28"/>
-        </w:rPr>
-        <w:t>Заказ» с</w:t>
-      </w:r>
-      <w:r>
-        <w:rPr>
-          <w:rFonts w:ascii="Times New Roman" w:hAnsi="Times New Roman" w:cs="Times New Roman"/>
-          <w:sz w:val="28"/>
-          <w:szCs w:val="28"/>
-        </w:rPr>
-        <w:t xml:space="preserve"> атрибутом дата заказа, внешним ключом </w:t>
+        <w:t xml:space="preserve">, внешними ключами </w:t>
       </w:r>
       <w:r>
         <w:rPr>
@@ -5124,7 +6504,7 @@
           <w:sz w:val="28"/>
           <w:szCs w:val="28"/>
         </w:rPr>
-        <w:t xml:space="preserve"> покупателя, первичным ключом </w:t>
+        <w:t xml:space="preserve"> первого склада, </w:t>
       </w:r>
       <w:r>
         <w:rPr>
@@ -5140,938 +6520,7 @@
           <w:sz w:val="28"/>
           <w:szCs w:val="28"/>
         </w:rPr>
-        <w:t>;</w:t>
-      </w:r>
-    </w:p>
-    <w:p>
-      <w:pPr>
-        <w:pStyle w:val="a3"/>
-        <w:numPr>
-          <w:ilvl w:val="0"/>
-          <w:numId w:val="13"/>
-        </w:numPr>
-        <w:spacing w:line="360" w:lineRule="auto"/>
-        <w:ind w:left="709" w:firstLine="0"/>
-        <w:jc w:val="both"/>
-        <w:rPr>
-          <w:rFonts w:ascii="Times New Roman" w:hAnsi="Times New Roman" w:cs="Times New Roman"/>
-          <w:sz w:val="28"/>
-          <w:szCs w:val="28"/>
-        </w:rPr>
-      </w:pPr>
-      <w:r>
-        <w:rPr>
-          <w:rFonts w:ascii="Times New Roman" w:hAnsi="Times New Roman" w:cs="Times New Roman"/>
-          <w:sz w:val="28"/>
-          <w:szCs w:val="28"/>
-        </w:rPr>
-        <w:t>а</w:t>
-      </w:r>
-      <w:r>
-        <w:rPr>
-          <w:rFonts w:ascii="Times New Roman" w:hAnsi="Times New Roman" w:cs="Times New Roman"/>
-          <w:sz w:val="28"/>
-          <w:szCs w:val="28"/>
-        </w:rPr>
-        <w:t>ссоциативная сущность «</w:t>
-      </w:r>
-      <w:proofErr w:type="spellStart"/>
-      <w:r>
-        <w:rPr>
-          <w:rFonts w:ascii="Times New Roman" w:hAnsi="Times New Roman" w:cs="Times New Roman"/>
-          <w:sz w:val="28"/>
-          <w:szCs w:val="28"/>
-        </w:rPr>
-        <w:t>КатегорияТовар</w:t>
-      </w:r>
-      <w:proofErr w:type="spellEnd"/>
-      <w:r>
-        <w:rPr>
-          <w:rFonts w:ascii="Times New Roman" w:hAnsi="Times New Roman" w:cs="Times New Roman"/>
-          <w:sz w:val="28"/>
-          <w:szCs w:val="28"/>
-        </w:rPr>
-        <w:t xml:space="preserve">» с первичным внешним ключом </w:t>
-      </w:r>
-      <w:r>
-        <w:rPr>
-          <w:rFonts w:ascii="Times New Roman" w:hAnsi="Times New Roman" w:cs="Times New Roman"/>
-          <w:sz w:val="28"/>
-          <w:szCs w:val="28"/>
-        </w:rPr>
-        <w:t>Id</w:t>
-      </w:r>
-      <w:r>
-        <w:rPr>
-          <w:rFonts w:ascii="Times New Roman" w:hAnsi="Times New Roman" w:cs="Times New Roman"/>
-          <w:sz w:val="28"/>
-          <w:szCs w:val="28"/>
-        </w:rPr>
-        <w:t xml:space="preserve"> категории, первичным внешним ключом </w:t>
-      </w:r>
-      <w:r>
-        <w:rPr>
-          <w:rFonts w:ascii="Times New Roman" w:hAnsi="Times New Roman" w:cs="Times New Roman"/>
-          <w:sz w:val="28"/>
-          <w:szCs w:val="28"/>
-        </w:rPr>
-        <w:t>Id</w:t>
-      </w:r>
-      <w:r>
-        <w:rPr>
-          <w:rFonts w:ascii="Times New Roman" w:hAnsi="Times New Roman" w:cs="Times New Roman"/>
-          <w:sz w:val="28"/>
-          <w:szCs w:val="28"/>
-        </w:rPr>
-        <w:t xml:space="preserve"> товара</w:t>
-      </w:r>
-      <w:r>
-        <w:rPr>
-          <w:rFonts w:ascii="Times New Roman" w:hAnsi="Times New Roman" w:cs="Times New Roman"/>
-          <w:sz w:val="28"/>
-          <w:szCs w:val="28"/>
-        </w:rPr>
-        <w:t>;</w:t>
-      </w:r>
-    </w:p>
-    <w:p>
-      <w:pPr>
-        <w:pStyle w:val="a3"/>
-        <w:numPr>
-          <w:ilvl w:val="0"/>
-          <w:numId w:val="13"/>
-        </w:numPr>
-        <w:spacing w:line="360" w:lineRule="auto"/>
-        <w:ind w:left="709" w:firstLine="0"/>
-        <w:jc w:val="both"/>
-        <w:rPr>
-          <w:rFonts w:ascii="Times New Roman" w:hAnsi="Times New Roman" w:cs="Times New Roman"/>
-          <w:sz w:val="28"/>
-          <w:szCs w:val="28"/>
-        </w:rPr>
-      </w:pPr>
-      <w:r>
-        <w:rPr>
-          <w:rFonts w:ascii="Times New Roman" w:hAnsi="Times New Roman" w:cs="Times New Roman"/>
-          <w:sz w:val="28"/>
-          <w:szCs w:val="28"/>
-        </w:rPr>
-        <w:t>с</w:t>
-      </w:r>
-      <w:r>
-        <w:rPr>
-          <w:rFonts w:ascii="Times New Roman" w:hAnsi="Times New Roman" w:cs="Times New Roman"/>
-          <w:sz w:val="28"/>
-          <w:szCs w:val="28"/>
-        </w:rPr>
-        <w:t xml:space="preserve">тержневая сущность </w:t>
-      </w:r>
-      <w:r>
-        <w:rPr>
-          <w:rFonts w:ascii="Times New Roman" w:hAnsi="Times New Roman" w:cs="Times New Roman"/>
-          <w:sz w:val="28"/>
-          <w:szCs w:val="28"/>
-        </w:rPr>
-        <w:t>«</w:t>
-      </w:r>
-      <w:r>
-        <w:rPr>
-          <w:rFonts w:ascii="Times New Roman" w:hAnsi="Times New Roman" w:cs="Times New Roman"/>
-          <w:sz w:val="28"/>
-          <w:szCs w:val="28"/>
-        </w:rPr>
-        <w:t>Категория</w:t>
-      </w:r>
-      <w:r>
-        <w:rPr>
-          <w:rFonts w:ascii="Times New Roman" w:hAnsi="Times New Roman" w:cs="Times New Roman"/>
-          <w:sz w:val="28"/>
-          <w:szCs w:val="28"/>
-        </w:rPr>
-        <w:t>»</w:t>
-      </w:r>
-      <w:r>
-        <w:rPr>
-          <w:rFonts w:ascii="Times New Roman" w:hAnsi="Times New Roman" w:cs="Times New Roman"/>
-          <w:sz w:val="28"/>
-          <w:szCs w:val="28"/>
-        </w:rPr>
-        <w:t xml:space="preserve"> с первичным ключом </w:t>
-      </w:r>
-      <w:r>
-        <w:rPr>
-          <w:rFonts w:ascii="Times New Roman" w:hAnsi="Times New Roman" w:cs="Times New Roman"/>
-          <w:sz w:val="28"/>
-          <w:szCs w:val="28"/>
-        </w:rPr>
-        <w:t>Id</w:t>
-      </w:r>
-      <w:r>
-        <w:rPr>
-          <w:rFonts w:ascii="Times New Roman" w:hAnsi="Times New Roman" w:cs="Times New Roman"/>
-          <w:sz w:val="28"/>
-          <w:szCs w:val="28"/>
-        </w:rPr>
-        <w:t xml:space="preserve">, атрибутами название, внешним ключом </w:t>
-      </w:r>
-      <w:r>
-        <w:rPr>
-          <w:rFonts w:ascii="Times New Roman" w:hAnsi="Times New Roman" w:cs="Times New Roman"/>
-          <w:sz w:val="28"/>
-          <w:szCs w:val="28"/>
-        </w:rPr>
-        <w:t>Id</w:t>
-      </w:r>
-      <w:r>
-        <w:rPr>
-          <w:rFonts w:ascii="Times New Roman" w:hAnsi="Times New Roman" w:cs="Times New Roman"/>
-          <w:sz w:val="28"/>
-          <w:szCs w:val="28"/>
-        </w:rPr>
-        <w:t xml:space="preserve"> родительской категории</w:t>
-      </w:r>
-      <w:r>
-        <w:rPr>
-          <w:rFonts w:ascii="Times New Roman" w:hAnsi="Times New Roman" w:cs="Times New Roman"/>
-          <w:sz w:val="28"/>
-          <w:szCs w:val="28"/>
-        </w:rPr>
-        <w:t>;</w:t>
-      </w:r>
-    </w:p>
-    <w:p>
-      <w:pPr>
-        <w:pStyle w:val="a3"/>
-        <w:numPr>
-          <w:ilvl w:val="0"/>
-          <w:numId w:val="13"/>
-        </w:numPr>
-        <w:spacing w:line="360" w:lineRule="auto"/>
-        <w:ind w:left="709" w:firstLine="0"/>
-        <w:jc w:val="both"/>
-        <w:rPr>
-          <w:rFonts w:ascii="Times New Roman" w:hAnsi="Times New Roman" w:cs="Times New Roman"/>
-          <w:sz w:val="28"/>
-          <w:szCs w:val="28"/>
-        </w:rPr>
-      </w:pPr>
-      <w:r>
-        <w:rPr>
-          <w:rFonts w:ascii="Times New Roman" w:hAnsi="Times New Roman" w:cs="Times New Roman"/>
-          <w:sz w:val="28"/>
-          <w:szCs w:val="28"/>
-        </w:rPr>
-        <w:t>з</w:t>
-      </w:r>
-      <w:r>
-        <w:rPr>
-          <w:rFonts w:ascii="Times New Roman" w:hAnsi="Times New Roman" w:cs="Times New Roman"/>
-          <w:sz w:val="28"/>
-          <w:szCs w:val="28"/>
-        </w:rPr>
-        <w:t xml:space="preserve">ависимая сущность </w:t>
-      </w:r>
-      <w:r>
-        <w:rPr>
-          <w:rFonts w:ascii="Times New Roman" w:hAnsi="Times New Roman" w:cs="Times New Roman"/>
-          <w:sz w:val="28"/>
-          <w:szCs w:val="28"/>
-        </w:rPr>
-        <w:t>«Х</w:t>
-      </w:r>
-      <w:r>
-        <w:rPr>
-          <w:rFonts w:ascii="Times New Roman" w:hAnsi="Times New Roman" w:cs="Times New Roman"/>
-          <w:sz w:val="28"/>
-          <w:szCs w:val="28"/>
-        </w:rPr>
-        <w:t>арактеристика</w:t>
-      </w:r>
-      <w:r>
-        <w:rPr>
-          <w:rFonts w:ascii="Times New Roman" w:hAnsi="Times New Roman" w:cs="Times New Roman"/>
-          <w:sz w:val="28"/>
-          <w:szCs w:val="28"/>
-        </w:rPr>
-        <w:t>»</w:t>
-      </w:r>
-      <w:r>
-        <w:rPr>
-          <w:rFonts w:ascii="Times New Roman" w:hAnsi="Times New Roman" w:cs="Times New Roman"/>
-          <w:sz w:val="28"/>
-          <w:szCs w:val="28"/>
-        </w:rPr>
-        <w:t xml:space="preserve"> с атрибутами имя, </w:t>
-      </w:r>
-      <w:r>
-        <w:rPr>
-          <w:rFonts w:ascii="Times New Roman" w:hAnsi="Times New Roman" w:cs="Times New Roman"/>
-          <w:sz w:val="28"/>
-          <w:szCs w:val="28"/>
-        </w:rPr>
-        <w:t>тип, допустимые</w:t>
-      </w:r>
-      <w:r>
-        <w:rPr>
-          <w:rFonts w:ascii="Times New Roman" w:hAnsi="Times New Roman" w:cs="Times New Roman"/>
-          <w:sz w:val="28"/>
-          <w:szCs w:val="28"/>
-        </w:rPr>
-        <w:t xml:space="preserve"> значения, первичным ключом </w:t>
-      </w:r>
-      <w:r>
-        <w:rPr>
-          <w:rFonts w:ascii="Times New Roman" w:hAnsi="Times New Roman" w:cs="Times New Roman"/>
-          <w:sz w:val="28"/>
-          <w:szCs w:val="28"/>
-        </w:rPr>
-        <w:t>Id</w:t>
-      </w:r>
-      <w:r>
-        <w:rPr>
-          <w:rFonts w:ascii="Times New Roman" w:hAnsi="Times New Roman" w:cs="Times New Roman"/>
-          <w:sz w:val="28"/>
-          <w:szCs w:val="28"/>
-        </w:rPr>
-        <w:t xml:space="preserve">, внешним ключом </w:t>
-      </w:r>
-      <w:r>
-        <w:rPr>
-          <w:rFonts w:ascii="Times New Roman" w:hAnsi="Times New Roman" w:cs="Times New Roman"/>
-          <w:sz w:val="28"/>
-          <w:szCs w:val="28"/>
-        </w:rPr>
-        <w:t>Id</w:t>
-      </w:r>
-      <w:r>
-        <w:rPr>
-          <w:rFonts w:ascii="Times New Roman" w:hAnsi="Times New Roman" w:cs="Times New Roman"/>
-          <w:sz w:val="28"/>
-          <w:szCs w:val="28"/>
-        </w:rPr>
-        <w:t xml:space="preserve"> категории</w:t>
-      </w:r>
-      <w:r>
-        <w:rPr>
-          <w:rFonts w:ascii="Times New Roman" w:hAnsi="Times New Roman" w:cs="Times New Roman"/>
-          <w:sz w:val="28"/>
-          <w:szCs w:val="28"/>
-        </w:rPr>
-        <w:t>;</w:t>
-      </w:r>
-    </w:p>
-    <w:p>
-      <w:pPr>
-        <w:pStyle w:val="a3"/>
-        <w:numPr>
-          <w:ilvl w:val="0"/>
-          <w:numId w:val="13"/>
-        </w:numPr>
-        <w:spacing w:line="360" w:lineRule="auto"/>
-        <w:ind w:left="709" w:firstLine="0"/>
-        <w:jc w:val="both"/>
-        <w:rPr>
-          <w:rFonts w:ascii="Times New Roman" w:hAnsi="Times New Roman" w:cs="Times New Roman"/>
-          <w:sz w:val="28"/>
-          <w:szCs w:val="28"/>
-        </w:rPr>
-      </w:pPr>
-      <w:r>
-        <w:rPr>
-          <w:rFonts w:ascii="Times New Roman" w:hAnsi="Times New Roman" w:cs="Times New Roman"/>
-          <w:sz w:val="28"/>
-          <w:szCs w:val="28"/>
-        </w:rPr>
-        <w:t>а</w:t>
-      </w:r>
-      <w:r>
-        <w:rPr>
-          <w:rFonts w:ascii="Times New Roman" w:hAnsi="Times New Roman" w:cs="Times New Roman"/>
-          <w:sz w:val="28"/>
-          <w:szCs w:val="28"/>
-        </w:rPr>
-        <w:t xml:space="preserve">ссоциативная сущность «Значение Характеристики» с атрибутом значение, первичным внешним ключом </w:t>
-      </w:r>
-      <w:r>
-        <w:rPr>
-          <w:rFonts w:ascii="Times New Roman" w:hAnsi="Times New Roman" w:cs="Times New Roman"/>
-          <w:sz w:val="28"/>
-          <w:szCs w:val="28"/>
-        </w:rPr>
-        <w:t>Id</w:t>
-      </w:r>
-      <w:r>
-        <w:rPr>
-          <w:rFonts w:ascii="Times New Roman" w:hAnsi="Times New Roman" w:cs="Times New Roman"/>
-          <w:sz w:val="28"/>
-          <w:szCs w:val="28"/>
-        </w:rPr>
-        <w:t xml:space="preserve"> </w:t>
-      </w:r>
-      <w:r>
-        <w:rPr>
-          <w:rFonts w:ascii="Times New Roman" w:hAnsi="Times New Roman" w:cs="Times New Roman"/>
-          <w:sz w:val="28"/>
-          <w:szCs w:val="28"/>
-        </w:rPr>
-        <w:t>х</w:t>
-      </w:r>
-      <w:r>
-        <w:rPr>
-          <w:rFonts w:ascii="Times New Roman" w:hAnsi="Times New Roman" w:cs="Times New Roman"/>
-          <w:sz w:val="28"/>
-          <w:szCs w:val="28"/>
-        </w:rPr>
-        <w:t xml:space="preserve">арактеристики, первичным внешним ключом </w:t>
-      </w:r>
-      <w:r>
-        <w:rPr>
-          <w:rFonts w:ascii="Times New Roman" w:hAnsi="Times New Roman" w:cs="Times New Roman"/>
-          <w:sz w:val="28"/>
-          <w:szCs w:val="28"/>
-        </w:rPr>
-        <w:t>Id</w:t>
-      </w:r>
-      <w:r>
-        <w:rPr>
-          <w:rFonts w:ascii="Times New Roman" w:hAnsi="Times New Roman" w:cs="Times New Roman"/>
-          <w:sz w:val="28"/>
-          <w:szCs w:val="28"/>
-        </w:rPr>
-        <w:t xml:space="preserve"> типа товара</w:t>
-      </w:r>
-      <w:r>
-        <w:rPr>
-          <w:rFonts w:ascii="Times New Roman" w:hAnsi="Times New Roman" w:cs="Times New Roman"/>
-          <w:sz w:val="28"/>
-          <w:szCs w:val="28"/>
-        </w:rPr>
-        <w:t>;</w:t>
-      </w:r>
-    </w:p>
-    <w:p>
-      <w:pPr>
-        <w:pStyle w:val="a3"/>
-        <w:numPr>
-          <w:ilvl w:val="0"/>
-          <w:numId w:val="13"/>
-        </w:numPr>
-        <w:spacing w:line="360" w:lineRule="auto"/>
-        <w:ind w:left="709" w:firstLine="0"/>
-        <w:jc w:val="both"/>
-        <w:rPr>
-          <w:rFonts w:ascii="Times New Roman" w:hAnsi="Times New Roman" w:cs="Times New Roman"/>
-          <w:sz w:val="28"/>
-          <w:szCs w:val="28"/>
-        </w:rPr>
-      </w:pPr>
-      <w:r>
-        <w:rPr>
-          <w:rFonts w:ascii="Times New Roman" w:hAnsi="Times New Roman" w:cs="Times New Roman"/>
-          <w:sz w:val="28"/>
-          <w:szCs w:val="28"/>
-        </w:rPr>
-        <w:t>с</w:t>
-      </w:r>
-      <w:r>
-        <w:rPr>
-          <w:rFonts w:ascii="Times New Roman" w:hAnsi="Times New Roman" w:cs="Times New Roman"/>
-          <w:sz w:val="28"/>
-          <w:szCs w:val="28"/>
-        </w:rPr>
-        <w:t xml:space="preserve">тержневая сущность </w:t>
-      </w:r>
-      <w:r>
-        <w:rPr>
-          <w:rFonts w:ascii="Times New Roman" w:hAnsi="Times New Roman" w:cs="Times New Roman"/>
-          <w:sz w:val="28"/>
-          <w:szCs w:val="28"/>
-        </w:rPr>
-        <w:t>«</w:t>
-      </w:r>
-      <w:r>
-        <w:rPr>
-          <w:rFonts w:ascii="Times New Roman" w:hAnsi="Times New Roman" w:cs="Times New Roman"/>
-          <w:sz w:val="28"/>
-          <w:szCs w:val="28"/>
-        </w:rPr>
-        <w:t>Склад</w:t>
-      </w:r>
-      <w:r>
-        <w:rPr>
-          <w:rFonts w:ascii="Times New Roman" w:hAnsi="Times New Roman" w:cs="Times New Roman"/>
-          <w:sz w:val="28"/>
-          <w:szCs w:val="28"/>
-        </w:rPr>
-        <w:t>»</w:t>
-      </w:r>
-      <w:r>
-        <w:rPr>
-          <w:rFonts w:ascii="Times New Roman" w:hAnsi="Times New Roman" w:cs="Times New Roman"/>
-          <w:sz w:val="28"/>
-          <w:szCs w:val="28"/>
-        </w:rPr>
-        <w:t xml:space="preserve"> с</w:t>
-      </w:r>
-      <w:r>
-        <w:rPr>
-          <w:rFonts w:ascii="Times New Roman" w:hAnsi="Times New Roman" w:cs="Times New Roman"/>
-          <w:sz w:val="28"/>
-          <w:szCs w:val="28"/>
-        </w:rPr>
-        <w:t xml:space="preserve"> атрибутами адрес, название, координаты,</w:t>
-      </w:r>
-      <w:r>
-        <w:rPr>
-          <w:rFonts w:ascii="Times New Roman" w:hAnsi="Times New Roman" w:cs="Times New Roman"/>
-          <w:sz w:val="28"/>
-          <w:szCs w:val="28"/>
-        </w:rPr>
-        <w:t xml:space="preserve"> первичным ключом </w:t>
-      </w:r>
-      <w:r>
-        <w:rPr>
-          <w:rFonts w:ascii="Times New Roman" w:hAnsi="Times New Roman" w:cs="Times New Roman"/>
-          <w:sz w:val="28"/>
-          <w:szCs w:val="28"/>
-        </w:rPr>
-        <w:t>Id</w:t>
-      </w:r>
-      <w:r>
-        <w:rPr>
-          <w:rFonts w:ascii="Times New Roman" w:hAnsi="Times New Roman" w:cs="Times New Roman"/>
-          <w:sz w:val="28"/>
-          <w:szCs w:val="28"/>
-        </w:rPr>
-        <w:t xml:space="preserve"> склада</w:t>
-      </w:r>
-      <w:r>
-        <w:rPr>
-          <w:rFonts w:ascii="Times New Roman" w:hAnsi="Times New Roman" w:cs="Times New Roman"/>
-          <w:sz w:val="28"/>
-          <w:szCs w:val="28"/>
-        </w:rPr>
-        <w:t>;</w:t>
-      </w:r>
-    </w:p>
-    <w:p>
-      <w:pPr>
-        <w:pStyle w:val="a3"/>
-        <w:numPr>
-          <w:ilvl w:val="0"/>
-          <w:numId w:val="13"/>
-        </w:numPr>
-        <w:spacing w:line="360" w:lineRule="auto"/>
-        <w:ind w:left="709" w:firstLine="0"/>
-        <w:jc w:val="both"/>
-        <w:rPr>
-          <w:rFonts w:ascii="Times New Roman" w:hAnsi="Times New Roman" w:cs="Times New Roman"/>
-          <w:sz w:val="28"/>
-          <w:szCs w:val="28"/>
-        </w:rPr>
-      </w:pPr>
-      <w:r>
-        <w:rPr>
-          <w:rFonts w:ascii="Times New Roman" w:hAnsi="Times New Roman" w:cs="Times New Roman"/>
-          <w:sz w:val="28"/>
-          <w:szCs w:val="28"/>
-        </w:rPr>
-        <w:t>з</w:t>
-      </w:r>
-      <w:r>
-        <w:rPr>
-          <w:rFonts w:ascii="Times New Roman" w:hAnsi="Times New Roman" w:cs="Times New Roman"/>
-          <w:sz w:val="28"/>
-          <w:szCs w:val="28"/>
-        </w:rPr>
-        <w:t xml:space="preserve">ависимая сущность </w:t>
-      </w:r>
-      <w:r>
-        <w:rPr>
-          <w:rFonts w:ascii="Times New Roman" w:hAnsi="Times New Roman" w:cs="Times New Roman"/>
-          <w:sz w:val="28"/>
-          <w:szCs w:val="28"/>
-        </w:rPr>
-        <w:t>«</w:t>
-      </w:r>
-      <w:r>
-        <w:rPr>
-          <w:rFonts w:ascii="Times New Roman" w:hAnsi="Times New Roman" w:cs="Times New Roman"/>
-          <w:sz w:val="28"/>
-          <w:szCs w:val="28"/>
-        </w:rPr>
-        <w:t>Магазин</w:t>
-      </w:r>
-      <w:r>
-        <w:rPr>
-          <w:rFonts w:ascii="Times New Roman" w:hAnsi="Times New Roman" w:cs="Times New Roman"/>
-          <w:sz w:val="28"/>
-          <w:szCs w:val="28"/>
-        </w:rPr>
-        <w:t>»</w:t>
-      </w:r>
-      <w:r>
-        <w:rPr>
-          <w:rFonts w:ascii="Times New Roman" w:hAnsi="Times New Roman" w:cs="Times New Roman"/>
-          <w:sz w:val="28"/>
-          <w:szCs w:val="28"/>
-        </w:rPr>
-        <w:t xml:space="preserve"> с</w:t>
-      </w:r>
-      <w:r>
-        <w:rPr>
-          <w:rFonts w:ascii="Times New Roman" w:hAnsi="Times New Roman" w:cs="Times New Roman"/>
-          <w:sz w:val="28"/>
-          <w:szCs w:val="28"/>
-        </w:rPr>
-        <w:t xml:space="preserve"> атрибутами </w:t>
-      </w:r>
-      <w:r>
-        <w:rPr>
-          <w:rFonts w:ascii="Times New Roman" w:hAnsi="Times New Roman" w:cs="Times New Roman"/>
-          <w:sz w:val="28"/>
-          <w:szCs w:val="28"/>
-        </w:rPr>
-        <w:t>адрес, название, координаты,</w:t>
-      </w:r>
-      <w:r>
-        <w:rPr>
-          <w:rFonts w:ascii="Times New Roman" w:hAnsi="Times New Roman" w:cs="Times New Roman"/>
-          <w:sz w:val="28"/>
-          <w:szCs w:val="28"/>
-        </w:rPr>
-        <w:t xml:space="preserve"> первичным ключом </w:t>
-      </w:r>
-      <w:r>
-        <w:rPr>
-          <w:rFonts w:ascii="Times New Roman" w:hAnsi="Times New Roman" w:cs="Times New Roman"/>
-          <w:sz w:val="28"/>
-          <w:szCs w:val="28"/>
-        </w:rPr>
-        <w:t>Id</w:t>
-      </w:r>
-      <w:r>
-        <w:rPr>
-          <w:rFonts w:ascii="Times New Roman" w:hAnsi="Times New Roman" w:cs="Times New Roman"/>
-          <w:sz w:val="28"/>
-          <w:szCs w:val="28"/>
-        </w:rPr>
-        <w:t xml:space="preserve">, внешним ключом </w:t>
-      </w:r>
-      <w:r>
-        <w:rPr>
-          <w:rFonts w:ascii="Times New Roman" w:hAnsi="Times New Roman" w:cs="Times New Roman"/>
-          <w:sz w:val="28"/>
-          <w:szCs w:val="28"/>
-        </w:rPr>
-        <w:t>Id</w:t>
-      </w:r>
-      <w:r>
-        <w:rPr>
-          <w:rFonts w:ascii="Times New Roman" w:hAnsi="Times New Roman" w:cs="Times New Roman"/>
-          <w:sz w:val="28"/>
-          <w:szCs w:val="28"/>
-        </w:rPr>
-        <w:t xml:space="preserve"> склада</w:t>
-      </w:r>
-      <w:r>
-        <w:rPr>
-          <w:rFonts w:ascii="Times New Roman" w:hAnsi="Times New Roman" w:cs="Times New Roman"/>
-          <w:sz w:val="28"/>
-          <w:szCs w:val="28"/>
-        </w:rPr>
-        <w:t>;</w:t>
-      </w:r>
-    </w:p>
-    <w:p>
-      <w:pPr>
-        <w:pStyle w:val="a3"/>
-        <w:numPr>
-          <w:ilvl w:val="0"/>
-          <w:numId w:val="13"/>
-        </w:numPr>
-        <w:spacing w:line="360" w:lineRule="auto"/>
-        <w:ind w:left="709" w:firstLine="0"/>
-        <w:jc w:val="both"/>
-        <w:rPr>
-          <w:rFonts w:ascii="Times New Roman" w:hAnsi="Times New Roman" w:cs="Times New Roman"/>
-          <w:sz w:val="28"/>
-          <w:szCs w:val="28"/>
-        </w:rPr>
-      </w:pPr>
-      <w:r>
-        <w:rPr>
-          <w:rFonts w:ascii="Times New Roman" w:hAnsi="Times New Roman" w:cs="Times New Roman"/>
-          <w:sz w:val="28"/>
-          <w:szCs w:val="28"/>
-        </w:rPr>
-        <w:t>а</w:t>
-      </w:r>
-      <w:r>
-        <w:rPr>
-          <w:rFonts w:ascii="Times New Roman" w:hAnsi="Times New Roman" w:cs="Times New Roman"/>
-          <w:sz w:val="28"/>
-          <w:szCs w:val="28"/>
-        </w:rPr>
-        <w:t xml:space="preserve">ссоциативная сущность </w:t>
-      </w:r>
-      <w:r>
-        <w:rPr>
-          <w:rFonts w:ascii="Times New Roman" w:hAnsi="Times New Roman" w:cs="Times New Roman"/>
-          <w:sz w:val="28"/>
-          <w:szCs w:val="28"/>
-        </w:rPr>
-        <w:t>«</w:t>
-      </w:r>
-      <w:r>
-        <w:rPr>
-          <w:rFonts w:ascii="Times New Roman" w:hAnsi="Times New Roman" w:cs="Times New Roman"/>
-          <w:sz w:val="28"/>
-          <w:szCs w:val="28"/>
-        </w:rPr>
-        <w:t>Сотрудник Склада</w:t>
-      </w:r>
-      <w:r>
-        <w:rPr>
-          <w:rFonts w:ascii="Times New Roman" w:hAnsi="Times New Roman" w:cs="Times New Roman"/>
-          <w:sz w:val="28"/>
-          <w:szCs w:val="28"/>
-        </w:rPr>
-        <w:t>»</w:t>
-      </w:r>
-      <w:r>
-        <w:rPr>
-          <w:rFonts w:ascii="Times New Roman" w:hAnsi="Times New Roman" w:cs="Times New Roman"/>
-          <w:sz w:val="28"/>
-          <w:szCs w:val="28"/>
-        </w:rPr>
-        <w:t xml:space="preserve"> с первичным внешним ключом </w:t>
-      </w:r>
-      <w:r>
-        <w:rPr>
-          <w:rFonts w:ascii="Times New Roman" w:hAnsi="Times New Roman" w:cs="Times New Roman"/>
-          <w:sz w:val="28"/>
-          <w:szCs w:val="28"/>
-        </w:rPr>
-        <w:t>Id</w:t>
-      </w:r>
-      <w:r>
-        <w:rPr>
-          <w:rFonts w:ascii="Times New Roman" w:hAnsi="Times New Roman" w:cs="Times New Roman"/>
-          <w:sz w:val="28"/>
-          <w:szCs w:val="28"/>
-        </w:rPr>
-        <w:t xml:space="preserve"> сотрудника, первичным внешним ключом </w:t>
-      </w:r>
-      <w:r>
-        <w:rPr>
-          <w:rFonts w:ascii="Times New Roman" w:hAnsi="Times New Roman" w:cs="Times New Roman"/>
-          <w:sz w:val="28"/>
-          <w:szCs w:val="28"/>
-        </w:rPr>
-        <w:t>Id</w:t>
-      </w:r>
-      <w:r>
-        <w:rPr>
-          <w:rFonts w:ascii="Times New Roman" w:hAnsi="Times New Roman" w:cs="Times New Roman"/>
-          <w:sz w:val="28"/>
-          <w:szCs w:val="28"/>
-        </w:rPr>
-        <w:t xml:space="preserve"> склада</w:t>
-      </w:r>
-      <w:r>
-        <w:rPr>
-          <w:rFonts w:ascii="Times New Roman" w:hAnsi="Times New Roman" w:cs="Times New Roman"/>
-          <w:sz w:val="28"/>
-          <w:szCs w:val="28"/>
-        </w:rPr>
-        <w:t>;</w:t>
-      </w:r>
-    </w:p>
-    <w:p>
-      <w:pPr>
-        <w:pStyle w:val="a3"/>
-        <w:numPr>
-          <w:ilvl w:val="0"/>
-          <w:numId w:val="13"/>
-        </w:numPr>
-        <w:spacing w:line="360" w:lineRule="auto"/>
-        <w:ind w:left="709" w:firstLine="0"/>
-        <w:jc w:val="both"/>
-        <w:rPr>
-          <w:rFonts w:ascii="Times New Roman" w:hAnsi="Times New Roman" w:cs="Times New Roman"/>
-          <w:sz w:val="28"/>
-          <w:szCs w:val="28"/>
-        </w:rPr>
-      </w:pPr>
-      <w:r>
-        <w:rPr>
-          <w:rFonts w:ascii="Times New Roman" w:hAnsi="Times New Roman" w:cs="Times New Roman"/>
-          <w:sz w:val="28"/>
-          <w:szCs w:val="28"/>
-        </w:rPr>
-        <w:t>а</w:t>
-      </w:r>
-      <w:r>
-        <w:rPr>
-          <w:rFonts w:ascii="Times New Roman" w:hAnsi="Times New Roman" w:cs="Times New Roman"/>
-          <w:sz w:val="28"/>
-          <w:szCs w:val="28"/>
-        </w:rPr>
-        <w:t xml:space="preserve">ссоциативная сущность </w:t>
-      </w:r>
-      <w:r>
-        <w:rPr>
-          <w:rFonts w:ascii="Times New Roman" w:hAnsi="Times New Roman" w:cs="Times New Roman"/>
-          <w:sz w:val="28"/>
-          <w:szCs w:val="28"/>
-        </w:rPr>
-        <w:t>«</w:t>
-      </w:r>
-      <w:r>
-        <w:rPr>
-          <w:rFonts w:ascii="Times New Roman" w:hAnsi="Times New Roman" w:cs="Times New Roman"/>
-          <w:sz w:val="28"/>
-          <w:szCs w:val="28"/>
-        </w:rPr>
-        <w:t>Сотрудник Магазина</w:t>
-      </w:r>
-      <w:r>
-        <w:rPr>
-          <w:rFonts w:ascii="Times New Roman" w:hAnsi="Times New Roman" w:cs="Times New Roman"/>
-          <w:sz w:val="28"/>
-          <w:szCs w:val="28"/>
-        </w:rPr>
-        <w:t>»</w:t>
-      </w:r>
-      <w:r>
-        <w:rPr>
-          <w:rFonts w:ascii="Times New Roman" w:hAnsi="Times New Roman" w:cs="Times New Roman"/>
-          <w:sz w:val="28"/>
-          <w:szCs w:val="28"/>
-        </w:rPr>
-        <w:t xml:space="preserve"> с первичным внешним ключом </w:t>
-      </w:r>
-      <w:r>
-        <w:rPr>
-          <w:rFonts w:ascii="Times New Roman" w:hAnsi="Times New Roman" w:cs="Times New Roman"/>
-          <w:sz w:val="28"/>
-          <w:szCs w:val="28"/>
-        </w:rPr>
-        <w:t>Id</w:t>
-      </w:r>
-      <w:r>
-        <w:rPr>
-          <w:rFonts w:ascii="Times New Roman" w:hAnsi="Times New Roman" w:cs="Times New Roman"/>
-          <w:sz w:val="28"/>
-          <w:szCs w:val="28"/>
-        </w:rPr>
-        <w:t xml:space="preserve"> сотрудника, первичным внешним ключом </w:t>
-      </w:r>
-      <w:r>
-        <w:rPr>
-          <w:rFonts w:ascii="Times New Roman" w:hAnsi="Times New Roman" w:cs="Times New Roman"/>
-          <w:sz w:val="28"/>
-          <w:szCs w:val="28"/>
-        </w:rPr>
-        <w:t>Id</w:t>
-      </w:r>
-      <w:r>
-        <w:rPr>
-          <w:rFonts w:ascii="Times New Roman" w:hAnsi="Times New Roman" w:cs="Times New Roman"/>
-          <w:sz w:val="28"/>
-          <w:szCs w:val="28"/>
-        </w:rPr>
-        <w:t xml:space="preserve"> магазина</w:t>
-      </w:r>
-      <w:r>
-        <w:rPr>
-          <w:rFonts w:ascii="Times New Roman" w:hAnsi="Times New Roman" w:cs="Times New Roman"/>
-          <w:sz w:val="28"/>
-          <w:szCs w:val="28"/>
-        </w:rPr>
-        <w:t>;</w:t>
-      </w:r>
-    </w:p>
-    <w:p>
-      <w:pPr>
-        <w:pStyle w:val="a3"/>
-        <w:numPr>
-          <w:ilvl w:val="0"/>
-          <w:numId w:val="13"/>
-        </w:numPr>
-        <w:spacing w:line="360" w:lineRule="auto"/>
-        <w:ind w:left="709" w:firstLine="0"/>
-        <w:jc w:val="both"/>
-        <w:rPr>
-          <w:rFonts w:ascii="Times New Roman" w:hAnsi="Times New Roman" w:cs="Times New Roman"/>
-          <w:sz w:val="28"/>
-          <w:szCs w:val="28"/>
-        </w:rPr>
-      </w:pPr>
-      <w:r>
-        <w:rPr>
-          <w:rFonts w:ascii="Times New Roman" w:hAnsi="Times New Roman" w:cs="Times New Roman"/>
-          <w:sz w:val="28"/>
-          <w:szCs w:val="28"/>
-        </w:rPr>
-        <w:t>с</w:t>
-      </w:r>
-      <w:r>
-        <w:rPr>
-          <w:rFonts w:ascii="Times New Roman" w:hAnsi="Times New Roman" w:cs="Times New Roman"/>
-          <w:sz w:val="28"/>
-          <w:szCs w:val="28"/>
-        </w:rPr>
-        <w:t xml:space="preserve">тержневая сущность </w:t>
-      </w:r>
-      <w:r>
-        <w:rPr>
-          <w:rFonts w:ascii="Times New Roman" w:hAnsi="Times New Roman" w:cs="Times New Roman"/>
-          <w:sz w:val="28"/>
-          <w:szCs w:val="28"/>
-        </w:rPr>
-        <w:t>«</w:t>
-      </w:r>
-      <w:r>
-        <w:rPr>
-          <w:rFonts w:ascii="Times New Roman" w:hAnsi="Times New Roman" w:cs="Times New Roman"/>
-          <w:sz w:val="28"/>
-          <w:szCs w:val="28"/>
-        </w:rPr>
-        <w:t>Сотрудник</w:t>
-      </w:r>
-      <w:r>
-        <w:rPr>
-          <w:rFonts w:ascii="Times New Roman" w:hAnsi="Times New Roman" w:cs="Times New Roman"/>
-          <w:sz w:val="28"/>
-          <w:szCs w:val="28"/>
-        </w:rPr>
-        <w:t>»</w:t>
-      </w:r>
-      <w:r>
-        <w:rPr>
-          <w:rFonts w:ascii="Times New Roman" w:hAnsi="Times New Roman" w:cs="Times New Roman"/>
-          <w:sz w:val="28"/>
-          <w:szCs w:val="28"/>
-        </w:rPr>
-        <w:t xml:space="preserve"> с первичным ключом </w:t>
-      </w:r>
-      <w:r>
-        <w:rPr>
-          <w:rFonts w:ascii="Times New Roman" w:hAnsi="Times New Roman" w:cs="Times New Roman"/>
-          <w:sz w:val="28"/>
-          <w:szCs w:val="28"/>
-        </w:rPr>
-        <w:t>Id</w:t>
-      </w:r>
-      <w:r>
-        <w:rPr>
-          <w:rFonts w:ascii="Times New Roman" w:hAnsi="Times New Roman" w:cs="Times New Roman"/>
-          <w:sz w:val="28"/>
-          <w:szCs w:val="28"/>
-        </w:rPr>
-        <w:t>, атрибутами ФИО, должность</w:t>
+        <w:t xml:space="preserve"> второго склада</w:t>
       </w:r>
       <w:r>
         <w:rPr>
@@ -6113,161 +6562,6 @@
           <w:sz w:val="28"/>
           <w:szCs w:val="28"/>
         </w:rPr>
-        <w:t>ссоциативная сущность</w:t>
-      </w:r>
-      <w:r>
-        <w:rPr>
-          <w:rFonts w:ascii="Times New Roman" w:hAnsi="Times New Roman" w:cs="Times New Roman"/>
-          <w:sz w:val="28"/>
-          <w:szCs w:val="28"/>
-        </w:rPr>
-        <w:t xml:space="preserve"> </w:t>
-      </w:r>
-      <w:r>
-        <w:rPr>
-          <w:rFonts w:ascii="Times New Roman" w:hAnsi="Times New Roman" w:cs="Times New Roman"/>
-          <w:sz w:val="28"/>
-          <w:szCs w:val="28"/>
-        </w:rPr>
-        <w:t>«</w:t>
-      </w:r>
-      <w:r>
-        <w:rPr>
-          <w:rFonts w:ascii="Times New Roman" w:hAnsi="Times New Roman" w:cs="Times New Roman"/>
-          <w:sz w:val="28"/>
-          <w:szCs w:val="28"/>
-        </w:rPr>
-        <w:t>Товарная Накл</w:t>
-      </w:r>
-      <w:bookmarkStart w:id="0" w:name="_GoBack"/>
-      <w:bookmarkEnd w:id="0"/>
-      <w:r>
-        <w:rPr>
-          <w:rFonts w:ascii="Times New Roman" w:hAnsi="Times New Roman" w:cs="Times New Roman"/>
-          <w:sz w:val="28"/>
-          <w:szCs w:val="28"/>
-        </w:rPr>
-        <w:t>адная</w:t>
-      </w:r>
-      <w:r>
-        <w:rPr>
-          <w:rFonts w:ascii="Times New Roman" w:hAnsi="Times New Roman" w:cs="Times New Roman"/>
-          <w:sz w:val="28"/>
-          <w:szCs w:val="28"/>
-        </w:rPr>
-        <w:t>»</w:t>
-      </w:r>
-      <w:r>
-        <w:rPr>
-          <w:rFonts w:ascii="Times New Roman" w:hAnsi="Times New Roman" w:cs="Times New Roman"/>
-          <w:sz w:val="28"/>
-          <w:szCs w:val="28"/>
-        </w:rPr>
-        <w:t xml:space="preserve"> с </w:t>
-      </w:r>
-      <w:r>
-        <w:rPr>
-          <w:rFonts w:ascii="Times New Roman" w:hAnsi="Times New Roman" w:cs="Times New Roman"/>
-          <w:sz w:val="28"/>
-          <w:szCs w:val="28"/>
-        </w:rPr>
-        <w:t xml:space="preserve">атрибутом дата составления, </w:t>
-      </w:r>
-      <w:r>
-        <w:rPr>
-          <w:rFonts w:ascii="Times New Roman" w:hAnsi="Times New Roman" w:cs="Times New Roman"/>
-          <w:sz w:val="28"/>
-          <w:szCs w:val="28"/>
-        </w:rPr>
-        <w:t xml:space="preserve">первичным ключом </w:t>
-      </w:r>
-      <w:r>
-        <w:rPr>
-          <w:rFonts w:ascii="Times New Roman" w:hAnsi="Times New Roman" w:cs="Times New Roman"/>
-          <w:sz w:val="28"/>
-          <w:szCs w:val="28"/>
-        </w:rPr>
-        <w:t>Id</w:t>
-      </w:r>
-      <w:r>
-        <w:rPr>
-          <w:rFonts w:ascii="Times New Roman" w:hAnsi="Times New Roman" w:cs="Times New Roman"/>
-          <w:sz w:val="28"/>
-          <w:szCs w:val="28"/>
-        </w:rPr>
-        <w:t xml:space="preserve">, внешними ключами </w:t>
-      </w:r>
-      <w:r>
-        <w:rPr>
-          <w:rFonts w:ascii="Times New Roman" w:hAnsi="Times New Roman" w:cs="Times New Roman"/>
-          <w:sz w:val="28"/>
-          <w:szCs w:val="28"/>
-        </w:rPr>
-        <w:t>Id</w:t>
-      </w:r>
-      <w:r>
-        <w:rPr>
-          <w:rFonts w:ascii="Times New Roman" w:hAnsi="Times New Roman" w:cs="Times New Roman"/>
-          <w:sz w:val="28"/>
-          <w:szCs w:val="28"/>
-        </w:rPr>
-        <w:t xml:space="preserve"> первого склада, </w:t>
-      </w:r>
-      <w:r>
-        <w:rPr>
-          <w:rFonts w:ascii="Times New Roman" w:hAnsi="Times New Roman" w:cs="Times New Roman"/>
-          <w:sz w:val="28"/>
-          <w:szCs w:val="28"/>
-        </w:rPr>
-        <w:t>Id</w:t>
-      </w:r>
-      <w:r>
-        <w:rPr>
-          <w:rFonts w:ascii="Times New Roman" w:hAnsi="Times New Roman" w:cs="Times New Roman"/>
-          <w:sz w:val="28"/>
-          <w:szCs w:val="28"/>
-        </w:rPr>
-        <w:t xml:space="preserve"> второго склада</w:t>
-      </w:r>
-      <w:r>
-        <w:rPr>
-          <w:rFonts w:ascii="Times New Roman" w:hAnsi="Times New Roman" w:cs="Times New Roman"/>
-          <w:sz w:val="28"/>
-          <w:szCs w:val="28"/>
-        </w:rPr>
-        <w:t>;</w:t>
-      </w:r>
-    </w:p>
-    <w:p>
-      <w:pPr>
-        <w:pStyle w:val="a3"/>
-        <w:numPr>
-          <w:ilvl w:val="0"/>
-          <w:numId w:val="13"/>
-        </w:numPr>
-        <w:spacing w:line="360" w:lineRule="auto"/>
-        <w:ind w:left="709" w:firstLine="0"/>
-        <w:jc w:val="both"/>
-        <w:rPr>
-          <w:rFonts w:ascii="Times New Roman" w:hAnsi="Times New Roman" w:cs="Times New Roman"/>
-          <w:sz w:val="28"/>
-          <w:szCs w:val="28"/>
-        </w:rPr>
-      </w:pPr>
-      <w:r>
-        <w:rPr>
-          <w:rFonts w:ascii="Times New Roman" w:hAnsi="Times New Roman" w:cs="Times New Roman"/>
-          <w:sz w:val="28"/>
-          <w:szCs w:val="28"/>
-        </w:rPr>
-        <w:t>а</w:t>
-      </w:r>
-      <w:r>
-        <w:rPr>
-          <w:rFonts w:ascii="Times New Roman" w:hAnsi="Times New Roman" w:cs="Times New Roman"/>
-          <w:sz w:val="28"/>
-          <w:szCs w:val="28"/>
-        </w:rPr>
         <w:t xml:space="preserve">ссоциативная сущность «Товар в Накладной» с составным первичным внешним ключом из двух атрибутов </w:t>
       </w:r>
       <w:r>
@@ -6339,7 +6633,7 @@
           <w:lang w:eastAsia="ru-RU"/>
         </w:rPr>
         <w:pict>
-          <v:shape id="_x0000_i1045" type="#_x0000_t75" style="width:424.5pt;height:292.6pt">
+          <v:shape id="_x0000_i1027" type="#_x0000_t75" style="width:424.5pt;height:292.6pt">
             <v:imagedata r:id="rId10" o:title="новая диаграмма"/>
           </v:shape>
         </w:pict>
@@ -6781,6 +7075,95 @@
     </w:lvl>
   </w:abstractNum>
   <w:abstractNum w:abstractNumId="4" w15:restartNumberingAfterBreak="0">
+    <w:nsid w:val="35B406F8"/>
+    <w:multiLevelType w:val="hybridMultilevel"/>
+    <w:tmpl w:val="A718D324"/>
+    <w:lvl w:ilvl="0" w:tplc="82346E28">
+      <w:start w:val="1"/>
+      <w:numFmt w:val="russianLower"/>
+      <w:lvlText w:val="%1)"/>
+      <w:lvlJc w:val="left"/>
+      <w:pPr>
+        <w:ind w:left="1429" w:hanging="360"/>
+      </w:pPr>
+      <w:rPr>
+        <w:rFonts w:hint="default"/>
+      </w:rPr>
+    </w:lvl>
+    <w:lvl w:ilvl="1" w:tplc="04190019" w:tentative="1">
+      <w:start w:val="1"/>
+      <w:numFmt w:val="lowerLetter"/>
+      <w:lvlText w:val="%2."/>
+      <w:lvlJc w:val="left"/>
+      <w:pPr>
+        <w:ind w:left="2149" w:hanging="360"/>
+      </w:pPr>
+    </w:lvl>
+    <w:lvl w:ilvl="2" w:tplc="0419001B" w:tentative="1">
+      <w:start w:val="1"/>
+      <w:numFmt w:val="lowerRoman"/>
+      <w:lvlText w:val="%3."/>
+      <w:lvlJc w:val="right"/>
+      <w:pPr>
+        <w:ind w:left="2869" w:hanging="180"/>
+      </w:pPr>
+    </w:lvl>
+    <w:lvl w:ilvl="3" w:tplc="0419000F" w:tentative="1">
+      <w:start w:val="1"/>
+      <w:numFmt w:val="decimal"/>
+      <w:lvlText w:val="%4."/>
+      <w:lvlJc w:val="left"/>
+      <w:pPr>
+        <w:ind w:left="3589" w:hanging="360"/>
+      </w:pPr>
+    </w:lvl>
+    <w:lvl w:ilvl="4" w:tplc="04190019" w:tentative="1">
+      <w:start w:val="1"/>
+      <w:numFmt w:val="lowerLetter"/>
+      <w:lvlText w:val="%5."/>
+      <w:lvlJc w:val="left"/>
+      <w:pPr>
+        <w:ind w:left="4309" w:hanging="360"/>
+      </w:pPr>
+    </w:lvl>
+    <w:lvl w:ilvl="5" w:tplc="0419001B" w:tentative="1">
+      <w:start w:val="1"/>
+      <w:numFmt w:val="lowerRoman"/>
+      <w:lvlText w:val="%6."/>
+      <w:lvlJc w:val="right"/>
+      <w:pPr>
+        <w:ind w:left="5029" w:hanging="180"/>
+      </w:pPr>
+    </w:lvl>
+    <w:lvl w:ilvl="6" w:tplc="0419000F" w:tentative="1">
+      <w:start w:val="1"/>
+      <w:numFmt w:val="decimal"/>
+      <w:lvlText w:val="%7."/>
+      <w:lvlJc w:val="left"/>
+      <w:pPr>
+        <w:ind w:left="5749" w:hanging="360"/>
+      </w:pPr>
+    </w:lvl>
+    <w:lvl w:ilvl="7" w:tplc="04190019" w:tentative="1">
+      <w:start w:val="1"/>
+      <w:numFmt w:val="lowerLetter"/>
+      <w:lvlText w:val="%8."/>
+      <w:lvlJc w:val="left"/>
+      <w:pPr>
+        <w:ind w:left="6469" w:hanging="360"/>
+      </w:pPr>
+    </w:lvl>
+    <w:lvl w:ilvl="8" w:tplc="0419001B" w:tentative="1">
+      <w:start w:val="1"/>
+      <w:numFmt w:val="lowerRoman"/>
+      <w:lvlText w:val="%9."/>
+      <w:lvlJc w:val="right"/>
+      <w:pPr>
+        <w:ind w:left="7189" w:hanging="180"/>
+      </w:pPr>
+    </w:lvl>
+  </w:abstractNum>
+  <w:abstractNum w:abstractNumId="5" w15:restartNumberingAfterBreak="0">
     <w:nsid w:val="43D91E80"/>
     <w:multiLevelType w:val="hybridMultilevel"/>
     <w:tmpl w:val="AE883AFE"/>
@@ -6869,7 +7252,7 @@
       </w:pPr>
     </w:lvl>
   </w:abstractNum>
-  <w:abstractNum w:abstractNumId="5" w15:restartNumberingAfterBreak="0">
+  <w:abstractNum w:abstractNumId="6" w15:restartNumberingAfterBreak="0">
     <w:nsid w:val="44AB0B1F"/>
     <w:multiLevelType w:val="hybridMultilevel"/>
     <w:tmpl w:val="A4364CCC"/>
@@ -6958,7 +7341,7 @@
       </w:pPr>
     </w:lvl>
   </w:abstractNum>
-  <w:abstractNum w:abstractNumId="6" w15:restartNumberingAfterBreak="0">
+  <w:abstractNum w:abstractNumId="7" w15:restartNumberingAfterBreak="0">
     <w:nsid w:val="45EB014D"/>
     <w:multiLevelType w:val="hybridMultilevel"/>
     <w:tmpl w:val="BB703400"/>
@@ -7047,7 +7430,7 @@
       </w:pPr>
     </w:lvl>
   </w:abstractNum>
-  <w:abstractNum w:abstractNumId="7" w15:restartNumberingAfterBreak="0">
+  <w:abstractNum w:abstractNumId="8" w15:restartNumberingAfterBreak="0">
     <w:nsid w:val="4DE34286"/>
     <w:multiLevelType w:val="hybridMultilevel"/>
     <w:tmpl w:val="9F5E731A"/>
@@ -7136,7 +7519,7 @@
       </w:pPr>
     </w:lvl>
   </w:abstractNum>
-  <w:abstractNum w:abstractNumId="8" w15:restartNumberingAfterBreak="0">
+  <w:abstractNum w:abstractNumId="9" w15:restartNumberingAfterBreak="0">
     <w:nsid w:val="50436979"/>
     <w:multiLevelType w:val="hybridMultilevel"/>
     <w:tmpl w:val="3B94F782"/>
@@ -7225,7 +7608,7 @@
       </w:pPr>
     </w:lvl>
   </w:abstractNum>
-  <w:abstractNum w:abstractNumId="9" w15:restartNumberingAfterBreak="0">
+  <w:abstractNum w:abstractNumId="10" w15:restartNumberingAfterBreak="0">
     <w:nsid w:val="5354135E"/>
     <w:multiLevelType w:val="hybridMultilevel"/>
     <w:tmpl w:val="796A4BF6"/>
@@ -7314,7 +7697,7 @@
       </w:pPr>
     </w:lvl>
   </w:abstractNum>
-  <w:abstractNum w:abstractNumId="10" w15:restartNumberingAfterBreak="0">
+  <w:abstractNum w:abstractNumId="11" w15:restartNumberingAfterBreak="0">
     <w:nsid w:val="6EE34BA6"/>
     <w:multiLevelType w:val="hybridMultilevel"/>
     <w:tmpl w:val="B01A6660"/>
@@ -7403,7 +7786,7 @@
       </w:pPr>
     </w:lvl>
   </w:abstractNum>
-  <w:abstractNum w:abstractNumId="11" w15:restartNumberingAfterBreak="0">
+  <w:abstractNum w:abstractNumId="12" w15:restartNumberingAfterBreak="0">
     <w:nsid w:val="6F7525C7"/>
     <w:multiLevelType w:val="hybridMultilevel"/>
     <w:tmpl w:val="ECB0E002"/>
@@ -7492,7 +7875,7 @@
       </w:pPr>
     </w:lvl>
   </w:abstractNum>
-  <w:abstractNum w:abstractNumId="12" w15:restartNumberingAfterBreak="0">
+  <w:abstractNum w:abstractNumId="13" w15:restartNumberingAfterBreak="0">
     <w:nsid w:val="78147AE5"/>
     <w:multiLevelType w:val="hybridMultilevel"/>
     <w:tmpl w:val="FFDADBFC"/>
@@ -7582,13 +7965,13 @@
     </w:lvl>
   </w:abstractNum>
   <w:num w:numId="1">
-    <w:abstractNumId w:val="4"/>
+    <w:abstractNumId w:val="5"/>
   </w:num>
   <w:num w:numId="2">
     <w:abstractNumId w:val="1"/>
   </w:num>
   <w:num w:numId="3">
-    <w:abstractNumId w:val="12"/>
+    <w:abstractNumId w:val="13"/>
   </w:num>
   <w:num w:numId="4">
     <w:abstractNumId w:val="0"/>
@@ -7597,28 +7980,31 @@
     <w:abstractNumId w:val="3"/>
   </w:num>
   <w:num w:numId="6">
-    <w:abstractNumId w:val="6"/>
+    <w:abstractNumId w:val="7"/>
   </w:num>
   <w:num w:numId="7">
-    <w:abstractNumId w:val="8"/>
+    <w:abstractNumId w:val="9"/>
   </w:num>
   <w:num w:numId="8">
     <w:abstractNumId w:val="2"/>
   </w:num>
   <w:num w:numId="9">
-    <w:abstractNumId w:val="9"/>
+    <w:abstractNumId w:val="10"/>
   </w:num>
   <w:num w:numId="10">
-    <w:abstractNumId w:val="7"/>
+    <w:abstractNumId w:val="8"/>
   </w:num>
   <w:num w:numId="11">
+    <w:abstractNumId w:val="12"/>
+  </w:num>
+  <w:num w:numId="12">
     <w:abstractNumId w:val="11"/>
   </w:num>
-  <w:num w:numId="12">
-    <w:abstractNumId w:val="10"/>
+  <w:num w:numId="13">
+    <w:abstractNumId w:val="6"/>
   </w:num>
-  <w:num w:numId="13">
-    <w:abstractNumId w:val="5"/>
+  <w:num w:numId="14">
+    <w:abstractNumId w:val="4"/>
   </w:num>
 </w:numbering>
 </file>
@@ -7742,6 +8128,7 @@
     <w:lsdException w:name="HTML Sample" w:semiHidden="1" w:unhideWhenUsed="1"/>
     <w:lsdException w:name="HTML Typewriter" w:semiHidden="1" w:unhideWhenUsed="1"/>
     <w:lsdException w:name="HTML Variable" w:semiHidden="1" w:unhideWhenUsed="1"/>
+    <w:lsdException w:name="Normal Table" w:semiHidden="1" w:unhideWhenUsed="1"/>
     <w:lsdException w:name="annotation subject" w:semiHidden="1" w:unhideWhenUsed="1"/>
     <w:lsdException w:name="No List" w:semiHidden="1" w:unhideWhenUsed="1"/>
     <w:lsdException w:name="Outline List 1" w:semiHidden="1" w:unhideWhenUsed="1"/>
@@ -7788,8 +8175,10 @@
     <w:lsdException w:name="Table Subtle 2" w:semiHidden="1" w:unhideWhenUsed="1"/>
     <w:lsdException w:name="Table Web 1" w:semiHidden="1" w:unhideWhenUsed="1"/>
     <w:lsdException w:name="Table Web 2" w:semiHidden="1" w:unhideWhenUsed="1"/>
+    <w:lsdException w:name="Table Web 3" w:semiHidden="1" w:unhideWhenUsed="1"/>
     <w:lsdException w:name="Balloon Text" w:semiHidden="1" w:unhideWhenUsed="1"/>
     <w:lsdException w:name="Table Grid" w:uiPriority="39"/>
+    <w:lsdException w:name="Table Theme" w:semiHidden="1" w:unhideWhenUsed="1"/>
     <w:lsdException w:name="Placeholder Text" w:semiHidden="1"/>
     <w:lsdException w:name="No Spacing" w:uiPriority="1" w:qFormat="1"/>
     <w:lsdException w:name="Light Shading" w:uiPriority="60"/>
@@ -8348,7 +8737,7 @@
 </file>
 
 <file path=customXml/itemProps1.xml><?xml version="1.0" encoding="utf-8"?>
-<ds:datastoreItem xmlns:ds="http://schemas.openxmlformats.org/officeDocument/2006/customXml" ds:itemID="{A50D6782-57E6-4BE3-A854-9268A438FB13}">
+<ds:datastoreItem xmlns:ds="http://schemas.openxmlformats.org/officeDocument/2006/customXml" ds:itemID="{1D41DA9E-DB68-4A64-8F5A-00CA05446102}">
   <ds:schemaRefs>
     <ds:schemaRef ds:uri="http://schemas.openxmlformats.org/officeDocument/2006/bibliography"/>
   </ds:schemaRefs>

--- a/docs/Записка.docx
+++ b/docs/Записка.docx
@@ -99,7 +99,16 @@
           <w:sz w:val="28"/>
           <w:szCs w:val="28"/>
         </w:rPr>
-        <w:t xml:space="preserve">Оружие – такие </w:t>
+        <w:t>Оружие –</w:t>
+      </w:r>
+      <w:r>
+        <w:rPr>
+          <w:rFonts w:ascii="Times New Roman" w:hAnsi="Times New Roman" w:cs="Times New Roman"/>
+          <w:sz w:val="28"/>
+          <w:szCs w:val="28"/>
+          <w:lang w:val="en-US"/>
+        </w:rPr>
+        <w:t xml:space="preserve"> </w:t>
       </w:r>
       <w:r>
         <w:rPr>
@@ -151,7 +160,23 @@
           <w:sz w:val="28"/>
           <w:szCs w:val="28"/>
         </w:rPr>
-        <w:t xml:space="preserve">Магазин оружия – хозяйственная единица, или объединение таких единиц, деятельность которых сводится к обороту, купле, продаже </w:t>
+        <w:t>Магазин оружия – хозяйственная единица, или объединение таких единиц, деятельность которых своди</w:t>
+      </w:r>
+      <w:r>
+        <w:rPr>
+          <w:rFonts w:ascii="Times New Roman" w:hAnsi="Times New Roman" w:cs="Times New Roman"/>
+          <w:sz w:val="28"/>
+          <w:szCs w:val="28"/>
+        </w:rPr>
+        <w:t>ма</w:t>
+      </w:r>
+      <w:r>
+        <w:rPr>
+          <w:rFonts w:ascii="Times New Roman" w:hAnsi="Times New Roman" w:cs="Times New Roman"/>
+          <w:sz w:val="28"/>
+          <w:szCs w:val="28"/>
+        </w:rPr>
+        <w:t xml:space="preserve"> к обороту, купле, продаже </w:t>
       </w:r>
       <w:r>
         <w:rPr>
@@ -596,6 +621,47 @@
     <w:p>
       <w:pPr>
         <w:spacing w:line="360" w:lineRule="auto"/>
+        <w:ind w:left="-142" w:firstLine="568"/>
+        <w:jc w:val="both"/>
+        <w:rPr>
+          <w:rFonts w:ascii="Times New Roman" w:hAnsi="Times New Roman" w:cs="Times New Roman"/>
+          <w:sz w:val="28"/>
+          <w:szCs w:val="28"/>
+        </w:rPr>
+      </w:pPr>
+      <w:r>
+        <w:rPr>
+          <w:rFonts w:ascii="Times New Roman" w:hAnsi="Times New Roman" w:cs="Times New Roman"/>
+          <w:sz w:val="28"/>
+          <w:szCs w:val="28"/>
+        </w:rPr>
+        <w:t xml:space="preserve">Для незарегистрированных </w:t>
+      </w:r>
+      <w:r>
+        <w:rPr>
+          <w:rFonts w:ascii="Times New Roman" w:hAnsi="Times New Roman" w:cs="Times New Roman"/>
+          <w:sz w:val="28"/>
+          <w:szCs w:val="28"/>
+        </w:rPr>
+        <w:t>покупателей</w:t>
+      </w:r>
+      <w:r>
+        <w:rPr>
+          <w:rFonts w:ascii="Times New Roman" w:hAnsi="Times New Roman" w:cs="Times New Roman"/>
+          <w:sz w:val="28"/>
+          <w:szCs w:val="28"/>
+        </w:rPr>
+        <w:t>:</w:t>
+      </w:r>
+    </w:p>
+    <w:p>
+      <w:pPr>
+        <w:pStyle w:val="a3"/>
+        <w:numPr>
+          <w:ilvl w:val="0"/>
+          <w:numId w:val="1"/>
+        </w:numPr>
+        <w:spacing w:line="360" w:lineRule="auto"/>
         <w:ind w:left="-142" w:firstLine="851"/>
         <w:jc w:val="both"/>
         <w:rPr>
@@ -610,7 +676,200 @@
           <w:sz w:val="28"/>
           <w:szCs w:val="28"/>
         </w:rPr>
-        <w:t xml:space="preserve">Для незарегистрированных </w:t>
+        <w:t>регистрация на сайте;</w:t>
+      </w:r>
+    </w:p>
+    <w:p>
+      <w:pPr>
+        <w:pStyle w:val="a3"/>
+        <w:numPr>
+          <w:ilvl w:val="0"/>
+          <w:numId w:val="1"/>
+        </w:numPr>
+        <w:spacing w:line="360" w:lineRule="auto"/>
+        <w:ind w:left="-142" w:firstLine="851"/>
+        <w:jc w:val="both"/>
+        <w:rPr>
+          <w:rFonts w:ascii="Times New Roman" w:hAnsi="Times New Roman" w:cs="Times New Roman"/>
+          <w:sz w:val="28"/>
+          <w:szCs w:val="28"/>
+        </w:rPr>
+      </w:pPr>
+      <w:r>
+        <w:rPr>
+          <w:rFonts w:ascii="Times New Roman" w:hAnsi="Times New Roman" w:cs="Times New Roman"/>
+          <w:sz w:val="28"/>
+          <w:szCs w:val="28"/>
+        </w:rPr>
+        <w:t>вход на сайт;</w:t>
+      </w:r>
+    </w:p>
+    <w:p>
+      <w:pPr>
+        <w:pStyle w:val="a3"/>
+        <w:numPr>
+          <w:ilvl w:val="0"/>
+          <w:numId w:val="1"/>
+        </w:numPr>
+        <w:spacing w:line="360" w:lineRule="auto"/>
+        <w:ind w:left="-142" w:firstLine="851"/>
+        <w:jc w:val="both"/>
+        <w:rPr>
+          <w:rFonts w:ascii="Times New Roman" w:hAnsi="Times New Roman" w:cs="Times New Roman"/>
+          <w:sz w:val="28"/>
+          <w:szCs w:val="28"/>
+        </w:rPr>
+      </w:pPr>
+      <w:r>
+        <w:rPr>
+          <w:rFonts w:ascii="Times New Roman" w:hAnsi="Times New Roman" w:cs="Times New Roman"/>
+          <w:sz w:val="28"/>
+          <w:szCs w:val="28"/>
+        </w:rPr>
+        <w:t>просмотр информации о товарах</w:t>
+      </w:r>
+      <w:r>
+        <w:rPr>
+          <w:rFonts w:ascii="Times New Roman" w:hAnsi="Times New Roman" w:cs="Times New Roman"/>
+          <w:sz w:val="28"/>
+          <w:szCs w:val="28"/>
+        </w:rPr>
+        <w:t xml:space="preserve"> с возможностью поиска, сортировки, фильтрации по</w:t>
+      </w:r>
+      <w:r>
+        <w:rPr>
+          <w:rFonts w:ascii="Times New Roman" w:hAnsi="Times New Roman" w:cs="Times New Roman"/>
+          <w:sz w:val="28"/>
+          <w:szCs w:val="28"/>
+        </w:rPr>
+        <w:t xml:space="preserve"> части названия модели, части описания, </w:t>
+      </w:r>
+      <w:r>
+        <w:rPr>
+          <w:rFonts w:ascii="Times New Roman" w:hAnsi="Times New Roman" w:cs="Times New Roman"/>
+          <w:sz w:val="28"/>
+          <w:szCs w:val="28"/>
+        </w:rPr>
+        <w:t>категориям и</w:t>
+      </w:r>
+      <w:r>
+        <w:rPr>
+          <w:rFonts w:ascii="Times New Roman" w:hAnsi="Times New Roman" w:cs="Times New Roman"/>
+          <w:sz w:val="28"/>
+          <w:szCs w:val="28"/>
+        </w:rPr>
+        <w:t xml:space="preserve"> конкретным значениям свойств</w:t>
+      </w:r>
+      <w:r>
+        <w:rPr>
+          <w:rFonts w:ascii="Times New Roman" w:hAnsi="Times New Roman" w:cs="Times New Roman"/>
+          <w:sz w:val="28"/>
+          <w:szCs w:val="28"/>
+        </w:rPr>
+        <w:t>;</w:t>
+      </w:r>
+    </w:p>
+    <w:p>
+      <w:pPr>
+        <w:pStyle w:val="a3"/>
+        <w:numPr>
+          <w:ilvl w:val="0"/>
+          <w:numId w:val="1"/>
+        </w:numPr>
+        <w:spacing w:line="360" w:lineRule="auto"/>
+        <w:ind w:left="-142" w:firstLine="851"/>
+        <w:jc w:val="both"/>
+        <w:rPr>
+          <w:rFonts w:ascii="Times New Roman" w:hAnsi="Times New Roman" w:cs="Times New Roman"/>
+          <w:sz w:val="28"/>
+          <w:szCs w:val="28"/>
+        </w:rPr>
+      </w:pPr>
+      <w:r>
+        <w:rPr>
+          <w:rFonts w:ascii="Times New Roman" w:hAnsi="Times New Roman" w:cs="Times New Roman"/>
+          <w:sz w:val="28"/>
+          <w:szCs w:val="28"/>
+        </w:rPr>
+        <w:t>просмотр информации о заказах;</w:t>
+      </w:r>
+    </w:p>
+    <w:p>
+      <w:pPr>
+        <w:pStyle w:val="a3"/>
+        <w:numPr>
+          <w:ilvl w:val="0"/>
+          <w:numId w:val="1"/>
+        </w:numPr>
+        <w:spacing w:line="360" w:lineRule="auto"/>
+        <w:ind w:left="-142" w:firstLine="851"/>
+        <w:jc w:val="both"/>
+        <w:rPr>
+          <w:rFonts w:ascii="Times New Roman" w:hAnsi="Times New Roman" w:cs="Times New Roman"/>
+          <w:sz w:val="28"/>
+          <w:szCs w:val="28"/>
+        </w:rPr>
+      </w:pPr>
+      <w:r>
+        <w:rPr>
+          <w:rFonts w:ascii="Times New Roman" w:hAnsi="Times New Roman" w:cs="Times New Roman"/>
+          <w:sz w:val="28"/>
+          <w:szCs w:val="28"/>
+        </w:rPr>
+        <w:t>настройка корзины;</w:t>
+      </w:r>
+    </w:p>
+    <w:p>
+      <w:pPr>
+        <w:pStyle w:val="a3"/>
+        <w:numPr>
+          <w:ilvl w:val="0"/>
+          <w:numId w:val="1"/>
+        </w:numPr>
+        <w:spacing w:line="360" w:lineRule="auto"/>
+        <w:ind w:left="-142" w:firstLine="851"/>
+        <w:jc w:val="both"/>
+        <w:rPr>
+          <w:rFonts w:ascii="Times New Roman" w:hAnsi="Times New Roman" w:cs="Times New Roman"/>
+          <w:sz w:val="28"/>
+          <w:szCs w:val="28"/>
+        </w:rPr>
+      </w:pPr>
+      <w:r>
+        <w:rPr>
+          <w:rFonts w:ascii="Times New Roman" w:hAnsi="Times New Roman" w:cs="Times New Roman"/>
+          <w:sz w:val="28"/>
+          <w:szCs w:val="28"/>
+        </w:rPr>
+        <w:t>связь с сотрудником</w:t>
+      </w:r>
+      <w:r>
+        <w:rPr>
+          <w:rFonts w:ascii="Times New Roman" w:hAnsi="Times New Roman" w:cs="Times New Roman"/>
+          <w:sz w:val="28"/>
+          <w:szCs w:val="28"/>
+        </w:rPr>
+        <w:t xml:space="preserve"> магазина.</w:t>
+      </w:r>
+    </w:p>
+    <w:p>
+      <w:pPr>
+        <w:spacing w:line="360" w:lineRule="auto"/>
+        <w:ind w:left="-142" w:firstLine="709"/>
+        <w:jc w:val="both"/>
+        <w:rPr>
+          <w:rFonts w:ascii="Times New Roman" w:hAnsi="Times New Roman" w:cs="Times New Roman"/>
+          <w:sz w:val="28"/>
+          <w:szCs w:val="28"/>
+        </w:rPr>
+      </w:pPr>
+      <w:r>
+        <w:rPr>
+          <w:rFonts w:ascii="Times New Roman" w:hAnsi="Times New Roman" w:cs="Times New Roman"/>
+          <w:sz w:val="28"/>
+          <w:szCs w:val="28"/>
+        </w:rPr>
+        <w:t xml:space="preserve">Для зарегистрированных </w:t>
       </w:r>
       <w:r>
         <w:rPr>
@@ -634,7 +893,7 @@
         <w:pStyle w:val="a3"/>
         <w:numPr>
           <w:ilvl w:val="0"/>
-          <w:numId w:val="1"/>
+          <w:numId w:val="2"/>
         </w:numPr>
         <w:spacing w:line="360" w:lineRule="auto"/>
         <w:ind w:left="-142" w:firstLine="851"/>
@@ -651,15 +910,31 @@
           <w:sz w:val="28"/>
           <w:szCs w:val="28"/>
         </w:rPr>
-        <w:t>регистрация на сайте;</w:t>
-      </w:r>
-    </w:p>
-    <w:p>
-      <w:pPr>
-        <w:pStyle w:val="a3"/>
-        <w:numPr>
-          <w:ilvl w:val="0"/>
-          <w:numId w:val="1"/>
+        <w:t xml:space="preserve">все потребности </w:t>
+      </w:r>
+      <w:r>
+        <w:rPr>
+          <w:rFonts w:ascii="Times New Roman" w:hAnsi="Times New Roman" w:cs="Times New Roman"/>
+          <w:sz w:val="28"/>
+          <w:szCs w:val="28"/>
+        </w:rPr>
+        <w:t>не</w:t>
+      </w:r>
+      <w:r>
+        <w:rPr>
+          <w:rFonts w:ascii="Times New Roman" w:hAnsi="Times New Roman" w:cs="Times New Roman"/>
+          <w:sz w:val="28"/>
+          <w:szCs w:val="28"/>
+        </w:rPr>
+        <w:t>зарегистрированных пользователей;</w:t>
+      </w:r>
+    </w:p>
+    <w:p>
+      <w:pPr>
+        <w:pStyle w:val="a3"/>
+        <w:numPr>
+          <w:ilvl w:val="0"/>
+          <w:numId w:val="2"/>
         </w:numPr>
         <w:spacing w:line="360" w:lineRule="auto"/>
         <w:ind w:left="-142" w:firstLine="851"/>
@@ -676,15 +951,15 @@
           <w:sz w:val="28"/>
           <w:szCs w:val="28"/>
         </w:rPr>
-        <w:t>вход на сайт;</w:t>
-      </w:r>
-    </w:p>
-    <w:p>
-      <w:pPr>
-        <w:pStyle w:val="a3"/>
-        <w:numPr>
-          <w:ilvl w:val="0"/>
-          <w:numId w:val="1"/>
+        <w:t>оформление заказа;</w:t>
+      </w:r>
+    </w:p>
+    <w:p>
+      <w:pPr>
+        <w:pStyle w:val="a3"/>
+        <w:numPr>
+          <w:ilvl w:val="0"/>
+          <w:numId w:val="2"/>
         </w:numPr>
         <w:spacing w:line="360" w:lineRule="auto"/>
         <w:ind w:left="-142" w:firstLine="851"/>
@@ -701,39 +976,546 @@
           <w:sz w:val="28"/>
           <w:szCs w:val="28"/>
         </w:rPr>
-        <w:t>просмотр информации о товарах</w:t>
-      </w:r>
-      <w:r>
-        <w:rPr>
-          <w:rFonts w:ascii="Times New Roman" w:hAnsi="Times New Roman" w:cs="Times New Roman"/>
-          <w:sz w:val="28"/>
-          <w:szCs w:val="28"/>
-        </w:rPr>
-        <w:t xml:space="preserve"> с возможностью поиска, сортировки, фильтрации по</w:t>
-      </w:r>
-      <w:r>
-        <w:rPr>
-          <w:rFonts w:ascii="Times New Roman" w:hAnsi="Times New Roman" w:cs="Times New Roman"/>
-          <w:sz w:val="28"/>
-          <w:szCs w:val="28"/>
-        </w:rPr>
-        <w:t xml:space="preserve"> части названия модели, части описания, </w:t>
-      </w:r>
-      <w:r>
-        <w:rPr>
-          <w:rFonts w:ascii="Times New Roman" w:hAnsi="Times New Roman" w:cs="Times New Roman"/>
-          <w:sz w:val="28"/>
-          <w:szCs w:val="28"/>
-        </w:rPr>
-        <w:t>категориям и</w:t>
-      </w:r>
-      <w:r>
-        <w:rPr>
-          <w:rFonts w:ascii="Times New Roman" w:hAnsi="Times New Roman" w:cs="Times New Roman"/>
-          <w:sz w:val="28"/>
-          <w:szCs w:val="28"/>
-        </w:rPr>
-        <w:t xml:space="preserve"> конкретным значениям свойств</w:t>
+        <w:t>отслеживание заказа;</w:t>
+      </w:r>
+    </w:p>
+    <w:p>
+      <w:pPr>
+        <w:pStyle w:val="a3"/>
+        <w:numPr>
+          <w:ilvl w:val="0"/>
+          <w:numId w:val="2"/>
+        </w:numPr>
+        <w:spacing w:line="360" w:lineRule="auto"/>
+        <w:ind w:left="-142" w:firstLine="851"/>
+        <w:jc w:val="both"/>
+        <w:rPr>
+          <w:rFonts w:ascii="Times New Roman" w:hAnsi="Times New Roman" w:cs="Times New Roman"/>
+          <w:sz w:val="28"/>
+          <w:szCs w:val="28"/>
+        </w:rPr>
+      </w:pPr>
+      <w:r>
+        <w:rPr>
+          <w:rFonts w:ascii="Times New Roman" w:hAnsi="Times New Roman" w:cs="Times New Roman"/>
+          <w:sz w:val="28"/>
+          <w:szCs w:val="28"/>
+        </w:rPr>
+        <w:t xml:space="preserve">получать </w:t>
+      </w:r>
+      <w:r>
+        <w:rPr>
+          <w:rFonts w:ascii="Times New Roman" w:hAnsi="Times New Roman" w:cs="Times New Roman"/>
+          <w:sz w:val="28"/>
+          <w:szCs w:val="28"/>
+        </w:rPr>
+        <w:t>уведомления, когда отслеживаемый товар появится в наличии;</w:t>
+      </w:r>
+    </w:p>
+    <w:p>
+      <w:pPr>
+        <w:pStyle w:val="a3"/>
+        <w:numPr>
+          <w:ilvl w:val="0"/>
+          <w:numId w:val="2"/>
+        </w:numPr>
+        <w:spacing w:line="360" w:lineRule="auto"/>
+        <w:ind w:left="-142" w:firstLine="851"/>
+        <w:jc w:val="both"/>
+        <w:rPr>
+          <w:rFonts w:ascii="Times New Roman" w:hAnsi="Times New Roman" w:cs="Times New Roman"/>
+          <w:sz w:val="28"/>
+          <w:szCs w:val="28"/>
+        </w:rPr>
+      </w:pPr>
+      <w:r>
+        <w:rPr>
+          <w:rFonts w:ascii="Times New Roman" w:hAnsi="Times New Roman" w:cs="Times New Roman"/>
+          <w:sz w:val="28"/>
+          <w:szCs w:val="28"/>
+        </w:rPr>
+        <w:t>поиск товаров</w:t>
+      </w:r>
+    </w:p>
+    <w:p>
+      <w:pPr>
+        <w:pStyle w:val="a3"/>
+        <w:numPr>
+          <w:ilvl w:val="0"/>
+          <w:numId w:val="2"/>
+        </w:numPr>
+        <w:spacing w:line="360" w:lineRule="auto"/>
+        <w:ind w:left="-142" w:firstLine="851"/>
+        <w:jc w:val="both"/>
+        <w:rPr>
+          <w:rFonts w:ascii="Times New Roman" w:hAnsi="Times New Roman" w:cs="Times New Roman"/>
+          <w:sz w:val="28"/>
+          <w:szCs w:val="28"/>
+        </w:rPr>
+      </w:pPr>
+      <w:r>
+        <w:rPr>
+          <w:rFonts w:ascii="Times New Roman" w:hAnsi="Times New Roman" w:cs="Times New Roman"/>
+          <w:sz w:val="28"/>
+          <w:szCs w:val="28"/>
+        </w:rPr>
+        <w:t>просмотр подмножеств товаров</w:t>
+      </w:r>
+      <w:r>
+        <w:rPr>
+          <w:rFonts w:ascii="Times New Roman" w:hAnsi="Times New Roman" w:cs="Times New Roman"/>
+          <w:sz w:val="28"/>
+          <w:szCs w:val="28"/>
+        </w:rPr>
+        <w:t>,</w:t>
+      </w:r>
+    </w:p>
+    <w:p>
+      <w:pPr>
+        <w:pStyle w:val="a3"/>
+        <w:numPr>
+          <w:ilvl w:val="0"/>
+          <w:numId w:val="2"/>
+        </w:numPr>
+        <w:spacing w:line="360" w:lineRule="auto"/>
+        <w:ind w:left="-142" w:firstLine="851"/>
+        <w:jc w:val="both"/>
+        <w:rPr>
+          <w:rFonts w:ascii="Times New Roman" w:hAnsi="Times New Roman" w:cs="Times New Roman"/>
+          <w:sz w:val="28"/>
+          <w:szCs w:val="28"/>
+        </w:rPr>
+      </w:pPr>
+      <w:r>
+        <w:rPr>
+          <w:rFonts w:ascii="Times New Roman" w:hAnsi="Times New Roman" w:cs="Times New Roman"/>
+          <w:sz w:val="28"/>
+          <w:szCs w:val="28"/>
+        </w:rPr>
+        <w:lastRenderedPageBreak/>
+        <w:t xml:space="preserve">замена множества </w:t>
+      </w:r>
+      <w:r>
+        <w:rPr>
+          <w:rFonts w:ascii="Times New Roman" w:hAnsi="Times New Roman" w:cs="Times New Roman"/>
+          <w:sz w:val="28"/>
+          <w:szCs w:val="28"/>
+        </w:rPr>
+        <w:t>категорий товаров.</w:t>
+      </w:r>
+    </w:p>
+    <w:p>
+      <w:pPr>
+        <w:spacing w:line="360" w:lineRule="auto"/>
+        <w:ind w:left="-142" w:firstLine="709"/>
+        <w:jc w:val="both"/>
+        <w:rPr>
+          <w:rFonts w:ascii="Times New Roman" w:hAnsi="Times New Roman" w:cs="Times New Roman"/>
+          <w:sz w:val="28"/>
+          <w:szCs w:val="28"/>
+        </w:rPr>
+      </w:pPr>
+      <w:r>
+        <w:rPr>
+          <w:rFonts w:ascii="Times New Roman" w:hAnsi="Times New Roman" w:cs="Times New Roman"/>
+          <w:sz w:val="28"/>
+          <w:szCs w:val="28"/>
+        </w:rPr>
+        <w:t>Для сотрудников:</w:t>
+      </w:r>
+    </w:p>
+    <w:p>
+      <w:pPr>
+        <w:pStyle w:val="a3"/>
+        <w:numPr>
+          <w:ilvl w:val="0"/>
+          <w:numId w:val="3"/>
+        </w:numPr>
+        <w:spacing w:line="360" w:lineRule="auto"/>
+        <w:ind w:left="-142" w:firstLine="851"/>
+        <w:jc w:val="both"/>
+        <w:rPr>
+          <w:rFonts w:ascii="Times New Roman" w:hAnsi="Times New Roman" w:cs="Times New Roman"/>
+          <w:sz w:val="28"/>
+          <w:szCs w:val="28"/>
+        </w:rPr>
+      </w:pPr>
+      <w:r>
+        <w:rPr>
+          <w:rFonts w:ascii="Times New Roman" w:hAnsi="Times New Roman" w:cs="Times New Roman"/>
+          <w:sz w:val="28"/>
+          <w:szCs w:val="28"/>
+        </w:rPr>
+        <w:t xml:space="preserve">изменение </w:t>
+      </w:r>
+      <w:r>
+        <w:rPr>
+          <w:rFonts w:ascii="Times New Roman" w:hAnsi="Times New Roman" w:cs="Times New Roman"/>
+          <w:sz w:val="28"/>
+          <w:szCs w:val="28"/>
+        </w:rPr>
+        <w:t>товаров</w:t>
+      </w:r>
+      <w:r>
+        <w:rPr>
+          <w:rFonts w:ascii="Times New Roman" w:hAnsi="Times New Roman" w:cs="Times New Roman"/>
+          <w:sz w:val="28"/>
+          <w:szCs w:val="28"/>
+        </w:rPr>
+        <w:t xml:space="preserve"> на сайте;</w:t>
+      </w:r>
+    </w:p>
+    <w:p>
+      <w:pPr>
+        <w:pStyle w:val="a3"/>
+        <w:numPr>
+          <w:ilvl w:val="0"/>
+          <w:numId w:val="3"/>
+        </w:numPr>
+        <w:spacing w:line="360" w:lineRule="auto"/>
+        <w:ind w:left="-142" w:firstLine="851"/>
+        <w:jc w:val="both"/>
+        <w:rPr>
+          <w:rFonts w:ascii="Times New Roman" w:hAnsi="Times New Roman" w:cs="Times New Roman"/>
+          <w:sz w:val="28"/>
+          <w:szCs w:val="28"/>
+        </w:rPr>
+      </w:pPr>
+      <w:r>
+        <w:rPr>
+          <w:rFonts w:ascii="Times New Roman" w:hAnsi="Times New Roman" w:cs="Times New Roman"/>
+          <w:sz w:val="28"/>
+          <w:szCs w:val="28"/>
+        </w:rPr>
+        <w:t xml:space="preserve">добавление </w:t>
+      </w:r>
+      <w:r>
+        <w:rPr>
+          <w:rFonts w:ascii="Times New Roman" w:hAnsi="Times New Roman" w:cs="Times New Roman"/>
+          <w:sz w:val="28"/>
+          <w:szCs w:val="28"/>
+        </w:rPr>
+        <w:t>товаров</w:t>
+      </w:r>
+      <w:r>
+        <w:rPr>
+          <w:rFonts w:ascii="Times New Roman" w:hAnsi="Times New Roman" w:cs="Times New Roman"/>
+          <w:sz w:val="28"/>
+          <w:szCs w:val="28"/>
+        </w:rPr>
+        <w:t xml:space="preserve"> на сайт;</w:t>
+      </w:r>
+    </w:p>
+    <w:p>
+      <w:pPr>
+        <w:pStyle w:val="a3"/>
+        <w:numPr>
+          <w:ilvl w:val="0"/>
+          <w:numId w:val="3"/>
+        </w:numPr>
+        <w:spacing w:line="360" w:lineRule="auto"/>
+        <w:ind w:left="-142" w:firstLine="851"/>
+        <w:jc w:val="both"/>
+        <w:rPr>
+          <w:rFonts w:ascii="Times New Roman" w:hAnsi="Times New Roman" w:cs="Times New Roman"/>
+          <w:sz w:val="28"/>
+          <w:szCs w:val="28"/>
+        </w:rPr>
+      </w:pPr>
+      <w:r>
+        <w:rPr>
+          <w:rFonts w:ascii="Times New Roman" w:hAnsi="Times New Roman" w:cs="Times New Roman"/>
+          <w:sz w:val="28"/>
+          <w:szCs w:val="28"/>
+        </w:rPr>
+        <w:t xml:space="preserve">удаление </w:t>
+      </w:r>
+      <w:r>
+        <w:rPr>
+          <w:rFonts w:ascii="Times New Roman" w:hAnsi="Times New Roman" w:cs="Times New Roman"/>
+          <w:sz w:val="28"/>
+          <w:szCs w:val="28"/>
+        </w:rPr>
+        <w:t>товаров</w:t>
+      </w:r>
+      <w:r>
+        <w:rPr>
+          <w:rFonts w:ascii="Times New Roman" w:hAnsi="Times New Roman" w:cs="Times New Roman"/>
+          <w:sz w:val="28"/>
+          <w:szCs w:val="28"/>
+        </w:rPr>
+        <w:t xml:space="preserve"> с сайта;</w:t>
+      </w:r>
+    </w:p>
+    <w:p>
+      <w:pPr>
+        <w:pStyle w:val="a3"/>
+        <w:numPr>
+          <w:ilvl w:val="0"/>
+          <w:numId w:val="3"/>
+        </w:numPr>
+        <w:spacing w:line="360" w:lineRule="auto"/>
+        <w:ind w:left="-142" w:firstLine="851"/>
+        <w:jc w:val="both"/>
+        <w:rPr>
+          <w:rFonts w:ascii="Times New Roman" w:hAnsi="Times New Roman" w:cs="Times New Roman"/>
+          <w:sz w:val="28"/>
+          <w:szCs w:val="28"/>
+        </w:rPr>
+      </w:pPr>
+      <w:r>
+        <w:rPr>
+          <w:rFonts w:ascii="Times New Roman" w:hAnsi="Times New Roman" w:cs="Times New Roman"/>
+          <w:sz w:val="28"/>
+          <w:szCs w:val="28"/>
+        </w:rPr>
+        <w:t xml:space="preserve">просмотр статистики о продажах. </w:t>
+      </w:r>
+    </w:p>
+    <w:p>
+      <w:pPr>
+        <w:spacing w:line="360" w:lineRule="auto"/>
+        <w:ind w:left="-142" w:firstLine="709"/>
+        <w:jc w:val="both"/>
+        <w:rPr>
+          <w:rFonts w:ascii="Times New Roman" w:hAnsi="Times New Roman" w:cs="Times New Roman"/>
+          <w:sz w:val="28"/>
+          <w:szCs w:val="28"/>
+        </w:rPr>
+      </w:pPr>
+      <w:r>
+        <w:rPr>
+          <w:rFonts w:ascii="Times New Roman" w:hAnsi="Times New Roman" w:cs="Times New Roman"/>
+          <w:sz w:val="28"/>
+          <w:szCs w:val="28"/>
+        </w:rPr>
+        <w:t>Для администраторов:</w:t>
+      </w:r>
+    </w:p>
+    <w:p>
+      <w:pPr>
+        <w:pStyle w:val="a3"/>
+        <w:numPr>
+          <w:ilvl w:val="0"/>
+          <w:numId w:val="5"/>
+        </w:numPr>
+        <w:spacing w:line="360" w:lineRule="auto"/>
+        <w:ind w:left="-142" w:firstLine="851"/>
+        <w:jc w:val="both"/>
+        <w:rPr>
+          <w:rFonts w:ascii="Times New Roman" w:hAnsi="Times New Roman" w:cs="Times New Roman"/>
+          <w:sz w:val="28"/>
+          <w:szCs w:val="28"/>
+        </w:rPr>
+      </w:pPr>
+      <w:r>
+        <w:rPr>
+          <w:rFonts w:ascii="Times New Roman" w:hAnsi="Times New Roman" w:cs="Times New Roman"/>
+          <w:sz w:val="28"/>
+          <w:szCs w:val="28"/>
+        </w:rPr>
+        <w:t>все потребности сотрудников;</w:t>
+      </w:r>
+    </w:p>
+    <w:p>
+      <w:pPr>
+        <w:pStyle w:val="a3"/>
+        <w:numPr>
+          <w:ilvl w:val="0"/>
+          <w:numId w:val="5"/>
+        </w:numPr>
+        <w:spacing w:line="360" w:lineRule="auto"/>
+        <w:ind w:left="-142" w:firstLine="851"/>
+        <w:jc w:val="both"/>
+        <w:rPr>
+          <w:rFonts w:ascii="Times New Roman" w:hAnsi="Times New Roman" w:cs="Times New Roman"/>
+          <w:sz w:val="28"/>
+          <w:szCs w:val="28"/>
+        </w:rPr>
+      </w:pPr>
+      <w:r>
+        <w:rPr>
+          <w:rFonts w:ascii="Times New Roman" w:hAnsi="Times New Roman" w:cs="Times New Roman"/>
+          <w:sz w:val="28"/>
+          <w:szCs w:val="28"/>
+        </w:rPr>
+        <w:t>блокирование пользователей;</w:t>
+      </w:r>
+    </w:p>
+    <w:p>
+      <w:pPr>
+        <w:pStyle w:val="a3"/>
+        <w:numPr>
+          <w:ilvl w:val="0"/>
+          <w:numId w:val="5"/>
+        </w:numPr>
+        <w:spacing w:line="360" w:lineRule="auto"/>
+        <w:ind w:left="-142" w:firstLine="851"/>
+        <w:jc w:val="both"/>
+        <w:rPr>
+          <w:rFonts w:ascii="Times New Roman" w:hAnsi="Times New Roman" w:cs="Times New Roman"/>
+          <w:sz w:val="28"/>
+          <w:szCs w:val="28"/>
+        </w:rPr>
+      </w:pPr>
+      <w:r>
+        <w:rPr>
+          <w:rFonts w:ascii="Times New Roman" w:hAnsi="Times New Roman" w:cs="Times New Roman"/>
+          <w:sz w:val="28"/>
+          <w:szCs w:val="28"/>
+        </w:rPr>
+        <w:t>добавление но</w:t>
+      </w:r>
+      <w:r>
+        <w:rPr>
+          <w:rFonts w:ascii="Times New Roman" w:hAnsi="Times New Roman" w:cs="Times New Roman"/>
+          <w:sz w:val="28"/>
+          <w:szCs w:val="28"/>
+        </w:rPr>
+        <w:t>вых сущностей (склады, магазины</w:t>
+      </w:r>
+      <w:r>
+        <w:rPr>
+          <w:rFonts w:ascii="Times New Roman" w:hAnsi="Times New Roman" w:cs="Times New Roman"/>
+          <w:sz w:val="28"/>
+          <w:szCs w:val="28"/>
+        </w:rPr>
+        <w:t>);</w:t>
+      </w:r>
+    </w:p>
+    <w:p>
+      <w:pPr>
+        <w:pStyle w:val="a3"/>
+        <w:numPr>
+          <w:ilvl w:val="0"/>
+          <w:numId w:val="5"/>
+        </w:numPr>
+        <w:spacing w:line="360" w:lineRule="auto"/>
+        <w:ind w:left="-142" w:firstLine="851"/>
+        <w:jc w:val="both"/>
+        <w:rPr>
+          <w:rFonts w:ascii="Times New Roman" w:hAnsi="Times New Roman" w:cs="Times New Roman"/>
+          <w:sz w:val="28"/>
+          <w:szCs w:val="28"/>
+        </w:rPr>
+      </w:pPr>
+      <w:r>
+        <w:rPr>
+          <w:rFonts w:ascii="Times New Roman" w:hAnsi="Times New Roman" w:cs="Times New Roman"/>
+          <w:sz w:val="28"/>
+          <w:szCs w:val="28"/>
+        </w:rPr>
+        <w:t>добавление новых сотрудников;</w:t>
+      </w:r>
+    </w:p>
+    <w:p>
+      <w:pPr>
+        <w:pStyle w:val="a3"/>
+        <w:numPr>
+          <w:ilvl w:val="0"/>
+          <w:numId w:val="5"/>
+        </w:numPr>
+        <w:spacing w:line="360" w:lineRule="auto"/>
+        <w:ind w:left="-142" w:firstLine="851"/>
+        <w:jc w:val="both"/>
+        <w:rPr>
+          <w:rFonts w:ascii="Times New Roman" w:hAnsi="Times New Roman" w:cs="Times New Roman"/>
+          <w:sz w:val="28"/>
+          <w:szCs w:val="28"/>
+        </w:rPr>
+      </w:pPr>
+      <w:r>
+        <w:rPr>
+          <w:rFonts w:ascii="Times New Roman" w:hAnsi="Times New Roman" w:cs="Times New Roman"/>
+          <w:sz w:val="28"/>
+          <w:szCs w:val="28"/>
+        </w:rPr>
+        <w:t>настройка полномочий сотрудников</w:t>
+      </w:r>
+      <w:r>
+        <w:rPr>
+          <w:rFonts w:ascii="Times New Roman" w:hAnsi="Times New Roman" w:cs="Times New Roman"/>
+          <w:sz w:val="28"/>
+          <w:szCs w:val="28"/>
+        </w:rPr>
+        <w:t>.</w:t>
+      </w:r>
+    </w:p>
+    <w:p>
+      <w:pPr>
+        <w:spacing w:line="360" w:lineRule="auto"/>
+        <w:ind w:left="-142" w:firstLine="709"/>
+        <w:jc w:val="both"/>
+        <w:rPr>
+          <w:rFonts w:ascii="Times New Roman" w:hAnsi="Times New Roman" w:cs="Times New Roman"/>
+          <w:sz w:val="28"/>
+          <w:szCs w:val="28"/>
+        </w:rPr>
+      </w:pPr>
+      <w:r>
+        <w:rPr>
+          <w:rFonts w:ascii="Times New Roman" w:hAnsi="Times New Roman" w:cs="Times New Roman"/>
+          <w:sz w:val="28"/>
+          <w:szCs w:val="28"/>
+        </w:rPr>
+        <w:t>Документооборот предметной области «Магазин оружия» состоит из:</w:t>
+      </w:r>
+    </w:p>
+    <w:p>
+      <w:pPr>
+        <w:pStyle w:val="a3"/>
+        <w:numPr>
+          <w:ilvl w:val="0"/>
+          <w:numId w:val="6"/>
+        </w:numPr>
+        <w:spacing w:line="360" w:lineRule="auto"/>
+        <w:ind w:left="-142" w:firstLine="851"/>
+        <w:jc w:val="both"/>
+        <w:rPr>
+          <w:rFonts w:ascii="Times New Roman" w:hAnsi="Times New Roman" w:cs="Times New Roman"/>
+          <w:sz w:val="28"/>
+          <w:szCs w:val="28"/>
+        </w:rPr>
+      </w:pPr>
+      <w:r>
+        <w:rPr>
+          <w:rFonts w:ascii="Times New Roman" w:hAnsi="Times New Roman" w:cs="Times New Roman"/>
+          <w:sz w:val="28"/>
+          <w:szCs w:val="28"/>
+        </w:rPr>
+        <w:t>отчет</w:t>
+      </w:r>
+      <w:r>
+        <w:rPr>
+          <w:rFonts w:ascii="Times New Roman" w:hAnsi="Times New Roman" w:cs="Times New Roman"/>
+          <w:sz w:val="28"/>
+          <w:szCs w:val="28"/>
+        </w:rPr>
+        <w:t>ов</w:t>
+      </w:r>
+      <w:r>
+        <w:rPr>
+          <w:rFonts w:ascii="Times New Roman" w:hAnsi="Times New Roman" w:cs="Times New Roman"/>
+          <w:sz w:val="28"/>
+          <w:szCs w:val="28"/>
+        </w:rPr>
+        <w:t xml:space="preserve"> о</w:t>
+      </w:r>
+      <w:r>
+        <w:rPr>
+          <w:rFonts w:ascii="Times New Roman" w:hAnsi="Times New Roman" w:cs="Times New Roman"/>
+          <w:sz w:val="28"/>
+          <w:szCs w:val="28"/>
+        </w:rPr>
+        <w:t xml:space="preserve"> продажах за определенный период</w:t>
+      </w:r>
+      <w:r>
+        <w:rPr>
+          <w:rFonts w:ascii="Times New Roman" w:hAnsi="Times New Roman" w:cs="Times New Roman"/>
+          <w:sz w:val="28"/>
+          <w:szCs w:val="28"/>
+        </w:rPr>
+        <w:t xml:space="preserve"> (день, квартал, год)</w:t>
       </w:r>
       <w:r>
         <w:rPr>
@@ -749,7 +1531,7 @@
         <w:pStyle w:val="a3"/>
         <w:numPr>
           <w:ilvl w:val="0"/>
-          <w:numId w:val="1"/>
+          <w:numId w:val="6"/>
         </w:numPr>
         <w:spacing w:line="360" w:lineRule="auto"/>
         <w:ind w:left="-142" w:firstLine="851"/>
@@ -766,15 +1548,63 @@
           <w:sz w:val="28"/>
           <w:szCs w:val="28"/>
         </w:rPr>
-        <w:t>просмотр информации о заказах;</w:t>
-      </w:r>
-    </w:p>
-    <w:p>
-      <w:pPr>
-        <w:pStyle w:val="a3"/>
-        <w:numPr>
-          <w:ilvl w:val="0"/>
-          <w:numId w:val="1"/>
+        <w:t>заказ</w:t>
+      </w:r>
+      <w:r>
+        <w:rPr>
+          <w:rFonts w:ascii="Times New Roman" w:hAnsi="Times New Roman" w:cs="Times New Roman"/>
+          <w:sz w:val="28"/>
+          <w:szCs w:val="28"/>
+        </w:rPr>
+        <w:t>ов</w:t>
+      </w:r>
+      <w:r>
+        <w:rPr>
+          <w:rFonts w:ascii="Times New Roman" w:hAnsi="Times New Roman" w:cs="Times New Roman"/>
+          <w:sz w:val="28"/>
+          <w:szCs w:val="28"/>
+        </w:rPr>
+        <w:t xml:space="preserve"> товаров</w:t>
+      </w:r>
+      <w:r>
+        <w:rPr>
+          <w:rFonts w:ascii="Times New Roman" w:hAnsi="Times New Roman" w:cs="Times New Roman"/>
+          <w:sz w:val="28"/>
+          <w:szCs w:val="28"/>
+        </w:rPr>
+        <w:t xml:space="preserve"> (</w:t>
+      </w:r>
+      <w:r>
+        <w:rPr>
+          <w:rFonts w:ascii="Times New Roman" w:hAnsi="Times New Roman" w:cs="Times New Roman"/>
+          <w:sz w:val="28"/>
+          <w:szCs w:val="28"/>
+        </w:rPr>
+        <w:t>огнестрельное оружие, ножи, арбалеты, топоры, алебарды, перочинные ножи, патроны, картечь, противотанковые мины и пр.</w:t>
+      </w:r>
+      <w:r>
+        <w:rPr>
+          <w:rFonts w:ascii="Times New Roman" w:hAnsi="Times New Roman" w:cs="Times New Roman"/>
+          <w:sz w:val="28"/>
+          <w:szCs w:val="28"/>
+        </w:rPr>
+        <w:t>)</w:t>
+      </w:r>
+      <w:r>
+        <w:rPr>
+          <w:rFonts w:ascii="Times New Roman" w:hAnsi="Times New Roman" w:cs="Times New Roman"/>
+          <w:sz w:val="28"/>
+          <w:szCs w:val="28"/>
+        </w:rPr>
+        <w:t>;</w:t>
+      </w:r>
+    </w:p>
+    <w:p>
+      <w:pPr>
+        <w:pStyle w:val="a3"/>
+        <w:numPr>
+          <w:ilvl w:val="0"/>
+          <w:numId w:val="6"/>
         </w:numPr>
         <w:spacing w:line="360" w:lineRule="auto"/>
         <w:ind w:left="-142" w:firstLine="851"/>
@@ -791,15 +1621,15 @@
           <w:sz w:val="28"/>
           <w:szCs w:val="28"/>
         </w:rPr>
-        <w:t>настройка корзины;</w:t>
-      </w:r>
-    </w:p>
-    <w:p>
-      <w:pPr>
-        <w:pStyle w:val="a3"/>
-        <w:numPr>
-          <w:ilvl w:val="0"/>
-          <w:numId w:val="1"/>
+        <w:t>товарных накладных, выписываемых при внутренних перемещениях товаров, а также при поступлении новых;</w:t>
+      </w:r>
+    </w:p>
+    <w:p>
+      <w:pPr>
+        <w:pStyle w:val="a3"/>
+        <w:numPr>
+          <w:ilvl w:val="0"/>
+          <w:numId w:val="6"/>
         </w:numPr>
         <w:spacing w:line="360" w:lineRule="auto"/>
         <w:ind w:left="-142" w:firstLine="851"/>
@@ -816,19 +1646,24 @@
           <w:sz w:val="28"/>
           <w:szCs w:val="28"/>
         </w:rPr>
-        <w:t>связь с сотрудником</w:t>
-      </w:r>
-      <w:r>
-        <w:rPr>
-          <w:rFonts w:ascii="Times New Roman" w:hAnsi="Times New Roman" w:cs="Times New Roman"/>
-          <w:sz w:val="28"/>
-          <w:szCs w:val="28"/>
-        </w:rPr>
-        <w:t xml:space="preserve"> магазина.</w:t>
-      </w:r>
-    </w:p>
-    <w:p>
-      <w:pPr>
+        <w:t>инвентарных отчетов</w:t>
+      </w:r>
+      <w:r>
+        <w:rPr>
+          <w:rFonts w:ascii="Times New Roman" w:hAnsi="Times New Roman" w:cs="Times New Roman"/>
+          <w:sz w:val="28"/>
+          <w:szCs w:val="28"/>
+        </w:rPr>
+        <w:t xml:space="preserve"> о товарах, находящихся на конкретном складе;</w:t>
+      </w:r>
+    </w:p>
+    <w:p>
+      <w:pPr>
+        <w:pStyle w:val="a3"/>
+        <w:numPr>
+          <w:ilvl w:val="0"/>
+          <w:numId w:val="6"/>
+        </w:numPr>
         <w:spacing w:line="360" w:lineRule="auto"/>
         <w:ind w:left="-142" w:firstLine="851"/>
         <w:jc w:val="both"/>
@@ -844,31 +1679,15 @@
           <w:sz w:val="28"/>
           <w:szCs w:val="28"/>
         </w:rPr>
-        <w:t xml:space="preserve">Для зарегистрированных </w:t>
-      </w:r>
-      <w:r>
-        <w:rPr>
-          <w:rFonts w:ascii="Times New Roman" w:hAnsi="Times New Roman" w:cs="Times New Roman"/>
-          <w:sz w:val="28"/>
-          <w:szCs w:val="28"/>
-        </w:rPr>
-        <w:t>покупателей</w:t>
-      </w:r>
-      <w:r>
-        <w:rPr>
-          <w:rFonts w:ascii="Times New Roman" w:hAnsi="Times New Roman" w:cs="Times New Roman"/>
-          <w:sz w:val="28"/>
-          <w:szCs w:val="28"/>
-        </w:rPr>
-        <w:t>:</w:t>
-      </w:r>
-    </w:p>
-    <w:p>
-      <w:pPr>
-        <w:pStyle w:val="a3"/>
-        <w:numPr>
-          <w:ilvl w:val="0"/>
-          <w:numId w:val="2"/>
+        <w:t>QR – наклеек товаров;</w:t>
+      </w:r>
+    </w:p>
+    <w:p>
+      <w:pPr>
+        <w:pStyle w:val="a3"/>
+        <w:numPr>
+          <w:ilvl w:val="0"/>
+          <w:numId w:val="6"/>
         </w:numPr>
         <w:spacing w:line="360" w:lineRule="auto"/>
         <w:ind w:left="-142" w:firstLine="851"/>
@@ -885,15 +1704,23 @@
           <w:sz w:val="28"/>
           <w:szCs w:val="28"/>
         </w:rPr>
-        <w:t>все потребности зарегистрированных пользователей;</w:t>
-      </w:r>
-    </w:p>
-    <w:p>
-      <w:pPr>
-        <w:pStyle w:val="a3"/>
-        <w:numPr>
-          <w:ilvl w:val="0"/>
-          <w:numId w:val="2"/>
+        <w:t>а</w:t>
+      </w:r>
+      <w:r>
+        <w:rPr>
+          <w:rFonts w:ascii="Times New Roman" w:hAnsi="Times New Roman" w:cs="Times New Roman"/>
+          <w:sz w:val="28"/>
+          <w:szCs w:val="28"/>
+        </w:rPr>
+        <w:t>налитических отчетов, которые предлагают закупить в следующем месяце больше тех товаров, которые будут популярны:</w:t>
+      </w:r>
+    </w:p>
+    <w:p>
+      <w:pPr>
+        <w:pStyle w:val="a3"/>
+        <w:numPr>
+          <w:ilvl w:val="0"/>
+          <w:numId w:val="6"/>
         </w:numPr>
         <w:spacing w:line="360" w:lineRule="auto"/>
         <w:ind w:left="-142" w:firstLine="851"/>
@@ -910,478 +1737,7 @@
           <w:sz w:val="28"/>
           <w:szCs w:val="28"/>
         </w:rPr>
-        <w:t>оформление заказа;</w:t>
-      </w:r>
-    </w:p>
-    <w:p>
-      <w:pPr>
-        <w:pStyle w:val="a3"/>
-        <w:numPr>
-          <w:ilvl w:val="0"/>
-          <w:numId w:val="2"/>
-        </w:numPr>
-        <w:spacing w:line="360" w:lineRule="auto"/>
-        <w:ind w:left="-142" w:firstLine="851"/>
-        <w:jc w:val="both"/>
-        <w:rPr>
-          <w:rFonts w:ascii="Times New Roman" w:hAnsi="Times New Roman" w:cs="Times New Roman"/>
-          <w:sz w:val="28"/>
-          <w:szCs w:val="28"/>
-        </w:rPr>
-      </w:pPr>
-      <w:r>
-        <w:rPr>
-          <w:rFonts w:ascii="Times New Roman" w:hAnsi="Times New Roman" w:cs="Times New Roman"/>
-          <w:sz w:val="28"/>
-          <w:szCs w:val="28"/>
-        </w:rPr>
-        <w:t>отслеживание заказа;</w:t>
-      </w:r>
-    </w:p>
-    <w:p>
-      <w:pPr>
-        <w:pStyle w:val="a3"/>
-        <w:numPr>
-          <w:ilvl w:val="0"/>
-          <w:numId w:val="2"/>
-        </w:numPr>
-        <w:spacing w:line="360" w:lineRule="auto"/>
-        <w:ind w:left="-142" w:firstLine="851"/>
-        <w:jc w:val="both"/>
-        <w:rPr>
-          <w:rFonts w:ascii="Times New Roman" w:hAnsi="Times New Roman" w:cs="Times New Roman"/>
-          <w:sz w:val="28"/>
-          <w:szCs w:val="28"/>
-        </w:rPr>
-      </w:pPr>
-      <w:r>
-        <w:rPr>
-          <w:rFonts w:ascii="Times New Roman" w:hAnsi="Times New Roman" w:cs="Times New Roman"/>
-          <w:sz w:val="28"/>
-          <w:szCs w:val="28"/>
-        </w:rPr>
-        <w:t>уведомления, когда отслеживаемый товар появится в наличии;</w:t>
-      </w:r>
-    </w:p>
-    <w:p>
-      <w:pPr>
-        <w:pStyle w:val="a3"/>
-        <w:numPr>
-          <w:ilvl w:val="0"/>
-          <w:numId w:val="2"/>
-        </w:numPr>
-        <w:spacing w:line="360" w:lineRule="auto"/>
-        <w:ind w:left="-142" w:firstLine="851"/>
-        <w:jc w:val="both"/>
-        <w:rPr>
-          <w:rFonts w:ascii="Times New Roman" w:hAnsi="Times New Roman" w:cs="Times New Roman"/>
-          <w:sz w:val="28"/>
-          <w:szCs w:val="28"/>
-        </w:rPr>
-      </w:pPr>
-      <w:r>
-        <w:rPr>
-          <w:rFonts w:ascii="Times New Roman" w:hAnsi="Times New Roman" w:cs="Times New Roman"/>
-          <w:sz w:val="28"/>
-          <w:szCs w:val="28"/>
-        </w:rPr>
-        <w:t>поиск товаров</w:t>
-      </w:r>
-    </w:p>
-    <w:p>
-      <w:pPr>
-        <w:pStyle w:val="a3"/>
-        <w:numPr>
-          <w:ilvl w:val="0"/>
-          <w:numId w:val="2"/>
-        </w:numPr>
-        <w:spacing w:line="360" w:lineRule="auto"/>
-        <w:ind w:left="-142" w:firstLine="851"/>
-        <w:jc w:val="both"/>
-        <w:rPr>
-          <w:rFonts w:ascii="Times New Roman" w:hAnsi="Times New Roman" w:cs="Times New Roman"/>
-          <w:sz w:val="28"/>
-          <w:szCs w:val="28"/>
-        </w:rPr>
-      </w:pPr>
-      <w:r>
-        <w:rPr>
-          <w:rFonts w:ascii="Times New Roman" w:hAnsi="Times New Roman" w:cs="Times New Roman"/>
-          <w:sz w:val="28"/>
-          <w:szCs w:val="28"/>
-        </w:rPr>
-        <w:t>просмотр подмножеств товаров</w:t>
-      </w:r>
-      <w:r>
-        <w:rPr>
-          <w:rFonts w:ascii="Times New Roman" w:hAnsi="Times New Roman" w:cs="Times New Roman"/>
-          <w:sz w:val="28"/>
-          <w:szCs w:val="28"/>
-        </w:rPr>
-        <w:t>,</w:t>
-      </w:r>
-    </w:p>
-    <w:p>
-      <w:pPr>
-        <w:pStyle w:val="a3"/>
-        <w:numPr>
-          <w:ilvl w:val="0"/>
-          <w:numId w:val="2"/>
-        </w:numPr>
-        <w:spacing w:line="360" w:lineRule="auto"/>
-        <w:ind w:left="-142" w:firstLine="851"/>
-        <w:jc w:val="both"/>
-        <w:rPr>
-          <w:rFonts w:ascii="Times New Roman" w:hAnsi="Times New Roman" w:cs="Times New Roman"/>
-          <w:sz w:val="28"/>
-          <w:szCs w:val="28"/>
-        </w:rPr>
-      </w:pPr>
-      <w:r>
-        <w:rPr>
-          <w:rFonts w:ascii="Times New Roman" w:hAnsi="Times New Roman" w:cs="Times New Roman"/>
-          <w:sz w:val="28"/>
-          <w:szCs w:val="28"/>
-        </w:rPr>
-        <w:t xml:space="preserve">замена множества </w:t>
-      </w:r>
-      <w:r>
-        <w:rPr>
-          <w:rFonts w:ascii="Times New Roman" w:hAnsi="Times New Roman" w:cs="Times New Roman"/>
-          <w:sz w:val="28"/>
-          <w:szCs w:val="28"/>
-        </w:rPr>
-        <w:t>категорий товаров.</w:t>
-      </w:r>
-    </w:p>
-    <w:p>
-      <w:pPr>
-        <w:spacing w:line="360" w:lineRule="auto"/>
-        <w:ind w:left="-142" w:firstLine="851"/>
-        <w:jc w:val="both"/>
-        <w:rPr>
-          <w:rFonts w:ascii="Times New Roman" w:hAnsi="Times New Roman" w:cs="Times New Roman"/>
-          <w:sz w:val="28"/>
-          <w:szCs w:val="28"/>
-        </w:rPr>
-      </w:pPr>
-      <w:r>
-        <w:rPr>
-          <w:rFonts w:ascii="Times New Roman" w:hAnsi="Times New Roman" w:cs="Times New Roman"/>
-          <w:sz w:val="28"/>
-          <w:szCs w:val="28"/>
-        </w:rPr>
-        <w:lastRenderedPageBreak/>
-        <w:t>Для сотрудников:</w:t>
-      </w:r>
-    </w:p>
-    <w:p>
-      <w:pPr>
-        <w:pStyle w:val="a3"/>
-        <w:numPr>
-          <w:ilvl w:val="0"/>
-          <w:numId w:val="3"/>
-        </w:numPr>
-        <w:spacing w:line="360" w:lineRule="auto"/>
-        <w:ind w:left="-142" w:firstLine="851"/>
-        <w:jc w:val="both"/>
-        <w:rPr>
-          <w:rFonts w:ascii="Times New Roman" w:hAnsi="Times New Roman" w:cs="Times New Roman"/>
-          <w:sz w:val="28"/>
-          <w:szCs w:val="28"/>
-        </w:rPr>
-      </w:pPr>
-      <w:r>
-        <w:rPr>
-          <w:rFonts w:ascii="Times New Roman" w:hAnsi="Times New Roman" w:cs="Times New Roman"/>
-          <w:sz w:val="28"/>
-          <w:szCs w:val="28"/>
-        </w:rPr>
-        <w:t xml:space="preserve">изменение </w:t>
-      </w:r>
-      <w:r>
-        <w:rPr>
-          <w:rFonts w:ascii="Times New Roman" w:hAnsi="Times New Roman" w:cs="Times New Roman"/>
-          <w:sz w:val="28"/>
-          <w:szCs w:val="28"/>
-        </w:rPr>
-        <w:t>товаров</w:t>
-      </w:r>
-      <w:r>
-        <w:rPr>
-          <w:rFonts w:ascii="Times New Roman" w:hAnsi="Times New Roman" w:cs="Times New Roman"/>
-          <w:sz w:val="28"/>
-          <w:szCs w:val="28"/>
-        </w:rPr>
-        <w:t xml:space="preserve"> на сайте;</w:t>
-      </w:r>
-    </w:p>
-    <w:p>
-      <w:pPr>
-        <w:pStyle w:val="a3"/>
-        <w:numPr>
-          <w:ilvl w:val="0"/>
-          <w:numId w:val="3"/>
-        </w:numPr>
-        <w:spacing w:line="360" w:lineRule="auto"/>
-        <w:ind w:left="-142" w:firstLine="851"/>
-        <w:jc w:val="both"/>
-        <w:rPr>
-          <w:rFonts w:ascii="Times New Roman" w:hAnsi="Times New Roman" w:cs="Times New Roman"/>
-          <w:sz w:val="28"/>
-          <w:szCs w:val="28"/>
-        </w:rPr>
-      </w:pPr>
-      <w:r>
-        <w:rPr>
-          <w:rFonts w:ascii="Times New Roman" w:hAnsi="Times New Roman" w:cs="Times New Roman"/>
-          <w:sz w:val="28"/>
-          <w:szCs w:val="28"/>
-        </w:rPr>
-        <w:t xml:space="preserve">добавление </w:t>
-      </w:r>
-      <w:r>
-        <w:rPr>
-          <w:rFonts w:ascii="Times New Roman" w:hAnsi="Times New Roman" w:cs="Times New Roman"/>
-          <w:sz w:val="28"/>
-          <w:szCs w:val="28"/>
-        </w:rPr>
-        <w:t>товаров</w:t>
-      </w:r>
-      <w:r>
-        <w:rPr>
-          <w:rFonts w:ascii="Times New Roman" w:hAnsi="Times New Roman" w:cs="Times New Roman"/>
-          <w:sz w:val="28"/>
-          <w:szCs w:val="28"/>
-        </w:rPr>
-        <w:t xml:space="preserve"> на сайт;</w:t>
-      </w:r>
-    </w:p>
-    <w:p>
-      <w:pPr>
-        <w:pStyle w:val="a3"/>
-        <w:numPr>
-          <w:ilvl w:val="0"/>
-          <w:numId w:val="3"/>
-        </w:numPr>
-        <w:spacing w:line="360" w:lineRule="auto"/>
-        <w:ind w:left="-142" w:firstLine="851"/>
-        <w:jc w:val="both"/>
-        <w:rPr>
-          <w:rFonts w:ascii="Times New Roman" w:hAnsi="Times New Roman" w:cs="Times New Roman"/>
-          <w:sz w:val="28"/>
-          <w:szCs w:val="28"/>
-        </w:rPr>
-      </w:pPr>
-      <w:r>
-        <w:rPr>
-          <w:rFonts w:ascii="Times New Roman" w:hAnsi="Times New Roman" w:cs="Times New Roman"/>
-          <w:sz w:val="28"/>
-          <w:szCs w:val="28"/>
-        </w:rPr>
-        <w:t xml:space="preserve">удаление </w:t>
-      </w:r>
-      <w:r>
-        <w:rPr>
-          <w:rFonts w:ascii="Times New Roman" w:hAnsi="Times New Roman" w:cs="Times New Roman"/>
-          <w:sz w:val="28"/>
-          <w:szCs w:val="28"/>
-        </w:rPr>
-        <w:t>товаров</w:t>
-      </w:r>
-      <w:r>
-        <w:rPr>
-          <w:rFonts w:ascii="Times New Roman" w:hAnsi="Times New Roman" w:cs="Times New Roman"/>
-          <w:sz w:val="28"/>
-          <w:szCs w:val="28"/>
-        </w:rPr>
-        <w:t xml:space="preserve"> с сайта;</w:t>
-      </w:r>
-    </w:p>
-    <w:p>
-      <w:pPr>
-        <w:pStyle w:val="a3"/>
-        <w:numPr>
-          <w:ilvl w:val="0"/>
-          <w:numId w:val="3"/>
-        </w:numPr>
-        <w:spacing w:line="360" w:lineRule="auto"/>
-        <w:ind w:left="-142" w:firstLine="851"/>
-        <w:jc w:val="both"/>
-        <w:rPr>
-          <w:rFonts w:ascii="Times New Roman" w:hAnsi="Times New Roman" w:cs="Times New Roman"/>
-          <w:sz w:val="28"/>
-          <w:szCs w:val="28"/>
-        </w:rPr>
-      </w:pPr>
-      <w:r>
-        <w:rPr>
-          <w:rFonts w:ascii="Times New Roman" w:hAnsi="Times New Roman" w:cs="Times New Roman"/>
-          <w:sz w:val="28"/>
-          <w:szCs w:val="28"/>
-        </w:rPr>
-        <w:t xml:space="preserve">просмотр статистики о продажах. </w:t>
-      </w:r>
-    </w:p>
-    <w:p>
-      <w:pPr>
-        <w:spacing w:line="360" w:lineRule="auto"/>
-        <w:ind w:left="-142" w:firstLine="851"/>
-        <w:jc w:val="both"/>
-        <w:rPr>
-          <w:rFonts w:ascii="Times New Roman" w:hAnsi="Times New Roman" w:cs="Times New Roman"/>
-          <w:sz w:val="28"/>
-          <w:szCs w:val="28"/>
-        </w:rPr>
-      </w:pPr>
-      <w:r>
-        <w:rPr>
-          <w:rFonts w:ascii="Times New Roman" w:hAnsi="Times New Roman" w:cs="Times New Roman"/>
-          <w:sz w:val="28"/>
-          <w:szCs w:val="28"/>
-        </w:rPr>
-        <w:t>Для администраторов:</w:t>
-      </w:r>
-    </w:p>
-    <w:p>
-      <w:pPr>
-        <w:pStyle w:val="a3"/>
-        <w:numPr>
-          <w:ilvl w:val="0"/>
-          <w:numId w:val="5"/>
-        </w:numPr>
-        <w:spacing w:line="360" w:lineRule="auto"/>
-        <w:ind w:left="-142" w:firstLine="851"/>
-        <w:jc w:val="both"/>
-        <w:rPr>
-          <w:rFonts w:ascii="Times New Roman" w:hAnsi="Times New Roman" w:cs="Times New Roman"/>
-          <w:sz w:val="28"/>
-          <w:szCs w:val="28"/>
-        </w:rPr>
-      </w:pPr>
-      <w:r>
-        <w:rPr>
-          <w:rFonts w:ascii="Times New Roman" w:hAnsi="Times New Roman" w:cs="Times New Roman"/>
-          <w:sz w:val="28"/>
-          <w:szCs w:val="28"/>
-        </w:rPr>
-        <w:t>все потребности сотрудников;</w:t>
-      </w:r>
-    </w:p>
-    <w:p>
-      <w:pPr>
-        <w:pStyle w:val="a3"/>
-        <w:numPr>
-          <w:ilvl w:val="0"/>
-          <w:numId w:val="5"/>
-        </w:numPr>
-        <w:spacing w:line="360" w:lineRule="auto"/>
-        <w:ind w:left="-142" w:firstLine="851"/>
-        <w:jc w:val="both"/>
-        <w:rPr>
-          <w:rFonts w:ascii="Times New Roman" w:hAnsi="Times New Roman" w:cs="Times New Roman"/>
-          <w:sz w:val="28"/>
-          <w:szCs w:val="28"/>
-        </w:rPr>
-      </w:pPr>
-      <w:r>
-        <w:rPr>
-          <w:rFonts w:ascii="Times New Roman" w:hAnsi="Times New Roman" w:cs="Times New Roman"/>
-          <w:sz w:val="28"/>
-          <w:szCs w:val="28"/>
-        </w:rPr>
-        <w:t>блокирование пользователей;</w:t>
-      </w:r>
-    </w:p>
-    <w:p>
-      <w:pPr>
-        <w:pStyle w:val="a3"/>
-        <w:numPr>
-          <w:ilvl w:val="0"/>
-          <w:numId w:val="5"/>
-        </w:numPr>
-        <w:spacing w:line="360" w:lineRule="auto"/>
-        <w:ind w:left="-142" w:firstLine="851"/>
-        <w:jc w:val="both"/>
-        <w:rPr>
-          <w:rFonts w:ascii="Times New Roman" w:hAnsi="Times New Roman" w:cs="Times New Roman"/>
-          <w:sz w:val="28"/>
-          <w:szCs w:val="28"/>
-        </w:rPr>
-      </w:pPr>
-      <w:r>
-        <w:rPr>
-          <w:rFonts w:ascii="Times New Roman" w:hAnsi="Times New Roman" w:cs="Times New Roman"/>
-          <w:sz w:val="28"/>
-          <w:szCs w:val="28"/>
-        </w:rPr>
-        <w:t>добавление но</w:t>
-      </w:r>
-      <w:r>
-        <w:rPr>
-          <w:rFonts w:ascii="Times New Roman" w:hAnsi="Times New Roman" w:cs="Times New Roman"/>
-          <w:sz w:val="28"/>
-          <w:szCs w:val="28"/>
-        </w:rPr>
-        <w:t>вых сущностей (склады, магазины</w:t>
-      </w:r>
-      <w:r>
-        <w:rPr>
-          <w:rFonts w:ascii="Times New Roman" w:hAnsi="Times New Roman" w:cs="Times New Roman"/>
-          <w:sz w:val="28"/>
-          <w:szCs w:val="28"/>
-        </w:rPr>
-        <w:t>);</w:t>
-      </w:r>
-    </w:p>
-    <w:p>
-      <w:pPr>
-        <w:pStyle w:val="a3"/>
-        <w:numPr>
-          <w:ilvl w:val="0"/>
-          <w:numId w:val="5"/>
-        </w:numPr>
-        <w:spacing w:line="360" w:lineRule="auto"/>
-        <w:ind w:left="-142" w:firstLine="851"/>
-        <w:jc w:val="both"/>
-        <w:rPr>
-          <w:rFonts w:ascii="Times New Roman" w:hAnsi="Times New Roman" w:cs="Times New Roman"/>
-          <w:sz w:val="28"/>
-          <w:szCs w:val="28"/>
-        </w:rPr>
-      </w:pPr>
-      <w:r>
-        <w:rPr>
-          <w:rFonts w:ascii="Times New Roman" w:hAnsi="Times New Roman" w:cs="Times New Roman"/>
-          <w:sz w:val="28"/>
-          <w:szCs w:val="28"/>
-        </w:rPr>
-        <w:t>добавление новых сотрудников;</w:t>
-      </w:r>
-    </w:p>
-    <w:p>
-      <w:pPr>
-        <w:pStyle w:val="a3"/>
-        <w:numPr>
-          <w:ilvl w:val="0"/>
-          <w:numId w:val="5"/>
-        </w:numPr>
-        <w:spacing w:line="360" w:lineRule="auto"/>
-        <w:ind w:left="-142" w:firstLine="851"/>
-        <w:jc w:val="both"/>
-        <w:rPr>
-          <w:rFonts w:ascii="Times New Roman" w:hAnsi="Times New Roman" w:cs="Times New Roman"/>
-          <w:sz w:val="28"/>
-          <w:szCs w:val="28"/>
-        </w:rPr>
-      </w:pPr>
-      <w:r>
-        <w:rPr>
-          <w:rFonts w:ascii="Times New Roman" w:hAnsi="Times New Roman" w:cs="Times New Roman"/>
-          <w:sz w:val="28"/>
-          <w:szCs w:val="28"/>
-        </w:rPr>
-        <w:t>настройка полномочий сотрудников</w:t>
+        <w:t>скидочных купонов</w:t>
       </w:r>
       <w:r>
         <w:rPr>
@@ -1395,313 +1751,6 @@
     <w:p>
       <w:pPr>
         <w:spacing w:line="360" w:lineRule="auto"/>
-        <w:ind w:left="-142" w:firstLine="851"/>
-        <w:jc w:val="both"/>
-        <w:rPr>
-          <w:rFonts w:ascii="Times New Roman" w:hAnsi="Times New Roman" w:cs="Times New Roman"/>
-          <w:sz w:val="28"/>
-          <w:szCs w:val="28"/>
-        </w:rPr>
-      </w:pPr>
-      <w:r>
-        <w:rPr>
-          <w:rFonts w:ascii="Times New Roman" w:hAnsi="Times New Roman" w:cs="Times New Roman"/>
-          <w:sz w:val="28"/>
-          <w:szCs w:val="28"/>
-        </w:rPr>
-        <w:t>Документооборот предметной области «Магазин оружия» состоит из:</w:t>
-      </w:r>
-    </w:p>
-    <w:p>
-      <w:pPr>
-        <w:pStyle w:val="a3"/>
-        <w:numPr>
-          <w:ilvl w:val="0"/>
-          <w:numId w:val="6"/>
-        </w:numPr>
-        <w:spacing w:line="360" w:lineRule="auto"/>
-        <w:ind w:left="-142" w:firstLine="851"/>
-        <w:jc w:val="both"/>
-        <w:rPr>
-          <w:rFonts w:ascii="Times New Roman" w:hAnsi="Times New Roman" w:cs="Times New Roman"/>
-          <w:sz w:val="28"/>
-          <w:szCs w:val="28"/>
-        </w:rPr>
-      </w:pPr>
-      <w:r>
-        <w:rPr>
-          <w:rFonts w:ascii="Times New Roman" w:hAnsi="Times New Roman" w:cs="Times New Roman"/>
-          <w:sz w:val="28"/>
-          <w:szCs w:val="28"/>
-        </w:rPr>
-        <w:t>отчет</w:t>
-      </w:r>
-      <w:r>
-        <w:rPr>
-          <w:rFonts w:ascii="Times New Roman" w:hAnsi="Times New Roman" w:cs="Times New Roman"/>
-          <w:sz w:val="28"/>
-          <w:szCs w:val="28"/>
-        </w:rPr>
-        <w:t>ов</w:t>
-      </w:r>
-      <w:r>
-        <w:rPr>
-          <w:rFonts w:ascii="Times New Roman" w:hAnsi="Times New Roman" w:cs="Times New Roman"/>
-          <w:sz w:val="28"/>
-          <w:szCs w:val="28"/>
-        </w:rPr>
-        <w:t xml:space="preserve"> о</w:t>
-      </w:r>
-      <w:r>
-        <w:rPr>
-          <w:rFonts w:ascii="Times New Roman" w:hAnsi="Times New Roman" w:cs="Times New Roman"/>
-          <w:sz w:val="28"/>
-          <w:szCs w:val="28"/>
-        </w:rPr>
-        <w:t xml:space="preserve"> продажах за определенный период</w:t>
-      </w:r>
-      <w:r>
-        <w:rPr>
-          <w:rFonts w:ascii="Times New Roman" w:hAnsi="Times New Roman" w:cs="Times New Roman"/>
-          <w:sz w:val="28"/>
-          <w:szCs w:val="28"/>
-        </w:rPr>
-        <w:t xml:space="preserve"> (день, квартал, год)</w:t>
-      </w:r>
-      <w:r>
-        <w:rPr>
-          <w:rFonts w:ascii="Times New Roman" w:hAnsi="Times New Roman" w:cs="Times New Roman"/>
-          <w:sz w:val="28"/>
-          <w:szCs w:val="28"/>
-        </w:rPr>
-        <w:t>;</w:t>
-      </w:r>
-    </w:p>
-    <w:p>
-      <w:pPr>
-        <w:pStyle w:val="a3"/>
-        <w:numPr>
-          <w:ilvl w:val="0"/>
-          <w:numId w:val="6"/>
-        </w:numPr>
-        <w:spacing w:line="360" w:lineRule="auto"/>
-        <w:ind w:left="-142" w:firstLine="851"/>
-        <w:jc w:val="both"/>
-        <w:rPr>
-          <w:rFonts w:ascii="Times New Roman" w:hAnsi="Times New Roman" w:cs="Times New Roman"/>
-          <w:sz w:val="28"/>
-          <w:szCs w:val="28"/>
-        </w:rPr>
-      </w:pPr>
-      <w:r>
-        <w:rPr>
-          <w:rFonts w:ascii="Times New Roman" w:hAnsi="Times New Roman" w:cs="Times New Roman"/>
-          <w:sz w:val="28"/>
-          <w:szCs w:val="28"/>
-        </w:rPr>
-        <w:t>заказ</w:t>
-      </w:r>
-      <w:r>
-        <w:rPr>
-          <w:rFonts w:ascii="Times New Roman" w:hAnsi="Times New Roman" w:cs="Times New Roman"/>
-          <w:sz w:val="28"/>
-          <w:szCs w:val="28"/>
-        </w:rPr>
-        <w:t>ов</w:t>
-      </w:r>
-      <w:r>
-        <w:rPr>
-          <w:rFonts w:ascii="Times New Roman" w:hAnsi="Times New Roman" w:cs="Times New Roman"/>
-          <w:sz w:val="28"/>
-          <w:szCs w:val="28"/>
-        </w:rPr>
-        <w:t xml:space="preserve"> товаров</w:t>
-      </w:r>
-      <w:r>
-        <w:rPr>
-          <w:rFonts w:ascii="Times New Roman" w:hAnsi="Times New Roman" w:cs="Times New Roman"/>
-          <w:sz w:val="28"/>
-          <w:szCs w:val="28"/>
-        </w:rPr>
-        <w:t xml:space="preserve"> (</w:t>
-      </w:r>
-      <w:r>
-        <w:rPr>
-          <w:rFonts w:ascii="Times New Roman" w:hAnsi="Times New Roman" w:cs="Times New Roman"/>
-          <w:sz w:val="28"/>
-          <w:szCs w:val="28"/>
-        </w:rPr>
-        <w:t>огнестрельное оружие, ножи, арбалеты, топоры, алебарды, перочинные ножи, патроны, картечь, противотанковые мины и пр.</w:t>
-      </w:r>
-      <w:r>
-        <w:rPr>
-          <w:rFonts w:ascii="Times New Roman" w:hAnsi="Times New Roman" w:cs="Times New Roman"/>
-          <w:sz w:val="28"/>
-          <w:szCs w:val="28"/>
-        </w:rPr>
-        <w:t>)</w:t>
-      </w:r>
-      <w:r>
-        <w:rPr>
-          <w:rFonts w:ascii="Times New Roman" w:hAnsi="Times New Roman" w:cs="Times New Roman"/>
-          <w:sz w:val="28"/>
-          <w:szCs w:val="28"/>
-        </w:rPr>
-        <w:t>;</w:t>
-      </w:r>
-    </w:p>
-    <w:p>
-      <w:pPr>
-        <w:pStyle w:val="a3"/>
-        <w:numPr>
-          <w:ilvl w:val="0"/>
-          <w:numId w:val="6"/>
-        </w:numPr>
-        <w:spacing w:line="360" w:lineRule="auto"/>
-        <w:ind w:left="-142" w:firstLine="851"/>
-        <w:jc w:val="both"/>
-        <w:rPr>
-          <w:rFonts w:ascii="Times New Roman" w:hAnsi="Times New Roman" w:cs="Times New Roman"/>
-          <w:sz w:val="28"/>
-          <w:szCs w:val="28"/>
-        </w:rPr>
-      </w:pPr>
-      <w:r>
-        <w:rPr>
-          <w:rFonts w:ascii="Times New Roman" w:hAnsi="Times New Roman" w:cs="Times New Roman"/>
-          <w:sz w:val="28"/>
-          <w:szCs w:val="28"/>
-        </w:rPr>
-        <w:t>товарных накладных, выписываемых при внутренних перемещениях товаров, а также при поступлении новых;</w:t>
-      </w:r>
-    </w:p>
-    <w:p>
-      <w:pPr>
-        <w:pStyle w:val="a3"/>
-        <w:numPr>
-          <w:ilvl w:val="0"/>
-          <w:numId w:val="6"/>
-        </w:numPr>
-        <w:spacing w:line="360" w:lineRule="auto"/>
-        <w:ind w:left="-142" w:firstLine="851"/>
-        <w:jc w:val="both"/>
-        <w:rPr>
-          <w:rFonts w:ascii="Times New Roman" w:hAnsi="Times New Roman" w:cs="Times New Roman"/>
-          <w:sz w:val="28"/>
-          <w:szCs w:val="28"/>
-        </w:rPr>
-      </w:pPr>
-      <w:r>
-        <w:rPr>
-          <w:rFonts w:ascii="Times New Roman" w:hAnsi="Times New Roman" w:cs="Times New Roman"/>
-          <w:sz w:val="28"/>
-          <w:szCs w:val="28"/>
-        </w:rPr>
-        <w:t>инвентарных отчетов</w:t>
-      </w:r>
-      <w:r>
-        <w:rPr>
-          <w:rFonts w:ascii="Times New Roman" w:hAnsi="Times New Roman" w:cs="Times New Roman"/>
-          <w:sz w:val="28"/>
-          <w:szCs w:val="28"/>
-        </w:rPr>
-        <w:t xml:space="preserve"> о товарах, находящихся на конкретном складе;</w:t>
-      </w:r>
-    </w:p>
-    <w:p>
-      <w:pPr>
-        <w:pStyle w:val="a3"/>
-        <w:numPr>
-          <w:ilvl w:val="0"/>
-          <w:numId w:val="6"/>
-        </w:numPr>
-        <w:spacing w:line="360" w:lineRule="auto"/>
-        <w:ind w:left="-142" w:firstLine="851"/>
-        <w:jc w:val="both"/>
-        <w:rPr>
-          <w:rFonts w:ascii="Times New Roman" w:hAnsi="Times New Roman" w:cs="Times New Roman"/>
-          <w:sz w:val="28"/>
-          <w:szCs w:val="28"/>
-        </w:rPr>
-      </w:pPr>
-      <w:r>
-        <w:rPr>
-          <w:rFonts w:ascii="Times New Roman" w:hAnsi="Times New Roman" w:cs="Times New Roman"/>
-          <w:sz w:val="28"/>
-          <w:szCs w:val="28"/>
-        </w:rPr>
-        <w:t>QR – наклеек товаров;</w:t>
-      </w:r>
-    </w:p>
-    <w:p>
-      <w:pPr>
-        <w:pStyle w:val="a3"/>
-        <w:numPr>
-          <w:ilvl w:val="0"/>
-          <w:numId w:val="6"/>
-        </w:numPr>
-        <w:spacing w:line="360" w:lineRule="auto"/>
-        <w:ind w:left="-142" w:firstLine="851"/>
-        <w:jc w:val="both"/>
-        <w:rPr>
-          <w:rFonts w:ascii="Times New Roman" w:hAnsi="Times New Roman" w:cs="Times New Roman"/>
-          <w:sz w:val="28"/>
-          <w:szCs w:val="28"/>
-        </w:rPr>
-      </w:pPr>
-      <w:r>
-        <w:rPr>
-          <w:rFonts w:ascii="Times New Roman" w:hAnsi="Times New Roman" w:cs="Times New Roman"/>
-          <w:sz w:val="28"/>
-          <w:szCs w:val="28"/>
-        </w:rPr>
-        <w:t>а</w:t>
-      </w:r>
-      <w:r>
-        <w:rPr>
-          <w:rFonts w:ascii="Times New Roman" w:hAnsi="Times New Roman" w:cs="Times New Roman"/>
-          <w:sz w:val="28"/>
-          <w:szCs w:val="28"/>
-        </w:rPr>
-        <w:t>налитических отчетов, которые предлагают закупить в следующем месяце больше тех товаров, которые будут популярны:</w:t>
-      </w:r>
-    </w:p>
-    <w:p>
-      <w:pPr>
-        <w:pStyle w:val="a3"/>
-        <w:numPr>
-          <w:ilvl w:val="0"/>
-          <w:numId w:val="6"/>
-        </w:numPr>
-        <w:spacing w:line="360" w:lineRule="auto"/>
-        <w:ind w:left="-142" w:firstLine="851"/>
-        <w:jc w:val="both"/>
-        <w:rPr>
-          <w:rFonts w:ascii="Times New Roman" w:hAnsi="Times New Roman" w:cs="Times New Roman"/>
-          <w:sz w:val="28"/>
-          <w:szCs w:val="28"/>
-        </w:rPr>
-      </w:pPr>
-      <w:r>
-        <w:rPr>
-          <w:rFonts w:ascii="Times New Roman" w:hAnsi="Times New Roman" w:cs="Times New Roman"/>
-          <w:sz w:val="28"/>
-          <w:szCs w:val="28"/>
-        </w:rPr>
-        <w:t>скидочных купонов</w:t>
-      </w:r>
-      <w:r>
-        <w:rPr>
-          <w:rFonts w:ascii="Times New Roman" w:hAnsi="Times New Roman" w:cs="Times New Roman"/>
-          <w:sz w:val="28"/>
-          <w:szCs w:val="28"/>
-        </w:rPr>
-        <w:t>.</w:t>
-      </w:r>
-    </w:p>
-    <w:p>
-      <w:pPr>
-        <w:spacing w:line="360" w:lineRule="auto"/>
         <w:ind w:left="-142" w:firstLine="567"/>
         <w:jc w:val="both"/>
         <w:rPr>
@@ -1738,30 +1787,6 @@
         </w:rPr>
         <w:t xml:space="preserve">Обобщенная схема взаимодействия объектов ПО изображается на рисунке 1.2. Рассмотрим ее подробнее. </w:t>
       </w:r>
-    </w:p>
-    <w:p>
-      <w:pPr>
-        <w:spacing w:line="360" w:lineRule="auto"/>
-        <w:ind w:left="-142" w:firstLine="709"/>
-        <w:jc w:val="both"/>
-        <w:rPr>
-          <w:rFonts w:ascii="Times New Roman" w:hAnsi="Times New Roman" w:cs="Times New Roman"/>
-          <w:sz w:val="28"/>
-          <w:szCs w:val="28"/>
-        </w:rPr>
-      </w:pPr>
-    </w:p>
-    <w:p>
-      <w:pPr>
-        <w:spacing w:line="360" w:lineRule="auto"/>
-        <w:ind w:left="-142" w:firstLine="709"/>
-        <w:jc w:val="both"/>
-        <w:rPr>
-          <w:rFonts w:ascii="Times New Roman" w:hAnsi="Times New Roman" w:cs="Times New Roman"/>
-          <w:sz w:val="28"/>
-          <w:szCs w:val="28"/>
-        </w:rPr>
-      </w:pPr>
     </w:p>
     <w:p>
       <w:pPr>
@@ -1839,7 +1864,23 @@
           <w:sz w:val="28"/>
           <w:szCs w:val="28"/>
         </w:rPr>
-        <w:t>товар: Id товара, модель, описание, размеры, вес, производитель</w:t>
+        <w:t>товар: Id товара, модель, описание, размеры, вес,</w:t>
+      </w:r>
+      <w:r>
+        <w:rPr>
+          <w:rFonts w:ascii="Times New Roman" w:hAnsi="Times New Roman" w:cs="Times New Roman"/>
+          <w:sz w:val="28"/>
+          <w:szCs w:val="28"/>
+        </w:rPr>
+        <w:t xml:space="preserve"> количество, цена,</w:t>
+      </w:r>
+      <w:r>
+        <w:rPr>
+          <w:rFonts w:ascii="Times New Roman" w:hAnsi="Times New Roman" w:cs="Times New Roman"/>
+          <w:sz w:val="28"/>
+          <w:szCs w:val="28"/>
+        </w:rPr>
+        <w:t xml:space="preserve"> производитель</w:t>
       </w:r>
       <w:r>
         <w:rPr>
@@ -2294,7 +2335,7 @@
             <v:path o:extrusionok="f" gradientshapeok="t" o:connecttype="rect"/>
             <o:lock v:ext="edit" aspectratio="t"/>
           </v:shapetype>
-          <v:shape id="_x0000_i1025" type="#_x0000_t75" style="width:266.1pt;height:300.1pt">
+          <v:shape id="_x0000_i1025" type="#_x0000_t75" style="width:265.95pt;height:300.35pt">
             <v:imagedata r:id="rId7" o:title="ПО"/>
           </v:shape>
         </w:pict>
@@ -2575,15 +2616,15 @@
           <w:sz w:val="28"/>
           <w:szCs w:val="28"/>
         </w:rPr>
-        <w:t>оформление заказа представляет собой операцию по преобразованию текущей корзины в заказ, при этом она заменяется на новую</w:t>
-      </w:r>
-      <w:r>
-        <w:rPr>
-          <w:rFonts w:ascii="Times New Roman" w:hAnsi="Times New Roman" w:cs="Times New Roman"/>
-          <w:sz w:val="28"/>
-          <w:szCs w:val="28"/>
-        </w:rPr>
-        <w:t>;</w:t>
+        <w:t xml:space="preserve">оформление заказа представляет собой операцию по преобразованию текущей корзины в заказ, при этом она </w:t>
+      </w:r>
+      <w:r>
+        <w:rPr>
+          <w:rFonts w:ascii="Times New Roman" w:hAnsi="Times New Roman" w:cs="Times New Roman"/>
+          <w:sz w:val="28"/>
+          <w:szCs w:val="28"/>
+        </w:rPr>
+        <w:t>очищается</w:t>
       </w:r>
     </w:p>
     <w:p>
@@ -2691,15 +2732,7 @@
           <w:sz w:val="28"/>
           <w:szCs w:val="28"/>
         </w:rPr>
-        <w:t>п</w:t>
-      </w:r>
-      <w:r>
-        <w:rPr>
-          <w:rFonts w:ascii="Times New Roman" w:hAnsi="Times New Roman" w:cs="Times New Roman"/>
-          <w:sz w:val="28"/>
-          <w:szCs w:val="28"/>
-        </w:rPr>
-        <w:t>опулярность товаров анализируется и предсказывается</w:t>
+        <w:t>анализ и предсказание популярности товаров</w:t>
       </w:r>
       <w:r>
         <w:rPr>
@@ -3014,31 +3047,55 @@
           <w:sz w:val="28"/>
           <w:szCs w:val="28"/>
         </w:rPr>
-        <w:t>мого проекта является вооружение населения с целью защиты их конституционных прав и свобод, продажа средств самозащиты</w:t>
-      </w:r>
-      <w:r>
-        <w:rPr>
-          <w:rFonts w:ascii="Times New Roman" w:hAnsi="Times New Roman" w:cs="Times New Roman"/>
-          <w:sz w:val="28"/>
-          <w:szCs w:val="28"/>
-        </w:rPr>
-        <w:t>,</w:t>
-      </w:r>
-      <w:r>
-        <w:rPr>
-          <w:rFonts w:ascii="Times New Roman" w:hAnsi="Times New Roman" w:cs="Times New Roman"/>
-          <w:sz w:val="28"/>
-          <w:szCs w:val="28"/>
-        </w:rPr>
-        <w:t xml:space="preserve"> управление интернет-магазином,</w:t>
-      </w:r>
-      <w:r>
-        <w:rPr>
-          <w:rFonts w:ascii="Times New Roman" w:hAnsi="Times New Roman" w:cs="Times New Roman"/>
-          <w:sz w:val="28"/>
-          <w:szCs w:val="28"/>
-        </w:rPr>
-        <w:t xml:space="preserve"> разрабатываемая система должна иметь высокую надежность, интуитивно понятный интерфейс и выполнять функции, являющиеся задачами автоматизации в данной системе.</w:t>
+        <w:t>мого проекта является вооружение населения с целью защиты и</w:t>
+      </w:r>
+      <w:r>
+        <w:rPr>
+          <w:rFonts w:ascii="Times New Roman" w:hAnsi="Times New Roman" w:cs="Times New Roman"/>
+          <w:sz w:val="28"/>
+          <w:szCs w:val="28"/>
+        </w:rPr>
+        <w:t xml:space="preserve">х естественных прав и </w:t>
+      </w:r>
+      <w:r>
+        <w:rPr>
+          <w:rFonts w:ascii="Times New Roman" w:hAnsi="Times New Roman" w:cs="Times New Roman"/>
+          <w:sz w:val="28"/>
+          <w:szCs w:val="28"/>
+        </w:rPr>
+        <w:t>управление интернет-</w:t>
+      </w:r>
+      <w:r>
+        <w:rPr>
+          <w:rFonts w:ascii="Times New Roman" w:hAnsi="Times New Roman" w:cs="Times New Roman"/>
+          <w:sz w:val="28"/>
+          <w:szCs w:val="28"/>
+        </w:rPr>
+        <w:t>магазином,</w:t>
+      </w:r>
+      <w:r>
+        <w:rPr>
+          <w:rFonts w:ascii="Times New Roman" w:hAnsi="Times New Roman" w:cs="Times New Roman"/>
+          <w:sz w:val="28"/>
+          <w:szCs w:val="28"/>
+        </w:rPr>
+        <w:t xml:space="preserve"> </w:t>
+      </w:r>
+      <w:r>
+        <w:rPr>
+          <w:rFonts w:ascii="Times New Roman" w:hAnsi="Times New Roman" w:cs="Times New Roman"/>
+          <w:sz w:val="28"/>
+          <w:szCs w:val="28"/>
+        </w:rPr>
+        <w:t>разрабатываемая</w:t>
+      </w:r>
+      <w:r>
+        <w:rPr>
+          <w:rFonts w:ascii="Times New Roman" w:hAnsi="Times New Roman" w:cs="Times New Roman"/>
+          <w:sz w:val="28"/>
+          <w:szCs w:val="28"/>
+        </w:rPr>
+        <w:t xml:space="preserve"> система должна иметь высокую надежность, интуитивно понятный интерфейс и выполнять функции, являющиеся задачами автоматизации в данной системе.</w:t>
       </w:r>
     </w:p>
     <w:p>
@@ -3821,7 +3878,7 @@
           <w:sz w:val="28"/>
           <w:szCs w:val="28"/>
         </w:rPr>
-        <w:t xml:space="preserve">В данной системе присутствуют 6 видов актеров, каждый из которых играет отведенную ему роль. Актер незарегистрированный покупатель имеет возможность работать с корзиной. Незарегистрированный покупатель также может просматривать информацию о товарах и магазинах. </w:t>
+        <w:t xml:space="preserve">В данной системе присутствуют 6 видов актеров, каждый из которых играет отведенную ему роль. </w:t>
       </w:r>
     </w:p>
     <w:p>
@@ -3841,6 +3898,58 @@
           <w:sz w:val="28"/>
           <w:szCs w:val="28"/>
         </w:rPr>
+        <w:t xml:space="preserve">Актер </w:t>
+      </w:r>
+      <w:r>
+        <w:rPr>
+          <w:rFonts w:ascii="Times New Roman" w:hAnsi="Times New Roman" w:cs="Times New Roman"/>
+          <w:sz w:val="28"/>
+          <w:szCs w:val="28"/>
+        </w:rPr>
+        <w:t>«</w:t>
+      </w:r>
+      <w:r>
+        <w:rPr>
+          <w:rFonts w:ascii="Times New Roman" w:hAnsi="Times New Roman" w:cs="Times New Roman"/>
+          <w:sz w:val="28"/>
+          <w:szCs w:val="28"/>
+        </w:rPr>
+        <w:t>незарегистрированный покупатель</w:t>
+      </w:r>
+      <w:r>
+        <w:rPr>
+          <w:rFonts w:ascii="Times New Roman" w:hAnsi="Times New Roman" w:cs="Times New Roman"/>
+          <w:sz w:val="28"/>
+          <w:szCs w:val="28"/>
+        </w:rPr>
+        <w:t>»</w:t>
+      </w:r>
+      <w:r>
+        <w:rPr>
+          <w:rFonts w:ascii="Times New Roman" w:hAnsi="Times New Roman" w:cs="Times New Roman"/>
+          <w:sz w:val="28"/>
+          <w:szCs w:val="28"/>
+        </w:rPr>
+        <w:t xml:space="preserve"> имеет возможность работать с корзиной. Незарегистрированный покупатель также может просматривать информацию о товарах и магазинах. </w:t>
+      </w:r>
+    </w:p>
+    <w:p>
+      <w:pPr>
+        <w:spacing w:line="360" w:lineRule="auto"/>
+        <w:ind w:left="-142" w:firstLine="709"/>
+        <w:jc w:val="both"/>
+        <w:rPr>
+          <w:rFonts w:ascii="Times New Roman" w:hAnsi="Times New Roman" w:cs="Times New Roman"/>
+          <w:sz w:val="28"/>
+          <w:szCs w:val="28"/>
+        </w:rPr>
+      </w:pPr>
+      <w:r>
+        <w:rPr>
+          <w:rFonts w:ascii="Times New Roman" w:hAnsi="Times New Roman" w:cs="Times New Roman"/>
+          <w:sz w:val="28"/>
+          <w:szCs w:val="28"/>
+        </w:rPr>
         <w:t>Акт</w:t>
       </w:r>
       <w:r>
@@ -4169,25 +4278,7 @@
           <w:sz w:val="28"/>
           <w:szCs w:val="28"/>
         </w:rPr>
-        <w:t xml:space="preserve">В эту модель не включены разнообразные другие сотрудники магазина, так как благодаря системе утверждений, которая используется вместо традиционной системы ролей, их возможности могут формироваться самым различным образом, что невозможно отобразить на USE CASE диаграмме без ее чрезмерного </w:t>
-      </w:r>
-      <w:proofErr w:type="spellStart"/>
-      <w:r>
-        <w:rPr>
-          <w:rFonts w:ascii="Times New Roman" w:hAnsi="Times New Roman" w:cs="Times New Roman"/>
-          <w:sz w:val="28"/>
-          <w:szCs w:val="28"/>
-        </w:rPr>
-        <w:t>переусложнения</w:t>
-      </w:r>
-      <w:proofErr w:type="spellEnd"/>
-      <w:r>
-        <w:rPr>
-          <w:rFonts w:ascii="Times New Roman" w:hAnsi="Times New Roman" w:cs="Times New Roman"/>
-          <w:sz w:val="28"/>
-          <w:szCs w:val="28"/>
-        </w:rPr>
-        <w:t>.</w:t>
+        <w:t>В эту модель не включены разнообразные другие сотрудники магазина, так как благодаря системе утверждений, которая используется вместо традиционной системы ролей, их возможности могут формироваться самым различным образом, что невозможно отобразить на USE CASE диаграмме без ее чрезмерного переусложнения.</w:t>
       </w:r>
     </w:p>
     <w:p>
@@ -4243,16 +4334,8 @@
           <w:sz w:val="28"/>
           <w:szCs w:val="28"/>
         </w:rPr>
-        <w:t xml:space="preserve">Данная система будет иметь трехслойную «луковую» архитектуру. Это позволит улучшить структуру системы и повысить ее безопасность. Учитывая </w:t>
-      </w:r>
-      <w:r>
-        <w:rPr>
-          <w:rFonts w:ascii="Times New Roman" w:hAnsi="Times New Roman" w:cs="Times New Roman"/>
-          <w:sz w:val="28"/>
-          <w:szCs w:val="28"/>
-        </w:rPr>
         <w:lastRenderedPageBreak/>
-        <w:t xml:space="preserve">архитектуру системы, можно выделить три основных </w:t>
+        <w:t xml:space="preserve">Данная система будет иметь трехслойную «луковую» архитектуру. Это позволит улучшить структуру системы и повысить ее безопасность. Учитывая архитектуру системы, можно выделить три основных </w:t>
       </w:r>
       <w:r>
         <w:rPr>
@@ -4632,7 +4715,55 @@
           <w:sz w:val="28"/>
           <w:szCs w:val="28"/>
         </w:rPr>
-        <w:t xml:space="preserve">Согласно идее трехслойной архитектуры, только смежные слои могут общаться между собой, притом предпочтительно делать это через специальную инфраструктурную прослойку на границе слоя. Каждый слой независим и абстрагирован от других. Слои представления и бизнес логики ничего не знают о способе хранения информации. На основе всей </w:t>
+        <w:t xml:space="preserve">Согласно идее </w:t>
+      </w:r>
+      <w:r>
+        <w:rPr>
+          <w:rFonts w:ascii="Times New Roman" w:hAnsi="Times New Roman" w:cs="Times New Roman"/>
+          <w:sz w:val="28"/>
+          <w:szCs w:val="28"/>
+        </w:rPr>
+        <w:t>трехуровневой</w:t>
+      </w:r>
+      <w:r>
+        <w:rPr>
+          <w:rFonts w:ascii="Times New Roman" w:hAnsi="Times New Roman" w:cs="Times New Roman"/>
+          <w:sz w:val="28"/>
+          <w:szCs w:val="28"/>
+        </w:rPr>
+        <w:t xml:space="preserve"> архитектуры, только смежные </w:t>
+      </w:r>
+      <w:r>
+        <w:rPr>
+          <w:rFonts w:ascii="Times New Roman" w:hAnsi="Times New Roman" w:cs="Times New Roman"/>
+          <w:sz w:val="28"/>
+          <w:szCs w:val="28"/>
+        </w:rPr>
+        <w:t>уровни</w:t>
+      </w:r>
+      <w:r>
+        <w:rPr>
+          <w:rFonts w:ascii="Times New Roman" w:hAnsi="Times New Roman" w:cs="Times New Roman"/>
+          <w:sz w:val="28"/>
+          <w:szCs w:val="28"/>
+        </w:rPr>
+        <w:t xml:space="preserve"> могут общаться между собой, притом предпочтительно делать это через специальную прослойку на границе слоя. Каждый слой независим и абстрагирован от других. </w:t>
+      </w:r>
+      <w:r>
+        <w:rPr>
+          <w:rFonts w:ascii="Times New Roman" w:hAnsi="Times New Roman" w:cs="Times New Roman"/>
+          <w:sz w:val="28"/>
+          <w:szCs w:val="28"/>
+        </w:rPr>
+        <w:t>Уровни</w:t>
+      </w:r>
+      <w:r>
+        <w:rPr>
+          <w:rFonts w:ascii="Times New Roman" w:hAnsi="Times New Roman" w:cs="Times New Roman"/>
+          <w:sz w:val="28"/>
+          <w:szCs w:val="28"/>
+        </w:rPr>
+        <w:t xml:space="preserve"> представления и бизнес логики ничего не </w:t>
       </w:r>
       <w:r>
         <w:rPr>
@@ -4641,7 +4772,7 @@
           <w:szCs w:val="28"/>
         </w:rPr>
         <w:lastRenderedPageBreak/>
-        <w:t>информации, приведенной выше можно построить диаграмму развертывания для данной информационной системы (</w:t>
+        <w:t>знают о способе хранения информации. На основе всей информации, приведенной выше можно построить диаграмму развертывания для данной информационной системы (</w:t>
       </w:r>
       <w:r>
         <w:rPr>
@@ -4689,7 +4820,7 @@
           <w:szCs w:val="28"/>
         </w:rPr>
         <w:pict>
-          <v:shape id="_x0000_i1026" type="#_x0000_t75" style="width:190.1pt;height:239.6pt">
+          <v:shape id="_x0000_i1026" type="#_x0000_t75" style="width:190.2pt;height:239.1pt">
             <v:imagedata r:id="rId9" o:title="deployment"/>
           </v:shape>
         </w:pict>
@@ -4811,525 +4942,7 @@
           <w:sz w:val="28"/>
           <w:szCs w:val="28"/>
         </w:rPr>
-        <w:t>На основании концептуальной модели предметной области, которая была получена в первом разделе можно получить такие сущности</w:t>
-      </w:r>
-      <w:r>
-        <w:rPr>
-          <w:rFonts w:ascii="Times New Roman" w:hAnsi="Times New Roman" w:cs="Times New Roman"/>
-          <w:sz w:val="28"/>
-          <w:szCs w:val="28"/>
-        </w:rPr>
-        <w:t xml:space="preserve"> </w:t>
-      </w:r>
-      <w:r>
-        <w:rPr>
-          <w:rFonts w:ascii="Times New Roman" w:hAnsi="Times New Roman" w:cs="Times New Roman"/>
-          <w:sz w:val="28"/>
-          <w:szCs w:val="28"/>
-        </w:rPr>
-        <w:t>(</w:t>
-      </w:r>
-      <w:r>
-        <w:rPr>
-          <w:rFonts w:ascii="Times New Roman" w:hAnsi="Times New Roman" w:cs="Times New Roman"/>
-          <w:sz w:val="28"/>
-          <w:szCs w:val="28"/>
-        </w:rPr>
-        <w:t>см. рис. 3.3)</w:t>
-      </w:r>
-      <w:r>
-        <w:rPr>
-          <w:rFonts w:ascii="Times New Roman" w:hAnsi="Times New Roman" w:cs="Times New Roman"/>
-          <w:sz w:val="28"/>
-          <w:szCs w:val="28"/>
-        </w:rPr>
-        <w:t>:</w:t>
-      </w:r>
-    </w:p>
-    <w:p>
-      <w:pPr>
-        <w:pStyle w:val="a3"/>
-        <w:numPr>
-          <w:ilvl w:val="0"/>
-          <w:numId w:val="13"/>
-        </w:numPr>
-        <w:spacing w:line="360" w:lineRule="auto"/>
-        <w:ind w:left="709" w:firstLine="0"/>
-        <w:jc w:val="both"/>
-        <w:rPr>
-          <w:rFonts w:ascii="Times New Roman" w:hAnsi="Times New Roman" w:cs="Times New Roman"/>
-          <w:sz w:val="28"/>
-          <w:szCs w:val="28"/>
-        </w:rPr>
-      </w:pPr>
-      <w:r>
-        <w:rPr>
-          <w:rFonts w:ascii="Times New Roman" w:hAnsi="Times New Roman" w:cs="Times New Roman"/>
-          <w:sz w:val="28"/>
-          <w:szCs w:val="28"/>
-        </w:rPr>
-        <w:t>з</w:t>
-      </w:r>
-      <w:r>
-        <w:rPr>
-          <w:rFonts w:ascii="Times New Roman" w:hAnsi="Times New Roman" w:cs="Times New Roman"/>
-          <w:sz w:val="28"/>
-          <w:szCs w:val="28"/>
-        </w:rPr>
-        <w:t>ависимая</w:t>
-      </w:r>
-      <w:r>
-        <w:rPr>
-          <w:rFonts w:ascii="Times New Roman" w:hAnsi="Times New Roman" w:cs="Times New Roman"/>
-          <w:sz w:val="28"/>
-          <w:szCs w:val="28"/>
-        </w:rPr>
-        <w:t xml:space="preserve"> сущность «</w:t>
-      </w:r>
-      <w:r>
-        <w:rPr>
-          <w:rFonts w:ascii="Times New Roman" w:hAnsi="Times New Roman" w:cs="Times New Roman"/>
-          <w:sz w:val="28"/>
-          <w:szCs w:val="28"/>
-        </w:rPr>
-        <w:t xml:space="preserve">Тип </w:t>
-      </w:r>
-      <w:r>
-        <w:rPr>
-          <w:rFonts w:ascii="Times New Roman" w:hAnsi="Times New Roman" w:cs="Times New Roman"/>
-          <w:sz w:val="28"/>
-          <w:szCs w:val="28"/>
-        </w:rPr>
-        <w:t>Т</w:t>
-      </w:r>
-      <w:r>
-        <w:rPr>
-          <w:rFonts w:ascii="Times New Roman" w:hAnsi="Times New Roman" w:cs="Times New Roman"/>
-          <w:sz w:val="28"/>
-          <w:szCs w:val="28"/>
-        </w:rPr>
-        <w:t>овар</w:t>
-      </w:r>
-      <w:r>
-        <w:rPr>
-          <w:rFonts w:ascii="Times New Roman" w:hAnsi="Times New Roman" w:cs="Times New Roman"/>
-          <w:sz w:val="28"/>
-          <w:szCs w:val="28"/>
-        </w:rPr>
-        <w:t>а</w:t>
-      </w:r>
-      <w:r>
-        <w:rPr>
-          <w:rFonts w:ascii="Times New Roman" w:hAnsi="Times New Roman" w:cs="Times New Roman"/>
-          <w:sz w:val="28"/>
-          <w:szCs w:val="28"/>
-        </w:rPr>
-        <w:t>» с атрибутами модель, описание, вес, габариты,</w:t>
-      </w:r>
-      <w:r>
-        <w:rPr>
-          <w:rFonts w:ascii="Times New Roman" w:hAnsi="Times New Roman" w:cs="Times New Roman"/>
-          <w:sz w:val="28"/>
-          <w:szCs w:val="28"/>
-        </w:rPr>
-        <w:t xml:space="preserve"> цена,</w:t>
-      </w:r>
-      <w:r>
-        <w:rPr>
-          <w:rFonts w:ascii="Times New Roman" w:hAnsi="Times New Roman" w:cs="Times New Roman"/>
-          <w:sz w:val="28"/>
-          <w:szCs w:val="28"/>
-        </w:rPr>
-        <w:t xml:space="preserve"> первичным ключом </w:t>
-      </w:r>
-      <w:r>
-        <w:rPr>
-          <w:rFonts w:ascii="Times New Roman" w:hAnsi="Times New Roman" w:cs="Times New Roman"/>
-          <w:sz w:val="28"/>
-          <w:szCs w:val="28"/>
-        </w:rPr>
-        <w:t>Id</w:t>
-      </w:r>
-      <w:r>
-        <w:rPr>
-          <w:rFonts w:ascii="Times New Roman" w:hAnsi="Times New Roman" w:cs="Times New Roman"/>
-          <w:sz w:val="28"/>
-          <w:szCs w:val="28"/>
-        </w:rPr>
-        <w:t xml:space="preserve">, внешним ключом </w:t>
-      </w:r>
-      <w:r>
-        <w:rPr>
-          <w:rFonts w:ascii="Times New Roman" w:hAnsi="Times New Roman" w:cs="Times New Roman"/>
-          <w:sz w:val="28"/>
-          <w:szCs w:val="28"/>
-        </w:rPr>
-        <w:t>Id</w:t>
-      </w:r>
-      <w:r>
-        <w:rPr>
-          <w:rFonts w:ascii="Times New Roman" w:hAnsi="Times New Roman" w:cs="Times New Roman"/>
-          <w:sz w:val="28"/>
-          <w:szCs w:val="28"/>
-        </w:rPr>
-        <w:t xml:space="preserve"> производителя</w:t>
-      </w:r>
-      <w:r>
-        <w:rPr>
-          <w:rFonts w:ascii="Times New Roman" w:hAnsi="Times New Roman" w:cs="Times New Roman"/>
-          <w:sz w:val="28"/>
-          <w:szCs w:val="28"/>
-        </w:rPr>
-        <w:t>;</w:t>
-      </w:r>
-    </w:p>
-    <w:p>
-      <w:pPr>
-        <w:pStyle w:val="a3"/>
-        <w:numPr>
-          <w:ilvl w:val="0"/>
-          <w:numId w:val="13"/>
-        </w:numPr>
-        <w:spacing w:line="360" w:lineRule="auto"/>
-        <w:ind w:left="709" w:firstLine="0"/>
-        <w:jc w:val="both"/>
-        <w:rPr>
-          <w:rFonts w:ascii="Times New Roman" w:hAnsi="Times New Roman" w:cs="Times New Roman"/>
-          <w:sz w:val="28"/>
-          <w:szCs w:val="28"/>
-        </w:rPr>
-      </w:pPr>
-      <w:r>
-        <w:rPr>
-          <w:rFonts w:ascii="Times New Roman" w:hAnsi="Times New Roman" w:cs="Times New Roman"/>
-          <w:sz w:val="28"/>
-          <w:szCs w:val="28"/>
-        </w:rPr>
-        <w:t>з</w:t>
-      </w:r>
-      <w:r>
-        <w:rPr>
-          <w:rFonts w:ascii="Times New Roman" w:hAnsi="Times New Roman" w:cs="Times New Roman"/>
-          <w:sz w:val="28"/>
-          <w:szCs w:val="28"/>
-        </w:rPr>
-        <w:t xml:space="preserve">ависимая сущность «Товар» с внешними ключами </w:t>
-      </w:r>
-      <w:r>
-        <w:rPr>
-          <w:rFonts w:ascii="Times New Roman" w:hAnsi="Times New Roman" w:cs="Times New Roman"/>
-          <w:sz w:val="28"/>
-          <w:szCs w:val="28"/>
-        </w:rPr>
-        <w:t>Id</w:t>
-      </w:r>
-      <w:r>
-        <w:rPr>
-          <w:rFonts w:ascii="Times New Roman" w:hAnsi="Times New Roman" w:cs="Times New Roman"/>
-          <w:sz w:val="28"/>
-          <w:szCs w:val="28"/>
-        </w:rPr>
-        <w:t xml:space="preserve"> типа товара, </w:t>
-      </w:r>
-      <w:r>
-        <w:rPr>
-          <w:rFonts w:ascii="Times New Roman" w:hAnsi="Times New Roman" w:cs="Times New Roman"/>
-          <w:sz w:val="28"/>
-          <w:szCs w:val="28"/>
-        </w:rPr>
-        <w:t>Id</w:t>
-      </w:r>
-      <w:r>
-        <w:rPr>
-          <w:rFonts w:ascii="Times New Roman" w:hAnsi="Times New Roman" w:cs="Times New Roman"/>
-          <w:sz w:val="28"/>
-          <w:szCs w:val="28"/>
-        </w:rPr>
-        <w:t xml:space="preserve"> заказа, </w:t>
-      </w:r>
-      <w:r>
-        <w:rPr>
-          <w:rFonts w:ascii="Times New Roman" w:hAnsi="Times New Roman" w:cs="Times New Roman"/>
-          <w:sz w:val="28"/>
-          <w:szCs w:val="28"/>
-        </w:rPr>
-        <w:t>Id</w:t>
-      </w:r>
-      <w:r>
-        <w:rPr>
-          <w:rFonts w:ascii="Times New Roman" w:hAnsi="Times New Roman" w:cs="Times New Roman"/>
-          <w:sz w:val="28"/>
-          <w:szCs w:val="28"/>
-        </w:rPr>
-        <w:t xml:space="preserve"> корзины, </w:t>
-      </w:r>
-      <w:r>
-        <w:rPr>
-          <w:rFonts w:ascii="Times New Roman" w:hAnsi="Times New Roman" w:cs="Times New Roman"/>
-          <w:sz w:val="28"/>
-          <w:szCs w:val="28"/>
-        </w:rPr>
-        <w:t>Id</w:t>
-      </w:r>
-      <w:r>
-        <w:rPr>
-          <w:rFonts w:ascii="Times New Roman" w:hAnsi="Times New Roman" w:cs="Times New Roman"/>
-          <w:sz w:val="28"/>
-          <w:szCs w:val="28"/>
-        </w:rPr>
-        <w:t xml:space="preserve"> склада</w:t>
-      </w:r>
-      <w:r>
-        <w:rPr>
-          <w:rFonts w:ascii="Times New Roman" w:hAnsi="Times New Roman" w:cs="Times New Roman"/>
-          <w:sz w:val="28"/>
-          <w:szCs w:val="28"/>
-        </w:rPr>
-        <w:t>;</w:t>
-      </w:r>
-    </w:p>
-    <w:p>
-      <w:pPr>
-        <w:pStyle w:val="a3"/>
-        <w:numPr>
-          <w:ilvl w:val="0"/>
-          <w:numId w:val="13"/>
-        </w:numPr>
-        <w:spacing w:line="360" w:lineRule="auto"/>
-        <w:ind w:left="709" w:firstLine="0"/>
-        <w:jc w:val="both"/>
-        <w:rPr>
-          <w:rFonts w:ascii="Times New Roman" w:hAnsi="Times New Roman" w:cs="Times New Roman"/>
-          <w:sz w:val="28"/>
-          <w:szCs w:val="28"/>
-        </w:rPr>
-      </w:pPr>
-      <w:r>
-        <w:rPr>
-          <w:rFonts w:ascii="Times New Roman" w:hAnsi="Times New Roman" w:cs="Times New Roman"/>
-          <w:sz w:val="28"/>
-          <w:szCs w:val="28"/>
-        </w:rPr>
-        <w:t>с</w:t>
-      </w:r>
-      <w:r>
-        <w:rPr>
-          <w:rFonts w:ascii="Times New Roman" w:hAnsi="Times New Roman" w:cs="Times New Roman"/>
-          <w:sz w:val="28"/>
-          <w:szCs w:val="28"/>
-        </w:rPr>
-        <w:t xml:space="preserve">тержневая сущность </w:t>
-      </w:r>
-      <w:r>
-        <w:rPr>
-          <w:rFonts w:ascii="Times New Roman" w:hAnsi="Times New Roman" w:cs="Times New Roman"/>
-          <w:sz w:val="28"/>
-          <w:szCs w:val="28"/>
-        </w:rPr>
-        <w:t>«Производитель»</w:t>
-      </w:r>
-      <w:r>
-        <w:rPr>
-          <w:rFonts w:ascii="Times New Roman" w:hAnsi="Times New Roman" w:cs="Times New Roman"/>
-          <w:sz w:val="28"/>
-          <w:szCs w:val="28"/>
-        </w:rPr>
-        <w:t xml:space="preserve"> с атрибутами название, страна</w:t>
-      </w:r>
-      <w:r>
-        <w:rPr>
-          <w:rFonts w:ascii="Times New Roman" w:hAnsi="Times New Roman" w:cs="Times New Roman"/>
-          <w:sz w:val="28"/>
-          <w:szCs w:val="28"/>
-        </w:rPr>
-        <w:t>, первичным ключом</w:t>
-      </w:r>
-      <w:r>
-        <w:rPr>
-          <w:rFonts w:ascii="Times New Roman" w:hAnsi="Times New Roman" w:cs="Times New Roman"/>
-          <w:sz w:val="28"/>
-          <w:szCs w:val="28"/>
-        </w:rPr>
-        <w:t xml:space="preserve"> </w:t>
-      </w:r>
-      <w:r>
-        <w:rPr>
-          <w:rFonts w:ascii="Times New Roman" w:hAnsi="Times New Roman" w:cs="Times New Roman"/>
-          <w:sz w:val="28"/>
-          <w:szCs w:val="28"/>
-        </w:rPr>
-        <w:t>Id</w:t>
-      </w:r>
-      <w:r>
-        <w:rPr>
-          <w:rFonts w:ascii="Times New Roman" w:hAnsi="Times New Roman" w:cs="Times New Roman"/>
-          <w:sz w:val="28"/>
-          <w:szCs w:val="28"/>
-        </w:rPr>
-        <w:t>;</w:t>
-      </w:r>
-    </w:p>
-    <w:p>
-      <w:pPr>
-        <w:pStyle w:val="a3"/>
-        <w:numPr>
-          <w:ilvl w:val="0"/>
-          <w:numId w:val="13"/>
-        </w:numPr>
-        <w:spacing w:line="360" w:lineRule="auto"/>
-        <w:ind w:left="709" w:firstLine="0"/>
-        <w:jc w:val="both"/>
-        <w:rPr>
-          <w:rFonts w:ascii="Times New Roman" w:hAnsi="Times New Roman" w:cs="Times New Roman"/>
-          <w:sz w:val="28"/>
-          <w:szCs w:val="28"/>
-        </w:rPr>
-      </w:pPr>
-      <w:r>
-        <w:rPr>
-          <w:rFonts w:ascii="Times New Roman" w:hAnsi="Times New Roman" w:cs="Times New Roman"/>
-          <w:sz w:val="28"/>
-          <w:szCs w:val="28"/>
-        </w:rPr>
-        <w:lastRenderedPageBreak/>
-        <w:t>з</w:t>
-      </w:r>
-      <w:r>
-        <w:rPr>
-          <w:rFonts w:ascii="Times New Roman" w:hAnsi="Times New Roman" w:cs="Times New Roman"/>
-          <w:sz w:val="28"/>
-          <w:szCs w:val="28"/>
-        </w:rPr>
-        <w:t>ависимая сущность «Фотография»</w:t>
-      </w:r>
-      <w:r>
-        <w:rPr>
-          <w:rFonts w:ascii="Times New Roman" w:hAnsi="Times New Roman" w:cs="Times New Roman"/>
-          <w:sz w:val="28"/>
-          <w:szCs w:val="28"/>
-        </w:rPr>
-        <w:t xml:space="preserve"> с атрибутами путь, первичным</w:t>
-      </w:r>
-      <w:r>
-        <w:rPr>
-          <w:rFonts w:ascii="Times New Roman" w:hAnsi="Times New Roman" w:cs="Times New Roman"/>
-          <w:sz w:val="28"/>
-          <w:szCs w:val="28"/>
-        </w:rPr>
-        <w:t xml:space="preserve"> ключом </w:t>
-      </w:r>
-      <w:r>
-        <w:rPr>
-          <w:rFonts w:ascii="Times New Roman" w:hAnsi="Times New Roman" w:cs="Times New Roman"/>
-          <w:sz w:val="28"/>
-          <w:szCs w:val="28"/>
-        </w:rPr>
-        <w:t>Id</w:t>
-      </w:r>
-      <w:r>
-        <w:rPr>
-          <w:rFonts w:ascii="Times New Roman" w:hAnsi="Times New Roman" w:cs="Times New Roman"/>
-          <w:sz w:val="28"/>
-          <w:szCs w:val="28"/>
-        </w:rPr>
-        <w:t xml:space="preserve">, </w:t>
-      </w:r>
-      <w:r>
-        <w:rPr>
-          <w:rFonts w:ascii="Times New Roman" w:hAnsi="Times New Roman" w:cs="Times New Roman"/>
-          <w:sz w:val="28"/>
-          <w:szCs w:val="28"/>
-        </w:rPr>
-        <w:t>внешним ключом</w:t>
-      </w:r>
-      <w:r>
-        <w:rPr>
-          <w:rFonts w:ascii="Times New Roman" w:hAnsi="Times New Roman" w:cs="Times New Roman"/>
-          <w:sz w:val="28"/>
-          <w:szCs w:val="28"/>
-        </w:rPr>
-        <w:t xml:space="preserve"> </w:t>
-      </w:r>
-      <w:r>
-        <w:rPr>
-          <w:rFonts w:ascii="Times New Roman" w:hAnsi="Times New Roman" w:cs="Times New Roman"/>
-          <w:sz w:val="28"/>
-          <w:szCs w:val="28"/>
-        </w:rPr>
-        <w:t>Id</w:t>
-      </w:r>
-      <w:r>
-        <w:rPr>
-          <w:rFonts w:ascii="Times New Roman" w:hAnsi="Times New Roman" w:cs="Times New Roman"/>
-          <w:sz w:val="28"/>
-          <w:szCs w:val="28"/>
-        </w:rPr>
-        <w:t xml:space="preserve"> </w:t>
-      </w:r>
-      <w:r>
-        <w:rPr>
-          <w:rFonts w:ascii="Times New Roman" w:hAnsi="Times New Roman" w:cs="Times New Roman"/>
-          <w:sz w:val="28"/>
-          <w:szCs w:val="28"/>
-        </w:rPr>
-        <w:t xml:space="preserve">типа </w:t>
-      </w:r>
-      <w:r>
-        <w:rPr>
-          <w:rFonts w:ascii="Times New Roman" w:hAnsi="Times New Roman" w:cs="Times New Roman"/>
-          <w:sz w:val="28"/>
-          <w:szCs w:val="28"/>
-        </w:rPr>
-        <w:t>товара</w:t>
-      </w:r>
-      <w:r>
-        <w:rPr>
-          <w:rFonts w:ascii="Times New Roman" w:hAnsi="Times New Roman" w:cs="Times New Roman"/>
-          <w:sz w:val="28"/>
-          <w:szCs w:val="28"/>
-        </w:rPr>
-        <w:t>;</w:t>
-      </w:r>
-    </w:p>
-    <w:p>
-      <w:pPr>
-        <w:pStyle w:val="a3"/>
-        <w:numPr>
-          <w:ilvl w:val="0"/>
-          <w:numId w:val="13"/>
-        </w:numPr>
-        <w:spacing w:line="360" w:lineRule="auto"/>
-        <w:ind w:left="709" w:firstLine="0"/>
-        <w:jc w:val="both"/>
-        <w:rPr>
-          <w:rFonts w:ascii="Times New Roman" w:hAnsi="Times New Roman" w:cs="Times New Roman"/>
-          <w:sz w:val="28"/>
-          <w:szCs w:val="28"/>
-        </w:rPr>
-      </w:pPr>
-      <w:r>
-        <w:rPr>
-          <w:rFonts w:ascii="Times New Roman" w:hAnsi="Times New Roman" w:cs="Times New Roman"/>
-          <w:sz w:val="28"/>
-          <w:szCs w:val="28"/>
-        </w:rPr>
-        <w:t>с</w:t>
-      </w:r>
-      <w:r>
-        <w:rPr>
-          <w:rFonts w:ascii="Times New Roman" w:hAnsi="Times New Roman" w:cs="Times New Roman"/>
-          <w:sz w:val="28"/>
-          <w:szCs w:val="28"/>
-        </w:rPr>
-        <w:t>тержневая сущность «Покупа</w:t>
-      </w:r>
-      <w:r>
-        <w:rPr>
-          <w:rFonts w:ascii="Times New Roman" w:hAnsi="Times New Roman" w:cs="Times New Roman"/>
-          <w:sz w:val="28"/>
-          <w:szCs w:val="28"/>
-        </w:rPr>
-        <w:t>тель» с атрибутами email, ФИО, т</w:t>
+        <w:t>На основании ко</w:t>
       </w:r>
       <w:bookmarkStart w:id="0" w:name="_GoBack"/>
       <w:bookmarkEnd w:id="0"/>
@@ -5339,6 +4952,540 @@
           <w:sz w:val="28"/>
           <w:szCs w:val="28"/>
         </w:rPr>
+        <w:t>нцептуальной модели предметной области, которая была получена в первом разделе можно получить такие сущности</w:t>
+      </w:r>
+      <w:r>
+        <w:rPr>
+          <w:rFonts w:ascii="Times New Roman" w:hAnsi="Times New Roman" w:cs="Times New Roman"/>
+          <w:sz w:val="28"/>
+          <w:szCs w:val="28"/>
+        </w:rPr>
+        <w:t xml:space="preserve"> </w:t>
+      </w:r>
+      <w:r>
+        <w:rPr>
+          <w:rFonts w:ascii="Times New Roman" w:hAnsi="Times New Roman" w:cs="Times New Roman"/>
+          <w:sz w:val="28"/>
+          <w:szCs w:val="28"/>
+        </w:rPr>
+        <w:t>(</w:t>
+      </w:r>
+      <w:r>
+        <w:rPr>
+          <w:rFonts w:ascii="Times New Roman" w:hAnsi="Times New Roman" w:cs="Times New Roman"/>
+          <w:sz w:val="28"/>
+          <w:szCs w:val="28"/>
+        </w:rPr>
+        <w:t>см. рис. 3.3)</w:t>
+      </w:r>
+      <w:r>
+        <w:rPr>
+          <w:rFonts w:ascii="Times New Roman" w:hAnsi="Times New Roman" w:cs="Times New Roman"/>
+          <w:sz w:val="28"/>
+          <w:szCs w:val="28"/>
+        </w:rPr>
+        <w:t>:</w:t>
+      </w:r>
+    </w:p>
+    <w:p>
+      <w:pPr>
+        <w:pStyle w:val="a3"/>
+        <w:numPr>
+          <w:ilvl w:val="0"/>
+          <w:numId w:val="13"/>
+        </w:numPr>
+        <w:spacing w:line="360" w:lineRule="auto"/>
+        <w:ind w:left="0" w:firstLine="709"/>
+        <w:jc w:val="both"/>
+        <w:rPr>
+          <w:rFonts w:ascii="Times New Roman" w:hAnsi="Times New Roman" w:cs="Times New Roman"/>
+          <w:sz w:val="28"/>
+          <w:szCs w:val="28"/>
+        </w:rPr>
+      </w:pPr>
+      <w:r>
+        <w:rPr>
+          <w:rFonts w:ascii="Times New Roman" w:hAnsi="Times New Roman" w:cs="Times New Roman"/>
+          <w:sz w:val="28"/>
+          <w:szCs w:val="28"/>
+        </w:rPr>
+        <w:t>з</w:t>
+      </w:r>
+      <w:r>
+        <w:rPr>
+          <w:rFonts w:ascii="Times New Roman" w:hAnsi="Times New Roman" w:cs="Times New Roman"/>
+          <w:sz w:val="28"/>
+          <w:szCs w:val="28"/>
+        </w:rPr>
+        <w:t>ависимая</w:t>
+      </w:r>
+      <w:r>
+        <w:rPr>
+          <w:rFonts w:ascii="Times New Roman" w:hAnsi="Times New Roman" w:cs="Times New Roman"/>
+          <w:sz w:val="28"/>
+          <w:szCs w:val="28"/>
+        </w:rPr>
+        <w:t xml:space="preserve"> сущность «</w:t>
+      </w:r>
+      <w:r>
+        <w:rPr>
+          <w:rFonts w:ascii="Times New Roman" w:hAnsi="Times New Roman" w:cs="Times New Roman"/>
+          <w:sz w:val="28"/>
+          <w:szCs w:val="28"/>
+        </w:rPr>
+        <w:t xml:space="preserve">Тип </w:t>
+      </w:r>
+      <w:r>
+        <w:rPr>
+          <w:rFonts w:ascii="Times New Roman" w:hAnsi="Times New Roman" w:cs="Times New Roman"/>
+          <w:sz w:val="28"/>
+          <w:szCs w:val="28"/>
+        </w:rPr>
+        <w:t>Т</w:t>
+      </w:r>
+      <w:r>
+        <w:rPr>
+          <w:rFonts w:ascii="Times New Roman" w:hAnsi="Times New Roman" w:cs="Times New Roman"/>
+          <w:sz w:val="28"/>
+          <w:szCs w:val="28"/>
+        </w:rPr>
+        <w:t>овар</w:t>
+      </w:r>
+      <w:r>
+        <w:rPr>
+          <w:rFonts w:ascii="Times New Roman" w:hAnsi="Times New Roman" w:cs="Times New Roman"/>
+          <w:sz w:val="28"/>
+          <w:szCs w:val="28"/>
+        </w:rPr>
+        <w:t>а</w:t>
+      </w:r>
+      <w:r>
+        <w:rPr>
+          <w:rFonts w:ascii="Times New Roman" w:hAnsi="Times New Roman" w:cs="Times New Roman"/>
+          <w:sz w:val="28"/>
+          <w:szCs w:val="28"/>
+        </w:rPr>
+        <w:t>» с атрибутами модель, описание, вес, габариты,</w:t>
+      </w:r>
+      <w:r>
+        <w:rPr>
+          <w:rFonts w:ascii="Times New Roman" w:hAnsi="Times New Roman" w:cs="Times New Roman"/>
+          <w:sz w:val="28"/>
+          <w:szCs w:val="28"/>
+        </w:rPr>
+        <w:t xml:space="preserve"> цена,</w:t>
+      </w:r>
+      <w:r>
+        <w:rPr>
+          <w:rFonts w:ascii="Times New Roman" w:hAnsi="Times New Roman" w:cs="Times New Roman"/>
+          <w:sz w:val="28"/>
+          <w:szCs w:val="28"/>
+        </w:rPr>
+        <w:t xml:space="preserve"> первичным ключом </w:t>
+      </w:r>
+      <w:r>
+        <w:rPr>
+          <w:rFonts w:ascii="Times New Roman" w:hAnsi="Times New Roman" w:cs="Times New Roman"/>
+          <w:sz w:val="28"/>
+          <w:szCs w:val="28"/>
+        </w:rPr>
+        <w:t>Id</w:t>
+      </w:r>
+      <w:r>
+        <w:rPr>
+          <w:rFonts w:ascii="Times New Roman" w:hAnsi="Times New Roman" w:cs="Times New Roman"/>
+          <w:sz w:val="28"/>
+          <w:szCs w:val="28"/>
+        </w:rPr>
+        <w:t xml:space="preserve">, внешним ключом </w:t>
+      </w:r>
+      <w:r>
+        <w:rPr>
+          <w:rFonts w:ascii="Times New Roman" w:hAnsi="Times New Roman" w:cs="Times New Roman"/>
+          <w:sz w:val="28"/>
+          <w:szCs w:val="28"/>
+        </w:rPr>
+        <w:t>Id</w:t>
+      </w:r>
+      <w:r>
+        <w:rPr>
+          <w:rFonts w:ascii="Times New Roman" w:hAnsi="Times New Roman" w:cs="Times New Roman"/>
+          <w:sz w:val="28"/>
+          <w:szCs w:val="28"/>
+        </w:rPr>
+        <w:t xml:space="preserve"> производителя</w:t>
+      </w:r>
+      <w:r>
+        <w:rPr>
+          <w:rFonts w:ascii="Times New Roman" w:hAnsi="Times New Roman" w:cs="Times New Roman"/>
+          <w:sz w:val="28"/>
+          <w:szCs w:val="28"/>
+        </w:rPr>
+        <w:t>;</w:t>
+      </w:r>
+    </w:p>
+    <w:p>
+      <w:pPr>
+        <w:pStyle w:val="a3"/>
+        <w:numPr>
+          <w:ilvl w:val="0"/>
+          <w:numId w:val="13"/>
+        </w:numPr>
+        <w:spacing w:line="360" w:lineRule="auto"/>
+        <w:ind w:left="0" w:firstLine="709"/>
+        <w:jc w:val="both"/>
+        <w:rPr>
+          <w:rFonts w:ascii="Times New Roman" w:hAnsi="Times New Roman" w:cs="Times New Roman"/>
+          <w:sz w:val="28"/>
+          <w:szCs w:val="28"/>
+        </w:rPr>
+      </w:pPr>
+      <w:r>
+        <w:rPr>
+          <w:rFonts w:ascii="Times New Roman" w:hAnsi="Times New Roman" w:cs="Times New Roman"/>
+          <w:sz w:val="28"/>
+          <w:szCs w:val="28"/>
+        </w:rPr>
+        <w:t>з</w:t>
+      </w:r>
+      <w:r>
+        <w:rPr>
+          <w:rFonts w:ascii="Times New Roman" w:hAnsi="Times New Roman" w:cs="Times New Roman"/>
+          <w:sz w:val="28"/>
+          <w:szCs w:val="28"/>
+        </w:rPr>
+        <w:t xml:space="preserve">ависимая сущность «Товар» с внешними ключами </w:t>
+      </w:r>
+      <w:r>
+        <w:rPr>
+          <w:rFonts w:ascii="Times New Roman" w:hAnsi="Times New Roman" w:cs="Times New Roman"/>
+          <w:sz w:val="28"/>
+          <w:szCs w:val="28"/>
+        </w:rPr>
+        <w:t>Id</w:t>
+      </w:r>
+      <w:r>
+        <w:rPr>
+          <w:rFonts w:ascii="Times New Roman" w:hAnsi="Times New Roman" w:cs="Times New Roman"/>
+          <w:sz w:val="28"/>
+          <w:szCs w:val="28"/>
+        </w:rPr>
+        <w:t xml:space="preserve"> типа товара, </w:t>
+      </w:r>
+      <w:r>
+        <w:rPr>
+          <w:rFonts w:ascii="Times New Roman" w:hAnsi="Times New Roman" w:cs="Times New Roman"/>
+          <w:sz w:val="28"/>
+          <w:szCs w:val="28"/>
+        </w:rPr>
+        <w:t>Id</w:t>
+      </w:r>
+      <w:r>
+        <w:rPr>
+          <w:rFonts w:ascii="Times New Roman" w:hAnsi="Times New Roman" w:cs="Times New Roman"/>
+          <w:sz w:val="28"/>
+          <w:szCs w:val="28"/>
+        </w:rPr>
+        <w:t xml:space="preserve"> заказа, </w:t>
+      </w:r>
+      <w:r>
+        <w:rPr>
+          <w:rFonts w:ascii="Times New Roman" w:hAnsi="Times New Roman" w:cs="Times New Roman"/>
+          <w:sz w:val="28"/>
+          <w:szCs w:val="28"/>
+        </w:rPr>
+        <w:t>Id</w:t>
+      </w:r>
+      <w:r>
+        <w:rPr>
+          <w:rFonts w:ascii="Times New Roman" w:hAnsi="Times New Roman" w:cs="Times New Roman"/>
+          <w:sz w:val="28"/>
+          <w:szCs w:val="28"/>
+        </w:rPr>
+        <w:t xml:space="preserve"> корзины, </w:t>
+      </w:r>
+      <w:r>
+        <w:rPr>
+          <w:rFonts w:ascii="Times New Roman" w:hAnsi="Times New Roman" w:cs="Times New Roman"/>
+          <w:sz w:val="28"/>
+          <w:szCs w:val="28"/>
+        </w:rPr>
+        <w:t>Id</w:t>
+      </w:r>
+      <w:r>
+        <w:rPr>
+          <w:rFonts w:ascii="Times New Roman" w:hAnsi="Times New Roman" w:cs="Times New Roman"/>
+          <w:sz w:val="28"/>
+          <w:szCs w:val="28"/>
+        </w:rPr>
+        <w:t xml:space="preserve"> склада</w:t>
+      </w:r>
+      <w:r>
+        <w:rPr>
+          <w:rFonts w:ascii="Times New Roman" w:hAnsi="Times New Roman" w:cs="Times New Roman"/>
+          <w:sz w:val="28"/>
+          <w:szCs w:val="28"/>
+        </w:rPr>
+        <w:t xml:space="preserve">, первичным ключом </w:t>
+      </w:r>
+      <w:r>
+        <w:rPr>
+          <w:rFonts w:ascii="Times New Roman" w:hAnsi="Times New Roman" w:cs="Times New Roman"/>
+          <w:sz w:val="28"/>
+          <w:szCs w:val="28"/>
+        </w:rPr>
+        <w:t>Id</w:t>
+      </w:r>
+      <w:r>
+        <w:rPr>
+          <w:rFonts w:ascii="Times New Roman" w:hAnsi="Times New Roman" w:cs="Times New Roman"/>
+          <w:sz w:val="28"/>
+          <w:szCs w:val="28"/>
+        </w:rPr>
+        <w:t>;</w:t>
+      </w:r>
+    </w:p>
+    <w:p>
+      <w:pPr>
+        <w:pStyle w:val="a3"/>
+        <w:numPr>
+          <w:ilvl w:val="0"/>
+          <w:numId w:val="13"/>
+        </w:numPr>
+        <w:spacing w:line="360" w:lineRule="auto"/>
+        <w:ind w:left="0" w:firstLine="709"/>
+        <w:jc w:val="both"/>
+        <w:rPr>
+          <w:rFonts w:ascii="Times New Roman" w:hAnsi="Times New Roman" w:cs="Times New Roman"/>
+          <w:sz w:val="28"/>
+          <w:szCs w:val="28"/>
+        </w:rPr>
+      </w:pPr>
+      <w:r>
+        <w:rPr>
+          <w:rFonts w:ascii="Times New Roman" w:hAnsi="Times New Roman" w:cs="Times New Roman"/>
+          <w:sz w:val="28"/>
+          <w:szCs w:val="28"/>
+        </w:rPr>
+        <w:lastRenderedPageBreak/>
+        <w:t>с</w:t>
+      </w:r>
+      <w:r>
+        <w:rPr>
+          <w:rFonts w:ascii="Times New Roman" w:hAnsi="Times New Roman" w:cs="Times New Roman"/>
+          <w:sz w:val="28"/>
+          <w:szCs w:val="28"/>
+        </w:rPr>
+        <w:t xml:space="preserve">тержневая сущность </w:t>
+      </w:r>
+      <w:r>
+        <w:rPr>
+          <w:rFonts w:ascii="Times New Roman" w:hAnsi="Times New Roman" w:cs="Times New Roman"/>
+          <w:sz w:val="28"/>
+          <w:szCs w:val="28"/>
+        </w:rPr>
+        <w:t>«Производитель»</w:t>
+      </w:r>
+      <w:r>
+        <w:rPr>
+          <w:rFonts w:ascii="Times New Roman" w:hAnsi="Times New Roman" w:cs="Times New Roman"/>
+          <w:sz w:val="28"/>
+          <w:szCs w:val="28"/>
+        </w:rPr>
+        <w:t xml:space="preserve"> с атрибутами название, страна</w:t>
+      </w:r>
+      <w:r>
+        <w:rPr>
+          <w:rFonts w:ascii="Times New Roman" w:hAnsi="Times New Roman" w:cs="Times New Roman"/>
+          <w:sz w:val="28"/>
+          <w:szCs w:val="28"/>
+        </w:rPr>
+        <w:t xml:space="preserve">, первичным ключом </w:t>
+      </w:r>
+      <w:r>
+        <w:rPr>
+          <w:rFonts w:ascii="Times New Roman" w:hAnsi="Times New Roman" w:cs="Times New Roman"/>
+          <w:sz w:val="28"/>
+          <w:szCs w:val="28"/>
+        </w:rPr>
+        <w:t>Id</w:t>
+      </w:r>
+      <w:r>
+        <w:rPr>
+          <w:rFonts w:ascii="Times New Roman" w:hAnsi="Times New Roman" w:cs="Times New Roman"/>
+          <w:sz w:val="28"/>
+          <w:szCs w:val="28"/>
+        </w:rPr>
+        <w:t>;</w:t>
+      </w:r>
+    </w:p>
+    <w:p>
+      <w:pPr>
+        <w:pStyle w:val="a3"/>
+        <w:numPr>
+          <w:ilvl w:val="0"/>
+          <w:numId w:val="13"/>
+        </w:numPr>
+        <w:spacing w:line="360" w:lineRule="auto"/>
+        <w:ind w:left="0" w:firstLine="709"/>
+        <w:jc w:val="both"/>
+        <w:rPr>
+          <w:rFonts w:ascii="Times New Roman" w:hAnsi="Times New Roman" w:cs="Times New Roman"/>
+          <w:sz w:val="28"/>
+          <w:szCs w:val="28"/>
+        </w:rPr>
+      </w:pPr>
+      <w:r>
+        <w:rPr>
+          <w:rFonts w:ascii="Times New Roman" w:hAnsi="Times New Roman" w:cs="Times New Roman"/>
+          <w:sz w:val="28"/>
+          <w:szCs w:val="28"/>
+        </w:rPr>
+        <w:t>з</w:t>
+      </w:r>
+      <w:r>
+        <w:rPr>
+          <w:rFonts w:ascii="Times New Roman" w:hAnsi="Times New Roman" w:cs="Times New Roman"/>
+          <w:sz w:val="28"/>
+          <w:szCs w:val="28"/>
+        </w:rPr>
+        <w:t>ависимая сущность «Фотография»</w:t>
+      </w:r>
+      <w:r>
+        <w:rPr>
+          <w:rFonts w:ascii="Times New Roman" w:hAnsi="Times New Roman" w:cs="Times New Roman"/>
+          <w:sz w:val="28"/>
+          <w:szCs w:val="28"/>
+        </w:rPr>
+        <w:t xml:space="preserve"> с атрибутами путь, первичным</w:t>
+      </w:r>
+      <w:r>
+        <w:rPr>
+          <w:rFonts w:ascii="Times New Roman" w:hAnsi="Times New Roman" w:cs="Times New Roman"/>
+          <w:sz w:val="28"/>
+          <w:szCs w:val="28"/>
+        </w:rPr>
+        <w:t xml:space="preserve"> ключом </w:t>
+      </w:r>
+      <w:r>
+        <w:rPr>
+          <w:rFonts w:ascii="Times New Roman" w:hAnsi="Times New Roman" w:cs="Times New Roman"/>
+          <w:sz w:val="28"/>
+          <w:szCs w:val="28"/>
+        </w:rPr>
+        <w:t>Id</w:t>
+      </w:r>
+      <w:r>
+        <w:rPr>
+          <w:rFonts w:ascii="Times New Roman" w:hAnsi="Times New Roman" w:cs="Times New Roman"/>
+          <w:sz w:val="28"/>
+          <w:szCs w:val="28"/>
+        </w:rPr>
+        <w:t xml:space="preserve">, </w:t>
+      </w:r>
+      <w:r>
+        <w:rPr>
+          <w:rFonts w:ascii="Times New Roman" w:hAnsi="Times New Roman" w:cs="Times New Roman"/>
+          <w:sz w:val="28"/>
+          <w:szCs w:val="28"/>
+        </w:rPr>
+        <w:t>внешним ключом</w:t>
+      </w:r>
+      <w:r>
+        <w:rPr>
+          <w:rFonts w:ascii="Times New Roman" w:hAnsi="Times New Roman" w:cs="Times New Roman"/>
+          <w:sz w:val="28"/>
+          <w:szCs w:val="28"/>
+        </w:rPr>
+        <w:t xml:space="preserve"> </w:t>
+      </w:r>
+      <w:r>
+        <w:rPr>
+          <w:rFonts w:ascii="Times New Roman" w:hAnsi="Times New Roman" w:cs="Times New Roman"/>
+          <w:sz w:val="28"/>
+          <w:szCs w:val="28"/>
+        </w:rPr>
+        <w:t>Id</w:t>
+      </w:r>
+      <w:r>
+        <w:rPr>
+          <w:rFonts w:ascii="Times New Roman" w:hAnsi="Times New Roman" w:cs="Times New Roman"/>
+          <w:sz w:val="28"/>
+          <w:szCs w:val="28"/>
+        </w:rPr>
+        <w:t xml:space="preserve"> </w:t>
+      </w:r>
+      <w:r>
+        <w:rPr>
+          <w:rFonts w:ascii="Times New Roman" w:hAnsi="Times New Roman" w:cs="Times New Roman"/>
+          <w:sz w:val="28"/>
+          <w:szCs w:val="28"/>
+        </w:rPr>
+        <w:t xml:space="preserve">типа </w:t>
+      </w:r>
+      <w:r>
+        <w:rPr>
+          <w:rFonts w:ascii="Times New Roman" w:hAnsi="Times New Roman" w:cs="Times New Roman"/>
+          <w:sz w:val="28"/>
+          <w:szCs w:val="28"/>
+        </w:rPr>
+        <w:t>товара</w:t>
+      </w:r>
+      <w:r>
+        <w:rPr>
+          <w:rFonts w:ascii="Times New Roman" w:hAnsi="Times New Roman" w:cs="Times New Roman"/>
+          <w:sz w:val="28"/>
+          <w:szCs w:val="28"/>
+        </w:rPr>
+        <w:t>;</w:t>
+      </w:r>
+    </w:p>
+    <w:p>
+      <w:pPr>
+        <w:pStyle w:val="a3"/>
+        <w:numPr>
+          <w:ilvl w:val="0"/>
+          <w:numId w:val="13"/>
+        </w:numPr>
+        <w:spacing w:line="360" w:lineRule="auto"/>
+        <w:ind w:left="0" w:firstLine="709"/>
+        <w:jc w:val="both"/>
+        <w:rPr>
+          <w:rFonts w:ascii="Times New Roman" w:hAnsi="Times New Roman" w:cs="Times New Roman"/>
+          <w:sz w:val="28"/>
+          <w:szCs w:val="28"/>
+        </w:rPr>
+      </w:pPr>
+      <w:r>
+        <w:rPr>
+          <w:rFonts w:ascii="Times New Roman" w:hAnsi="Times New Roman" w:cs="Times New Roman"/>
+          <w:sz w:val="28"/>
+          <w:szCs w:val="28"/>
+        </w:rPr>
+        <w:t>с</w:t>
+      </w:r>
+      <w:r>
+        <w:rPr>
+          <w:rFonts w:ascii="Times New Roman" w:hAnsi="Times New Roman" w:cs="Times New Roman"/>
+          <w:sz w:val="28"/>
+          <w:szCs w:val="28"/>
+        </w:rPr>
+        <w:t>тержневая сущность «Покупа</w:t>
+      </w:r>
+      <w:r>
+        <w:rPr>
+          <w:rFonts w:ascii="Times New Roman" w:hAnsi="Times New Roman" w:cs="Times New Roman"/>
+          <w:sz w:val="28"/>
+          <w:szCs w:val="28"/>
+        </w:rPr>
+        <w:t>тель» с атрибутами email, ФИО, т</w:t>
+      </w:r>
+      <w:r>
+        <w:rPr>
+          <w:rFonts w:ascii="Times New Roman" w:hAnsi="Times New Roman" w:cs="Times New Roman"/>
+          <w:sz w:val="28"/>
+          <w:szCs w:val="28"/>
+        </w:rPr>
         <w:t xml:space="preserve">елефоны, </w:t>
       </w:r>
       <w:r>
@@ -5382,7 +5529,7 @@
           <w:numId w:val="13"/>
         </w:numPr>
         <w:spacing w:line="360" w:lineRule="auto"/>
-        <w:ind w:left="709" w:firstLine="0"/>
+        <w:ind w:left="0" w:firstLine="709"/>
         <w:jc w:val="both"/>
         <w:rPr>
           <w:rFonts w:ascii="Times New Roman" w:hAnsi="Times New Roman" w:cs="Times New Roman"/>
@@ -5463,7 +5610,7 @@
           <w:numId w:val="13"/>
         </w:numPr>
         <w:spacing w:line="360" w:lineRule="auto"/>
-        <w:ind w:left="709" w:firstLine="0"/>
+        <w:ind w:left="0" w:firstLine="709"/>
         <w:jc w:val="both"/>
         <w:rPr>
           <w:rFonts w:ascii="Times New Roman" w:hAnsi="Times New Roman" w:cs="Times New Roman"/>
@@ -5535,6 +5682,14 @@
           <w:sz w:val="28"/>
           <w:szCs w:val="28"/>
         </w:rPr>
+        <w:t xml:space="preserve"> типа</w:t>
+      </w:r>
+      <w:r>
+        <w:rPr>
+          <w:rFonts w:ascii="Times New Roman" w:hAnsi="Times New Roman" w:cs="Times New Roman"/>
+          <w:sz w:val="28"/>
+          <w:szCs w:val="28"/>
+        </w:rPr>
         <w:t xml:space="preserve"> товара</w:t>
       </w:r>
       <w:r>
@@ -5554,7 +5709,7 @@
           <w:numId w:val="13"/>
         </w:numPr>
         <w:spacing w:line="360" w:lineRule="auto"/>
-        <w:ind w:left="709" w:firstLine="0"/>
+        <w:ind w:left="0" w:firstLine="709"/>
         <w:jc w:val="both"/>
         <w:rPr>
           <w:rFonts w:ascii="Times New Roman" w:hAnsi="Times New Roman" w:cs="Times New Roman"/>
@@ -5659,7 +5814,7 @@
           <w:numId w:val="13"/>
         </w:numPr>
         <w:spacing w:line="360" w:lineRule="auto"/>
-        <w:ind w:left="709" w:firstLine="0"/>
+        <w:ind w:left="0" w:firstLine="709"/>
         <w:jc w:val="both"/>
         <w:rPr>
           <w:rFonts w:ascii="Times New Roman" w:hAnsi="Times New Roman" w:cs="Times New Roman"/>
@@ -5780,7 +5935,7 @@
           <w:numId w:val="13"/>
         </w:numPr>
         <w:spacing w:line="360" w:lineRule="auto"/>
-        <w:ind w:left="709" w:firstLine="0"/>
+        <w:ind w:left="0" w:firstLine="709"/>
         <w:jc w:val="both"/>
         <w:rPr>
           <w:rFonts w:ascii="Times New Roman" w:hAnsi="Times New Roman" w:cs="Times New Roman"/>
@@ -5869,7 +6024,7 @@
           <w:numId w:val="13"/>
         </w:numPr>
         <w:spacing w:line="360" w:lineRule="auto"/>
-        <w:ind w:left="709" w:firstLine="0"/>
+        <w:ind w:left="0" w:firstLine="709"/>
         <w:jc w:val="both"/>
         <w:rPr>
           <w:rFonts w:ascii="Times New Roman" w:hAnsi="Times New Roman" w:cs="Times New Roman"/>
@@ -5955,6 +6110,119 @@
           <w:sz w:val="28"/>
           <w:szCs w:val="28"/>
         </w:rPr>
+        <w:t>;</w:t>
+      </w:r>
+    </w:p>
+    <w:p>
+      <w:pPr>
+        <w:pStyle w:val="a3"/>
+        <w:numPr>
+          <w:ilvl w:val="0"/>
+          <w:numId w:val="13"/>
+        </w:numPr>
+        <w:spacing w:line="360" w:lineRule="auto"/>
+        <w:ind w:left="0" w:firstLine="709"/>
+        <w:jc w:val="both"/>
+        <w:rPr>
+          <w:rFonts w:ascii="Times New Roman" w:hAnsi="Times New Roman" w:cs="Times New Roman"/>
+          <w:sz w:val="28"/>
+          <w:szCs w:val="28"/>
+        </w:rPr>
+      </w:pPr>
+      <w:r>
+        <w:rPr>
+          <w:rFonts w:ascii="Times New Roman" w:hAnsi="Times New Roman" w:cs="Times New Roman"/>
+          <w:sz w:val="28"/>
+          <w:szCs w:val="28"/>
+        </w:rPr>
+        <w:t>з</w:t>
+      </w:r>
+      <w:r>
+        <w:rPr>
+          <w:rFonts w:ascii="Times New Roman" w:hAnsi="Times New Roman" w:cs="Times New Roman"/>
+          <w:sz w:val="28"/>
+          <w:szCs w:val="28"/>
+        </w:rPr>
+        <w:t xml:space="preserve">ависимая сущность </w:t>
+      </w:r>
+      <w:r>
+        <w:rPr>
+          <w:rFonts w:ascii="Times New Roman" w:hAnsi="Times New Roman" w:cs="Times New Roman"/>
+          <w:sz w:val="28"/>
+          <w:szCs w:val="28"/>
+        </w:rPr>
+        <w:t>«</w:t>
+      </w:r>
+      <w:r>
+        <w:rPr>
+          <w:rFonts w:ascii="Times New Roman" w:hAnsi="Times New Roman" w:cs="Times New Roman"/>
+          <w:sz w:val="28"/>
+          <w:szCs w:val="28"/>
+        </w:rPr>
+        <w:t>Магазин</w:t>
+      </w:r>
+      <w:r>
+        <w:rPr>
+          <w:rFonts w:ascii="Times New Roman" w:hAnsi="Times New Roman" w:cs="Times New Roman"/>
+          <w:sz w:val="28"/>
+          <w:szCs w:val="28"/>
+        </w:rPr>
+        <w:t>»</w:t>
+      </w:r>
+      <w:r>
+        <w:rPr>
+          <w:rFonts w:ascii="Times New Roman" w:hAnsi="Times New Roman" w:cs="Times New Roman"/>
+          <w:sz w:val="28"/>
+          <w:szCs w:val="28"/>
+        </w:rPr>
+        <w:t xml:space="preserve"> с</w:t>
+      </w:r>
+      <w:r>
+        <w:rPr>
+          <w:rFonts w:ascii="Times New Roman" w:hAnsi="Times New Roman" w:cs="Times New Roman"/>
+          <w:sz w:val="28"/>
+          <w:szCs w:val="28"/>
+        </w:rPr>
+        <w:t xml:space="preserve"> атрибутами адрес, название, координаты,</w:t>
+      </w:r>
+      <w:r>
+        <w:rPr>
+          <w:rFonts w:ascii="Times New Roman" w:hAnsi="Times New Roman" w:cs="Times New Roman"/>
+          <w:sz w:val="28"/>
+          <w:szCs w:val="28"/>
+        </w:rPr>
+        <w:t xml:space="preserve"> первичным ключом </w:t>
+      </w:r>
+      <w:r>
+        <w:rPr>
+          <w:rFonts w:ascii="Times New Roman" w:hAnsi="Times New Roman" w:cs="Times New Roman"/>
+          <w:sz w:val="28"/>
+          <w:szCs w:val="28"/>
+        </w:rPr>
+        <w:t>Id</w:t>
+      </w:r>
+      <w:r>
+        <w:rPr>
+          <w:rFonts w:ascii="Times New Roman" w:hAnsi="Times New Roman" w:cs="Times New Roman"/>
+          <w:sz w:val="28"/>
+          <w:szCs w:val="28"/>
+        </w:rPr>
+        <w:t xml:space="preserve">, внешним ключом </w:t>
+      </w:r>
+      <w:r>
+        <w:rPr>
+          <w:rFonts w:ascii="Times New Roman" w:hAnsi="Times New Roman" w:cs="Times New Roman"/>
+          <w:sz w:val="28"/>
+          <w:szCs w:val="28"/>
+        </w:rPr>
+        <w:t>Id</w:t>
+      </w:r>
+      <w:r>
+        <w:rPr>
+          <w:rFonts w:ascii="Times New Roman" w:hAnsi="Times New Roman" w:cs="Times New Roman"/>
+          <w:sz w:val="28"/>
+          <w:szCs w:val="28"/>
+        </w:rPr>
         <w:t xml:space="preserve"> склада</w:t>
       </w:r>
       <w:r>
@@ -5974,29 +6242,29 @@
           <w:numId w:val="13"/>
         </w:numPr>
         <w:spacing w:line="360" w:lineRule="auto"/>
-        <w:ind w:left="709" w:firstLine="0"/>
-        <w:jc w:val="both"/>
-        <w:rPr>
-          <w:rFonts w:ascii="Times New Roman" w:hAnsi="Times New Roman" w:cs="Times New Roman"/>
-          <w:sz w:val="28"/>
-          <w:szCs w:val="28"/>
-        </w:rPr>
-      </w:pPr>
-      <w:r>
-        <w:rPr>
-          <w:rFonts w:ascii="Times New Roman" w:hAnsi="Times New Roman" w:cs="Times New Roman"/>
-          <w:sz w:val="28"/>
-          <w:szCs w:val="28"/>
-        </w:rPr>
-        <w:t>з</w:t>
-      </w:r>
-      <w:r>
-        <w:rPr>
-          <w:rFonts w:ascii="Times New Roman" w:hAnsi="Times New Roman" w:cs="Times New Roman"/>
-          <w:sz w:val="28"/>
-          <w:szCs w:val="28"/>
-        </w:rPr>
-        <w:t xml:space="preserve">ависимая сущность </w:t>
+        <w:ind w:left="0" w:firstLine="709"/>
+        <w:jc w:val="both"/>
+        <w:rPr>
+          <w:rFonts w:ascii="Times New Roman" w:hAnsi="Times New Roman" w:cs="Times New Roman"/>
+          <w:sz w:val="28"/>
+          <w:szCs w:val="28"/>
+        </w:rPr>
+      </w:pPr>
+      <w:r>
+        <w:rPr>
+          <w:rFonts w:ascii="Times New Roman" w:hAnsi="Times New Roman" w:cs="Times New Roman"/>
+          <w:sz w:val="28"/>
+          <w:szCs w:val="28"/>
+        </w:rPr>
+        <w:t>а</w:t>
+      </w:r>
+      <w:r>
+        <w:rPr>
+          <w:rFonts w:ascii="Times New Roman" w:hAnsi="Times New Roman" w:cs="Times New Roman"/>
+          <w:sz w:val="28"/>
+          <w:szCs w:val="28"/>
+        </w:rPr>
+        <w:t xml:space="preserve">ссоциативная сущность </w:t>
       </w:r>
       <w:r>
         <w:rPr>
@@ -6012,7 +6280,7 @@
           <w:sz w:val="28"/>
           <w:szCs w:val="28"/>
         </w:rPr>
-        <w:t>Магазин</w:t>
+        <w:t>Сотрудник Склада</w:t>
       </w:r>
       <w:r>
         <w:rPr>
@@ -6028,23 +6296,7 @@
           <w:sz w:val="28"/>
           <w:szCs w:val="28"/>
         </w:rPr>
-        <w:t xml:space="preserve"> с</w:t>
-      </w:r>
-      <w:r>
-        <w:rPr>
-          <w:rFonts w:ascii="Times New Roman" w:hAnsi="Times New Roman" w:cs="Times New Roman"/>
-          <w:sz w:val="28"/>
-          <w:szCs w:val="28"/>
-        </w:rPr>
-        <w:t xml:space="preserve"> атрибутами адрес, название, координаты,</w:t>
-      </w:r>
-      <w:r>
-        <w:rPr>
-          <w:rFonts w:ascii="Times New Roman" w:hAnsi="Times New Roman" w:cs="Times New Roman"/>
-          <w:sz w:val="28"/>
-          <w:szCs w:val="28"/>
-        </w:rPr>
-        <w:t xml:space="preserve"> первичным ключом </w:t>
+        <w:t xml:space="preserve"> с первичным внешним ключом </w:t>
       </w:r>
       <w:r>
         <w:rPr>
@@ -6060,7 +6312,7 @@
           <w:sz w:val="28"/>
           <w:szCs w:val="28"/>
         </w:rPr>
-        <w:t xml:space="preserve">, внешним ключом </w:t>
+        <w:t xml:space="preserve"> сотрудника, первичным внешним ключом </w:t>
       </w:r>
       <w:r>
         <w:rPr>
@@ -6095,7 +6347,7 @@
           <w:numId w:val="13"/>
         </w:numPr>
         <w:spacing w:line="360" w:lineRule="auto"/>
-        <w:ind w:left="709" w:firstLine="0"/>
+        <w:ind w:left="0" w:firstLine="709"/>
         <w:jc w:val="both"/>
         <w:rPr>
           <w:rFonts w:ascii="Times New Roman" w:hAnsi="Times New Roman" w:cs="Times New Roman"/>
@@ -6133,7 +6385,7 @@
           <w:sz w:val="28"/>
           <w:szCs w:val="28"/>
         </w:rPr>
-        <w:t>Сотрудник Склада</w:t>
+        <w:t>Сотрудник Магазина</w:t>
       </w:r>
       <w:r>
         <w:rPr>
@@ -6181,7 +6433,7 @@
           <w:sz w:val="28"/>
           <w:szCs w:val="28"/>
         </w:rPr>
-        <w:t xml:space="preserve"> склада</w:t>
+        <w:t xml:space="preserve"> магазина</w:t>
       </w:r>
       <w:r>
         <w:rPr>
@@ -6200,29 +6452,104 @@
           <w:numId w:val="13"/>
         </w:numPr>
         <w:spacing w:line="360" w:lineRule="auto"/>
-        <w:ind w:left="709" w:firstLine="0"/>
-        <w:jc w:val="both"/>
-        <w:rPr>
-          <w:rFonts w:ascii="Times New Roman" w:hAnsi="Times New Roman" w:cs="Times New Roman"/>
-          <w:sz w:val="28"/>
-          <w:szCs w:val="28"/>
-        </w:rPr>
-      </w:pPr>
-      <w:r>
-        <w:rPr>
-          <w:rFonts w:ascii="Times New Roman" w:hAnsi="Times New Roman" w:cs="Times New Roman"/>
-          <w:sz w:val="28"/>
-          <w:szCs w:val="28"/>
-        </w:rPr>
-        <w:t>а</w:t>
-      </w:r>
-      <w:r>
-        <w:rPr>
-          <w:rFonts w:ascii="Times New Roman" w:hAnsi="Times New Roman" w:cs="Times New Roman"/>
-          <w:sz w:val="28"/>
-          <w:szCs w:val="28"/>
-        </w:rPr>
-        <w:t xml:space="preserve">ссоциативная сущность </w:t>
+        <w:ind w:left="0" w:firstLine="709"/>
+        <w:jc w:val="both"/>
+        <w:rPr>
+          <w:rFonts w:ascii="Times New Roman" w:hAnsi="Times New Roman" w:cs="Times New Roman"/>
+          <w:sz w:val="28"/>
+          <w:szCs w:val="28"/>
+        </w:rPr>
+      </w:pPr>
+      <w:r>
+        <w:rPr>
+          <w:rFonts w:ascii="Times New Roman" w:hAnsi="Times New Roman" w:cs="Times New Roman"/>
+          <w:sz w:val="28"/>
+          <w:szCs w:val="28"/>
+        </w:rPr>
+        <w:t xml:space="preserve">ассоциативная сущность «Товар в Корзине» с первичным внешним ключом </w:t>
+      </w:r>
+      <w:r>
+        <w:rPr>
+          <w:rFonts w:ascii="Times New Roman" w:hAnsi="Times New Roman" w:cs="Times New Roman"/>
+          <w:sz w:val="28"/>
+          <w:szCs w:val="28"/>
+          <w:lang w:val="en-US"/>
+        </w:rPr>
+        <w:t>Id</w:t>
+      </w:r>
+      <w:r>
+        <w:rPr>
+          <w:rFonts w:ascii="Times New Roman" w:hAnsi="Times New Roman" w:cs="Times New Roman"/>
+          <w:sz w:val="28"/>
+          <w:szCs w:val="28"/>
+        </w:rPr>
+        <w:t xml:space="preserve"> товара, </w:t>
+      </w:r>
+      <w:r>
+        <w:rPr>
+          <w:rFonts w:ascii="Times New Roman" w:hAnsi="Times New Roman" w:cs="Times New Roman"/>
+          <w:sz w:val="28"/>
+          <w:szCs w:val="28"/>
+        </w:rPr>
+        <w:t xml:space="preserve">первичным внешним ключом </w:t>
+      </w:r>
+      <w:r>
+        <w:rPr>
+          <w:rFonts w:ascii="Times New Roman" w:hAnsi="Times New Roman" w:cs="Times New Roman"/>
+          <w:sz w:val="28"/>
+          <w:szCs w:val="28"/>
+          <w:lang w:val="en-US"/>
+        </w:rPr>
+        <w:t>Id</w:t>
+      </w:r>
+      <w:r>
+        <w:rPr>
+          <w:rFonts w:ascii="Times New Roman" w:hAnsi="Times New Roman" w:cs="Times New Roman"/>
+          <w:sz w:val="28"/>
+          <w:szCs w:val="28"/>
+        </w:rPr>
+        <w:t xml:space="preserve"> </w:t>
+      </w:r>
+      <w:r>
+        <w:rPr>
+          <w:rFonts w:ascii="Times New Roman" w:hAnsi="Times New Roman" w:cs="Times New Roman"/>
+          <w:sz w:val="28"/>
+          <w:szCs w:val="28"/>
+        </w:rPr>
+        <w:t>покупателя;</w:t>
+      </w:r>
+    </w:p>
+    <w:p>
+      <w:pPr>
+        <w:pStyle w:val="a3"/>
+        <w:numPr>
+          <w:ilvl w:val="0"/>
+          <w:numId w:val="13"/>
+        </w:numPr>
+        <w:spacing w:line="360" w:lineRule="auto"/>
+        <w:ind w:left="0" w:firstLine="709"/>
+        <w:jc w:val="both"/>
+        <w:rPr>
+          <w:rFonts w:ascii="Times New Roman" w:hAnsi="Times New Roman" w:cs="Times New Roman"/>
+          <w:sz w:val="28"/>
+          <w:szCs w:val="28"/>
+        </w:rPr>
+      </w:pPr>
+      <w:r>
+        <w:rPr>
+          <w:rFonts w:ascii="Times New Roman" w:hAnsi="Times New Roman" w:cs="Times New Roman"/>
+          <w:sz w:val="28"/>
+          <w:szCs w:val="28"/>
+        </w:rPr>
+        <w:t>с</w:t>
+      </w:r>
+      <w:r>
+        <w:rPr>
+          <w:rFonts w:ascii="Times New Roman" w:hAnsi="Times New Roman" w:cs="Times New Roman"/>
+          <w:sz w:val="28"/>
+          <w:szCs w:val="28"/>
+        </w:rPr>
+        <w:t xml:space="preserve">тержневая сущность </w:t>
       </w:r>
       <w:r>
         <w:rPr>
@@ -6238,7 +6565,7 @@
           <w:sz w:val="28"/>
           <w:szCs w:val="28"/>
         </w:rPr>
-        <w:t>Сотрудник Магазина</w:t>
+        <w:t>Сотрудник</w:t>
       </w:r>
       <w:r>
         <w:rPr>
@@ -6254,7 +6581,7 @@
           <w:sz w:val="28"/>
           <w:szCs w:val="28"/>
         </w:rPr>
-        <w:t xml:space="preserve"> с первичным внешним ключом </w:t>
+        <w:t xml:space="preserve"> с первичным ключом </w:t>
       </w:r>
       <w:r>
         <w:rPr>
@@ -6270,23 +6597,7 @@
           <w:sz w:val="28"/>
           <w:szCs w:val="28"/>
         </w:rPr>
-        <w:t xml:space="preserve"> сотрудника, первичным внешним ключом </w:t>
-      </w:r>
-      <w:r>
-        <w:rPr>
-          <w:rFonts w:ascii="Times New Roman" w:hAnsi="Times New Roman" w:cs="Times New Roman"/>
-          <w:sz w:val="28"/>
-          <w:szCs w:val="28"/>
-        </w:rPr>
-        <w:t>Id</w:t>
-      </w:r>
-      <w:r>
-        <w:rPr>
-          <w:rFonts w:ascii="Times New Roman" w:hAnsi="Times New Roman" w:cs="Times New Roman"/>
-          <w:sz w:val="28"/>
-          <w:szCs w:val="28"/>
-        </w:rPr>
-        <w:t xml:space="preserve"> магазина</w:t>
+        <w:t>, атрибутами ФИО, должность</w:t>
       </w:r>
       <w:r>
         <w:rPr>
@@ -6305,241 +6616,7 @@
           <w:numId w:val="13"/>
         </w:numPr>
         <w:spacing w:line="360" w:lineRule="auto"/>
-        <w:ind w:left="709" w:firstLine="0"/>
-        <w:jc w:val="both"/>
-        <w:rPr>
-          <w:rFonts w:ascii="Times New Roman" w:hAnsi="Times New Roman" w:cs="Times New Roman"/>
-          <w:sz w:val="28"/>
-          <w:szCs w:val="28"/>
-        </w:rPr>
-      </w:pPr>
-      <w:r>
-        <w:rPr>
-          <w:rFonts w:ascii="Times New Roman" w:hAnsi="Times New Roman" w:cs="Times New Roman"/>
-          <w:sz w:val="28"/>
-          <w:szCs w:val="28"/>
-        </w:rPr>
-        <w:t>с</w:t>
-      </w:r>
-      <w:r>
-        <w:rPr>
-          <w:rFonts w:ascii="Times New Roman" w:hAnsi="Times New Roman" w:cs="Times New Roman"/>
-          <w:sz w:val="28"/>
-          <w:szCs w:val="28"/>
-        </w:rPr>
-        <w:t xml:space="preserve">тержневая сущность </w:t>
-      </w:r>
-      <w:r>
-        <w:rPr>
-          <w:rFonts w:ascii="Times New Roman" w:hAnsi="Times New Roman" w:cs="Times New Roman"/>
-          <w:sz w:val="28"/>
-          <w:szCs w:val="28"/>
-        </w:rPr>
-        <w:t>«</w:t>
-      </w:r>
-      <w:r>
-        <w:rPr>
-          <w:rFonts w:ascii="Times New Roman" w:hAnsi="Times New Roman" w:cs="Times New Roman"/>
-          <w:sz w:val="28"/>
-          <w:szCs w:val="28"/>
-        </w:rPr>
-        <w:t>Сотрудник</w:t>
-      </w:r>
-      <w:r>
-        <w:rPr>
-          <w:rFonts w:ascii="Times New Roman" w:hAnsi="Times New Roman" w:cs="Times New Roman"/>
-          <w:sz w:val="28"/>
-          <w:szCs w:val="28"/>
-        </w:rPr>
-        <w:t>»</w:t>
-      </w:r>
-      <w:r>
-        <w:rPr>
-          <w:rFonts w:ascii="Times New Roman" w:hAnsi="Times New Roman" w:cs="Times New Roman"/>
-          <w:sz w:val="28"/>
-          <w:szCs w:val="28"/>
-        </w:rPr>
-        <w:t xml:space="preserve"> с первичным ключом </w:t>
-      </w:r>
-      <w:r>
-        <w:rPr>
-          <w:rFonts w:ascii="Times New Roman" w:hAnsi="Times New Roman" w:cs="Times New Roman"/>
-          <w:sz w:val="28"/>
-          <w:szCs w:val="28"/>
-        </w:rPr>
-        <w:t>Id</w:t>
-      </w:r>
-      <w:r>
-        <w:rPr>
-          <w:rFonts w:ascii="Times New Roman" w:hAnsi="Times New Roman" w:cs="Times New Roman"/>
-          <w:sz w:val="28"/>
-          <w:szCs w:val="28"/>
-        </w:rPr>
-        <w:t>, атрибутами ФИО, должность</w:t>
-      </w:r>
-      <w:r>
-        <w:rPr>
-          <w:rFonts w:ascii="Times New Roman" w:hAnsi="Times New Roman" w:cs="Times New Roman"/>
-          <w:sz w:val="28"/>
-          <w:szCs w:val="28"/>
-        </w:rPr>
-        <w:t>;</w:t>
-      </w:r>
-    </w:p>
-    <w:p>
-      <w:pPr>
-        <w:pStyle w:val="a3"/>
-        <w:numPr>
-          <w:ilvl w:val="0"/>
-          <w:numId w:val="13"/>
-        </w:numPr>
-        <w:spacing w:line="360" w:lineRule="auto"/>
-        <w:ind w:left="709" w:firstLine="0"/>
-        <w:jc w:val="both"/>
-        <w:rPr>
-          <w:rFonts w:ascii="Times New Roman" w:hAnsi="Times New Roman" w:cs="Times New Roman"/>
-          <w:sz w:val="28"/>
-          <w:szCs w:val="28"/>
-        </w:rPr>
-      </w:pPr>
-      <w:r>
-        <w:rPr>
-          <w:rFonts w:ascii="Times New Roman" w:hAnsi="Times New Roman" w:cs="Times New Roman"/>
-          <w:sz w:val="28"/>
-          <w:szCs w:val="28"/>
-        </w:rPr>
-        <w:t>а</w:t>
-      </w:r>
-      <w:r>
-        <w:rPr>
-          <w:rFonts w:ascii="Times New Roman" w:hAnsi="Times New Roman" w:cs="Times New Roman"/>
-          <w:sz w:val="28"/>
-          <w:szCs w:val="28"/>
-        </w:rPr>
-        <w:t>ссоциативная сущность</w:t>
-      </w:r>
-      <w:r>
-        <w:rPr>
-          <w:rFonts w:ascii="Times New Roman" w:hAnsi="Times New Roman" w:cs="Times New Roman"/>
-          <w:sz w:val="28"/>
-          <w:szCs w:val="28"/>
-        </w:rPr>
-        <w:t xml:space="preserve"> </w:t>
-      </w:r>
-      <w:r>
-        <w:rPr>
-          <w:rFonts w:ascii="Times New Roman" w:hAnsi="Times New Roman" w:cs="Times New Roman"/>
-          <w:sz w:val="28"/>
-          <w:szCs w:val="28"/>
-        </w:rPr>
-        <w:t>«</w:t>
-      </w:r>
-      <w:r>
-        <w:rPr>
-          <w:rFonts w:ascii="Times New Roman" w:hAnsi="Times New Roman" w:cs="Times New Roman"/>
-          <w:sz w:val="28"/>
-          <w:szCs w:val="28"/>
-        </w:rPr>
-        <w:t>Товарная Накладная</w:t>
-      </w:r>
-      <w:r>
-        <w:rPr>
-          <w:rFonts w:ascii="Times New Roman" w:hAnsi="Times New Roman" w:cs="Times New Roman"/>
-          <w:sz w:val="28"/>
-          <w:szCs w:val="28"/>
-        </w:rPr>
-        <w:t>»</w:t>
-      </w:r>
-      <w:r>
-        <w:rPr>
-          <w:rFonts w:ascii="Times New Roman" w:hAnsi="Times New Roman" w:cs="Times New Roman"/>
-          <w:sz w:val="28"/>
-          <w:szCs w:val="28"/>
-        </w:rPr>
-        <w:t xml:space="preserve"> с </w:t>
-      </w:r>
-      <w:r>
-        <w:rPr>
-          <w:rFonts w:ascii="Times New Roman" w:hAnsi="Times New Roman" w:cs="Times New Roman"/>
-          <w:sz w:val="28"/>
-          <w:szCs w:val="28"/>
-        </w:rPr>
-        <w:t xml:space="preserve">атрибутом дата составления, </w:t>
-      </w:r>
-      <w:r>
-        <w:rPr>
-          <w:rFonts w:ascii="Times New Roman" w:hAnsi="Times New Roman" w:cs="Times New Roman"/>
-          <w:sz w:val="28"/>
-          <w:szCs w:val="28"/>
-        </w:rPr>
-        <w:t xml:space="preserve">первичным ключом </w:t>
-      </w:r>
-      <w:r>
-        <w:rPr>
-          <w:rFonts w:ascii="Times New Roman" w:hAnsi="Times New Roman" w:cs="Times New Roman"/>
-          <w:sz w:val="28"/>
-          <w:szCs w:val="28"/>
-        </w:rPr>
-        <w:t>Id</w:t>
-      </w:r>
-      <w:r>
-        <w:rPr>
-          <w:rFonts w:ascii="Times New Roman" w:hAnsi="Times New Roman" w:cs="Times New Roman"/>
-          <w:sz w:val="28"/>
-          <w:szCs w:val="28"/>
-        </w:rPr>
-        <w:t xml:space="preserve">, внешними ключами </w:t>
-      </w:r>
-      <w:r>
-        <w:rPr>
-          <w:rFonts w:ascii="Times New Roman" w:hAnsi="Times New Roman" w:cs="Times New Roman"/>
-          <w:sz w:val="28"/>
-          <w:szCs w:val="28"/>
-        </w:rPr>
-        <w:t>Id</w:t>
-      </w:r>
-      <w:r>
-        <w:rPr>
-          <w:rFonts w:ascii="Times New Roman" w:hAnsi="Times New Roman" w:cs="Times New Roman"/>
-          <w:sz w:val="28"/>
-          <w:szCs w:val="28"/>
-        </w:rPr>
-        <w:t xml:space="preserve"> первого склада, </w:t>
-      </w:r>
-      <w:r>
-        <w:rPr>
-          <w:rFonts w:ascii="Times New Roman" w:hAnsi="Times New Roman" w:cs="Times New Roman"/>
-          <w:sz w:val="28"/>
-          <w:szCs w:val="28"/>
-        </w:rPr>
-        <w:t>Id</w:t>
-      </w:r>
-      <w:r>
-        <w:rPr>
-          <w:rFonts w:ascii="Times New Roman" w:hAnsi="Times New Roman" w:cs="Times New Roman"/>
-          <w:sz w:val="28"/>
-          <w:szCs w:val="28"/>
-        </w:rPr>
-        <w:t xml:space="preserve"> второго склада</w:t>
-      </w:r>
-      <w:r>
-        <w:rPr>
-          <w:rFonts w:ascii="Times New Roman" w:hAnsi="Times New Roman" w:cs="Times New Roman"/>
-          <w:sz w:val="28"/>
-          <w:szCs w:val="28"/>
-        </w:rPr>
-        <w:t>;</w:t>
-      </w:r>
-    </w:p>
-    <w:p>
-      <w:pPr>
-        <w:pStyle w:val="a3"/>
-        <w:numPr>
-          <w:ilvl w:val="0"/>
-          <w:numId w:val="13"/>
-        </w:numPr>
-        <w:spacing w:line="360" w:lineRule="auto"/>
-        <w:ind w:left="709" w:firstLine="0"/>
+        <w:ind w:left="0" w:firstLine="709"/>
         <w:jc w:val="both"/>
         <w:rPr>
           <w:rFonts w:ascii="Times New Roman" w:hAnsi="Times New Roman" w:cs="Times New Roman"/>
@@ -6562,6 +6639,151 @@
           <w:sz w:val="28"/>
           <w:szCs w:val="28"/>
         </w:rPr>
+        <w:t>ссоциативная сущность</w:t>
+      </w:r>
+      <w:r>
+        <w:rPr>
+          <w:rFonts w:ascii="Times New Roman" w:hAnsi="Times New Roman" w:cs="Times New Roman"/>
+          <w:sz w:val="28"/>
+          <w:szCs w:val="28"/>
+        </w:rPr>
+        <w:t xml:space="preserve"> </w:t>
+      </w:r>
+      <w:r>
+        <w:rPr>
+          <w:rFonts w:ascii="Times New Roman" w:hAnsi="Times New Roman" w:cs="Times New Roman"/>
+          <w:sz w:val="28"/>
+          <w:szCs w:val="28"/>
+        </w:rPr>
+        <w:t>«</w:t>
+      </w:r>
+      <w:r>
+        <w:rPr>
+          <w:rFonts w:ascii="Times New Roman" w:hAnsi="Times New Roman" w:cs="Times New Roman"/>
+          <w:sz w:val="28"/>
+          <w:szCs w:val="28"/>
+        </w:rPr>
+        <w:t>Товарная Накладная</w:t>
+      </w:r>
+      <w:r>
+        <w:rPr>
+          <w:rFonts w:ascii="Times New Roman" w:hAnsi="Times New Roman" w:cs="Times New Roman"/>
+          <w:sz w:val="28"/>
+          <w:szCs w:val="28"/>
+        </w:rPr>
+        <w:t>»</w:t>
+      </w:r>
+      <w:r>
+        <w:rPr>
+          <w:rFonts w:ascii="Times New Roman" w:hAnsi="Times New Roman" w:cs="Times New Roman"/>
+          <w:sz w:val="28"/>
+          <w:szCs w:val="28"/>
+        </w:rPr>
+        <w:t xml:space="preserve"> с </w:t>
+      </w:r>
+      <w:r>
+        <w:rPr>
+          <w:rFonts w:ascii="Times New Roman" w:hAnsi="Times New Roman" w:cs="Times New Roman"/>
+          <w:sz w:val="28"/>
+          <w:szCs w:val="28"/>
+        </w:rPr>
+        <w:t xml:space="preserve">атрибутом дата составления, </w:t>
+      </w:r>
+      <w:r>
+        <w:rPr>
+          <w:rFonts w:ascii="Times New Roman" w:hAnsi="Times New Roman" w:cs="Times New Roman"/>
+          <w:sz w:val="28"/>
+          <w:szCs w:val="28"/>
+        </w:rPr>
+        <w:t xml:space="preserve">первичным ключом </w:t>
+      </w:r>
+      <w:r>
+        <w:rPr>
+          <w:rFonts w:ascii="Times New Roman" w:hAnsi="Times New Roman" w:cs="Times New Roman"/>
+          <w:sz w:val="28"/>
+          <w:szCs w:val="28"/>
+        </w:rPr>
+        <w:t>Id</w:t>
+      </w:r>
+      <w:r>
+        <w:rPr>
+          <w:rFonts w:ascii="Times New Roman" w:hAnsi="Times New Roman" w:cs="Times New Roman"/>
+          <w:sz w:val="28"/>
+          <w:szCs w:val="28"/>
+        </w:rPr>
+        <w:t xml:space="preserve">, внешними ключами </w:t>
+      </w:r>
+      <w:r>
+        <w:rPr>
+          <w:rFonts w:ascii="Times New Roman" w:hAnsi="Times New Roman" w:cs="Times New Roman"/>
+          <w:sz w:val="28"/>
+          <w:szCs w:val="28"/>
+        </w:rPr>
+        <w:t>Id</w:t>
+      </w:r>
+      <w:r>
+        <w:rPr>
+          <w:rFonts w:ascii="Times New Roman" w:hAnsi="Times New Roman" w:cs="Times New Roman"/>
+          <w:sz w:val="28"/>
+          <w:szCs w:val="28"/>
+        </w:rPr>
+        <w:t xml:space="preserve"> первого склада, </w:t>
+      </w:r>
+      <w:r>
+        <w:rPr>
+          <w:rFonts w:ascii="Times New Roman" w:hAnsi="Times New Roman" w:cs="Times New Roman"/>
+          <w:sz w:val="28"/>
+          <w:szCs w:val="28"/>
+        </w:rPr>
+        <w:t>Id</w:t>
+      </w:r>
+      <w:r>
+        <w:rPr>
+          <w:rFonts w:ascii="Times New Roman" w:hAnsi="Times New Roman" w:cs="Times New Roman"/>
+          <w:sz w:val="28"/>
+          <w:szCs w:val="28"/>
+        </w:rPr>
+        <w:t xml:space="preserve"> второго склада</w:t>
+      </w:r>
+      <w:r>
+        <w:rPr>
+          <w:rFonts w:ascii="Times New Roman" w:hAnsi="Times New Roman" w:cs="Times New Roman"/>
+          <w:sz w:val="28"/>
+          <w:szCs w:val="28"/>
+        </w:rPr>
+        <w:t>;</w:t>
+      </w:r>
+    </w:p>
+    <w:p>
+      <w:pPr>
+        <w:pStyle w:val="a3"/>
+        <w:numPr>
+          <w:ilvl w:val="0"/>
+          <w:numId w:val="13"/>
+        </w:numPr>
+        <w:spacing w:line="360" w:lineRule="auto"/>
+        <w:ind w:left="0" w:firstLine="709"/>
+        <w:jc w:val="both"/>
+        <w:rPr>
+          <w:rFonts w:ascii="Times New Roman" w:hAnsi="Times New Roman" w:cs="Times New Roman"/>
+          <w:sz w:val="28"/>
+          <w:szCs w:val="28"/>
+        </w:rPr>
+      </w:pPr>
+      <w:r>
+        <w:rPr>
+          <w:rFonts w:ascii="Times New Roman" w:hAnsi="Times New Roman" w:cs="Times New Roman"/>
+          <w:sz w:val="28"/>
+          <w:szCs w:val="28"/>
+        </w:rPr>
+        <w:t>а</w:t>
+      </w:r>
+      <w:r>
+        <w:rPr>
+          <w:rFonts w:ascii="Times New Roman" w:hAnsi="Times New Roman" w:cs="Times New Roman"/>
+          <w:sz w:val="28"/>
+          <w:szCs w:val="28"/>
+        </w:rPr>
         <w:t xml:space="preserve">ссоциативная сущность «Товар в Накладной» с составным первичным внешним ключом из двух атрибутов </w:t>
       </w:r>
       <w:r>
@@ -6633,7 +6855,7 @@
           <w:lang w:eastAsia="ru-RU"/>
         </w:rPr>
         <w:pict>
-          <v:shape id="_x0000_i1027" type="#_x0000_t75" style="width:424.5pt;height:292.6pt">
+          <v:shape id="_x0000_i1027" type="#_x0000_t75" style="width:424.5pt;height:292.3pt">
             <v:imagedata r:id="rId10" o:title="новая диаграмма"/>
           </v:shape>
         </w:pict>
@@ -8737,7 +8959,7 @@
 </file>
 
 <file path=customXml/itemProps1.xml><?xml version="1.0" encoding="utf-8"?>
-<ds:datastoreItem xmlns:ds="http://schemas.openxmlformats.org/officeDocument/2006/customXml" ds:itemID="{1D41DA9E-DB68-4A64-8F5A-00CA05446102}">
+<ds:datastoreItem xmlns:ds="http://schemas.openxmlformats.org/officeDocument/2006/customXml" ds:itemID="{C46CBCE4-C582-4859-AAD8-EAAC3CD771C6}">
   <ds:schemaRefs>
     <ds:schemaRef ds:uri="http://schemas.openxmlformats.org/officeDocument/2006/bibliography"/>
   </ds:schemaRefs>

--- a/docs/Записка.docx
+++ b/docs/Записка.docx
@@ -2335,7 +2335,7 @@
             <v:path o:extrusionok="f" gradientshapeok="t" o:connecttype="rect"/>
             <o:lock v:ext="edit" aspectratio="t"/>
           </v:shapetype>
-          <v:shape id="_x0000_i1025" type="#_x0000_t75" style="width:265.95pt;height:300.35pt">
+          <v:shape id="_x0000_i1025" type="#_x0000_t75" style="width:266pt;height:300.5pt">
             <v:imagedata r:id="rId7" o:title="ПО"/>
           </v:shape>
         </w:pict>
@@ -2784,133 +2784,7 @@
           <w:sz w:val="28"/>
           <w:szCs w:val="28"/>
         </w:rPr>
-        <w:t xml:space="preserve">Для выполнения поставленных задач и целей будет создана информационная система «Магазин оружия» средствами языка программирования C# в виде веб-приложения на основе технологии ASP.NET </w:t>
-      </w:r>
-      <w:proofErr w:type="spellStart"/>
-      <w:r>
-        <w:rPr>
-          <w:rFonts w:ascii="Times New Roman" w:hAnsi="Times New Roman" w:cs="Times New Roman"/>
-          <w:sz w:val="28"/>
-          <w:szCs w:val="28"/>
-        </w:rPr>
-        <w:t>Core</w:t>
-      </w:r>
-      <w:proofErr w:type="spellEnd"/>
-      <w:r>
-        <w:rPr>
-          <w:rFonts w:ascii="Times New Roman" w:hAnsi="Times New Roman" w:cs="Times New Roman"/>
-          <w:sz w:val="28"/>
-          <w:szCs w:val="28"/>
-        </w:rPr>
-        <w:t xml:space="preserve">. Приложение будет разработано в среде </w:t>
-      </w:r>
-      <w:proofErr w:type="spellStart"/>
-      <w:r>
-        <w:rPr>
-          <w:rFonts w:ascii="Times New Roman" w:hAnsi="Times New Roman" w:cs="Times New Roman"/>
-          <w:sz w:val="28"/>
-          <w:szCs w:val="28"/>
-        </w:rPr>
-        <w:t>Microsoft</w:t>
-      </w:r>
-      <w:proofErr w:type="spellEnd"/>
-      <w:r>
-        <w:rPr>
-          <w:rFonts w:ascii="Times New Roman" w:hAnsi="Times New Roman" w:cs="Times New Roman"/>
-          <w:sz w:val="28"/>
-          <w:szCs w:val="28"/>
-        </w:rPr>
-        <w:t xml:space="preserve"> </w:t>
-      </w:r>
-      <w:proofErr w:type="spellStart"/>
-      <w:r>
-        <w:rPr>
-          <w:rFonts w:ascii="Times New Roman" w:hAnsi="Times New Roman" w:cs="Times New Roman"/>
-          <w:sz w:val="28"/>
-          <w:szCs w:val="28"/>
-        </w:rPr>
-        <w:t>Visual</w:t>
-      </w:r>
-      <w:proofErr w:type="spellEnd"/>
-      <w:r>
-        <w:rPr>
-          <w:rFonts w:ascii="Times New Roman" w:hAnsi="Times New Roman" w:cs="Times New Roman"/>
-          <w:sz w:val="28"/>
-          <w:szCs w:val="28"/>
-        </w:rPr>
-        <w:t xml:space="preserve"> </w:t>
-      </w:r>
-      <w:proofErr w:type="spellStart"/>
-      <w:r>
-        <w:rPr>
-          <w:rFonts w:ascii="Times New Roman" w:hAnsi="Times New Roman" w:cs="Times New Roman"/>
-          <w:sz w:val="28"/>
-          <w:szCs w:val="28"/>
-        </w:rPr>
-        <w:t>Studio</w:t>
-      </w:r>
-      <w:proofErr w:type="spellEnd"/>
-      <w:r>
-        <w:rPr>
-          <w:rFonts w:ascii="Times New Roman" w:hAnsi="Times New Roman" w:cs="Times New Roman"/>
-          <w:sz w:val="28"/>
-          <w:szCs w:val="28"/>
-        </w:rPr>
-        <w:t xml:space="preserve"> 2015 с использованием СУБД </w:t>
-      </w:r>
-      <w:proofErr w:type="spellStart"/>
-      <w:r>
-        <w:rPr>
-          <w:rFonts w:ascii="Times New Roman" w:hAnsi="Times New Roman" w:cs="Times New Roman"/>
-          <w:sz w:val="28"/>
-          <w:szCs w:val="28"/>
-        </w:rPr>
-        <w:t>Microsoft</w:t>
-      </w:r>
-      <w:proofErr w:type="spellEnd"/>
-      <w:r>
-        <w:rPr>
-          <w:rFonts w:ascii="Times New Roman" w:hAnsi="Times New Roman" w:cs="Times New Roman"/>
-          <w:sz w:val="28"/>
-          <w:szCs w:val="28"/>
-        </w:rPr>
-        <w:t xml:space="preserve"> SQL </w:t>
-      </w:r>
-      <w:proofErr w:type="spellStart"/>
-      <w:r>
-        <w:rPr>
-          <w:rFonts w:ascii="Times New Roman" w:hAnsi="Times New Roman" w:cs="Times New Roman"/>
-          <w:sz w:val="28"/>
-          <w:szCs w:val="28"/>
-        </w:rPr>
-        <w:t>Server</w:t>
-      </w:r>
-      <w:proofErr w:type="spellEnd"/>
-      <w:r>
-        <w:rPr>
-          <w:rFonts w:ascii="Times New Roman" w:hAnsi="Times New Roman" w:cs="Times New Roman"/>
-          <w:sz w:val="28"/>
-          <w:szCs w:val="28"/>
-        </w:rPr>
-        <w:t xml:space="preserve"> </w:t>
-      </w:r>
-      <w:proofErr w:type="spellStart"/>
-      <w:r>
-        <w:rPr>
-          <w:rFonts w:ascii="Times New Roman" w:hAnsi="Times New Roman" w:cs="Times New Roman"/>
-          <w:sz w:val="28"/>
-          <w:szCs w:val="28"/>
-        </w:rPr>
-        <w:t>Express</w:t>
-      </w:r>
-      <w:proofErr w:type="spellEnd"/>
-      <w:r>
-        <w:rPr>
-          <w:rFonts w:ascii="Times New Roman" w:hAnsi="Times New Roman" w:cs="Times New Roman"/>
-          <w:sz w:val="28"/>
-          <w:szCs w:val="28"/>
-        </w:rPr>
-        <w:t xml:space="preserve"> 2014.</w:t>
+        <w:t>Для выполнения поставленных задач и целей будет создана информационная система «Магазин оружия» средствами языка программирования C# в виде веб-приложения на основе технологии ASP.NET Core. Приложение будет разработано в среде Microsoft Visual Studio 2015 с использованием СУБД Microsoft SQL Server Express 2014.</w:t>
       </w:r>
     </w:p>
     <w:p>
@@ -3341,7 +3215,6 @@
         </w:rPr>
         <w:t xml:space="preserve"> (номер, </w:t>
       </w:r>
-      <w:proofErr w:type="spellStart"/>
       <w:r>
         <w:rPr>
           <w:rFonts w:ascii="Times New Roman" w:hAnsi="Times New Roman" w:cs="Times New Roman"/>
@@ -3349,17 +3222,7 @@
           <w:szCs w:val="28"/>
           <w:lang w:val="en-US"/>
         </w:rPr>
-        <w:t>qr</w:t>
-      </w:r>
-      <w:proofErr w:type="spellEnd"/>
-      <w:r>
-        <w:rPr>
-          <w:rFonts w:ascii="Times New Roman" w:hAnsi="Times New Roman" w:cs="Times New Roman"/>
-          <w:sz w:val="28"/>
-          <w:szCs w:val="28"/>
-          <w:lang w:val="en-US"/>
-        </w:rPr>
-        <w:t xml:space="preserve"> </w:t>
+        <w:t xml:space="preserve">qr </w:t>
       </w:r>
       <w:r>
         <w:rPr>
@@ -4359,61 +4222,7 @@
           <w:sz w:val="28"/>
           <w:szCs w:val="28"/>
         </w:rPr>
-        <w:t>Слой доступа к данным» (</w:t>
-      </w:r>
-      <w:proofErr w:type="spellStart"/>
-      <w:r>
-        <w:rPr>
-          <w:rFonts w:ascii="Times New Roman" w:hAnsi="Times New Roman" w:cs="Times New Roman"/>
-          <w:sz w:val="28"/>
-          <w:szCs w:val="28"/>
-        </w:rPr>
-        <w:t>Data</w:t>
-      </w:r>
-      <w:proofErr w:type="spellEnd"/>
-      <w:r>
-        <w:rPr>
-          <w:rFonts w:ascii="Times New Roman" w:hAnsi="Times New Roman" w:cs="Times New Roman"/>
-          <w:sz w:val="28"/>
-          <w:szCs w:val="28"/>
-        </w:rPr>
-        <w:t xml:space="preserve"> </w:t>
-      </w:r>
-      <w:proofErr w:type="spellStart"/>
-      <w:r>
-        <w:rPr>
-          <w:rFonts w:ascii="Times New Roman" w:hAnsi="Times New Roman" w:cs="Times New Roman"/>
-          <w:sz w:val="28"/>
-          <w:szCs w:val="28"/>
-        </w:rPr>
-        <w:t>Access</w:t>
-      </w:r>
-      <w:proofErr w:type="spellEnd"/>
-      <w:r>
-        <w:rPr>
-          <w:rFonts w:ascii="Times New Roman" w:hAnsi="Times New Roman" w:cs="Times New Roman"/>
-          <w:sz w:val="28"/>
-          <w:szCs w:val="28"/>
-        </w:rPr>
-        <w:t xml:space="preserve"> </w:t>
-      </w:r>
-      <w:proofErr w:type="spellStart"/>
-      <w:r>
-        <w:rPr>
-          <w:rFonts w:ascii="Times New Roman" w:hAnsi="Times New Roman" w:cs="Times New Roman"/>
-          <w:sz w:val="28"/>
-          <w:szCs w:val="28"/>
-        </w:rPr>
-        <w:t>Layer</w:t>
-      </w:r>
-      <w:proofErr w:type="spellEnd"/>
-      <w:r>
-        <w:rPr>
-          <w:rFonts w:ascii="Times New Roman" w:hAnsi="Times New Roman" w:cs="Times New Roman"/>
-          <w:sz w:val="28"/>
-          <w:szCs w:val="28"/>
-        </w:rPr>
-        <w:t>)</w:t>
+        <w:t>Слой доступа к данным» (Data Access Layer)</w:t>
       </w:r>
       <w:r>
         <w:rPr>
@@ -4445,61 +4254,7 @@
           <w:sz w:val="28"/>
           <w:szCs w:val="28"/>
         </w:rPr>
-        <w:t xml:space="preserve"> (</w:t>
-      </w:r>
-      <w:proofErr w:type="spellStart"/>
-      <w:r>
-        <w:rPr>
-          <w:rFonts w:ascii="Times New Roman" w:hAnsi="Times New Roman" w:cs="Times New Roman"/>
-          <w:sz w:val="28"/>
-          <w:szCs w:val="28"/>
-        </w:rPr>
-        <w:t>Business</w:t>
-      </w:r>
-      <w:proofErr w:type="spellEnd"/>
-      <w:r>
-        <w:rPr>
-          <w:rFonts w:ascii="Times New Roman" w:hAnsi="Times New Roman" w:cs="Times New Roman"/>
-          <w:sz w:val="28"/>
-          <w:szCs w:val="28"/>
-        </w:rPr>
-        <w:t xml:space="preserve"> </w:t>
-      </w:r>
-      <w:proofErr w:type="spellStart"/>
-      <w:r>
-        <w:rPr>
-          <w:rFonts w:ascii="Times New Roman" w:hAnsi="Times New Roman" w:cs="Times New Roman"/>
-          <w:sz w:val="28"/>
-          <w:szCs w:val="28"/>
-        </w:rPr>
-        <w:t>Logic</w:t>
-      </w:r>
-      <w:proofErr w:type="spellEnd"/>
-      <w:r>
-        <w:rPr>
-          <w:rFonts w:ascii="Times New Roman" w:hAnsi="Times New Roman" w:cs="Times New Roman"/>
-          <w:sz w:val="28"/>
-          <w:szCs w:val="28"/>
-        </w:rPr>
-        <w:t xml:space="preserve"> </w:t>
-      </w:r>
-      <w:proofErr w:type="spellStart"/>
-      <w:r>
-        <w:rPr>
-          <w:rFonts w:ascii="Times New Roman" w:hAnsi="Times New Roman" w:cs="Times New Roman"/>
-          <w:sz w:val="28"/>
-          <w:szCs w:val="28"/>
-        </w:rPr>
-        <w:t>Layer</w:t>
-      </w:r>
-      <w:proofErr w:type="spellEnd"/>
-      <w:r>
-        <w:rPr>
-          <w:rFonts w:ascii="Times New Roman" w:hAnsi="Times New Roman" w:cs="Times New Roman"/>
-          <w:sz w:val="28"/>
-          <w:szCs w:val="28"/>
-        </w:rPr>
-        <w:t>)</w:t>
+        <w:t xml:space="preserve"> (Business Logic Layer)</w:t>
       </w:r>
       <w:r>
         <w:rPr>
@@ -4531,43 +4286,7 @@
           <w:sz w:val="28"/>
           <w:szCs w:val="28"/>
         </w:rPr>
-        <w:t xml:space="preserve"> (</w:t>
-      </w:r>
-      <w:proofErr w:type="spellStart"/>
-      <w:r>
-        <w:rPr>
-          <w:rFonts w:ascii="Times New Roman" w:hAnsi="Times New Roman" w:cs="Times New Roman"/>
-          <w:sz w:val="28"/>
-          <w:szCs w:val="28"/>
-        </w:rPr>
-        <w:t>Presentation</w:t>
-      </w:r>
-      <w:proofErr w:type="spellEnd"/>
-      <w:r>
-        <w:rPr>
-          <w:rFonts w:ascii="Times New Roman" w:hAnsi="Times New Roman" w:cs="Times New Roman"/>
-          <w:sz w:val="28"/>
-          <w:szCs w:val="28"/>
-        </w:rPr>
-        <w:t xml:space="preserve"> </w:t>
-      </w:r>
-      <w:proofErr w:type="spellStart"/>
-      <w:r>
-        <w:rPr>
-          <w:rFonts w:ascii="Times New Roman" w:hAnsi="Times New Roman" w:cs="Times New Roman"/>
-          <w:sz w:val="28"/>
-          <w:szCs w:val="28"/>
-        </w:rPr>
-        <w:t>Layer</w:t>
-      </w:r>
-      <w:proofErr w:type="spellEnd"/>
-      <w:r>
-        <w:rPr>
-          <w:rFonts w:ascii="Times New Roman" w:hAnsi="Times New Roman" w:cs="Times New Roman"/>
-          <w:sz w:val="28"/>
-          <w:szCs w:val="28"/>
-        </w:rPr>
-        <w:t>)</w:t>
+        <w:t xml:space="preserve"> (Presentation Layer)</w:t>
       </w:r>
       <w:r>
         <w:rPr>
@@ -4820,7 +4539,7 @@
           <w:szCs w:val="28"/>
         </w:rPr>
         <w:pict>
-          <v:shape id="_x0000_i1026" type="#_x0000_t75" style="width:190.2pt;height:239.1pt">
+          <v:shape id="_x0000_i1026" type="#_x0000_t75" style="width:190.05pt;height:239.45pt">
             <v:imagedata r:id="rId9" o:title="deployment"/>
           </v:shape>
         </w:pict>
@@ -4928,31 +4647,21 @@
     <w:p>
       <w:pPr>
         <w:spacing w:line="360" w:lineRule="auto"/>
-        <w:ind w:firstLine="709"/>
-        <w:jc w:val="both"/>
-        <w:rPr>
-          <w:rFonts w:ascii="Times New Roman" w:hAnsi="Times New Roman" w:cs="Times New Roman"/>
-          <w:sz w:val="28"/>
-          <w:szCs w:val="28"/>
-        </w:rPr>
-      </w:pPr>
-      <w:r>
-        <w:rPr>
-          <w:rFonts w:ascii="Times New Roman" w:hAnsi="Times New Roman" w:cs="Times New Roman"/>
-          <w:sz w:val="28"/>
-          <w:szCs w:val="28"/>
-        </w:rPr>
-        <w:t>На основании ко</w:t>
-      </w:r>
-      <w:bookmarkStart w:id="0" w:name="_GoBack"/>
-      <w:bookmarkEnd w:id="0"/>
-      <w:r>
-        <w:rPr>
-          <w:rFonts w:ascii="Times New Roman" w:hAnsi="Times New Roman" w:cs="Times New Roman"/>
-          <w:sz w:val="28"/>
-          <w:szCs w:val="28"/>
-        </w:rPr>
-        <w:t>нцептуальной модели предметной области, которая была получена в первом разделе можно получить такие сущности</w:t>
+        <w:ind w:firstLine="426"/>
+        <w:jc w:val="both"/>
+        <w:rPr>
+          <w:rFonts w:ascii="Times New Roman" w:hAnsi="Times New Roman" w:cs="Times New Roman"/>
+          <w:sz w:val="28"/>
+          <w:szCs w:val="28"/>
+        </w:rPr>
+      </w:pPr>
+      <w:r>
+        <w:rPr>
+          <w:rFonts w:ascii="Times New Roman" w:hAnsi="Times New Roman" w:cs="Times New Roman"/>
+          <w:sz w:val="28"/>
+          <w:szCs w:val="28"/>
+        </w:rPr>
+        <w:t>На основании концептуальной модели предметной области, которая была получена в первом разделе можно получить такие сущности</w:t>
       </w:r>
       <w:r>
         <w:rPr>
@@ -4995,7 +4704,7 @@
           <w:numId w:val="13"/>
         </w:numPr>
         <w:spacing w:line="360" w:lineRule="auto"/>
-        <w:ind w:left="0" w:firstLine="709"/>
+        <w:ind w:left="0" w:firstLine="426"/>
         <w:jc w:val="both"/>
         <w:rPr>
           <w:rFonts w:ascii="Times New Roman" w:hAnsi="Times New Roman" w:cs="Times New Roman"/>
@@ -5132,7 +4841,7 @@
           <w:numId w:val="13"/>
         </w:numPr>
         <w:spacing w:line="360" w:lineRule="auto"/>
-        <w:ind w:left="0" w:firstLine="709"/>
+        <w:ind w:left="0" w:firstLine="426"/>
         <w:jc w:val="both"/>
         <w:rPr>
           <w:rFonts w:ascii="Times New Roman" w:hAnsi="Times New Roman" w:cs="Times New Roman"/>
@@ -5253,21 +4962,20 @@
           <w:numId w:val="13"/>
         </w:numPr>
         <w:spacing w:line="360" w:lineRule="auto"/>
-        <w:ind w:left="0" w:firstLine="709"/>
-        <w:jc w:val="both"/>
-        <w:rPr>
-          <w:rFonts w:ascii="Times New Roman" w:hAnsi="Times New Roman" w:cs="Times New Roman"/>
-          <w:sz w:val="28"/>
-          <w:szCs w:val="28"/>
-        </w:rPr>
-      </w:pPr>
-      <w:r>
-        <w:rPr>
-          <w:rFonts w:ascii="Times New Roman" w:hAnsi="Times New Roman" w:cs="Times New Roman"/>
-          <w:sz w:val="28"/>
-          <w:szCs w:val="28"/>
-        </w:rPr>
-        <w:lastRenderedPageBreak/>
+        <w:ind w:left="0" w:firstLine="426"/>
+        <w:jc w:val="both"/>
+        <w:rPr>
+          <w:rFonts w:ascii="Times New Roman" w:hAnsi="Times New Roman" w:cs="Times New Roman"/>
+          <w:sz w:val="28"/>
+          <w:szCs w:val="28"/>
+        </w:rPr>
+      </w:pPr>
+      <w:r>
+        <w:rPr>
+          <w:rFonts w:ascii="Times New Roman" w:hAnsi="Times New Roman" w:cs="Times New Roman"/>
+          <w:sz w:val="28"/>
+          <w:szCs w:val="28"/>
+        </w:rPr>
         <w:t>с</w:t>
       </w:r>
       <w:r>
@@ -5327,45 +5035,62 @@
           <w:numId w:val="13"/>
         </w:numPr>
         <w:spacing w:line="360" w:lineRule="auto"/>
-        <w:ind w:left="0" w:firstLine="709"/>
-        <w:jc w:val="both"/>
-        <w:rPr>
-          <w:rFonts w:ascii="Times New Roman" w:hAnsi="Times New Roman" w:cs="Times New Roman"/>
-          <w:sz w:val="28"/>
-          <w:szCs w:val="28"/>
-        </w:rPr>
-      </w:pPr>
-      <w:r>
-        <w:rPr>
-          <w:rFonts w:ascii="Times New Roman" w:hAnsi="Times New Roman" w:cs="Times New Roman"/>
-          <w:sz w:val="28"/>
-          <w:szCs w:val="28"/>
-        </w:rPr>
-        <w:t>з</w:t>
-      </w:r>
-      <w:r>
-        <w:rPr>
-          <w:rFonts w:ascii="Times New Roman" w:hAnsi="Times New Roman" w:cs="Times New Roman"/>
-          <w:sz w:val="28"/>
-          <w:szCs w:val="28"/>
-        </w:rPr>
-        <w:t>ависимая сущность «Фотография»</w:t>
-      </w:r>
-      <w:r>
-        <w:rPr>
-          <w:rFonts w:ascii="Times New Roman" w:hAnsi="Times New Roman" w:cs="Times New Roman"/>
-          <w:sz w:val="28"/>
-          <w:szCs w:val="28"/>
-        </w:rPr>
-        <w:t xml:space="preserve"> с атрибутами путь, первичным</w:t>
-      </w:r>
-      <w:r>
-        <w:rPr>
-          <w:rFonts w:ascii="Times New Roman" w:hAnsi="Times New Roman" w:cs="Times New Roman"/>
-          <w:sz w:val="28"/>
-          <w:szCs w:val="28"/>
-        </w:rPr>
-        <w:t xml:space="preserve"> ключом </w:t>
+        <w:ind w:left="0" w:firstLine="426"/>
+        <w:jc w:val="both"/>
+        <w:rPr>
+          <w:rFonts w:ascii="Times New Roman" w:hAnsi="Times New Roman" w:cs="Times New Roman"/>
+          <w:sz w:val="28"/>
+          <w:szCs w:val="28"/>
+        </w:rPr>
+      </w:pPr>
+      <w:r>
+        <w:rPr>
+          <w:rFonts w:ascii="Times New Roman" w:hAnsi="Times New Roman" w:cs="Times New Roman"/>
+          <w:sz w:val="28"/>
+          <w:szCs w:val="28"/>
+        </w:rPr>
+        <w:lastRenderedPageBreak/>
+        <w:t>с</w:t>
+      </w:r>
+      <w:r>
+        <w:rPr>
+          <w:rFonts w:ascii="Times New Roman" w:hAnsi="Times New Roman" w:cs="Times New Roman"/>
+          <w:sz w:val="28"/>
+          <w:szCs w:val="28"/>
+        </w:rPr>
+        <w:t>тержневая сущность «Покупа</w:t>
+      </w:r>
+      <w:r>
+        <w:rPr>
+          <w:rFonts w:ascii="Times New Roman" w:hAnsi="Times New Roman" w:cs="Times New Roman"/>
+          <w:sz w:val="28"/>
+          <w:szCs w:val="28"/>
+        </w:rPr>
+        <w:t>тель» с атрибутами email, ФИО, т</w:t>
+      </w:r>
+      <w:r>
+        <w:rPr>
+          <w:rFonts w:ascii="Times New Roman" w:hAnsi="Times New Roman" w:cs="Times New Roman"/>
+          <w:sz w:val="28"/>
+          <w:szCs w:val="28"/>
+        </w:rPr>
+        <w:t xml:space="preserve">елефоны, </w:t>
+      </w:r>
+      <w:r>
+        <w:rPr>
+          <w:rFonts w:ascii="Times New Roman" w:hAnsi="Times New Roman" w:cs="Times New Roman"/>
+          <w:sz w:val="28"/>
+          <w:szCs w:val="28"/>
+        </w:rPr>
+        <w:t>х</w:t>
+      </w:r>
+      <w:r>
+        <w:rPr>
+          <w:rFonts w:ascii="Times New Roman" w:hAnsi="Times New Roman" w:cs="Times New Roman"/>
+          <w:sz w:val="28"/>
+          <w:szCs w:val="28"/>
+        </w:rPr>
+        <w:t xml:space="preserve">еш пароля, первичным ключом </w:t>
       </w:r>
       <w:r>
         <w:rPr>
@@ -5374,62 +5099,6 @@
           <w:szCs w:val="28"/>
         </w:rPr>
         <w:t>Id</w:t>
-      </w:r>
-      <w:r>
-        <w:rPr>
-          <w:rFonts w:ascii="Times New Roman" w:hAnsi="Times New Roman" w:cs="Times New Roman"/>
-          <w:sz w:val="28"/>
-          <w:szCs w:val="28"/>
-        </w:rPr>
-        <w:t xml:space="preserve">, </w:t>
-      </w:r>
-      <w:r>
-        <w:rPr>
-          <w:rFonts w:ascii="Times New Roman" w:hAnsi="Times New Roman" w:cs="Times New Roman"/>
-          <w:sz w:val="28"/>
-          <w:szCs w:val="28"/>
-        </w:rPr>
-        <w:t>внешним ключом</w:t>
-      </w:r>
-      <w:r>
-        <w:rPr>
-          <w:rFonts w:ascii="Times New Roman" w:hAnsi="Times New Roman" w:cs="Times New Roman"/>
-          <w:sz w:val="28"/>
-          <w:szCs w:val="28"/>
-        </w:rPr>
-        <w:t xml:space="preserve"> </w:t>
-      </w:r>
-      <w:r>
-        <w:rPr>
-          <w:rFonts w:ascii="Times New Roman" w:hAnsi="Times New Roman" w:cs="Times New Roman"/>
-          <w:sz w:val="28"/>
-          <w:szCs w:val="28"/>
-        </w:rPr>
-        <w:t>Id</w:t>
-      </w:r>
-      <w:r>
-        <w:rPr>
-          <w:rFonts w:ascii="Times New Roman" w:hAnsi="Times New Roman" w:cs="Times New Roman"/>
-          <w:sz w:val="28"/>
-          <w:szCs w:val="28"/>
-        </w:rPr>
-        <w:t xml:space="preserve"> </w:t>
-      </w:r>
-      <w:r>
-        <w:rPr>
-          <w:rFonts w:ascii="Times New Roman" w:hAnsi="Times New Roman" w:cs="Times New Roman"/>
-          <w:sz w:val="28"/>
-          <w:szCs w:val="28"/>
-        </w:rPr>
-        <w:t xml:space="preserve">типа </w:t>
-      </w:r>
-      <w:r>
-        <w:rPr>
-          <w:rFonts w:ascii="Times New Roman" w:hAnsi="Times New Roman" w:cs="Times New Roman"/>
-          <w:sz w:val="28"/>
-          <w:szCs w:val="28"/>
-        </w:rPr>
-        <w:t>товара</w:t>
       </w:r>
       <w:r>
         <w:rPr>
@@ -5448,61 +5117,61 @@
           <w:numId w:val="13"/>
         </w:numPr>
         <w:spacing w:line="360" w:lineRule="auto"/>
-        <w:ind w:left="0" w:firstLine="709"/>
-        <w:jc w:val="both"/>
-        <w:rPr>
-          <w:rFonts w:ascii="Times New Roman" w:hAnsi="Times New Roman" w:cs="Times New Roman"/>
-          <w:sz w:val="28"/>
-          <w:szCs w:val="28"/>
-        </w:rPr>
-      </w:pPr>
-      <w:r>
-        <w:rPr>
-          <w:rFonts w:ascii="Times New Roman" w:hAnsi="Times New Roman" w:cs="Times New Roman"/>
-          <w:sz w:val="28"/>
-          <w:szCs w:val="28"/>
-        </w:rPr>
-        <w:t>с</w:t>
-      </w:r>
-      <w:r>
-        <w:rPr>
-          <w:rFonts w:ascii="Times New Roman" w:hAnsi="Times New Roman" w:cs="Times New Roman"/>
-          <w:sz w:val="28"/>
-          <w:szCs w:val="28"/>
-        </w:rPr>
-        <w:t>тержневая сущность «Покупа</w:t>
-      </w:r>
-      <w:r>
-        <w:rPr>
-          <w:rFonts w:ascii="Times New Roman" w:hAnsi="Times New Roman" w:cs="Times New Roman"/>
-          <w:sz w:val="28"/>
-          <w:szCs w:val="28"/>
-        </w:rPr>
-        <w:t>тель» с атрибутами email, ФИО, т</w:t>
-      </w:r>
-      <w:r>
-        <w:rPr>
-          <w:rFonts w:ascii="Times New Roman" w:hAnsi="Times New Roman" w:cs="Times New Roman"/>
-          <w:sz w:val="28"/>
-          <w:szCs w:val="28"/>
-        </w:rPr>
-        <w:t xml:space="preserve">елефоны, </w:t>
-      </w:r>
-      <w:r>
-        <w:rPr>
-          <w:rFonts w:ascii="Times New Roman" w:hAnsi="Times New Roman" w:cs="Times New Roman"/>
-          <w:sz w:val="28"/>
-          <w:szCs w:val="28"/>
-        </w:rPr>
-        <w:t>х</w:t>
-      </w:r>
-      <w:r>
-        <w:rPr>
-          <w:rFonts w:ascii="Times New Roman" w:hAnsi="Times New Roman" w:cs="Times New Roman"/>
-          <w:sz w:val="28"/>
-          <w:szCs w:val="28"/>
-        </w:rPr>
-        <w:t xml:space="preserve">еш пароля, первичным ключом </w:t>
+        <w:ind w:left="0" w:firstLine="426"/>
+        <w:jc w:val="both"/>
+        <w:rPr>
+          <w:rFonts w:ascii="Times New Roman" w:hAnsi="Times New Roman" w:cs="Times New Roman"/>
+          <w:sz w:val="28"/>
+          <w:szCs w:val="28"/>
+        </w:rPr>
+      </w:pPr>
+      <w:r>
+        <w:rPr>
+          <w:rFonts w:ascii="Times New Roman" w:hAnsi="Times New Roman" w:cs="Times New Roman"/>
+          <w:sz w:val="28"/>
+          <w:szCs w:val="28"/>
+        </w:rPr>
+        <w:t>з</w:t>
+      </w:r>
+      <w:r>
+        <w:rPr>
+          <w:rFonts w:ascii="Times New Roman" w:hAnsi="Times New Roman" w:cs="Times New Roman"/>
+          <w:sz w:val="28"/>
+          <w:szCs w:val="28"/>
+        </w:rPr>
+        <w:t>ависимая сущность «</w:t>
+      </w:r>
+      <w:r>
+        <w:rPr>
+          <w:rFonts w:ascii="Times New Roman" w:hAnsi="Times New Roman" w:cs="Times New Roman"/>
+          <w:sz w:val="28"/>
+          <w:szCs w:val="28"/>
+        </w:rPr>
+        <w:t>Заказ» с</w:t>
+      </w:r>
+      <w:r>
+        <w:rPr>
+          <w:rFonts w:ascii="Times New Roman" w:hAnsi="Times New Roman" w:cs="Times New Roman"/>
+          <w:sz w:val="28"/>
+          <w:szCs w:val="28"/>
+        </w:rPr>
+        <w:t xml:space="preserve"> атрибутом дата заказа, внешним ключом </w:t>
+      </w:r>
+      <w:r>
+        <w:rPr>
+          <w:rFonts w:ascii="Times New Roman" w:hAnsi="Times New Roman" w:cs="Times New Roman"/>
+          <w:sz w:val="28"/>
+          <w:szCs w:val="28"/>
+        </w:rPr>
+        <w:t>Id</w:t>
+      </w:r>
+      <w:r>
+        <w:rPr>
+          <w:rFonts w:ascii="Times New Roman" w:hAnsi="Times New Roman" w:cs="Times New Roman"/>
+          <w:sz w:val="28"/>
+          <w:szCs w:val="28"/>
+        </w:rPr>
+        <w:t xml:space="preserve"> покупателя, первичным ключом </w:t>
       </w:r>
       <w:r>
         <w:rPr>
@@ -5529,45 +5198,29 @@
           <w:numId w:val="13"/>
         </w:numPr>
         <w:spacing w:line="360" w:lineRule="auto"/>
-        <w:ind w:left="0" w:firstLine="709"/>
-        <w:jc w:val="both"/>
-        <w:rPr>
-          <w:rFonts w:ascii="Times New Roman" w:hAnsi="Times New Roman" w:cs="Times New Roman"/>
-          <w:sz w:val="28"/>
-          <w:szCs w:val="28"/>
-        </w:rPr>
-      </w:pPr>
-      <w:r>
-        <w:rPr>
-          <w:rFonts w:ascii="Times New Roman" w:hAnsi="Times New Roman" w:cs="Times New Roman"/>
-          <w:sz w:val="28"/>
-          <w:szCs w:val="28"/>
-        </w:rPr>
-        <w:t>з</w:t>
-      </w:r>
-      <w:r>
-        <w:rPr>
-          <w:rFonts w:ascii="Times New Roman" w:hAnsi="Times New Roman" w:cs="Times New Roman"/>
-          <w:sz w:val="28"/>
-          <w:szCs w:val="28"/>
-        </w:rPr>
-        <w:t>ависимая сущность «</w:t>
-      </w:r>
-      <w:r>
-        <w:rPr>
-          <w:rFonts w:ascii="Times New Roman" w:hAnsi="Times New Roman" w:cs="Times New Roman"/>
-          <w:sz w:val="28"/>
-          <w:szCs w:val="28"/>
-        </w:rPr>
-        <w:t>Заказ» с</w:t>
-      </w:r>
-      <w:r>
-        <w:rPr>
-          <w:rFonts w:ascii="Times New Roman" w:hAnsi="Times New Roman" w:cs="Times New Roman"/>
-          <w:sz w:val="28"/>
-          <w:szCs w:val="28"/>
-        </w:rPr>
-        <w:t xml:space="preserve"> атрибутом дата заказа, внешним ключом </w:t>
+        <w:ind w:left="0" w:firstLine="426"/>
+        <w:jc w:val="both"/>
+        <w:rPr>
+          <w:rFonts w:ascii="Times New Roman" w:hAnsi="Times New Roman" w:cs="Times New Roman"/>
+          <w:sz w:val="28"/>
+          <w:szCs w:val="28"/>
+        </w:rPr>
+      </w:pPr>
+      <w:r>
+        <w:rPr>
+          <w:rFonts w:ascii="Times New Roman" w:hAnsi="Times New Roman" w:cs="Times New Roman"/>
+          <w:sz w:val="28"/>
+          <w:szCs w:val="28"/>
+        </w:rPr>
+        <w:t>а</w:t>
+      </w:r>
+      <w:r>
+        <w:rPr>
+          <w:rFonts w:ascii="Times New Roman" w:hAnsi="Times New Roman" w:cs="Times New Roman"/>
+          <w:sz w:val="28"/>
+          <w:szCs w:val="28"/>
+        </w:rPr>
+        <w:t xml:space="preserve">ссоциативная сущность «КатегорияТовар» с первичным внешним ключом </w:t>
       </w:r>
       <w:r>
         <w:rPr>
@@ -5583,7 +5236,7 @@
           <w:sz w:val="28"/>
           <w:szCs w:val="28"/>
         </w:rPr>
-        <w:t xml:space="preserve"> покупателя, первичным ключом </w:t>
+        <w:t xml:space="preserve"> категории, первичным внешним ключом </w:t>
       </w:r>
       <w:r>
         <w:rPr>
@@ -5592,6 +5245,22 @@
           <w:szCs w:val="28"/>
         </w:rPr>
         <w:t>Id</w:t>
+      </w:r>
+      <w:r>
+        <w:rPr>
+          <w:rFonts w:ascii="Times New Roman" w:hAnsi="Times New Roman" w:cs="Times New Roman"/>
+          <w:sz w:val="28"/>
+          <w:szCs w:val="28"/>
+        </w:rPr>
+        <w:t xml:space="preserve"> типа</w:t>
+      </w:r>
+      <w:r>
+        <w:rPr>
+          <w:rFonts w:ascii="Times New Roman" w:hAnsi="Times New Roman" w:cs="Times New Roman"/>
+          <w:sz w:val="28"/>
+          <w:szCs w:val="28"/>
+        </w:rPr>
+        <w:t xml:space="preserve"> товара</w:t>
       </w:r>
       <w:r>
         <w:rPr>
@@ -5610,47 +5279,61 @@
           <w:numId w:val="13"/>
         </w:numPr>
         <w:spacing w:line="360" w:lineRule="auto"/>
-        <w:ind w:left="0" w:firstLine="709"/>
-        <w:jc w:val="both"/>
-        <w:rPr>
-          <w:rFonts w:ascii="Times New Roman" w:hAnsi="Times New Roman" w:cs="Times New Roman"/>
-          <w:sz w:val="28"/>
-          <w:szCs w:val="28"/>
-        </w:rPr>
-      </w:pPr>
-      <w:r>
-        <w:rPr>
-          <w:rFonts w:ascii="Times New Roman" w:hAnsi="Times New Roman" w:cs="Times New Roman"/>
-          <w:sz w:val="28"/>
-          <w:szCs w:val="28"/>
-        </w:rPr>
-        <w:t>а</w:t>
-      </w:r>
-      <w:r>
-        <w:rPr>
-          <w:rFonts w:ascii="Times New Roman" w:hAnsi="Times New Roman" w:cs="Times New Roman"/>
-          <w:sz w:val="28"/>
-          <w:szCs w:val="28"/>
-        </w:rPr>
-        <w:t>ссоциативная сущность «</w:t>
-      </w:r>
-      <w:proofErr w:type="spellStart"/>
-      <w:r>
-        <w:rPr>
-          <w:rFonts w:ascii="Times New Roman" w:hAnsi="Times New Roman" w:cs="Times New Roman"/>
-          <w:sz w:val="28"/>
-          <w:szCs w:val="28"/>
-        </w:rPr>
-        <w:t>КатегорияТовар</w:t>
-      </w:r>
-      <w:proofErr w:type="spellEnd"/>
-      <w:r>
-        <w:rPr>
-          <w:rFonts w:ascii="Times New Roman" w:hAnsi="Times New Roman" w:cs="Times New Roman"/>
-          <w:sz w:val="28"/>
-          <w:szCs w:val="28"/>
-        </w:rPr>
-        <w:t xml:space="preserve">» с первичным внешним ключом </w:t>
+        <w:ind w:left="0" w:firstLine="426"/>
+        <w:jc w:val="both"/>
+        <w:rPr>
+          <w:rFonts w:ascii="Times New Roman" w:hAnsi="Times New Roman" w:cs="Times New Roman"/>
+          <w:sz w:val="28"/>
+          <w:szCs w:val="28"/>
+        </w:rPr>
+      </w:pPr>
+      <w:r>
+        <w:rPr>
+          <w:rFonts w:ascii="Times New Roman" w:hAnsi="Times New Roman" w:cs="Times New Roman"/>
+          <w:sz w:val="28"/>
+          <w:szCs w:val="28"/>
+        </w:rPr>
+        <w:t>с</w:t>
+      </w:r>
+      <w:r>
+        <w:rPr>
+          <w:rFonts w:ascii="Times New Roman" w:hAnsi="Times New Roman" w:cs="Times New Roman"/>
+          <w:sz w:val="28"/>
+          <w:szCs w:val="28"/>
+        </w:rPr>
+        <w:t xml:space="preserve">тержневая сущность </w:t>
+      </w:r>
+      <w:r>
+        <w:rPr>
+          <w:rFonts w:ascii="Times New Roman" w:hAnsi="Times New Roman" w:cs="Times New Roman"/>
+          <w:sz w:val="28"/>
+          <w:szCs w:val="28"/>
+        </w:rPr>
+        <w:t>«</w:t>
+      </w:r>
+      <w:r>
+        <w:rPr>
+          <w:rFonts w:ascii="Times New Roman" w:hAnsi="Times New Roman" w:cs="Times New Roman"/>
+          <w:sz w:val="28"/>
+          <w:szCs w:val="28"/>
+        </w:rPr>
+        <w:t>Категория</w:t>
+      </w:r>
+      <w:r>
+        <w:rPr>
+          <w:rFonts w:ascii="Times New Roman" w:hAnsi="Times New Roman" w:cs="Times New Roman"/>
+          <w:sz w:val="28"/>
+          <w:szCs w:val="28"/>
+        </w:rPr>
+        <w:t>»</w:t>
+      </w:r>
+      <w:r>
+        <w:rPr>
+          <w:rFonts w:ascii="Times New Roman" w:hAnsi="Times New Roman" w:cs="Times New Roman"/>
+          <w:sz w:val="28"/>
+          <w:szCs w:val="28"/>
+        </w:rPr>
+        <w:t xml:space="preserve"> с первичным ключом </w:t>
       </w:r>
       <w:r>
         <w:rPr>
@@ -5666,7 +5349,7 @@
           <w:sz w:val="28"/>
           <w:szCs w:val="28"/>
         </w:rPr>
-        <w:t xml:space="preserve"> категории, первичным внешним ключом </w:t>
+        <w:t xml:space="preserve">, атрибутами название, внешним ключом </w:t>
       </w:r>
       <w:r>
         <w:rPr>
@@ -5682,15 +5365,7 @@
           <w:sz w:val="28"/>
           <w:szCs w:val="28"/>
         </w:rPr>
-        <w:t xml:space="preserve"> типа</w:t>
-      </w:r>
-      <w:r>
-        <w:rPr>
-          <w:rFonts w:ascii="Times New Roman" w:hAnsi="Times New Roman" w:cs="Times New Roman"/>
-          <w:sz w:val="28"/>
-          <w:szCs w:val="28"/>
-        </w:rPr>
-        <w:t xml:space="preserve"> товара</w:t>
+        <w:t xml:space="preserve"> родительской категории</w:t>
       </w:r>
       <w:r>
         <w:rPr>
@@ -5709,45 +5384,45 @@
           <w:numId w:val="13"/>
         </w:numPr>
         <w:spacing w:line="360" w:lineRule="auto"/>
-        <w:ind w:left="0" w:firstLine="709"/>
-        <w:jc w:val="both"/>
-        <w:rPr>
-          <w:rFonts w:ascii="Times New Roman" w:hAnsi="Times New Roman" w:cs="Times New Roman"/>
-          <w:sz w:val="28"/>
-          <w:szCs w:val="28"/>
-        </w:rPr>
-      </w:pPr>
-      <w:r>
-        <w:rPr>
-          <w:rFonts w:ascii="Times New Roman" w:hAnsi="Times New Roman" w:cs="Times New Roman"/>
-          <w:sz w:val="28"/>
-          <w:szCs w:val="28"/>
-        </w:rPr>
-        <w:t>с</w:t>
-      </w:r>
-      <w:r>
-        <w:rPr>
-          <w:rFonts w:ascii="Times New Roman" w:hAnsi="Times New Roman" w:cs="Times New Roman"/>
-          <w:sz w:val="28"/>
-          <w:szCs w:val="28"/>
-        </w:rPr>
-        <w:t xml:space="preserve">тержневая сущность </w:t>
-      </w:r>
-      <w:r>
-        <w:rPr>
-          <w:rFonts w:ascii="Times New Roman" w:hAnsi="Times New Roman" w:cs="Times New Roman"/>
-          <w:sz w:val="28"/>
-          <w:szCs w:val="28"/>
-        </w:rPr>
-        <w:t>«</w:t>
-      </w:r>
-      <w:r>
-        <w:rPr>
-          <w:rFonts w:ascii="Times New Roman" w:hAnsi="Times New Roman" w:cs="Times New Roman"/>
-          <w:sz w:val="28"/>
-          <w:szCs w:val="28"/>
-        </w:rPr>
-        <w:t>Категория</w:t>
+        <w:ind w:left="0" w:firstLine="426"/>
+        <w:jc w:val="both"/>
+        <w:rPr>
+          <w:rFonts w:ascii="Times New Roman" w:hAnsi="Times New Roman" w:cs="Times New Roman"/>
+          <w:sz w:val="28"/>
+          <w:szCs w:val="28"/>
+        </w:rPr>
+      </w:pPr>
+      <w:r>
+        <w:rPr>
+          <w:rFonts w:ascii="Times New Roman" w:hAnsi="Times New Roman" w:cs="Times New Roman"/>
+          <w:sz w:val="28"/>
+          <w:szCs w:val="28"/>
+        </w:rPr>
+        <w:t>з</w:t>
+      </w:r>
+      <w:r>
+        <w:rPr>
+          <w:rFonts w:ascii="Times New Roman" w:hAnsi="Times New Roman" w:cs="Times New Roman"/>
+          <w:sz w:val="28"/>
+          <w:szCs w:val="28"/>
+        </w:rPr>
+        <w:t xml:space="preserve">ависимая сущность </w:t>
+      </w:r>
+      <w:r>
+        <w:rPr>
+          <w:rFonts w:ascii="Times New Roman" w:hAnsi="Times New Roman" w:cs="Times New Roman"/>
+          <w:sz w:val="28"/>
+          <w:szCs w:val="28"/>
+        </w:rPr>
+        <w:t>«Х</w:t>
+      </w:r>
+      <w:r>
+        <w:rPr>
+          <w:rFonts w:ascii="Times New Roman" w:hAnsi="Times New Roman" w:cs="Times New Roman"/>
+          <w:sz w:val="28"/>
+          <w:szCs w:val="28"/>
+        </w:rPr>
+        <w:t>арактеристика</w:t>
       </w:r>
       <w:r>
         <w:rPr>
@@ -5763,7 +5438,23 @@
           <w:sz w:val="28"/>
           <w:szCs w:val="28"/>
         </w:rPr>
-        <w:t xml:space="preserve"> с первичным ключом </w:t>
+        <w:t xml:space="preserve"> с атрибутами имя, </w:t>
+      </w:r>
+      <w:r>
+        <w:rPr>
+          <w:rFonts w:ascii="Times New Roman" w:hAnsi="Times New Roman" w:cs="Times New Roman"/>
+          <w:sz w:val="28"/>
+          <w:szCs w:val="28"/>
+        </w:rPr>
+        <w:t>тип, допустимые</w:t>
+      </w:r>
+      <w:r>
+        <w:rPr>
+          <w:rFonts w:ascii="Times New Roman" w:hAnsi="Times New Roman" w:cs="Times New Roman"/>
+          <w:sz w:val="28"/>
+          <w:szCs w:val="28"/>
+        </w:rPr>
+        <w:t xml:space="preserve"> значения, первичным ключом </w:t>
       </w:r>
       <w:r>
         <w:rPr>
@@ -5779,7 +5470,7 @@
           <w:sz w:val="28"/>
           <w:szCs w:val="28"/>
         </w:rPr>
-        <w:t xml:space="preserve">, атрибутами название, внешним ключом </w:t>
+        <w:t xml:space="preserve">, внешним ключом </w:t>
       </w:r>
       <w:r>
         <w:rPr>
@@ -5795,7 +5486,7 @@
           <w:sz w:val="28"/>
           <w:szCs w:val="28"/>
         </w:rPr>
-        <w:t xml:space="preserve"> родительской категории</w:t>
+        <w:t xml:space="preserve"> категории</w:t>
       </w:r>
       <w:r>
         <w:rPr>
@@ -5814,77 +5505,29 @@
           <w:numId w:val="13"/>
         </w:numPr>
         <w:spacing w:line="360" w:lineRule="auto"/>
-        <w:ind w:left="0" w:firstLine="709"/>
-        <w:jc w:val="both"/>
-        <w:rPr>
-          <w:rFonts w:ascii="Times New Roman" w:hAnsi="Times New Roman" w:cs="Times New Roman"/>
-          <w:sz w:val="28"/>
-          <w:szCs w:val="28"/>
-        </w:rPr>
-      </w:pPr>
-      <w:r>
-        <w:rPr>
-          <w:rFonts w:ascii="Times New Roman" w:hAnsi="Times New Roman" w:cs="Times New Roman"/>
-          <w:sz w:val="28"/>
-          <w:szCs w:val="28"/>
-        </w:rPr>
-        <w:t>з</w:t>
-      </w:r>
-      <w:r>
-        <w:rPr>
-          <w:rFonts w:ascii="Times New Roman" w:hAnsi="Times New Roman" w:cs="Times New Roman"/>
-          <w:sz w:val="28"/>
-          <w:szCs w:val="28"/>
-        </w:rPr>
-        <w:t xml:space="preserve">ависимая сущность </w:t>
-      </w:r>
-      <w:r>
-        <w:rPr>
-          <w:rFonts w:ascii="Times New Roman" w:hAnsi="Times New Roman" w:cs="Times New Roman"/>
-          <w:sz w:val="28"/>
-          <w:szCs w:val="28"/>
-        </w:rPr>
-        <w:t>«Х</w:t>
-      </w:r>
-      <w:r>
-        <w:rPr>
-          <w:rFonts w:ascii="Times New Roman" w:hAnsi="Times New Roman" w:cs="Times New Roman"/>
-          <w:sz w:val="28"/>
-          <w:szCs w:val="28"/>
-        </w:rPr>
-        <w:t>арактеристика</w:t>
-      </w:r>
-      <w:r>
-        <w:rPr>
-          <w:rFonts w:ascii="Times New Roman" w:hAnsi="Times New Roman" w:cs="Times New Roman"/>
-          <w:sz w:val="28"/>
-          <w:szCs w:val="28"/>
-        </w:rPr>
-        <w:t>»</w:t>
-      </w:r>
-      <w:r>
-        <w:rPr>
-          <w:rFonts w:ascii="Times New Roman" w:hAnsi="Times New Roman" w:cs="Times New Roman"/>
-          <w:sz w:val="28"/>
-          <w:szCs w:val="28"/>
-        </w:rPr>
-        <w:t xml:space="preserve"> с атрибутами имя, </w:t>
-      </w:r>
-      <w:r>
-        <w:rPr>
-          <w:rFonts w:ascii="Times New Roman" w:hAnsi="Times New Roman" w:cs="Times New Roman"/>
-          <w:sz w:val="28"/>
-          <w:szCs w:val="28"/>
-        </w:rPr>
-        <w:t>тип, допустимые</w:t>
-      </w:r>
-      <w:r>
-        <w:rPr>
-          <w:rFonts w:ascii="Times New Roman" w:hAnsi="Times New Roman" w:cs="Times New Roman"/>
-          <w:sz w:val="28"/>
-          <w:szCs w:val="28"/>
-        </w:rPr>
-        <w:t xml:space="preserve"> значения, первичным ключом </w:t>
+        <w:ind w:left="0" w:firstLine="426"/>
+        <w:jc w:val="both"/>
+        <w:rPr>
+          <w:rFonts w:ascii="Times New Roman" w:hAnsi="Times New Roman" w:cs="Times New Roman"/>
+          <w:sz w:val="28"/>
+          <w:szCs w:val="28"/>
+        </w:rPr>
+      </w:pPr>
+      <w:r>
+        <w:rPr>
+          <w:rFonts w:ascii="Times New Roman" w:hAnsi="Times New Roman" w:cs="Times New Roman"/>
+          <w:sz w:val="28"/>
+          <w:szCs w:val="28"/>
+        </w:rPr>
+        <w:t>а</w:t>
+      </w:r>
+      <w:r>
+        <w:rPr>
+          <w:rFonts w:ascii="Times New Roman" w:hAnsi="Times New Roman" w:cs="Times New Roman"/>
+          <w:sz w:val="28"/>
+          <w:szCs w:val="28"/>
+        </w:rPr>
+        <w:t xml:space="preserve">ссоциативная сущность «Значение Характеристики» с атрибутом значение, первичным внешним ключом </w:t>
       </w:r>
       <w:r>
         <w:rPr>
@@ -5900,7 +5543,23 @@
           <w:sz w:val="28"/>
           <w:szCs w:val="28"/>
         </w:rPr>
-        <w:t xml:space="preserve">, внешним ключом </w:t>
+        <w:t xml:space="preserve"> </w:t>
+      </w:r>
+      <w:r>
+        <w:rPr>
+          <w:rFonts w:ascii="Times New Roman" w:hAnsi="Times New Roman" w:cs="Times New Roman"/>
+          <w:sz w:val="28"/>
+          <w:szCs w:val="28"/>
+        </w:rPr>
+        <w:t>х</w:t>
+      </w:r>
+      <w:r>
+        <w:rPr>
+          <w:rFonts w:ascii="Times New Roman" w:hAnsi="Times New Roman" w:cs="Times New Roman"/>
+          <w:sz w:val="28"/>
+          <w:szCs w:val="28"/>
+        </w:rPr>
+        <w:t xml:space="preserve">арактеристики, первичным внешним ключом </w:t>
       </w:r>
       <w:r>
         <w:rPr>
@@ -5916,7 +5575,7 @@
           <w:sz w:val="28"/>
           <w:szCs w:val="28"/>
         </w:rPr>
-        <w:t xml:space="preserve"> категории</w:t>
+        <w:t xml:space="preserve"> типа товара</w:t>
       </w:r>
       <w:r>
         <w:rPr>
@@ -5935,29 +5594,77 @@
           <w:numId w:val="13"/>
         </w:numPr>
         <w:spacing w:line="360" w:lineRule="auto"/>
-        <w:ind w:left="0" w:firstLine="709"/>
-        <w:jc w:val="both"/>
-        <w:rPr>
-          <w:rFonts w:ascii="Times New Roman" w:hAnsi="Times New Roman" w:cs="Times New Roman"/>
-          <w:sz w:val="28"/>
-          <w:szCs w:val="28"/>
-        </w:rPr>
-      </w:pPr>
-      <w:r>
-        <w:rPr>
-          <w:rFonts w:ascii="Times New Roman" w:hAnsi="Times New Roman" w:cs="Times New Roman"/>
-          <w:sz w:val="28"/>
-          <w:szCs w:val="28"/>
-        </w:rPr>
-        <w:t>а</w:t>
-      </w:r>
-      <w:r>
-        <w:rPr>
-          <w:rFonts w:ascii="Times New Roman" w:hAnsi="Times New Roman" w:cs="Times New Roman"/>
-          <w:sz w:val="28"/>
-          <w:szCs w:val="28"/>
-        </w:rPr>
-        <w:t xml:space="preserve">ссоциативная сущность «Значение Характеристики» с атрибутом значение, первичным внешним ключом </w:t>
+        <w:ind w:left="0" w:firstLine="426"/>
+        <w:jc w:val="both"/>
+        <w:rPr>
+          <w:rFonts w:ascii="Times New Roman" w:hAnsi="Times New Roman" w:cs="Times New Roman"/>
+          <w:sz w:val="28"/>
+          <w:szCs w:val="28"/>
+        </w:rPr>
+      </w:pPr>
+      <w:r>
+        <w:rPr>
+          <w:rFonts w:ascii="Times New Roman" w:hAnsi="Times New Roman" w:cs="Times New Roman"/>
+          <w:sz w:val="28"/>
+          <w:szCs w:val="28"/>
+        </w:rPr>
+        <w:t>с</w:t>
+      </w:r>
+      <w:r>
+        <w:rPr>
+          <w:rFonts w:ascii="Times New Roman" w:hAnsi="Times New Roman" w:cs="Times New Roman"/>
+          <w:sz w:val="28"/>
+          <w:szCs w:val="28"/>
+        </w:rPr>
+        <w:t xml:space="preserve">тержневая сущность </w:t>
+      </w:r>
+      <w:r>
+        <w:rPr>
+          <w:rFonts w:ascii="Times New Roman" w:hAnsi="Times New Roman" w:cs="Times New Roman"/>
+          <w:sz w:val="28"/>
+          <w:szCs w:val="28"/>
+        </w:rPr>
+        <w:t>«</w:t>
+      </w:r>
+      <w:r>
+        <w:rPr>
+          <w:rFonts w:ascii="Times New Roman" w:hAnsi="Times New Roman" w:cs="Times New Roman"/>
+          <w:sz w:val="28"/>
+          <w:szCs w:val="28"/>
+        </w:rPr>
+        <w:t>Склад</w:t>
+      </w:r>
+      <w:r>
+        <w:rPr>
+          <w:rFonts w:ascii="Times New Roman" w:hAnsi="Times New Roman" w:cs="Times New Roman"/>
+          <w:sz w:val="28"/>
+          <w:szCs w:val="28"/>
+        </w:rPr>
+        <w:t>»</w:t>
+      </w:r>
+      <w:r>
+        <w:rPr>
+          <w:rFonts w:ascii="Times New Roman" w:hAnsi="Times New Roman" w:cs="Times New Roman"/>
+          <w:sz w:val="28"/>
+          <w:szCs w:val="28"/>
+        </w:rPr>
+        <w:t xml:space="preserve"> с</w:t>
+      </w:r>
+      <w:r>
+        <w:rPr>
+          <w:rFonts w:ascii="Times New Roman" w:hAnsi="Times New Roman" w:cs="Times New Roman"/>
+          <w:sz w:val="28"/>
+          <w:szCs w:val="28"/>
+        </w:rPr>
+        <w:t xml:space="preserve"> атрибутами адрес, название, координаты,</w:t>
+      </w:r>
+      <w:r>
+        <w:rPr>
+          <w:rFonts w:ascii="Times New Roman" w:hAnsi="Times New Roman" w:cs="Times New Roman"/>
+          <w:sz w:val="28"/>
+          <w:szCs w:val="28"/>
+        </w:rPr>
+        <w:t xml:space="preserve"> первичным ключом </w:t>
       </w:r>
       <w:r>
         <w:rPr>
@@ -5966,46 +5673,6 @@
           <w:szCs w:val="28"/>
         </w:rPr>
         <w:t>Id</w:t>
-      </w:r>
-      <w:r>
-        <w:rPr>
-          <w:rFonts w:ascii="Times New Roman" w:hAnsi="Times New Roman" w:cs="Times New Roman"/>
-          <w:sz w:val="28"/>
-          <w:szCs w:val="28"/>
-        </w:rPr>
-        <w:t xml:space="preserve"> </w:t>
-      </w:r>
-      <w:r>
-        <w:rPr>
-          <w:rFonts w:ascii="Times New Roman" w:hAnsi="Times New Roman" w:cs="Times New Roman"/>
-          <w:sz w:val="28"/>
-          <w:szCs w:val="28"/>
-        </w:rPr>
-        <w:t>х</w:t>
-      </w:r>
-      <w:r>
-        <w:rPr>
-          <w:rFonts w:ascii="Times New Roman" w:hAnsi="Times New Roman" w:cs="Times New Roman"/>
-          <w:sz w:val="28"/>
-          <w:szCs w:val="28"/>
-        </w:rPr>
-        <w:t xml:space="preserve">арактеристики, первичным внешним ключом </w:t>
-      </w:r>
-      <w:r>
-        <w:rPr>
-          <w:rFonts w:ascii="Times New Roman" w:hAnsi="Times New Roman" w:cs="Times New Roman"/>
-          <w:sz w:val="28"/>
-          <w:szCs w:val="28"/>
-        </w:rPr>
-        <w:t>Id</w:t>
-      </w:r>
-      <w:r>
-        <w:rPr>
-          <w:rFonts w:ascii="Times New Roman" w:hAnsi="Times New Roman" w:cs="Times New Roman"/>
-          <w:sz w:val="28"/>
-          <w:szCs w:val="28"/>
-        </w:rPr>
-        <w:t xml:space="preserve"> типа товара</w:t>
       </w:r>
       <w:r>
         <w:rPr>
@@ -6024,29 +5691,29 @@
           <w:numId w:val="13"/>
         </w:numPr>
         <w:spacing w:line="360" w:lineRule="auto"/>
-        <w:ind w:left="0" w:firstLine="709"/>
-        <w:jc w:val="both"/>
-        <w:rPr>
-          <w:rFonts w:ascii="Times New Roman" w:hAnsi="Times New Roman" w:cs="Times New Roman"/>
-          <w:sz w:val="28"/>
-          <w:szCs w:val="28"/>
-        </w:rPr>
-      </w:pPr>
-      <w:r>
-        <w:rPr>
-          <w:rFonts w:ascii="Times New Roman" w:hAnsi="Times New Roman" w:cs="Times New Roman"/>
-          <w:sz w:val="28"/>
-          <w:szCs w:val="28"/>
-        </w:rPr>
-        <w:t>с</w:t>
-      </w:r>
-      <w:r>
-        <w:rPr>
-          <w:rFonts w:ascii="Times New Roman" w:hAnsi="Times New Roman" w:cs="Times New Roman"/>
-          <w:sz w:val="28"/>
-          <w:szCs w:val="28"/>
-        </w:rPr>
-        <w:t xml:space="preserve">тержневая сущность </w:t>
+        <w:ind w:left="0" w:firstLine="426"/>
+        <w:jc w:val="both"/>
+        <w:rPr>
+          <w:rFonts w:ascii="Times New Roman" w:hAnsi="Times New Roman" w:cs="Times New Roman"/>
+          <w:sz w:val="28"/>
+          <w:szCs w:val="28"/>
+        </w:rPr>
+      </w:pPr>
+      <w:r>
+        <w:rPr>
+          <w:rFonts w:ascii="Times New Roman" w:hAnsi="Times New Roman" w:cs="Times New Roman"/>
+          <w:sz w:val="28"/>
+          <w:szCs w:val="28"/>
+        </w:rPr>
+        <w:t>з</w:t>
+      </w:r>
+      <w:r>
+        <w:rPr>
+          <w:rFonts w:ascii="Times New Roman" w:hAnsi="Times New Roman" w:cs="Times New Roman"/>
+          <w:sz w:val="28"/>
+          <w:szCs w:val="28"/>
+        </w:rPr>
+        <w:t xml:space="preserve">ависимая сущность </w:t>
       </w:r>
       <w:r>
         <w:rPr>
@@ -6062,7 +5729,7 @@
           <w:sz w:val="28"/>
           <w:szCs w:val="28"/>
         </w:rPr>
-        <w:t>Склад</w:t>
+        <w:t>Магазин</w:t>
       </w:r>
       <w:r>
         <w:rPr>
@@ -6103,6 +5770,30 @@
           <w:szCs w:val="28"/>
         </w:rPr>
         <w:t>Id</w:t>
+      </w:r>
+      <w:r>
+        <w:rPr>
+          <w:rFonts w:ascii="Times New Roman" w:hAnsi="Times New Roman" w:cs="Times New Roman"/>
+          <w:sz w:val="28"/>
+          <w:szCs w:val="28"/>
+        </w:rPr>
+        <w:t xml:space="preserve">, внешним ключом </w:t>
+      </w:r>
+      <w:r>
+        <w:rPr>
+          <w:rFonts w:ascii="Times New Roman" w:hAnsi="Times New Roman" w:cs="Times New Roman"/>
+          <w:sz w:val="28"/>
+          <w:szCs w:val="28"/>
+        </w:rPr>
+        <w:t>Id</w:t>
+      </w:r>
+      <w:r>
+        <w:rPr>
+          <w:rFonts w:ascii="Times New Roman" w:hAnsi="Times New Roman" w:cs="Times New Roman"/>
+          <w:sz w:val="28"/>
+          <w:szCs w:val="28"/>
+        </w:rPr>
+        <w:t xml:space="preserve"> склада</w:t>
       </w:r>
       <w:r>
         <w:rPr>
@@ -6121,83 +5812,28 @@
           <w:numId w:val="13"/>
         </w:numPr>
         <w:spacing w:line="360" w:lineRule="auto"/>
-        <w:ind w:left="0" w:firstLine="709"/>
-        <w:jc w:val="both"/>
-        <w:rPr>
-          <w:rFonts w:ascii="Times New Roman" w:hAnsi="Times New Roman" w:cs="Times New Roman"/>
-          <w:sz w:val="28"/>
-          <w:szCs w:val="28"/>
-        </w:rPr>
-      </w:pPr>
-      <w:r>
-        <w:rPr>
-          <w:rFonts w:ascii="Times New Roman" w:hAnsi="Times New Roman" w:cs="Times New Roman"/>
-          <w:sz w:val="28"/>
-          <w:szCs w:val="28"/>
-        </w:rPr>
-        <w:t>з</w:t>
-      </w:r>
-      <w:r>
-        <w:rPr>
-          <w:rFonts w:ascii="Times New Roman" w:hAnsi="Times New Roman" w:cs="Times New Roman"/>
-          <w:sz w:val="28"/>
-          <w:szCs w:val="28"/>
-        </w:rPr>
-        <w:t xml:space="preserve">ависимая сущность </w:t>
-      </w:r>
-      <w:r>
-        <w:rPr>
-          <w:rFonts w:ascii="Times New Roman" w:hAnsi="Times New Roman" w:cs="Times New Roman"/>
-          <w:sz w:val="28"/>
-          <w:szCs w:val="28"/>
-        </w:rPr>
-        <w:t>«</w:t>
-      </w:r>
-      <w:r>
-        <w:rPr>
-          <w:rFonts w:ascii="Times New Roman" w:hAnsi="Times New Roman" w:cs="Times New Roman"/>
-          <w:sz w:val="28"/>
-          <w:szCs w:val="28"/>
-        </w:rPr>
-        <w:t>Магазин</w:t>
-      </w:r>
-      <w:r>
-        <w:rPr>
-          <w:rFonts w:ascii="Times New Roman" w:hAnsi="Times New Roman" w:cs="Times New Roman"/>
-          <w:sz w:val="28"/>
-          <w:szCs w:val="28"/>
-        </w:rPr>
-        <w:t>»</w:t>
-      </w:r>
-      <w:r>
-        <w:rPr>
-          <w:rFonts w:ascii="Times New Roman" w:hAnsi="Times New Roman" w:cs="Times New Roman"/>
-          <w:sz w:val="28"/>
-          <w:szCs w:val="28"/>
-        </w:rPr>
-        <w:t xml:space="preserve"> с</w:t>
-      </w:r>
-      <w:r>
-        <w:rPr>
-          <w:rFonts w:ascii="Times New Roman" w:hAnsi="Times New Roman" w:cs="Times New Roman"/>
-          <w:sz w:val="28"/>
-          <w:szCs w:val="28"/>
-        </w:rPr>
-        <w:t xml:space="preserve"> атрибутами адрес, название, координаты,</w:t>
-      </w:r>
-      <w:r>
-        <w:rPr>
-          <w:rFonts w:ascii="Times New Roman" w:hAnsi="Times New Roman" w:cs="Times New Roman"/>
-          <w:sz w:val="28"/>
-          <w:szCs w:val="28"/>
-        </w:rPr>
-        <w:t xml:space="preserve"> первичным ключом </w:t>
-      </w:r>
-      <w:r>
-        <w:rPr>
-          <w:rFonts w:ascii="Times New Roman" w:hAnsi="Times New Roman" w:cs="Times New Roman"/>
-          <w:sz w:val="28"/>
-          <w:szCs w:val="28"/>
+        <w:ind w:left="0" w:firstLine="426"/>
+        <w:jc w:val="both"/>
+        <w:rPr>
+          <w:rFonts w:ascii="Times New Roman" w:hAnsi="Times New Roman" w:cs="Times New Roman"/>
+          <w:sz w:val="28"/>
+          <w:szCs w:val="28"/>
+        </w:rPr>
+      </w:pPr>
+      <w:r>
+        <w:rPr>
+          <w:rFonts w:ascii="Times New Roman" w:hAnsi="Times New Roman" w:cs="Times New Roman"/>
+          <w:sz w:val="28"/>
+          <w:szCs w:val="28"/>
+        </w:rPr>
+        <w:t xml:space="preserve">ассоциативная сущность «Товар в Корзине» с первичным внешним ключом </w:t>
+      </w:r>
+      <w:r>
+        <w:rPr>
+          <w:rFonts w:ascii="Times New Roman" w:hAnsi="Times New Roman" w:cs="Times New Roman"/>
+          <w:sz w:val="28"/>
+          <w:szCs w:val="28"/>
+          <w:lang w:val="en-US"/>
         </w:rPr>
         <w:t>Id</w:t>
       </w:r>
@@ -6207,13 +5843,14 @@
           <w:sz w:val="28"/>
           <w:szCs w:val="28"/>
         </w:rPr>
-        <w:t xml:space="preserve">, внешним ключом </w:t>
-      </w:r>
-      <w:r>
-        <w:rPr>
-          <w:rFonts w:ascii="Times New Roman" w:hAnsi="Times New Roman" w:cs="Times New Roman"/>
-          <w:sz w:val="28"/>
-          <w:szCs w:val="28"/>
+        <w:t xml:space="preserve"> товара, первичным внешним ключом </w:t>
+      </w:r>
+      <w:r>
+        <w:rPr>
+          <w:rFonts w:ascii="Times New Roman" w:hAnsi="Times New Roman" w:cs="Times New Roman"/>
+          <w:sz w:val="28"/>
+          <w:szCs w:val="28"/>
+          <w:lang w:val="en-US"/>
         </w:rPr>
         <w:t>Id</w:t>
       </w:r>
@@ -6223,15 +5860,7 @@
           <w:sz w:val="28"/>
           <w:szCs w:val="28"/>
         </w:rPr>
-        <w:t xml:space="preserve"> склада</w:t>
-      </w:r>
-      <w:r>
-        <w:rPr>
-          <w:rFonts w:ascii="Times New Roman" w:hAnsi="Times New Roman" w:cs="Times New Roman"/>
-          <w:sz w:val="28"/>
-          <w:szCs w:val="28"/>
-        </w:rPr>
-        <w:t>;</w:t>
+        <w:t xml:space="preserve"> покупателя;</w:t>
       </w:r>
     </w:p>
     <w:p>
@@ -6242,7 +5871,7 @@
           <w:numId w:val="13"/>
         </w:numPr>
         <w:spacing w:line="360" w:lineRule="auto"/>
-        <w:ind w:left="0" w:firstLine="709"/>
+        <w:ind w:left="0" w:firstLine="426"/>
         <w:jc w:val="both"/>
         <w:rPr>
           <w:rFonts w:ascii="Times New Roman" w:hAnsi="Times New Roman" w:cs="Times New Roman"/>
@@ -6264,7 +5893,15 @@
           <w:sz w:val="28"/>
           <w:szCs w:val="28"/>
         </w:rPr>
-        <w:t xml:space="preserve">ссоциативная сущность </w:t>
+        <w:t>ссоциативная сущность</w:t>
+      </w:r>
+      <w:r>
+        <w:rPr>
+          <w:rFonts w:ascii="Times New Roman" w:hAnsi="Times New Roman" w:cs="Times New Roman"/>
+          <w:sz w:val="28"/>
+          <w:szCs w:val="28"/>
+        </w:rPr>
+        <w:t xml:space="preserve"> </w:t>
       </w:r>
       <w:r>
         <w:rPr>
@@ -6280,7 +5917,7 @@
           <w:sz w:val="28"/>
           <w:szCs w:val="28"/>
         </w:rPr>
-        <w:t>Сотрудник Склада</w:t>
+        <w:t>Товарная Накладная</w:t>
       </w:r>
       <w:r>
         <w:rPr>
@@ -6296,7 +5933,23 @@
           <w:sz w:val="28"/>
           <w:szCs w:val="28"/>
         </w:rPr>
-        <w:t xml:space="preserve"> с первичным внешним ключом </w:t>
+        <w:t xml:space="preserve"> с </w:t>
+      </w:r>
+      <w:r>
+        <w:rPr>
+          <w:rFonts w:ascii="Times New Roman" w:hAnsi="Times New Roman" w:cs="Times New Roman"/>
+          <w:sz w:val="28"/>
+          <w:szCs w:val="28"/>
+        </w:rPr>
+        <w:t xml:space="preserve">атрибутом дата составления, </w:t>
+      </w:r>
+      <w:r>
+        <w:rPr>
+          <w:rFonts w:ascii="Times New Roman" w:hAnsi="Times New Roman" w:cs="Times New Roman"/>
+          <w:sz w:val="28"/>
+          <w:szCs w:val="28"/>
+        </w:rPr>
+        <w:t xml:space="preserve">первичным ключом </w:t>
       </w:r>
       <w:r>
         <w:rPr>
@@ -6312,7 +5965,7 @@
           <w:sz w:val="28"/>
           <w:szCs w:val="28"/>
         </w:rPr>
-        <w:t xml:space="preserve"> сотрудника, первичным внешним ключом </w:t>
+        <w:t xml:space="preserve">, внешними ключами </w:t>
       </w:r>
       <w:r>
         <w:rPr>
@@ -6328,7 +5981,23 @@
           <w:sz w:val="28"/>
           <w:szCs w:val="28"/>
         </w:rPr>
-        <w:t xml:space="preserve"> склада</w:t>
+        <w:t xml:space="preserve"> первого склада, </w:t>
+      </w:r>
+      <w:r>
+        <w:rPr>
+          <w:rFonts w:ascii="Times New Roman" w:hAnsi="Times New Roman" w:cs="Times New Roman"/>
+          <w:sz w:val="28"/>
+          <w:szCs w:val="28"/>
+        </w:rPr>
+        <w:t>Id</w:t>
+      </w:r>
+      <w:r>
+        <w:rPr>
+          <w:rFonts w:ascii="Times New Roman" w:hAnsi="Times New Roman" w:cs="Times New Roman"/>
+          <w:sz w:val="28"/>
+          <w:szCs w:val="28"/>
+        </w:rPr>
+        <w:t xml:space="preserve"> второго склада</w:t>
       </w:r>
       <w:r>
         <w:rPr>
@@ -6347,422 +6016,7 @@
           <w:numId w:val="13"/>
         </w:numPr>
         <w:spacing w:line="360" w:lineRule="auto"/>
-        <w:ind w:left="0" w:firstLine="709"/>
-        <w:jc w:val="both"/>
-        <w:rPr>
-          <w:rFonts w:ascii="Times New Roman" w:hAnsi="Times New Roman" w:cs="Times New Roman"/>
-          <w:sz w:val="28"/>
-          <w:szCs w:val="28"/>
-        </w:rPr>
-      </w:pPr>
-      <w:r>
-        <w:rPr>
-          <w:rFonts w:ascii="Times New Roman" w:hAnsi="Times New Roman" w:cs="Times New Roman"/>
-          <w:sz w:val="28"/>
-          <w:szCs w:val="28"/>
-        </w:rPr>
-        <w:t>а</w:t>
-      </w:r>
-      <w:r>
-        <w:rPr>
-          <w:rFonts w:ascii="Times New Roman" w:hAnsi="Times New Roman" w:cs="Times New Roman"/>
-          <w:sz w:val="28"/>
-          <w:szCs w:val="28"/>
-        </w:rPr>
-        <w:t xml:space="preserve">ссоциативная сущность </w:t>
-      </w:r>
-      <w:r>
-        <w:rPr>
-          <w:rFonts w:ascii="Times New Roman" w:hAnsi="Times New Roman" w:cs="Times New Roman"/>
-          <w:sz w:val="28"/>
-          <w:szCs w:val="28"/>
-        </w:rPr>
-        <w:t>«</w:t>
-      </w:r>
-      <w:r>
-        <w:rPr>
-          <w:rFonts w:ascii="Times New Roman" w:hAnsi="Times New Roman" w:cs="Times New Roman"/>
-          <w:sz w:val="28"/>
-          <w:szCs w:val="28"/>
-        </w:rPr>
-        <w:t>Сотрудник Магазина</w:t>
-      </w:r>
-      <w:r>
-        <w:rPr>
-          <w:rFonts w:ascii="Times New Roman" w:hAnsi="Times New Roman" w:cs="Times New Roman"/>
-          <w:sz w:val="28"/>
-          <w:szCs w:val="28"/>
-        </w:rPr>
-        <w:t>»</w:t>
-      </w:r>
-      <w:r>
-        <w:rPr>
-          <w:rFonts w:ascii="Times New Roman" w:hAnsi="Times New Roman" w:cs="Times New Roman"/>
-          <w:sz w:val="28"/>
-          <w:szCs w:val="28"/>
-        </w:rPr>
-        <w:t xml:space="preserve"> с первичным внешним ключом </w:t>
-      </w:r>
-      <w:r>
-        <w:rPr>
-          <w:rFonts w:ascii="Times New Roman" w:hAnsi="Times New Roman" w:cs="Times New Roman"/>
-          <w:sz w:val="28"/>
-          <w:szCs w:val="28"/>
-        </w:rPr>
-        <w:t>Id</w:t>
-      </w:r>
-      <w:r>
-        <w:rPr>
-          <w:rFonts w:ascii="Times New Roman" w:hAnsi="Times New Roman" w:cs="Times New Roman"/>
-          <w:sz w:val="28"/>
-          <w:szCs w:val="28"/>
-        </w:rPr>
-        <w:t xml:space="preserve"> сотрудника, первичным внешним ключом </w:t>
-      </w:r>
-      <w:r>
-        <w:rPr>
-          <w:rFonts w:ascii="Times New Roman" w:hAnsi="Times New Roman" w:cs="Times New Roman"/>
-          <w:sz w:val="28"/>
-          <w:szCs w:val="28"/>
-        </w:rPr>
-        <w:t>Id</w:t>
-      </w:r>
-      <w:r>
-        <w:rPr>
-          <w:rFonts w:ascii="Times New Roman" w:hAnsi="Times New Roman" w:cs="Times New Roman"/>
-          <w:sz w:val="28"/>
-          <w:szCs w:val="28"/>
-        </w:rPr>
-        <w:t xml:space="preserve"> магазина</w:t>
-      </w:r>
-      <w:r>
-        <w:rPr>
-          <w:rFonts w:ascii="Times New Roman" w:hAnsi="Times New Roman" w:cs="Times New Roman"/>
-          <w:sz w:val="28"/>
-          <w:szCs w:val="28"/>
-        </w:rPr>
-        <w:t>;</w:t>
-      </w:r>
-    </w:p>
-    <w:p>
-      <w:pPr>
-        <w:pStyle w:val="a3"/>
-        <w:numPr>
-          <w:ilvl w:val="0"/>
-          <w:numId w:val="13"/>
-        </w:numPr>
-        <w:spacing w:line="360" w:lineRule="auto"/>
-        <w:ind w:left="0" w:firstLine="709"/>
-        <w:jc w:val="both"/>
-        <w:rPr>
-          <w:rFonts w:ascii="Times New Roman" w:hAnsi="Times New Roman" w:cs="Times New Roman"/>
-          <w:sz w:val="28"/>
-          <w:szCs w:val="28"/>
-        </w:rPr>
-      </w:pPr>
-      <w:r>
-        <w:rPr>
-          <w:rFonts w:ascii="Times New Roman" w:hAnsi="Times New Roman" w:cs="Times New Roman"/>
-          <w:sz w:val="28"/>
-          <w:szCs w:val="28"/>
-        </w:rPr>
-        <w:t xml:space="preserve">ассоциативная сущность «Товар в Корзине» с первичным внешним ключом </w:t>
-      </w:r>
-      <w:r>
-        <w:rPr>
-          <w:rFonts w:ascii="Times New Roman" w:hAnsi="Times New Roman" w:cs="Times New Roman"/>
-          <w:sz w:val="28"/>
-          <w:szCs w:val="28"/>
-          <w:lang w:val="en-US"/>
-        </w:rPr>
-        <w:t>Id</w:t>
-      </w:r>
-      <w:r>
-        <w:rPr>
-          <w:rFonts w:ascii="Times New Roman" w:hAnsi="Times New Roman" w:cs="Times New Roman"/>
-          <w:sz w:val="28"/>
-          <w:szCs w:val="28"/>
-        </w:rPr>
-        <w:t xml:space="preserve"> товара, </w:t>
-      </w:r>
-      <w:r>
-        <w:rPr>
-          <w:rFonts w:ascii="Times New Roman" w:hAnsi="Times New Roman" w:cs="Times New Roman"/>
-          <w:sz w:val="28"/>
-          <w:szCs w:val="28"/>
-        </w:rPr>
-        <w:t xml:space="preserve">первичным внешним ключом </w:t>
-      </w:r>
-      <w:r>
-        <w:rPr>
-          <w:rFonts w:ascii="Times New Roman" w:hAnsi="Times New Roman" w:cs="Times New Roman"/>
-          <w:sz w:val="28"/>
-          <w:szCs w:val="28"/>
-          <w:lang w:val="en-US"/>
-        </w:rPr>
-        <w:t>Id</w:t>
-      </w:r>
-      <w:r>
-        <w:rPr>
-          <w:rFonts w:ascii="Times New Roman" w:hAnsi="Times New Roman" w:cs="Times New Roman"/>
-          <w:sz w:val="28"/>
-          <w:szCs w:val="28"/>
-        </w:rPr>
-        <w:t xml:space="preserve"> </w:t>
-      </w:r>
-      <w:r>
-        <w:rPr>
-          <w:rFonts w:ascii="Times New Roman" w:hAnsi="Times New Roman" w:cs="Times New Roman"/>
-          <w:sz w:val="28"/>
-          <w:szCs w:val="28"/>
-        </w:rPr>
-        <w:t>покупателя;</w:t>
-      </w:r>
-    </w:p>
-    <w:p>
-      <w:pPr>
-        <w:pStyle w:val="a3"/>
-        <w:numPr>
-          <w:ilvl w:val="0"/>
-          <w:numId w:val="13"/>
-        </w:numPr>
-        <w:spacing w:line="360" w:lineRule="auto"/>
-        <w:ind w:left="0" w:firstLine="709"/>
-        <w:jc w:val="both"/>
-        <w:rPr>
-          <w:rFonts w:ascii="Times New Roman" w:hAnsi="Times New Roman" w:cs="Times New Roman"/>
-          <w:sz w:val="28"/>
-          <w:szCs w:val="28"/>
-        </w:rPr>
-      </w:pPr>
-      <w:r>
-        <w:rPr>
-          <w:rFonts w:ascii="Times New Roman" w:hAnsi="Times New Roman" w:cs="Times New Roman"/>
-          <w:sz w:val="28"/>
-          <w:szCs w:val="28"/>
-        </w:rPr>
-        <w:t>с</w:t>
-      </w:r>
-      <w:r>
-        <w:rPr>
-          <w:rFonts w:ascii="Times New Roman" w:hAnsi="Times New Roman" w:cs="Times New Roman"/>
-          <w:sz w:val="28"/>
-          <w:szCs w:val="28"/>
-        </w:rPr>
-        <w:t xml:space="preserve">тержневая сущность </w:t>
-      </w:r>
-      <w:r>
-        <w:rPr>
-          <w:rFonts w:ascii="Times New Roman" w:hAnsi="Times New Roman" w:cs="Times New Roman"/>
-          <w:sz w:val="28"/>
-          <w:szCs w:val="28"/>
-        </w:rPr>
-        <w:t>«</w:t>
-      </w:r>
-      <w:r>
-        <w:rPr>
-          <w:rFonts w:ascii="Times New Roman" w:hAnsi="Times New Roman" w:cs="Times New Roman"/>
-          <w:sz w:val="28"/>
-          <w:szCs w:val="28"/>
-        </w:rPr>
-        <w:t>Сотрудник</w:t>
-      </w:r>
-      <w:r>
-        <w:rPr>
-          <w:rFonts w:ascii="Times New Roman" w:hAnsi="Times New Roman" w:cs="Times New Roman"/>
-          <w:sz w:val="28"/>
-          <w:szCs w:val="28"/>
-        </w:rPr>
-        <w:t>»</w:t>
-      </w:r>
-      <w:r>
-        <w:rPr>
-          <w:rFonts w:ascii="Times New Roman" w:hAnsi="Times New Roman" w:cs="Times New Roman"/>
-          <w:sz w:val="28"/>
-          <w:szCs w:val="28"/>
-        </w:rPr>
-        <w:t xml:space="preserve"> с первичным ключом </w:t>
-      </w:r>
-      <w:r>
-        <w:rPr>
-          <w:rFonts w:ascii="Times New Roman" w:hAnsi="Times New Roman" w:cs="Times New Roman"/>
-          <w:sz w:val="28"/>
-          <w:szCs w:val="28"/>
-        </w:rPr>
-        <w:t>Id</w:t>
-      </w:r>
-      <w:r>
-        <w:rPr>
-          <w:rFonts w:ascii="Times New Roman" w:hAnsi="Times New Roman" w:cs="Times New Roman"/>
-          <w:sz w:val="28"/>
-          <w:szCs w:val="28"/>
-        </w:rPr>
-        <w:t>, атрибутами ФИО, должность</w:t>
-      </w:r>
-      <w:r>
-        <w:rPr>
-          <w:rFonts w:ascii="Times New Roman" w:hAnsi="Times New Roman" w:cs="Times New Roman"/>
-          <w:sz w:val="28"/>
-          <w:szCs w:val="28"/>
-        </w:rPr>
-        <w:t>;</w:t>
-      </w:r>
-    </w:p>
-    <w:p>
-      <w:pPr>
-        <w:pStyle w:val="a3"/>
-        <w:numPr>
-          <w:ilvl w:val="0"/>
-          <w:numId w:val="13"/>
-        </w:numPr>
-        <w:spacing w:line="360" w:lineRule="auto"/>
-        <w:ind w:left="0" w:firstLine="709"/>
-        <w:jc w:val="both"/>
-        <w:rPr>
-          <w:rFonts w:ascii="Times New Roman" w:hAnsi="Times New Roman" w:cs="Times New Roman"/>
-          <w:sz w:val="28"/>
-          <w:szCs w:val="28"/>
-        </w:rPr>
-      </w:pPr>
-      <w:r>
-        <w:rPr>
-          <w:rFonts w:ascii="Times New Roman" w:hAnsi="Times New Roman" w:cs="Times New Roman"/>
-          <w:sz w:val="28"/>
-          <w:szCs w:val="28"/>
-        </w:rPr>
-        <w:lastRenderedPageBreak/>
-        <w:t>а</w:t>
-      </w:r>
-      <w:r>
-        <w:rPr>
-          <w:rFonts w:ascii="Times New Roman" w:hAnsi="Times New Roman" w:cs="Times New Roman"/>
-          <w:sz w:val="28"/>
-          <w:szCs w:val="28"/>
-        </w:rPr>
-        <w:t>ссоциативная сущность</w:t>
-      </w:r>
-      <w:r>
-        <w:rPr>
-          <w:rFonts w:ascii="Times New Roman" w:hAnsi="Times New Roman" w:cs="Times New Roman"/>
-          <w:sz w:val="28"/>
-          <w:szCs w:val="28"/>
-        </w:rPr>
-        <w:t xml:space="preserve"> </w:t>
-      </w:r>
-      <w:r>
-        <w:rPr>
-          <w:rFonts w:ascii="Times New Roman" w:hAnsi="Times New Roman" w:cs="Times New Roman"/>
-          <w:sz w:val="28"/>
-          <w:szCs w:val="28"/>
-        </w:rPr>
-        <w:t>«</w:t>
-      </w:r>
-      <w:r>
-        <w:rPr>
-          <w:rFonts w:ascii="Times New Roman" w:hAnsi="Times New Roman" w:cs="Times New Roman"/>
-          <w:sz w:val="28"/>
-          <w:szCs w:val="28"/>
-        </w:rPr>
-        <w:t>Товарная Накладная</w:t>
-      </w:r>
-      <w:r>
-        <w:rPr>
-          <w:rFonts w:ascii="Times New Roman" w:hAnsi="Times New Roman" w:cs="Times New Roman"/>
-          <w:sz w:val="28"/>
-          <w:szCs w:val="28"/>
-        </w:rPr>
-        <w:t>»</w:t>
-      </w:r>
-      <w:r>
-        <w:rPr>
-          <w:rFonts w:ascii="Times New Roman" w:hAnsi="Times New Roman" w:cs="Times New Roman"/>
-          <w:sz w:val="28"/>
-          <w:szCs w:val="28"/>
-        </w:rPr>
-        <w:t xml:space="preserve"> с </w:t>
-      </w:r>
-      <w:r>
-        <w:rPr>
-          <w:rFonts w:ascii="Times New Roman" w:hAnsi="Times New Roman" w:cs="Times New Roman"/>
-          <w:sz w:val="28"/>
-          <w:szCs w:val="28"/>
-        </w:rPr>
-        <w:t xml:space="preserve">атрибутом дата составления, </w:t>
-      </w:r>
-      <w:r>
-        <w:rPr>
-          <w:rFonts w:ascii="Times New Roman" w:hAnsi="Times New Roman" w:cs="Times New Roman"/>
-          <w:sz w:val="28"/>
-          <w:szCs w:val="28"/>
-        </w:rPr>
-        <w:t xml:space="preserve">первичным ключом </w:t>
-      </w:r>
-      <w:r>
-        <w:rPr>
-          <w:rFonts w:ascii="Times New Roman" w:hAnsi="Times New Roman" w:cs="Times New Roman"/>
-          <w:sz w:val="28"/>
-          <w:szCs w:val="28"/>
-        </w:rPr>
-        <w:t>Id</w:t>
-      </w:r>
-      <w:r>
-        <w:rPr>
-          <w:rFonts w:ascii="Times New Roman" w:hAnsi="Times New Roman" w:cs="Times New Roman"/>
-          <w:sz w:val="28"/>
-          <w:szCs w:val="28"/>
-        </w:rPr>
-        <w:t xml:space="preserve">, внешними ключами </w:t>
-      </w:r>
-      <w:r>
-        <w:rPr>
-          <w:rFonts w:ascii="Times New Roman" w:hAnsi="Times New Roman" w:cs="Times New Roman"/>
-          <w:sz w:val="28"/>
-          <w:szCs w:val="28"/>
-        </w:rPr>
-        <w:t>Id</w:t>
-      </w:r>
-      <w:r>
-        <w:rPr>
-          <w:rFonts w:ascii="Times New Roman" w:hAnsi="Times New Roman" w:cs="Times New Roman"/>
-          <w:sz w:val="28"/>
-          <w:szCs w:val="28"/>
-        </w:rPr>
-        <w:t xml:space="preserve"> первого склада, </w:t>
-      </w:r>
-      <w:r>
-        <w:rPr>
-          <w:rFonts w:ascii="Times New Roman" w:hAnsi="Times New Roman" w:cs="Times New Roman"/>
-          <w:sz w:val="28"/>
-          <w:szCs w:val="28"/>
-        </w:rPr>
-        <w:t>Id</w:t>
-      </w:r>
-      <w:r>
-        <w:rPr>
-          <w:rFonts w:ascii="Times New Roman" w:hAnsi="Times New Roman" w:cs="Times New Roman"/>
-          <w:sz w:val="28"/>
-          <w:szCs w:val="28"/>
-        </w:rPr>
-        <w:t xml:space="preserve"> второго склада</w:t>
-      </w:r>
-      <w:r>
-        <w:rPr>
-          <w:rFonts w:ascii="Times New Roman" w:hAnsi="Times New Roman" w:cs="Times New Roman"/>
-          <w:sz w:val="28"/>
-          <w:szCs w:val="28"/>
-        </w:rPr>
-        <w:t>;</w:t>
-      </w:r>
-    </w:p>
-    <w:p>
-      <w:pPr>
-        <w:pStyle w:val="a3"/>
-        <w:numPr>
-          <w:ilvl w:val="0"/>
-          <w:numId w:val="13"/>
-        </w:numPr>
-        <w:spacing w:line="360" w:lineRule="auto"/>
-        <w:ind w:left="0" w:firstLine="709"/>
+        <w:ind w:left="0" w:firstLine="426"/>
         <w:jc w:val="both"/>
         <w:rPr>
           <w:rFonts w:ascii="Times New Roman" w:hAnsi="Times New Roman" w:cs="Times New Roman"/>
@@ -6854,11 +6108,55 @@
           <w:noProof/>
           <w:lang w:eastAsia="ru-RU"/>
         </w:rPr>
-        <w:pict>
-          <v:shape id="_x0000_i1027" type="#_x0000_t75" style="width:424.5pt;height:292.3pt">
-            <v:imagedata r:id="rId10" o:title="новая диаграмма"/>
-          </v:shape>
-        </w:pict>
+        <w:lastRenderedPageBreak/>
+        <w:drawing>
+          <wp:inline distT="0" distB="0" distL="0" distR="0">
+            <wp:extent cx="5940425" cy="4428594"/>
+            <wp:effectExtent l="0" t="0" r="3175" b="0"/>
+            <wp:docPr id="2" name="Рисунок 2" descr="C:\Users\nick\AppData\Local\Microsoft\Windows\INetCacheContent.Word\новая диаграмма.png"/>
+            <wp:cNvGraphicFramePr>
+              <a:graphicFrameLocks xmlns:a="http://schemas.openxmlformats.org/drawingml/2006/main" noChangeAspect="1"/>
+            </wp:cNvGraphicFramePr>
+            <a:graphic xmlns:a="http://schemas.openxmlformats.org/drawingml/2006/main">
+              <a:graphicData uri="http://schemas.openxmlformats.org/drawingml/2006/picture">
+                <pic:pic xmlns:pic="http://schemas.openxmlformats.org/drawingml/2006/picture">
+                  <pic:nvPicPr>
+                    <pic:cNvPr id="0" name="Picture 5" descr="C:\Users\nick\AppData\Local\Microsoft\Windows\INetCacheContent.Word\новая диаграмма.png"/>
+                    <pic:cNvPicPr>
+                      <a:picLocks noChangeAspect="1" noChangeArrowheads="1"/>
+                    </pic:cNvPicPr>
+                  </pic:nvPicPr>
+                  <pic:blipFill>
+                    <a:blip r:embed="rId10">
+                      <a:extLst>
+                        <a:ext uri="{28A0092B-C50C-407E-A947-70E740481C1C}">
+                          <a14:useLocalDpi xmlns:a14="http://schemas.microsoft.com/office/drawing/2010/main" val="0"/>
+                        </a:ext>
+                      </a:extLst>
+                    </a:blip>
+                    <a:srcRect/>
+                    <a:stretch>
+                      <a:fillRect/>
+                    </a:stretch>
+                  </pic:blipFill>
+                  <pic:spPr bwMode="auto">
+                    <a:xfrm>
+                      <a:off x="0" y="0"/>
+                      <a:ext cx="5940425" cy="4428594"/>
+                    </a:xfrm>
+                    <a:prstGeom prst="rect">
+                      <a:avLst/>
+                    </a:prstGeom>
+                    <a:noFill/>
+                    <a:ln>
+                      <a:noFill/>
+                    </a:ln>
+                  </pic:spPr>
+                </pic:pic>
+              </a:graphicData>
+            </a:graphic>
+          </wp:inline>
+        </w:drawing>
       </w:r>
     </w:p>
     <w:p>
@@ -6925,6 +6223,3082 @@
           <w:rFonts w:ascii="Times New Roman" w:hAnsi="Times New Roman" w:cs="Times New Roman"/>
           <w:sz w:val="28"/>
           <w:szCs w:val="28"/>
+        </w:rPr>
+      </w:pPr>
+    </w:p>
+    <w:p>
+      <w:pPr>
+        <w:spacing w:line="360" w:lineRule="auto"/>
+        <w:ind w:left="-142" w:firstLine="567"/>
+        <w:jc w:val="both"/>
+        <w:rPr>
+          <w:rFonts w:ascii="Times New Roman" w:hAnsi="Times New Roman" w:cs="Times New Roman"/>
+          <w:sz w:val="28"/>
+          <w:szCs w:val="28"/>
+        </w:rPr>
+      </w:pPr>
+    </w:p>
+    <w:p>
+      <w:pPr>
+        <w:spacing w:line="360" w:lineRule="auto"/>
+        <w:ind w:left="-142" w:firstLine="709"/>
+        <w:jc w:val="both"/>
+        <w:rPr>
+          <w:rFonts w:ascii="Times New Roman" w:hAnsi="Times New Roman" w:cs="Times New Roman"/>
+          <w:sz w:val="28"/>
+          <w:szCs w:val="28"/>
+        </w:rPr>
+      </w:pPr>
+      <w:r>
+        <w:rPr>
+          <w:rFonts w:ascii="Times New Roman" w:hAnsi="Times New Roman" w:cs="Times New Roman"/>
+          <w:sz w:val="28"/>
+          <w:szCs w:val="28"/>
+        </w:rPr>
+        <w:t>3.</w:t>
+      </w:r>
+      <w:r>
+        <w:rPr>
+          <w:rFonts w:ascii="Times New Roman" w:hAnsi="Times New Roman" w:cs="Times New Roman"/>
+          <w:sz w:val="28"/>
+          <w:szCs w:val="28"/>
+          <w:lang w:val="en-US"/>
+        </w:rPr>
+        <w:t>3</w:t>
+      </w:r>
+      <w:r>
+        <w:rPr>
+          <w:rFonts w:ascii="Times New Roman" w:hAnsi="Times New Roman" w:cs="Times New Roman"/>
+          <w:sz w:val="28"/>
+          <w:szCs w:val="28"/>
+        </w:rPr>
+        <w:t xml:space="preserve"> </w:t>
+      </w:r>
+      <w:r>
+        <w:rPr>
+          <w:rFonts w:ascii="Times New Roman" w:hAnsi="Times New Roman" w:cs="Times New Roman"/>
+          <w:sz w:val="28"/>
+          <w:szCs w:val="28"/>
+        </w:rPr>
+        <w:t>Построение схемы реляционной базы данных в третьей нормальной форме</w:t>
+      </w:r>
+    </w:p>
+    <w:p>
+      <w:pPr>
+        <w:spacing w:line="360" w:lineRule="auto"/>
+        <w:ind w:left="-142" w:firstLine="709"/>
+        <w:jc w:val="both"/>
+        <w:rPr>
+          <w:rFonts w:ascii="Times New Roman" w:hAnsi="Times New Roman" w:cs="Times New Roman"/>
+          <w:sz w:val="28"/>
+          <w:szCs w:val="28"/>
+        </w:rPr>
+      </w:pPr>
+      <w:r>
+        <w:rPr>
+          <w:rFonts w:ascii="Times New Roman" w:hAnsi="Times New Roman" w:cs="Times New Roman"/>
+          <w:sz w:val="28"/>
+          <w:szCs w:val="28"/>
+        </w:rPr>
+        <w:t>Покажем, что данная схема находится в 3НФ.</w:t>
+      </w:r>
+    </w:p>
+    <w:p>
+      <w:pPr>
+        <w:spacing w:line="360" w:lineRule="auto"/>
+        <w:ind w:left="-142" w:firstLine="709"/>
+        <w:jc w:val="both"/>
+        <w:rPr>
+          <w:rFonts w:ascii="Times New Roman" w:hAnsi="Times New Roman" w:cs="Times New Roman"/>
+          <w:sz w:val="28"/>
+          <w:szCs w:val="28"/>
+        </w:rPr>
+      </w:pPr>
+      <w:r>
+        <w:rPr>
+          <w:rFonts w:ascii="Times New Roman" w:hAnsi="Times New Roman" w:cs="Times New Roman"/>
+          <w:sz w:val="28"/>
+          <w:szCs w:val="28"/>
+        </w:rPr>
+        <w:t>Все ассоциативные сущности, состоящие из 2-х ключевых атрибутов,</w:t>
+      </w:r>
+      <w:r>
+        <w:rPr>
+          <w:rFonts w:ascii="Times New Roman" w:hAnsi="Times New Roman" w:cs="Times New Roman"/>
+          <w:sz w:val="28"/>
+          <w:szCs w:val="28"/>
+        </w:rPr>
+        <w:t xml:space="preserve"> не имеют неключевых атрибутов, и количества атрибутов недостаточно для образования транзитивной зависимости, то есть они</w:t>
+      </w:r>
+      <w:r>
+        <w:rPr>
+          <w:rFonts w:ascii="Times New Roman" w:hAnsi="Times New Roman" w:cs="Times New Roman"/>
+          <w:sz w:val="28"/>
+          <w:szCs w:val="28"/>
+        </w:rPr>
+        <w:t xml:space="preserve"> уже находятся в 3НФ (КатегорияТовар, </w:t>
+      </w:r>
+      <w:r>
+        <w:rPr>
+          <w:rFonts w:ascii="Times New Roman" w:hAnsi="Times New Roman" w:cs="Times New Roman"/>
+          <w:sz w:val="28"/>
+          <w:szCs w:val="28"/>
+        </w:rPr>
+        <w:t>Товарв в Корзине, Товар в Накладной).</w:t>
+      </w:r>
+    </w:p>
+    <w:p>
+      <w:pPr>
+        <w:spacing w:line="360" w:lineRule="auto"/>
+        <w:ind w:left="-142" w:firstLine="709"/>
+        <w:jc w:val="both"/>
+        <w:rPr>
+          <w:rFonts w:ascii="Times New Roman" w:hAnsi="Times New Roman" w:cs="Times New Roman"/>
+          <w:sz w:val="28"/>
+          <w:szCs w:val="28"/>
+        </w:rPr>
+      </w:pPr>
+      <w:r>
+        <w:rPr>
+          <w:rFonts w:ascii="Times New Roman" w:hAnsi="Times New Roman" w:cs="Times New Roman"/>
+          <w:sz w:val="28"/>
+          <w:szCs w:val="28"/>
+        </w:rPr>
+        <w:t xml:space="preserve">Рассмотрим отношение «Категория», представленное на таблице 3.1. </w:t>
+      </w:r>
+      <w:r>
+        <w:rPr>
+          <w:rFonts w:ascii="Times New Roman" w:hAnsi="Times New Roman" w:cs="Times New Roman"/>
+          <w:sz w:val="28"/>
+          <w:szCs w:val="28"/>
+        </w:rPr>
+        <w:t>Единственный потенциальный ключ</w:t>
+      </w:r>
+      <w:r>
+        <w:rPr>
+          <w:rFonts w:ascii="Times New Roman" w:hAnsi="Times New Roman" w:cs="Times New Roman"/>
+          <w:sz w:val="28"/>
+          <w:szCs w:val="28"/>
+        </w:rPr>
+        <w:t xml:space="preserve"> атомарен,</w:t>
+      </w:r>
+      <w:r>
+        <w:rPr>
+          <w:rFonts w:ascii="Times New Roman" w:hAnsi="Times New Roman" w:cs="Times New Roman"/>
+          <w:sz w:val="28"/>
+          <w:szCs w:val="28"/>
+        </w:rPr>
+        <w:t xml:space="preserve"> ТФЗ отсутствуют.</w:t>
+      </w:r>
+      <w:r>
+        <w:rPr>
+          <w:rFonts w:ascii="Times New Roman" w:hAnsi="Times New Roman" w:cs="Times New Roman"/>
+          <w:sz w:val="28"/>
+          <w:szCs w:val="28"/>
+        </w:rPr>
+        <w:t xml:space="preserve"> </w:t>
+      </w:r>
+    </w:p>
+    <w:p>
+      <w:pPr>
+        <w:spacing w:line="360" w:lineRule="auto"/>
+        <w:ind w:left="-142" w:firstLine="709"/>
+        <w:jc w:val="both"/>
+        <w:rPr>
+          <w:rFonts w:ascii="Times New Roman" w:hAnsi="Times New Roman" w:cs="Times New Roman"/>
+          <w:sz w:val="28"/>
+          <w:szCs w:val="28"/>
+        </w:rPr>
+      </w:pPr>
+    </w:p>
+    <w:p>
+      <w:pPr>
+        <w:pStyle w:val="a3"/>
+        <w:spacing w:after="0" w:line="360" w:lineRule="auto"/>
+        <w:ind w:left="0" w:firstLine="709"/>
+        <w:rPr>
+          <w:rFonts w:ascii="Times New Roman" w:hAnsi="Times New Roman" w:cs="Times New Roman"/>
+          <w:sz w:val="28"/>
+          <w:szCs w:val="28"/>
+        </w:rPr>
+      </w:pPr>
+      <w:r>
+        <w:rPr>
+          <w:rFonts w:ascii="Times New Roman" w:hAnsi="Times New Roman" w:cs="Times New Roman"/>
+          <w:sz w:val="28"/>
+          <w:szCs w:val="28"/>
+        </w:rPr>
+        <w:t>Таблица 3.1 – Отношение «</w:t>
+      </w:r>
+      <w:r>
+        <w:rPr>
+          <w:rFonts w:ascii="Times New Roman" w:hAnsi="Times New Roman" w:cs="Times New Roman"/>
+          <w:sz w:val="28"/>
+          <w:szCs w:val="28"/>
+        </w:rPr>
+        <w:t>Категория</w:t>
+      </w:r>
+      <w:r>
+        <w:rPr>
+          <w:rFonts w:ascii="Times New Roman" w:hAnsi="Times New Roman" w:cs="Times New Roman"/>
+          <w:sz w:val="28"/>
+          <w:szCs w:val="28"/>
+        </w:rPr>
+        <w:t>»</w:t>
+      </w:r>
+    </w:p>
+    <w:tbl>
+      <w:tblPr>
+        <w:tblStyle w:val="a6"/>
+        <w:tblW w:w="0" w:type="auto"/>
+        <w:tblInd w:w="-142" w:type="dxa"/>
+        <w:tblLook w:val="04A0" w:firstRow="1" w:lastRow="0" w:firstColumn="1" w:lastColumn="0" w:noHBand="0" w:noVBand="1"/>
+      </w:tblPr>
+      <w:tblGrid>
+        <w:gridCol w:w="2689"/>
+        <w:gridCol w:w="524"/>
+      </w:tblGrid>
+      <w:tr>
+        <w:tc>
+          <w:tcPr>
+            <w:tcW w:w="2689" w:type="dxa"/>
+          </w:tcPr>
+          <w:p>
+            <w:pPr>
+              <w:jc w:val="both"/>
+              <w:rPr>
+                <w:rFonts w:ascii="Times New Roman" w:hAnsi="Times New Roman" w:cs="Times New Roman"/>
+                <w:sz w:val="28"/>
+                <w:szCs w:val="28"/>
+              </w:rPr>
+            </w:pPr>
+            <w:r>
+              <w:rPr>
+                <w:rFonts w:ascii="Times New Roman" w:hAnsi="Times New Roman" w:cs="Times New Roman"/>
+                <w:sz w:val="28"/>
+                <w:szCs w:val="28"/>
+              </w:rPr>
+              <w:lastRenderedPageBreak/>
+              <w:t>ИД</w:t>
+            </w:r>
+            <w:r>
+              <w:rPr>
+                <w:rFonts w:ascii="Times New Roman" w:hAnsi="Times New Roman" w:cs="Times New Roman"/>
+                <w:sz w:val="28"/>
+                <w:szCs w:val="28"/>
+              </w:rPr>
+              <w:t>*</w:t>
+            </w:r>
+          </w:p>
+        </w:tc>
+        <w:tc>
+          <w:tcPr>
+            <w:tcW w:w="425" w:type="dxa"/>
+          </w:tcPr>
+          <w:p>
+            <w:pPr>
+              <w:jc w:val="both"/>
+              <w:rPr>
+                <w:rFonts w:ascii="Consolas" w:hAnsi="Consolas" w:cs="Times New Roman"/>
+                <w:sz w:val="28"/>
+                <w:szCs w:val="28"/>
+                <w:lang w:val="en-US"/>
+              </w:rPr>
+            </w:pPr>
+            <w:r>
+              <w:rPr>
+                <w:rFonts w:ascii="Consolas" w:hAnsi="Consolas" w:cs="Times New Roman"/>
+                <w:sz w:val="28"/>
+                <w:szCs w:val="28"/>
+                <w:lang w:val="en-US"/>
+              </w:rPr>
+              <w:t>─</w:t>
+            </w:r>
+            <w:r>
+              <w:rPr>
+                <w:rFonts w:ascii="Consolas" w:hAnsi="Consolas" w:cs="Times New Roman"/>
+                <w:sz w:val="28"/>
+                <w:szCs w:val="28"/>
+                <w:lang w:val="en-US"/>
+              </w:rPr>
+              <w:t>┐</w:t>
+            </w:r>
+          </w:p>
+        </w:tc>
+      </w:tr>
+      <w:tr>
+        <w:tc>
+          <w:tcPr>
+            <w:tcW w:w="2689" w:type="dxa"/>
+          </w:tcPr>
+          <w:p>
+            <w:pPr>
+              <w:jc w:val="both"/>
+              <w:rPr>
+                <w:rFonts w:ascii="Times New Roman" w:hAnsi="Times New Roman" w:cs="Times New Roman"/>
+                <w:sz w:val="28"/>
+                <w:szCs w:val="28"/>
+              </w:rPr>
+            </w:pPr>
+            <w:r>
+              <w:rPr>
+                <w:rFonts w:ascii="Times New Roman" w:hAnsi="Times New Roman" w:cs="Times New Roman"/>
+                <w:sz w:val="28"/>
+                <w:szCs w:val="28"/>
+              </w:rPr>
+              <w:t>Название</w:t>
+            </w:r>
+          </w:p>
+        </w:tc>
+        <w:tc>
+          <w:tcPr>
+            <w:tcW w:w="425" w:type="dxa"/>
+          </w:tcPr>
+          <w:p>
+            <w:pPr>
+              <w:jc w:val="both"/>
+              <w:rPr>
+                <w:rFonts w:ascii="Consolas" w:hAnsi="Consolas" w:cs="Times New Roman"/>
+                <w:sz w:val="28"/>
+                <w:szCs w:val="28"/>
+                <w:lang w:val="en-US"/>
+              </w:rPr>
+            </w:pPr>
+            <w:r>
+              <w:rPr>
+                <w:rFonts w:ascii="Consolas" w:hAnsi="Consolas" w:cs="Cambria Math"/>
+                <w:sz w:val="28"/>
+                <w:szCs w:val="28"/>
+                <w:lang w:val="en-US"/>
+              </w:rPr>
+              <w:t>←</w:t>
+            </w:r>
+            <w:r>
+              <w:rPr>
+                <w:rFonts w:ascii="Consolas" w:hAnsi="Consolas" w:cs="Times New Roman"/>
+                <w:sz w:val="28"/>
+                <w:szCs w:val="28"/>
+                <w:lang w:val="en-US"/>
+              </w:rPr>
+              <w:t>┤</w:t>
+            </w:r>
+          </w:p>
+        </w:tc>
+      </w:tr>
+      <w:tr>
+        <w:tc>
+          <w:tcPr>
+            <w:tcW w:w="2689" w:type="dxa"/>
+          </w:tcPr>
+          <w:p>
+            <w:pPr>
+              <w:jc w:val="both"/>
+              <w:rPr>
+                <w:rFonts w:ascii="Times New Roman" w:hAnsi="Times New Roman" w:cs="Times New Roman"/>
+                <w:sz w:val="28"/>
+                <w:szCs w:val="28"/>
+              </w:rPr>
+            </w:pPr>
+            <w:r>
+              <w:rPr>
+                <w:rFonts w:ascii="Times New Roman" w:hAnsi="Times New Roman" w:cs="Times New Roman"/>
+                <w:sz w:val="28"/>
+                <w:szCs w:val="28"/>
+              </w:rPr>
+              <w:t>Мастер-категория</w:t>
+            </w:r>
+          </w:p>
+        </w:tc>
+        <w:tc>
+          <w:tcPr>
+            <w:tcW w:w="425" w:type="dxa"/>
+          </w:tcPr>
+          <w:p>
+            <w:pPr>
+              <w:jc w:val="both"/>
+              <w:rPr>
+                <w:rFonts w:ascii="Consolas" w:hAnsi="Consolas" w:cs="Times New Roman"/>
+                <w:sz w:val="28"/>
+                <w:szCs w:val="28"/>
+                <w:lang w:val="en-US"/>
+              </w:rPr>
+            </w:pPr>
+            <w:r>
+              <w:rPr>
+                <w:rFonts w:ascii="Consolas" w:hAnsi="Consolas" w:cs="Cambria Math"/>
+                <w:sz w:val="28"/>
+                <w:szCs w:val="28"/>
+                <w:lang w:val="en-US"/>
+              </w:rPr>
+              <w:t>←┘</w:t>
+            </w:r>
+          </w:p>
+        </w:tc>
+      </w:tr>
+    </w:tbl>
+    <w:p>
+      <w:pPr>
+        <w:spacing w:line="360" w:lineRule="auto"/>
+        <w:ind w:left="-142" w:firstLine="709"/>
+        <w:jc w:val="both"/>
+        <w:rPr>
+          <w:rFonts w:ascii="Times New Roman" w:hAnsi="Times New Roman" w:cs="Times New Roman"/>
+          <w:sz w:val="28"/>
+          <w:szCs w:val="28"/>
+          <w:lang w:val="en-US"/>
+        </w:rPr>
+      </w:pPr>
+    </w:p>
+    <w:p>
+      <w:pPr>
+        <w:spacing w:line="360" w:lineRule="auto"/>
+        <w:ind w:left="-142" w:firstLine="709"/>
+        <w:jc w:val="both"/>
+        <w:rPr>
+          <w:rFonts w:ascii="Times New Roman" w:hAnsi="Times New Roman" w:cs="Times New Roman"/>
+          <w:sz w:val="28"/>
+          <w:szCs w:val="28"/>
+        </w:rPr>
+      </w:pPr>
+      <w:r>
+        <w:rPr>
+          <w:rFonts w:ascii="Times New Roman" w:hAnsi="Times New Roman" w:cs="Times New Roman"/>
+          <w:sz w:val="28"/>
+          <w:szCs w:val="28"/>
+        </w:rPr>
+        <w:t>Рассмотрим отношение «</w:t>
+      </w:r>
+      <w:r>
+        <w:rPr>
+          <w:rFonts w:ascii="Times New Roman" w:hAnsi="Times New Roman" w:cs="Times New Roman"/>
+          <w:sz w:val="28"/>
+          <w:szCs w:val="28"/>
+        </w:rPr>
+        <w:t>Товарная накладная</w:t>
+      </w:r>
+      <w:r>
+        <w:rPr>
+          <w:rFonts w:ascii="Times New Roman" w:hAnsi="Times New Roman" w:cs="Times New Roman"/>
+          <w:sz w:val="28"/>
+          <w:szCs w:val="28"/>
+        </w:rPr>
+        <w:t>», представленное на таблице 3.</w:t>
+      </w:r>
+      <w:r>
+        <w:rPr>
+          <w:rFonts w:ascii="Times New Roman" w:hAnsi="Times New Roman" w:cs="Times New Roman"/>
+          <w:sz w:val="28"/>
+          <w:szCs w:val="28"/>
+        </w:rPr>
+        <w:t>2</w:t>
+      </w:r>
+      <w:r>
+        <w:rPr>
+          <w:rFonts w:ascii="Times New Roman" w:hAnsi="Times New Roman" w:cs="Times New Roman"/>
+          <w:sz w:val="28"/>
+          <w:szCs w:val="28"/>
+        </w:rPr>
+        <w:t xml:space="preserve">. Единственный потенциальный ключ атомарен, ТФЗ отсутствуют. </w:t>
+      </w:r>
+    </w:p>
+    <w:p>
+      <w:pPr>
+        <w:spacing w:line="360" w:lineRule="auto"/>
+        <w:ind w:left="-142" w:firstLine="709"/>
+        <w:jc w:val="both"/>
+        <w:rPr>
+          <w:rFonts w:ascii="Times New Roman" w:hAnsi="Times New Roman" w:cs="Times New Roman"/>
+          <w:sz w:val="28"/>
+          <w:szCs w:val="28"/>
+        </w:rPr>
+      </w:pPr>
+    </w:p>
+    <w:p>
+      <w:pPr>
+        <w:pStyle w:val="a3"/>
+        <w:spacing w:after="0" w:line="360" w:lineRule="auto"/>
+        <w:ind w:left="0" w:firstLine="709"/>
+        <w:rPr>
+          <w:rFonts w:ascii="Times New Roman" w:hAnsi="Times New Roman" w:cs="Times New Roman"/>
+          <w:sz w:val="28"/>
+          <w:szCs w:val="28"/>
+        </w:rPr>
+      </w:pPr>
+      <w:r>
+        <w:rPr>
+          <w:rFonts w:ascii="Times New Roman" w:hAnsi="Times New Roman" w:cs="Times New Roman"/>
+          <w:sz w:val="28"/>
+          <w:szCs w:val="28"/>
+        </w:rPr>
+        <w:t>Таблица 3.</w:t>
+      </w:r>
+      <w:r>
+        <w:rPr>
+          <w:rFonts w:ascii="Times New Roman" w:hAnsi="Times New Roman" w:cs="Times New Roman"/>
+          <w:sz w:val="28"/>
+          <w:szCs w:val="28"/>
+        </w:rPr>
+        <w:t>2</w:t>
+      </w:r>
+      <w:r>
+        <w:rPr>
+          <w:rFonts w:ascii="Times New Roman" w:hAnsi="Times New Roman" w:cs="Times New Roman"/>
+          <w:sz w:val="28"/>
+          <w:szCs w:val="28"/>
+        </w:rPr>
+        <w:t xml:space="preserve"> – Отношение «</w:t>
+      </w:r>
+      <w:r>
+        <w:rPr>
+          <w:rFonts w:ascii="Times New Roman" w:hAnsi="Times New Roman" w:cs="Times New Roman"/>
+          <w:sz w:val="28"/>
+          <w:szCs w:val="28"/>
+        </w:rPr>
+        <w:t>Товарная накладная</w:t>
+      </w:r>
+      <w:r>
+        <w:rPr>
+          <w:rFonts w:ascii="Times New Roman" w:hAnsi="Times New Roman" w:cs="Times New Roman"/>
+          <w:sz w:val="28"/>
+          <w:szCs w:val="28"/>
+        </w:rPr>
+        <w:t>»</w:t>
+      </w:r>
+    </w:p>
+    <w:tbl>
+      <w:tblPr>
+        <w:tblStyle w:val="a6"/>
+        <w:tblW w:w="0" w:type="auto"/>
+        <w:tblInd w:w="-142" w:type="dxa"/>
+        <w:tblLook w:val="04A0" w:firstRow="1" w:lastRow="0" w:firstColumn="1" w:lastColumn="0" w:noHBand="0" w:noVBand="1"/>
+      </w:tblPr>
+      <w:tblGrid>
+        <w:gridCol w:w="2689"/>
+        <w:gridCol w:w="524"/>
+      </w:tblGrid>
+      <w:tr>
+        <w:tc>
+          <w:tcPr>
+            <w:tcW w:w="2689" w:type="dxa"/>
+          </w:tcPr>
+          <w:p>
+            <w:pPr>
+              <w:jc w:val="both"/>
+              <w:rPr>
+                <w:rFonts w:ascii="Times New Roman" w:hAnsi="Times New Roman" w:cs="Times New Roman"/>
+                <w:sz w:val="28"/>
+                <w:szCs w:val="28"/>
+              </w:rPr>
+            </w:pPr>
+            <w:r>
+              <w:rPr>
+                <w:rFonts w:ascii="Times New Roman" w:hAnsi="Times New Roman" w:cs="Times New Roman"/>
+                <w:sz w:val="28"/>
+                <w:szCs w:val="28"/>
+              </w:rPr>
+              <w:t>ИД</w:t>
+            </w:r>
+            <w:r>
+              <w:rPr>
+                <w:rFonts w:ascii="Times New Roman" w:hAnsi="Times New Roman" w:cs="Times New Roman"/>
+                <w:sz w:val="28"/>
+                <w:szCs w:val="28"/>
+              </w:rPr>
+              <w:t>*</w:t>
+            </w:r>
+          </w:p>
+        </w:tc>
+        <w:tc>
+          <w:tcPr>
+            <w:tcW w:w="425" w:type="dxa"/>
+          </w:tcPr>
+          <w:p>
+            <w:pPr>
+              <w:jc w:val="both"/>
+              <w:rPr>
+                <w:rFonts w:ascii="Consolas" w:hAnsi="Consolas" w:cs="Times New Roman"/>
+                <w:sz w:val="28"/>
+                <w:szCs w:val="28"/>
+                <w:lang w:val="en-US"/>
+              </w:rPr>
+            </w:pPr>
+            <w:r>
+              <w:rPr>
+                <w:rFonts w:ascii="Consolas" w:hAnsi="Consolas" w:cs="Times New Roman"/>
+                <w:sz w:val="28"/>
+                <w:szCs w:val="28"/>
+                <w:lang w:val="en-US"/>
+              </w:rPr>
+              <w:t>─┐</w:t>
+            </w:r>
+          </w:p>
+        </w:tc>
+      </w:tr>
+      <w:tr>
+        <w:tc>
+          <w:tcPr>
+            <w:tcW w:w="2689" w:type="dxa"/>
+          </w:tcPr>
+          <w:p>
+            <w:pPr>
+              <w:jc w:val="both"/>
+              <w:rPr>
+                <w:rFonts w:ascii="Times New Roman" w:hAnsi="Times New Roman" w:cs="Times New Roman"/>
+                <w:sz w:val="28"/>
+                <w:szCs w:val="28"/>
+              </w:rPr>
+            </w:pPr>
+            <w:r>
+              <w:rPr>
+                <w:rFonts w:ascii="Times New Roman" w:hAnsi="Times New Roman" w:cs="Times New Roman"/>
+                <w:sz w:val="28"/>
+                <w:szCs w:val="28"/>
+              </w:rPr>
+              <w:t>Склад А</w:t>
+            </w:r>
+          </w:p>
+        </w:tc>
+        <w:tc>
+          <w:tcPr>
+            <w:tcW w:w="425" w:type="dxa"/>
+          </w:tcPr>
+          <w:p>
+            <w:pPr>
+              <w:jc w:val="both"/>
+              <w:rPr>
+                <w:rFonts w:ascii="Consolas" w:hAnsi="Consolas" w:cs="Times New Roman"/>
+                <w:sz w:val="28"/>
+                <w:szCs w:val="28"/>
+                <w:lang w:val="en-US"/>
+              </w:rPr>
+            </w:pPr>
+            <w:r>
+              <w:rPr>
+                <w:rFonts w:ascii="Consolas" w:hAnsi="Consolas" w:cs="Cambria Math"/>
+                <w:sz w:val="28"/>
+                <w:szCs w:val="28"/>
+                <w:lang w:val="en-US"/>
+              </w:rPr>
+              <w:t>←</w:t>
+            </w:r>
+            <w:r>
+              <w:rPr>
+                <w:rFonts w:ascii="Consolas" w:hAnsi="Consolas" w:cs="Times New Roman"/>
+                <w:sz w:val="28"/>
+                <w:szCs w:val="28"/>
+                <w:lang w:val="en-US"/>
+              </w:rPr>
+              <w:t>┤</w:t>
+            </w:r>
+          </w:p>
+        </w:tc>
+      </w:tr>
+      <w:tr>
+        <w:tc>
+          <w:tcPr>
+            <w:tcW w:w="2689" w:type="dxa"/>
+          </w:tcPr>
+          <w:p>
+            <w:pPr>
+              <w:jc w:val="both"/>
+              <w:rPr>
+                <w:rFonts w:ascii="Times New Roman" w:hAnsi="Times New Roman" w:cs="Times New Roman"/>
+                <w:sz w:val="28"/>
+                <w:szCs w:val="28"/>
+              </w:rPr>
+            </w:pPr>
+            <w:r>
+              <w:rPr>
+                <w:rFonts w:ascii="Times New Roman" w:hAnsi="Times New Roman" w:cs="Times New Roman"/>
+                <w:sz w:val="28"/>
+                <w:szCs w:val="28"/>
+              </w:rPr>
+              <w:t>Склад Б</w:t>
+            </w:r>
+          </w:p>
+        </w:tc>
+        <w:tc>
+          <w:tcPr>
+            <w:tcW w:w="425" w:type="dxa"/>
+          </w:tcPr>
+          <w:p>
+            <w:pPr>
+              <w:jc w:val="both"/>
+              <w:rPr>
+                <w:rFonts w:ascii="Consolas" w:hAnsi="Consolas" w:cs="Times New Roman"/>
+                <w:sz w:val="28"/>
+                <w:szCs w:val="28"/>
+                <w:lang w:val="en-US"/>
+              </w:rPr>
+            </w:pPr>
+            <w:r>
+              <w:rPr>
+                <w:rFonts w:ascii="Consolas" w:hAnsi="Consolas" w:cs="Cambria Math"/>
+                <w:sz w:val="28"/>
+                <w:szCs w:val="28"/>
+                <w:lang w:val="en-US"/>
+              </w:rPr>
+              <w:t>←</w:t>
+            </w:r>
+            <w:r>
+              <w:rPr>
+                <w:rFonts w:ascii="Consolas" w:hAnsi="Consolas" w:cs="Times New Roman"/>
+                <w:sz w:val="28"/>
+                <w:szCs w:val="28"/>
+                <w:lang w:val="en-US"/>
+              </w:rPr>
+              <w:t>┤</w:t>
+            </w:r>
+          </w:p>
+        </w:tc>
+      </w:tr>
+      <w:tr>
+        <w:tc>
+          <w:tcPr>
+            <w:tcW w:w="2689" w:type="dxa"/>
+          </w:tcPr>
+          <w:p>
+            <w:pPr>
+              <w:jc w:val="both"/>
+              <w:rPr>
+                <w:rFonts w:ascii="Times New Roman" w:hAnsi="Times New Roman" w:cs="Times New Roman"/>
+                <w:sz w:val="28"/>
+                <w:szCs w:val="28"/>
+              </w:rPr>
+            </w:pPr>
+            <w:r>
+              <w:rPr>
+                <w:rFonts w:ascii="Times New Roman" w:hAnsi="Times New Roman" w:cs="Times New Roman"/>
+                <w:sz w:val="28"/>
+                <w:szCs w:val="28"/>
+              </w:rPr>
+              <w:t>Дата</w:t>
+            </w:r>
+          </w:p>
+        </w:tc>
+        <w:tc>
+          <w:tcPr>
+            <w:tcW w:w="425" w:type="dxa"/>
+          </w:tcPr>
+          <w:p>
+            <w:pPr>
+              <w:jc w:val="both"/>
+              <w:rPr>
+                <w:rFonts w:ascii="Consolas" w:hAnsi="Consolas" w:cs="Cambria Math"/>
+                <w:sz w:val="28"/>
+                <w:szCs w:val="28"/>
+                <w:lang w:val="en-US"/>
+              </w:rPr>
+            </w:pPr>
+            <w:r>
+              <w:rPr>
+                <w:rFonts w:ascii="Consolas" w:hAnsi="Consolas" w:cs="Cambria Math"/>
+                <w:sz w:val="28"/>
+                <w:szCs w:val="28"/>
+                <w:lang w:val="en-US"/>
+              </w:rPr>
+              <w:t>←┘</w:t>
+            </w:r>
+          </w:p>
+        </w:tc>
+      </w:tr>
+    </w:tbl>
+    <w:p>
+      <w:pPr>
+        <w:spacing w:line="360" w:lineRule="auto"/>
+        <w:ind w:left="-142" w:firstLine="709"/>
+        <w:jc w:val="both"/>
+        <w:rPr>
+          <w:rFonts w:ascii="Times New Roman" w:hAnsi="Times New Roman" w:cs="Times New Roman"/>
+          <w:sz w:val="28"/>
+          <w:szCs w:val="28"/>
+          <w:lang w:val="en-US"/>
+        </w:rPr>
+      </w:pPr>
+    </w:p>
+    <w:p>
+      <w:pPr>
+        <w:spacing w:line="360" w:lineRule="auto"/>
+        <w:ind w:left="-142" w:firstLine="709"/>
+        <w:jc w:val="both"/>
+        <w:rPr>
+          <w:rFonts w:ascii="Times New Roman" w:hAnsi="Times New Roman" w:cs="Times New Roman"/>
+          <w:sz w:val="28"/>
+          <w:szCs w:val="28"/>
+        </w:rPr>
+      </w:pPr>
+      <w:r>
+        <w:rPr>
+          <w:rFonts w:ascii="Times New Roman" w:hAnsi="Times New Roman" w:cs="Times New Roman"/>
+          <w:sz w:val="28"/>
+          <w:szCs w:val="28"/>
+        </w:rPr>
+        <w:t>Рассмотрим отношение «</w:t>
+      </w:r>
+      <w:r>
+        <w:rPr>
+          <w:rFonts w:ascii="Times New Roman" w:hAnsi="Times New Roman" w:cs="Times New Roman"/>
+          <w:sz w:val="28"/>
+          <w:szCs w:val="28"/>
+        </w:rPr>
+        <w:t>Склад</w:t>
+      </w:r>
+      <w:r>
+        <w:rPr>
+          <w:rFonts w:ascii="Times New Roman" w:hAnsi="Times New Roman" w:cs="Times New Roman"/>
+          <w:sz w:val="28"/>
+          <w:szCs w:val="28"/>
+        </w:rPr>
+        <w:t>», представленное на таблице 3.</w:t>
+      </w:r>
+      <w:r>
+        <w:rPr>
+          <w:rFonts w:ascii="Times New Roman" w:hAnsi="Times New Roman" w:cs="Times New Roman"/>
+          <w:sz w:val="28"/>
+          <w:szCs w:val="28"/>
+        </w:rPr>
+        <w:t>3</w:t>
+      </w:r>
+      <w:r>
+        <w:rPr>
+          <w:rFonts w:ascii="Times New Roman" w:hAnsi="Times New Roman" w:cs="Times New Roman"/>
+          <w:sz w:val="28"/>
+          <w:szCs w:val="28"/>
+        </w:rPr>
+        <w:t xml:space="preserve">. Единственный потенциальный ключ атомарен, ТФЗ отсутствуют. </w:t>
+      </w:r>
+    </w:p>
+    <w:p>
+      <w:pPr>
+        <w:spacing w:line="360" w:lineRule="auto"/>
+        <w:ind w:left="-142" w:firstLine="709"/>
+        <w:jc w:val="both"/>
+        <w:rPr>
+          <w:rFonts w:ascii="Times New Roman" w:hAnsi="Times New Roman" w:cs="Times New Roman"/>
+          <w:sz w:val="28"/>
+          <w:szCs w:val="28"/>
+        </w:rPr>
+      </w:pPr>
+    </w:p>
+    <w:p>
+      <w:pPr>
+        <w:pStyle w:val="a3"/>
+        <w:spacing w:after="0" w:line="360" w:lineRule="auto"/>
+        <w:ind w:left="0" w:firstLine="709"/>
+        <w:rPr>
+          <w:rFonts w:ascii="Times New Roman" w:hAnsi="Times New Roman" w:cs="Times New Roman"/>
+          <w:sz w:val="28"/>
+          <w:szCs w:val="28"/>
+        </w:rPr>
+      </w:pPr>
+      <w:r>
+        <w:rPr>
+          <w:rFonts w:ascii="Times New Roman" w:hAnsi="Times New Roman" w:cs="Times New Roman"/>
+          <w:sz w:val="28"/>
+          <w:szCs w:val="28"/>
+        </w:rPr>
+        <w:t>Таблица 3.</w:t>
+      </w:r>
+      <w:r>
+        <w:rPr>
+          <w:rFonts w:ascii="Times New Roman" w:hAnsi="Times New Roman" w:cs="Times New Roman"/>
+          <w:sz w:val="28"/>
+          <w:szCs w:val="28"/>
+        </w:rPr>
+        <w:t>3</w:t>
+      </w:r>
+      <w:r>
+        <w:rPr>
+          <w:rFonts w:ascii="Times New Roman" w:hAnsi="Times New Roman" w:cs="Times New Roman"/>
+          <w:sz w:val="28"/>
+          <w:szCs w:val="28"/>
+        </w:rPr>
+        <w:t xml:space="preserve"> – Отношение «</w:t>
+      </w:r>
+      <w:r>
+        <w:rPr>
+          <w:rFonts w:ascii="Times New Roman" w:hAnsi="Times New Roman" w:cs="Times New Roman"/>
+          <w:sz w:val="28"/>
+          <w:szCs w:val="28"/>
+        </w:rPr>
+        <w:t>Склад</w:t>
+      </w:r>
+      <w:r>
+        <w:rPr>
+          <w:rFonts w:ascii="Times New Roman" w:hAnsi="Times New Roman" w:cs="Times New Roman"/>
+          <w:sz w:val="28"/>
+          <w:szCs w:val="28"/>
+        </w:rPr>
+        <w:t>»</w:t>
+      </w:r>
+    </w:p>
+    <w:tbl>
+      <w:tblPr>
+        <w:tblStyle w:val="a6"/>
+        <w:tblW w:w="0" w:type="auto"/>
+        <w:tblInd w:w="-142" w:type="dxa"/>
+        <w:tblLook w:val="04A0" w:firstRow="1" w:lastRow="0" w:firstColumn="1" w:lastColumn="0" w:noHBand="0" w:noVBand="1"/>
+      </w:tblPr>
+      <w:tblGrid>
+        <w:gridCol w:w="2689"/>
+        <w:gridCol w:w="524"/>
+      </w:tblGrid>
+      <w:tr>
+        <w:tc>
+          <w:tcPr>
+            <w:tcW w:w="2689" w:type="dxa"/>
+          </w:tcPr>
+          <w:p>
+            <w:pPr>
+              <w:jc w:val="both"/>
+              <w:rPr>
+                <w:rFonts w:ascii="Times New Roman" w:hAnsi="Times New Roman" w:cs="Times New Roman"/>
+                <w:sz w:val="28"/>
+                <w:szCs w:val="28"/>
+              </w:rPr>
+            </w:pPr>
+            <w:r>
+              <w:rPr>
+                <w:rFonts w:ascii="Times New Roman" w:hAnsi="Times New Roman" w:cs="Times New Roman"/>
+                <w:sz w:val="28"/>
+                <w:szCs w:val="28"/>
+              </w:rPr>
+              <w:t>ИД</w:t>
+            </w:r>
+            <w:r>
+              <w:rPr>
+                <w:rFonts w:ascii="Times New Roman" w:hAnsi="Times New Roman" w:cs="Times New Roman"/>
+                <w:sz w:val="28"/>
+                <w:szCs w:val="28"/>
+              </w:rPr>
+              <w:t>*</w:t>
+            </w:r>
+          </w:p>
+        </w:tc>
+        <w:tc>
+          <w:tcPr>
+            <w:tcW w:w="524" w:type="dxa"/>
+          </w:tcPr>
+          <w:p>
+            <w:pPr>
+              <w:jc w:val="both"/>
+              <w:rPr>
+                <w:rFonts w:ascii="Consolas" w:hAnsi="Consolas" w:cs="Times New Roman"/>
+                <w:sz w:val="28"/>
+                <w:szCs w:val="28"/>
+                <w:lang w:val="en-US"/>
+              </w:rPr>
+            </w:pPr>
+            <w:r>
+              <w:rPr>
+                <w:rFonts w:ascii="Consolas" w:hAnsi="Consolas" w:cs="Times New Roman"/>
+                <w:sz w:val="28"/>
+                <w:szCs w:val="28"/>
+                <w:lang w:val="en-US"/>
+              </w:rPr>
+              <w:t>─┐</w:t>
+            </w:r>
+          </w:p>
+        </w:tc>
+      </w:tr>
+      <w:tr>
+        <w:tc>
+          <w:tcPr>
+            <w:tcW w:w="2689" w:type="dxa"/>
+          </w:tcPr>
+          <w:p>
+            <w:pPr>
+              <w:jc w:val="both"/>
+              <w:rPr>
+                <w:rFonts w:ascii="Times New Roman" w:hAnsi="Times New Roman" w:cs="Times New Roman"/>
+                <w:sz w:val="28"/>
+                <w:szCs w:val="28"/>
+              </w:rPr>
+            </w:pPr>
+            <w:r>
+              <w:rPr>
+                <w:rFonts w:ascii="Times New Roman" w:hAnsi="Times New Roman" w:cs="Times New Roman"/>
+                <w:sz w:val="28"/>
+                <w:szCs w:val="28"/>
+              </w:rPr>
+              <w:t>Название</w:t>
+            </w:r>
+          </w:p>
+        </w:tc>
+        <w:tc>
+          <w:tcPr>
+            <w:tcW w:w="524" w:type="dxa"/>
+          </w:tcPr>
+          <w:p>
+            <w:pPr>
+              <w:jc w:val="both"/>
+              <w:rPr>
+                <w:rFonts w:ascii="Consolas" w:hAnsi="Consolas" w:cs="Times New Roman"/>
+                <w:sz w:val="28"/>
+                <w:szCs w:val="28"/>
+                <w:lang w:val="en-US"/>
+              </w:rPr>
+            </w:pPr>
+            <w:r>
+              <w:rPr>
+                <w:rFonts w:ascii="Consolas" w:hAnsi="Consolas" w:cs="Cambria Math"/>
+                <w:sz w:val="28"/>
+                <w:szCs w:val="28"/>
+                <w:lang w:val="en-US"/>
+              </w:rPr>
+              <w:t>←</w:t>
+            </w:r>
+            <w:r>
+              <w:rPr>
+                <w:rFonts w:ascii="Consolas" w:hAnsi="Consolas" w:cs="Times New Roman"/>
+                <w:sz w:val="28"/>
+                <w:szCs w:val="28"/>
+                <w:lang w:val="en-US"/>
+              </w:rPr>
+              <w:t>┤</w:t>
+            </w:r>
+          </w:p>
+        </w:tc>
+      </w:tr>
+      <w:tr>
+        <w:tc>
+          <w:tcPr>
+            <w:tcW w:w="2689" w:type="dxa"/>
+          </w:tcPr>
+          <w:p>
+            <w:pPr>
+              <w:jc w:val="both"/>
+              <w:rPr>
+                <w:rFonts w:ascii="Times New Roman" w:hAnsi="Times New Roman" w:cs="Times New Roman"/>
+                <w:sz w:val="28"/>
+                <w:szCs w:val="28"/>
+              </w:rPr>
+            </w:pPr>
+            <w:r>
+              <w:rPr>
+                <w:rFonts w:ascii="Times New Roman" w:hAnsi="Times New Roman" w:cs="Times New Roman"/>
+                <w:sz w:val="28"/>
+                <w:szCs w:val="28"/>
+              </w:rPr>
+              <w:t>Адрес</w:t>
+            </w:r>
+          </w:p>
+        </w:tc>
+        <w:tc>
+          <w:tcPr>
+            <w:tcW w:w="524" w:type="dxa"/>
+          </w:tcPr>
+          <w:p>
+            <w:pPr>
+              <w:jc w:val="both"/>
+              <w:rPr>
+                <w:rFonts w:ascii="Consolas" w:hAnsi="Consolas" w:cs="Times New Roman"/>
+                <w:sz w:val="28"/>
+                <w:szCs w:val="28"/>
+                <w:lang w:val="en-US"/>
+              </w:rPr>
+            </w:pPr>
+            <w:r>
+              <w:rPr>
+                <w:rFonts w:ascii="Consolas" w:hAnsi="Consolas" w:cs="Cambria Math"/>
+                <w:sz w:val="28"/>
+                <w:szCs w:val="28"/>
+                <w:lang w:val="en-US"/>
+              </w:rPr>
+              <w:t>←</w:t>
+            </w:r>
+            <w:r>
+              <w:rPr>
+                <w:rFonts w:ascii="Consolas" w:hAnsi="Consolas" w:cs="Times New Roman"/>
+                <w:sz w:val="28"/>
+                <w:szCs w:val="28"/>
+                <w:lang w:val="en-US"/>
+              </w:rPr>
+              <w:t>┤</w:t>
+            </w:r>
+          </w:p>
+        </w:tc>
+      </w:tr>
+      <w:tr>
+        <w:tc>
+          <w:tcPr>
+            <w:tcW w:w="2689" w:type="dxa"/>
+          </w:tcPr>
+          <w:p>
+            <w:pPr>
+              <w:jc w:val="both"/>
+              <w:rPr>
+                <w:rFonts w:ascii="Times New Roman" w:hAnsi="Times New Roman" w:cs="Times New Roman"/>
+                <w:sz w:val="28"/>
+                <w:szCs w:val="28"/>
+              </w:rPr>
+            </w:pPr>
+            <w:r>
+              <w:rPr>
+                <w:rFonts w:ascii="Times New Roman" w:hAnsi="Times New Roman" w:cs="Times New Roman"/>
+                <w:sz w:val="28"/>
+                <w:szCs w:val="28"/>
+              </w:rPr>
+              <w:t>Координаты</w:t>
+            </w:r>
+          </w:p>
+        </w:tc>
+        <w:tc>
+          <w:tcPr>
+            <w:tcW w:w="524" w:type="dxa"/>
+          </w:tcPr>
+          <w:p>
+            <w:pPr>
+              <w:jc w:val="both"/>
+              <w:rPr>
+                <w:rFonts w:ascii="Consolas" w:hAnsi="Consolas" w:cs="Cambria Math"/>
+                <w:sz w:val="28"/>
+                <w:szCs w:val="28"/>
+                <w:lang w:val="en-US"/>
+              </w:rPr>
+            </w:pPr>
+            <w:r>
+              <w:rPr>
+                <w:rFonts w:ascii="Consolas" w:hAnsi="Consolas" w:cs="Cambria Math"/>
+                <w:sz w:val="28"/>
+                <w:szCs w:val="28"/>
+                <w:lang w:val="en-US"/>
+              </w:rPr>
+              <w:t>←┘</w:t>
+            </w:r>
+          </w:p>
+        </w:tc>
+      </w:tr>
+    </w:tbl>
+    <w:p>
+      <w:pPr>
+        <w:spacing w:line="360" w:lineRule="auto"/>
+        <w:ind w:left="-142" w:firstLine="709"/>
+        <w:jc w:val="both"/>
+        <w:rPr>
+          <w:rFonts w:ascii="Times New Roman" w:hAnsi="Times New Roman" w:cs="Times New Roman"/>
+          <w:sz w:val="28"/>
+          <w:szCs w:val="28"/>
+          <w:lang w:val="en-US"/>
+        </w:rPr>
+      </w:pPr>
+    </w:p>
+    <w:p>
+      <w:pPr>
+        <w:spacing w:line="360" w:lineRule="auto"/>
+        <w:ind w:left="-142" w:firstLine="709"/>
+        <w:jc w:val="both"/>
+        <w:rPr>
+          <w:rFonts w:ascii="Times New Roman" w:hAnsi="Times New Roman" w:cs="Times New Roman"/>
+          <w:sz w:val="28"/>
+          <w:szCs w:val="28"/>
+        </w:rPr>
+      </w:pPr>
+      <w:r>
+        <w:rPr>
+          <w:rFonts w:ascii="Times New Roman" w:hAnsi="Times New Roman" w:cs="Times New Roman"/>
+          <w:sz w:val="28"/>
+          <w:szCs w:val="28"/>
+        </w:rPr>
+        <w:t>Рассмотрим отношение «</w:t>
+      </w:r>
+      <w:r>
+        <w:rPr>
+          <w:rFonts w:ascii="Times New Roman" w:hAnsi="Times New Roman" w:cs="Times New Roman"/>
+          <w:sz w:val="28"/>
+          <w:szCs w:val="28"/>
+        </w:rPr>
+        <w:t>Магазин</w:t>
+      </w:r>
+      <w:r>
+        <w:rPr>
+          <w:rFonts w:ascii="Times New Roman" w:hAnsi="Times New Roman" w:cs="Times New Roman"/>
+          <w:sz w:val="28"/>
+          <w:szCs w:val="28"/>
+        </w:rPr>
+        <w:t>», представленное на таблице 3.</w:t>
+      </w:r>
+      <w:r>
+        <w:rPr>
+          <w:rFonts w:ascii="Times New Roman" w:hAnsi="Times New Roman" w:cs="Times New Roman"/>
+          <w:sz w:val="28"/>
+          <w:szCs w:val="28"/>
+        </w:rPr>
+        <w:t>4</w:t>
+      </w:r>
+      <w:r>
+        <w:rPr>
+          <w:rFonts w:ascii="Times New Roman" w:hAnsi="Times New Roman" w:cs="Times New Roman"/>
+          <w:sz w:val="28"/>
+          <w:szCs w:val="28"/>
+        </w:rPr>
+        <w:t xml:space="preserve">. Единственный потенциальный ключ атомарен, ТФЗ отсутствуют. </w:t>
+      </w:r>
+    </w:p>
+    <w:p>
+      <w:pPr>
+        <w:spacing w:line="360" w:lineRule="auto"/>
+        <w:ind w:left="-142" w:firstLine="709"/>
+        <w:jc w:val="both"/>
+        <w:rPr>
+          <w:rFonts w:ascii="Times New Roman" w:hAnsi="Times New Roman" w:cs="Times New Roman"/>
+          <w:sz w:val="28"/>
+          <w:szCs w:val="28"/>
+        </w:rPr>
+      </w:pPr>
+    </w:p>
+    <w:p>
+      <w:pPr>
+        <w:pStyle w:val="a3"/>
+        <w:spacing w:after="0" w:line="360" w:lineRule="auto"/>
+        <w:ind w:left="0" w:firstLine="709"/>
+        <w:rPr>
+          <w:rFonts w:ascii="Times New Roman" w:hAnsi="Times New Roman" w:cs="Times New Roman"/>
+          <w:sz w:val="28"/>
+          <w:szCs w:val="28"/>
+        </w:rPr>
+      </w:pPr>
+      <w:r>
+        <w:rPr>
+          <w:rFonts w:ascii="Times New Roman" w:hAnsi="Times New Roman" w:cs="Times New Roman"/>
+          <w:sz w:val="28"/>
+          <w:szCs w:val="28"/>
+        </w:rPr>
+        <w:t>Таблица 3.</w:t>
+      </w:r>
+      <w:r>
+        <w:rPr>
+          <w:rFonts w:ascii="Times New Roman" w:hAnsi="Times New Roman" w:cs="Times New Roman"/>
+          <w:sz w:val="28"/>
+          <w:szCs w:val="28"/>
+        </w:rPr>
+        <w:t>4</w:t>
+      </w:r>
+      <w:r>
+        <w:rPr>
+          <w:rFonts w:ascii="Times New Roman" w:hAnsi="Times New Roman" w:cs="Times New Roman"/>
+          <w:sz w:val="28"/>
+          <w:szCs w:val="28"/>
+        </w:rPr>
+        <w:t xml:space="preserve"> – Отношение «</w:t>
+      </w:r>
+      <w:r>
+        <w:rPr>
+          <w:rFonts w:ascii="Times New Roman" w:hAnsi="Times New Roman" w:cs="Times New Roman"/>
+          <w:sz w:val="28"/>
+          <w:szCs w:val="28"/>
+        </w:rPr>
+        <w:t>Магазин</w:t>
+      </w:r>
+      <w:r>
+        <w:rPr>
+          <w:rFonts w:ascii="Times New Roman" w:hAnsi="Times New Roman" w:cs="Times New Roman"/>
+          <w:sz w:val="28"/>
+          <w:szCs w:val="28"/>
+        </w:rPr>
+        <w:t>»</w:t>
+      </w:r>
+    </w:p>
+    <w:tbl>
+      <w:tblPr>
+        <w:tblStyle w:val="a6"/>
+        <w:tblW w:w="0" w:type="auto"/>
+        <w:tblInd w:w="-142" w:type="dxa"/>
+        <w:tblLook w:val="04A0" w:firstRow="1" w:lastRow="0" w:firstColumn="1" w:lastColumn="0" w:noHBand="0" w:noVBand="1"/>
+      </w:tblPr>
+      <w:tblGrid>
+        <w:gridCol w:w="2689"/>
+        <w:gridCol w:w="524"/>
+      </w:tblGrid>
+      <w:tr>
+        <w:tc>
+          <w:tcPr>
+            <w:tcW w:w="2689" w:type="dxa"/>
+          </w:tcPr>
+          <w:p>
+            <w:pPr>
+              <w:jc w:val="both"/>
+              <w:rPr>
+                <w:rFonts w:ascii="Times New Roman" w:hAnsi="Times New Roman" w:cs="Times New Roman"/>
+                <w:sz w:val="28"/>
+                <w:szCs w:val="28"/>
+              </w:rPr>
+            </w:pPr>
+            <w:r>
+              <w:rPr>
+                <w:rFonts w:ascii="Times New Roman" w:hAnsi="Times New Roman" w:cs="Times New Roman"/>
+                <w:sz w:val="28"/>
+                <w:szCs w:val="28"/>
+              </w:rPr>
+              <w:t>ИД</w:t>
+            </w:r>
+            <w:r>
+              <w:rPr>
+                <w:rFonts w:ascii="Times New Roman" w:hAnsi="Times New Roman" w:cs="Times New Roman"/>
+                <w:sz w:val="28"/>
+                <w:szCs w:val="28"/>
+              </w:rPr>
+              <w:t>*</w:t>
+            </w:r>
+          </w:p>
+        </w:tc>
+        <w:tc>
+          <w:tcPr>
+            <w:tcW w:w="524" w:type="dxa"/>
+          </w:tcPr>
+          <w:p>
+            <w:pPr>
+              <w:jc w:val="both"/>
+              <w:rPr>
+                <w:rFonts w:ascii="Consolas" w:hAnsi="Consolas" w:cs="Times New Roman"/>
+                <w:sz w:val="28"/>
+                <w:szCs w:val="28"/>
+                <w:lang w:val="en-US"/>
+              </w:rPr>
+            </w:pPr>
+            <w:r>
+              <w:rPr>
+                <w:rFonts w:ascii="Consolas" w:hAnsi="Consolas" w:cs="Times New Roman"/>
+                <w:sz w:val="28"/>
+                <w:szCs w:val="28"/>
+                <w:lang w:val="en-US"/>
+              </w:rPr>
+              <w:t>─┐</w:t>
+            </w:r>
+          </w:p>
+        </w:tc>
+      </w:tr>
+      <w:tr>
+        <w:tc>
+          <w:tcPr>
+            <w:tcW w:w="2689" w:type="dxa"/>
+          </w:tcPr>
+          <w:p>
+            <w:pPr>
+              <w:jc w:val="both"/>
+              <w:rPr>
+                <w:rFonts w:ascii="Times New Roman" w:hAnsi="Times New Roman" w:cs="Times New Roman"/>
+                <w:sz w:val="28"/>
+                <w:szCs w:val="28"/>
+              </w:rPr>
+            </w:pPr>
+            <w:r>
+              <w:rPr>
+                <w:rFonts w:ascii="Times New Roman" w:hAnsi="Times New Roman" w:cs="Times New Roman"/>
+                <w:sz w:val="28"/>
+                <w:szCs w:val="28"/>
+              </w:rPr>
+              <w:t>Склад</w:t>
+            </w:r>
+          </w:p>
+        </w:tc>
+        <w:tc>
+          <w:tcPr>
+            <w:tcW w:w="524" w:type="dxa"/>
+          </w:tcPr>
+          <w:p>
+            <w:pPr>
+              <w:jc w:val="both"/>
+              <w:rPr>
+                <w:rFonts w:ascii="Consolas" w:hAnsi="Consolas" w:cs="Times New Roman"/>
+                <w:sz w:val="28"/>
+                <w:szCs w:val="28"/>
+                <w:lang w:val="en-US"/>
+              </w:rPr>
+            </w:pPr>
+            <w:r>
+              <w:rPr>
+                <w:rFonts w:ascii="Consolas" w:hAnsi="Consolas" w:cs="Cambria Math"/>
+                <w:sz w:val="28"/>
+                <w:szCs w:val="28"/>
+                <w:lang w:val="en-US"/>
+              </w:rPr>
+              <w:t>←</w:t>
+            </w:r>
+            <w:r>
+              <w:rPr>
+                <w:rFonts w:ascii="Consolas" w:hAnsi="Consolas" w:cs="Times New Roman"/>
+                <w:sz w:val="28"/>
+                <w:szCs w:val="28"/>
+                <w:lang w:val="en-US"/>
+              </w:rPr>
+              <w:t>┤</w:t>
+            </w:r>
+          </w:p>
+        </w:tc>
+      </w:tr>
+      <w:tr>
+        <w:tc>
+          <w:tcPr>
+            <w:tcW w:w="2689" w:type="dxa"/>
+          </w:tcPr>
+          <w:p>
+            <w:pPr>
+              <w:jc w:val="both"/>
+              <w:rPr>
+                <w:rFonts w:ascii="Times New Roman" w:hAnsi="Times New Roman" w:cs="Times New Roman"/>
+                <w:sz w:val="28"/>
+                <w:szCs w:val="28"/>
+              </w:rPr>
+            </w:pPr>
+            <w:r>
+              <w:rPr>
+                <w:rFonts w:ascii="Times New Roman" w:hAnsi="Times New Roman" w:cs="Times New Roman"/>
+                <w:sz w:val="28"/>
+                <w:szCs w:val="28"/>
+              </w:rPr>
+              <w:t>Название</w:t>
+            </w:r>
+          </w:p>
+        </w:tc>
+        <w:tc>
+          <w:tcPr>
+            <w:tcW w:w="524" w:type="dxa"/>
+          </w:tcPr>
+          <w:p>
+            <w:pPr>
+              <w:jc w:val="both"/>
+              <w:rPr>
+                <w:rFonts w:ascii="Consolas" w:hAnsi="Consolas" w:cs="Times New Roman"/>
+                <w:sz w:val="28"/>
+                <w:szCs w:val="28"/>
+                <w:lang w:val="en-US"/>
+              </w:rPr>
+            </w:pPr>
+            <w:r>
+              <w:rPr>
+                <w:rFonts w:ascii="Consolas" w:hAnsi="Consolas" w:cs="Cambria Math"/>
+                <w:sz w:val="28"/>
+                <w:szCs w:val="28"/>
+                <w:lang w:val="en-US"/>
+              </w:rPr>
+              <w:t>←</w:t>
+            </w:r>
+            <w:r>
+              <w:rPr>
+                <w:rFonts w:ascii="Consolas" w:hAnsi="Consolas" w:cs="Times New Roman"/>
+                <w:sz w:val="28"/>
+                <w:szCs w:val="28"/>
+                <w:lang w:val="en-US"/>
+              </w:rPr>
+              <w:t>┤</w:t>
+            </w:r>
+          </w:p>
+        </w:tc>
+      </w:tr>
+      <w:tr>
+        <w:tc>
+          <w:tcPr>
+            <w:tcW w:w="2689" w:type="dxa"/>
+          </w:tcPr>
+          <w:p>
+            <w:pPr>
+              <w:jc w:val="both"/>
+              <w:rPr>
+                <w:rFonts w:ascii="Times New Roman" w:hAnsi="Times New Roman" w:cs="Times New Roman"/>
+                <w:sz w:val="28"/>
+                <w:szCs w:val="28"/>
+              </w:rPr>
+            </w:pPr>
+            <w:r>
+              <w:rPr>
+                <w:rFonts w:ascii="Times New Roman" w:hAnsi="Times New Roman" w:cs="Times New Roman"/>
+                <w:sz w:val="28"/>
+                <w:szCs w:val="28"/>
+              </w:rPr>
+              <w:t>Адрес</w:t>
+            </w:r>
+          </w:p>
+        </w:tc>
+        <w:tc>
+          <w:tcPr>
+            <w:tcW w:w="524" w:type="dxa"/>
+          </w:tcPr>
+          <w:p>
+            <w:pPr>
+              <w:jc w:val="both"/>
+              <w:rPr>
+                <w:rFonts w:ascii="Consolas" w:hAnsi="Consolas" w:cs="Times New Roman"/>
+                <w:sz w:val="28"/>
+                <w:szCs w:val="28"/>
+                <w:lang w:val="en-US"/>
+              </w:rPr>
+            </w:pPr>
+            <w:r>
+              <w:rPr>
+                <w:rFonts w:ascii="Consolas" w:hAnsi="Consolas" w:cs="Cambria Math"/>
+                <w:sz w:val="28"/>
+                <w:szCs w:val="28"/>
+                <w:lang w:val="en-US"/>
+              </w:rPr>
+              <w:t>←</w:t>
+            </w:r>
+            <w:r>
+              <w:rPr>
+                <w:rFonts w:ascii="Consolas" w:hAnsi="Consolas" w:cs="Times New Roman"/>
+                <w:sz w:val="28"/>
+                <w:szCs w:val="28"/>
+                <w:lang w:val="en-US"/>
+              </w:rPr>
+              <w:t>┤</w:t>
+            </w:r>
+          </w:p>
+        </w:tc>
+      </w:tr>
+      <w:tr>
+        <w:tc>
+          <w:tcPr>
+            <w:tcW w:w="2689" w:type="dxa"/>
+          </w:tcPr>
+          <w:p>
+            <w:pPr>
+              <w:jc w:val="both"/>
+              <w:rPr>
+                <w:rFonts w:ascii="Times New Roman" w:hAnsi="Times New Roman" w:cs="Times New Roman"/>
+                <w:sz w:val="28"/>
+                <w:szCs w:val="28"/>
+              </w:rPr>
+            </w:pPr>
+            <w:r>
+              <w:rPr>
+                <w:rFonts w:ascii="Times New Roman" w:hAnsi="Times New Roman" w:cs="Times New Roman"/>
+                <w:sz w:val="28"/>
+                <w:szCs w:val="28"/>
+              </w:rPr>
+              <w:t>Координаты</w:t>
+            </w:r>
+          </w:p>
+        </w:tc>
+        <w:tc>
+          <w:tcPr>
+            <w:tcW w:w="524" w:type="dxa"/>
+          </w:tcPr>
+          <w:p>
+            <w:pPr>
+              <w:jc w:val="both"/>
+              <w:rPr>
+                <w:rFonts w:ascii="Consolas" w:hAnsi="Consolas" w:cs="Cambria Math"/>
+                <w:sz w:val="28"/>
+                <w:szCs w:val="28"/>
+                <w:lang w:val="en-US"/>
+              </w:rPr>
+            </w:pPr>
+            <w:r>
+              <w:rPr>
+                <w:rFonts w:ascii="Consolas" w:hAnsi="Consolas" w:cs="Cambria Math"/>
+                <w:sz w:val="28"/>
+                <w:szCs w:val="28"/>
+                <w:lang w:val="en-US"/>
+              </w:rPr>
+              <w:t>←┘</w:t>
+            </w:r>
+          </w:p>
+        </w:tc>
+      </w:tr>
+    </w:tbl>
+    <w:p>
+      <w:pPr>
+        <w:spacing w:line="360" w:lineRule="auto"/>
+        <w:ind w:left="-142" w:firstLine="709"/>
+        <w:jc w:val="both"/>
+        <w:rPr>
+          <w:rFonts w:ascii="Times New Roman" w:hAnsi="Times New Roman" w:cs="Times New Roman"/>
+          <w:sz w:val="28"/>
+          <w:szCs w:val="28"/>
+          <w:lang w:val="en-US"/>
+        </w:rPr>
+      </w:pPr>
+    </w:p>
+    <w:p>
+      <w:pPr>
+        <w:spacing w:line="360" w:lineRule="auto"/>
+        <w:ind w:left="-142" w:firstLine="709"/>
+        <w:jc w:val="both"/>
+        <w:rPr>
+          <w:rFonts w:ascii="Times New Roman" w:hAnsi="Times New Roman" w:cs="Times New Roman"/>
+          <w:sz w:val="28"/>
+          <w:szCs w:val="28"/>
+        </w:rPr>
+      </w:pPr>
+      <w:r>
+        <w:rPr>
+          <w:rFonts w:ascii="Times New Roman" w:hAnsi="Times New Roman" w:cs="Times New Roman"/>
+          <w:sz w:val="28"/>
+          <w:szCs w:val="28"/>
+        </w:rPr>
+        <w:t>Рассмотрим отношение «</w:t>
+      </w:r>
+      <w:r>
+        <w:rPr>
+          <w:rFonts w:ascii="Times New Roman" w:hAnsi="Times New Roman" w:cs="Times New Roman"/>
+          <w:sz w:val="28"/>
+          <w:szCs w:val="28"/>
+        </w:rPr>
+        <w:t>Товар</w:t>
+      </w:r>
+      <w:r>
+        <w:rPr>
+          <w:rFonts w:ascii="Times New Roman" w:hAnsi="Times New Roman" w:cs="Times New Roman"/>
+          <w:sz w:val="28"/>
+          <w:szCs w:val="28"/>
+        </w:rPr>
+        <w:t xml:space="preserve">», представленное на таблице 3.4. Единственный потенциальный ключ атомарен, ТФЗ отсутствуют. </w:t>
+      </w:r>
+    </w:p>
+    <w:p>
+      <w:pPr>
+        <w:spacing w:line="360" w:lineRule="auto"/>
+        <w:ind w:left="-142" w:firstLine="709"/>
+        <w:jc w:val="both"/>
+        <w:rPr>
+          <w:rFonts w:ascii="Times New Roman" w:hAnsi="Times New Roman" w:cs="Times New Roman"/>
+          <w:sz w:val="28"/>
+          <w:szCs w:val="28"/>
+        </w:rPr>
+      </w:pPr>
+    </w:p>
+    <w:p>
+      <w:pPr>
+        <w:pStyle w:val="a3"/>
+        <w:spacing w:after="0" w:line="360" w:lineRule="auto"/>
+        <w:ind w:left="0" w:firstLine="709"/>
+        <w:rPr>
+          <w:rFonts w:ascii="Times New Roman" w:hAnsi="Times New Roman" w:cs="Times New Roman"/>
+          <w:sz w:val="28"/>
+          <w:szCs w:val="28"/>
+        </w:rPr>
+      </w:pPr>
+      <w:r>
+        <w:rPr>
+          <w:rFonts w:ascii="Times New Roman" w:hAnsi="Times New Roman" w:cs="Times New Roman"/>
+          <w:sz w:val="28"/>
+          <w:szCs w:val="28"/>
+        </w:rPr>
+        <w:lastRenderedPageBreak/>
+        <w:t>Таблица 3.</w:t>
+      </w:r>
+      <w:r>
+        <w:rPr>
+          <w:rFonts w:ascii="Times New Roman" w:hAnsi="Times New Roman" w:cs="Times New Roman"/>
+          <w:sz w:val="28"/>
+          <w:szCs w:val="28"/>
+        </w:rPr>
+        <w:t>4</w:t>
+      </w:r>
+      <w:r>
+        <w:rPr>
+          <w:rFonts w:ascii="Times New Roman" w:hAnsi="Times New Roman" w:cs="Times New Roman"/>
+          <w:sz w:val="28"/>
+          <w:szCs w:val="28"/>
+        </w:rPr>
+        <w:t xml:space="preserve"> – Отношение «</w:t>
+      </w:r>
+      <w:r>
+        <w:rPr>
+          <w:rFonts w:ascii="Times New Roman" w:hAnsi="Times New Roman" w:cs="Times New Roman"/>
+          <w:sz w:val="28"/>
+          <w:szCs w:val="28"/>
+        </w:rPr>
+        <w:t>Товар</w:t>
+      </w:r>
+      <w:r>
+        <w:rPr>
+          <w:rFonts w:ascii="Times New Roman" w:hAnsi="Times New Roman" w:cs="Times New Roman"/>
+          <w:sz w:val="28"/>
+          <w:szCs w:val="28"/>
+        </w:rPr>
+        <w:t>»</w:t>
+      </w:r>
+    </w:p>
+    <w:tbl>
+      <w:tblPr>
+        <w:tblStyle w:val="a6"/>
+        <w:tblW w:w="0" w:type="auto"/>
+        <w:tblInd w:w="-142" w:type="dxa"/>
+        <w:tblLook w:val="04A0" w:firstRow="1" w:lastRow="0" w:firstColumn="1" w:lastColumn="0" w:noHBand="0" w:noVBand="1"/>
+      </w:tblPr>
+      <w:tblGrid>
+        <w:gridCol w:w="2689"/>
+        <w:gridCol w:w="524"/>
+      </w:tblGrid>
+      <w:tr>
+        <w:tc>
+          <w:tcPr>
+            <w:tcW w:w="2689" w:type="dxa"/>
+          </w:tcPr>
+          <w:p>
+            <w:pPr>
+              <w:jc w:val="both"/>
+              <w:rPr>
+                <w:rFonts w:ascii="Times New Roman" w:hAnsi="Times New Roman" w:cs="Times New Roman"/>
+                <w:sz w:val="28"/>
+                <w:szCs w:val="28"/>
+              </w:rPr>
+            </w:pPr>
+            <w:r>
+              <w:rPr>
+                <w:rFonts w:ascii="Times New Roman" w:hAnsi="Times New Roman" w:cs="Times New Roman"/>
+                <w:sz w:val="28"/>
+                <w:szCs w:val="28"/>
+              </w:rPr>
+              <w:t>ИД</w:t>
+            </w:r>
+            <w:r>
+              <w:rPr>
+                <w:rFonts w:ascii="Times New Roman" w:hAnsi="Times New Roman" w:cs="Times New Roman"/>
+                <w:sz w:val="28"/>
+                <w:szCs w:val="28"/>
+              </w:rPr>
+              <w:t>*</w:t>
+            </w:r>
+          </w:p>
+        </w:tc>
+        <w:tc>
+          <w:tcPr>
+            <w:tcW w:w="524" w:type="dxa"/>
+          </w:tcPr>
+          <w:p>
+            <w:pPr>
+              <w:jc w:val="both"/>
+              <w:rPr>
+                <w:rFonts w:ascii="Consolas" w:hAnsi="Consolas" w:cs="Times New Roman"/>
+                <w:sz w:val="28"/>
+                <w:szCs w:val="28"/>
+                <w:lang w:val="en-US"/>
+              </w:rPr>
+            </w:pPr>
+            <w:r>
+              <w:rPr>
+                <w:rFonts w:ascii="Consolas" w:hAnsi="Consolas" w:cs="Times New Roman"/>
+                <w:sz w:val="28"/>
+                <w:szCs w:val="28"/>
+                <w:lang w:val="en-US"/>
+              </w:rPr>
+              <w:t>─┐</w:t>
+            </w:r>
+          </w:p>
+        </w:tc>
+      </w:tr>
+      <w:tr>
+        <w:tc>
+          <w:tcPr>
+            <w:tcW w:w="2689" w:type="dxa"/>
+          </w:tcPr>
+          <w:p>
+            <w:pPr>
+              <w:jc w:val="both"/>
+              <w:rPr>
+                <w:rFonts w:ascii="Times New Roman" w:hAnsi="Times New Roman" w:cs="Times New Roman"/>
+                <w:sz w:val="28"/>
+                <w:szCs w:val="28"/>
+              </w:rPr>
+            </w:pPr>
+            <w:r>
+              <w:rPr>
+                <w:rFonts w:ascii="Times New Roman" w:hAnsi="Times New Roman" w:cs="Times New Roman"/>
+                <w:sz w:val="28"/>
+                <w:szCs w:val="28"/>
+              </w:rPr>
+              <w:t>Тип</w:t>
+            </w:r>
+          </w:p>
+        </w:tc>
+        <w:tc>
+          <w:tcPr>
+            <w:tcW w:w="524" w:type="dxa"/>
+          </w:tcPr>
+          <w:p>
+            <w:pPr>
+              <w:jc w:val="both"/>
+              <w:rPr>
+                <w:rFonts w:ascii="Consolas" w:hAnsi="Consolas" w:cs="Times New Roman"/>
+                <w:sz w:val="28"/>
+                <w:szCs w:val="28"/>
+                <w:lang w:val="en-US"/>
+              </w:rPr>
+            </w:pPr>
+            <w:r>
+              <w:rPr>
+                <w:rFonts w:ascii="Consolas" w:hAnsi="Consolas" w:cs="Cambria Math"/>
+                <w:sz w:val="28"/>
+                <w:szCs w:val="28"/>
+                <w:lang w:val="en-US"/>
+              </w:rPr>
+              <w:t>←</w:t>
+            </w:r>
+            <w:r>
+              <w:rPr>
+                <w:rFonts w:ascii="Consolas" w:hAnsi="Consolas" w:cs="Times New Roman"/>
+                <w:sz w:val="28"/>
+                <w:szCs w:val="28"/>
+                <w:lang w:val="en-US"/>
+              </w:rPr>
+              <w:t>┤</w:t>
+            </w:r>
+          </w:p>
+        </w:tc>
+      </w:tr>
+      <w:tr>
+        <w:tc>
+          <w:tcPr>
+            <w:tcW w:w="2689" w:type="dxa"/>
+          </w:tcPr>
+          <w:p>
+            <w:pPr>
+              <w:jc w:val="both"/>
+              <w:rPr>
+                <w:rFonts w:ascii="Times New Roman" w:hAnsi="Times New Roman" w:cs="Times New Roman"/>
+                <w:sz w:val="28"/>
+                <w:szCs w:val="28"/>
+              </w:rPr>
+            </w:pPr>
+            <w:r>
+              <w:rPr>
+                <w:rFonts w:ascii="Times New Roman" w:hAnsi="Times New Roman" w:cs="Times New Roman"/>
+                <w:sz w:val="28"/>
+                <w:szCs w:val="28"/>
+              </w:rPr>
+              <w:t>Склад</w:t>
+            </w:r>
+          </w:p>
+        </w:tc>
+        <w:tc>
+          <w:tcPr>
+            <w:tcW w:w="524" w:type="dxa"/>
+          </w:tcPr>
+          <w:p>
+            <w:pPr>
+              <w:jc w:val="both"/>
+              <w:rPr>
+                <w:rFonts w:ascii="Consolas" w:hAnsi="Consolas" w:cs="Times New Roman"/>
+                <w:sz w:val="28"/>
+                <w:szCs w:val="28"/>
+                <w:lang w:val="en-US"/>
+              </w:rPr>
+            </w:pPr>
+            <w:r>
+              <w:rPr>
+                <w:rFonts w:ascii="Consolas" w:hAnsi="Consolas" w:cs="Cambria Math"/>
+                <w:sz w:val="28"/>
+                <w:szCs w:val="28"/>
+                <w:lang w:val="en-US"/>
+              </w:rPr>
+              <w:t>←</w:t>
+            </w:r>
+            <w:r>
+              <w:rPr>
+                <w:rFonts w:ascii="Consolas" w:hAnsi="Consolas" w:cs="Times New Roman"/>
+                <w:sz w:val="28"/>
+                <w:szCs w:val="28"/>
+                <w:lang w:val="en-US"/>
+              </w:rPr>
+              <w:t>┤</w:t>
+            </w:r>
+          </w:p>
+        </w:tc>
+      </w:tr>
+      <w:tr>
+        <w:tc>
+          <w:tcPr>
+            <w:tcW w:w="2689" w:type="dxa"/>
+          </w:tcPr>
+          <w:p>
+            <w:pPr>
+              <w:jc w:val="both"/>
+              <w:rPr>
+                <w:rFonts w:ascii="Times New Roman" w:hAnsi="Times New Roman" w:cs="Times New Roman"/>
+                <w:sz w:val="28"/>
+                <w:szCs w:val="28"/>
+              </w:rPr>
+            </w:pPr>
+            <w:r>
+              <w:rPr>
+                <w:rFonts w:ascii="Times New Roman" w:hAnsi="Times New Roman" w:cs="Times New Roman"/>
+                <w:sz w:val="28"/>
+                <w:szCs w:val="28"/>
+              </w:rPr>
+              <w:t>Заказ</w:t>
+            </w:r>
+          </w:p>
+        </w:tc>
+        <w:tc>
+          <w:tcPr>
+            <w:tcW w:w="524" w:type="dxa"/>
+          </w:tcPr>
+          <w:p>
+            <w:pPr>
+              <w:jc w:val="both"/>
+              <w:rPr>
+                <w:rFonts w:ascii="Consolas" w:hAnsi="Consolas" w:cs="Times New Roman"/>
+                <w:sz w:val="28"/>
+                <w:szCs w:val="28"/>
+                <w:lang w:val="en-US"/>
+              </w:rPr>
+            </w:pPr>
+            <w:r>
+              <w:rPr>
+                <w:rFonts w:ascii="Consolas" w:hAnsi="Consolas" w:cs="Cambria Math"/>
+                <w:sz w:val="28"/>
+                <w:szCs w:val="28"/>
+                <w:lang w:val="en-US"/>
+              </w:rPr>
+              <w:t>←┘</w:t>
+            </w:r>
+          </w:p>
+        </w:tc>
+      </w:tr>
+    </w:tbl>
+    <w:p>
+      <w:pPr>
+        <w:spacing w:line="360" w:lineRule="auto"/>
+        <w:ind w:left="-142" w:firstLine="709"/>
+        <w:jc w:val="both"/>
+        <w:rPr>
+          <w:rFonts w:ascii="Times New Roman" w:hAnsi="Times New Roman" w:cs="Times New Roman"/>
+          <w:sz w:val="28"/>
+          <w:szCs w:val="28"/>
+          <w:lang w:val="en-US"/>
+        </w:rPr>
+      </w:pPr>
+    </w:p>
+    <w:p>
+      <w:pPr>
+        <w:spacing w:line="360" w:lineRule="auto"/>
+        <w:ind w:left="-142" w:firstLine="709"/>
+        <w:jc w:val="both"/>
+        <w:rPr>
+          <w:rFonts w:ascii="Times New Roman" w:hAnsi="Times New Roman" w:cs="Times New Roman"/>
+          <w:sz w:val="28"/>
+          <w:szCs w:val="28"/>
+        </w:rPr>
+      </w:pPr>
+      <w:r>
+        <w:rPr>
+          <w:rFonts w:ascii="Times New Roman" w:hAnsi="Times New Roman" w:cs="Times New Roman"/>
+          <w:sz w:val="28"/>
+          <w:szCs w:val="28"/>
+        </w:rPr>
+        <w:t>Рассмотрим отношение «</w:t>
+      </w:r>
+      <w:r>
+        <w:rPr>
+          <w:rFonts w:ascii="Times New Roman" w:hAnsi="Times New Roman" w:cs="Times New Roman"/>
+          <w:sz w:val="28"/>
+          <w:szCs w:val="28"/>
+        </w:rPr>
+        <w:t>Значение Характеристики</w:t>
+      </w:r>
+      <w:r>
+        <w:rPr>
+          <w:rFonts w:ascii="Times New Roman" w:hAnsi="Times New Roman" w:cs="Times New Roman"/>
+          <w:sz w:val="28"/>
+          <w:szCs w:val="28"/>
+        </w:rPr>
+        <w:t xml:space="preserve">», представленное на таблице 3.2. Единственный потенциальный ключ </w:t>
+      </w:r>
+      <w:r>
+        <w:rPr>
+          <w:rFonts w:ascii="Times New Roman" w:hAnsi="Times New Roman" w:cs="Times New Roman"/>
+          <w:sz w:val="28"/>
+          <w:szCs w:val="28"/>
+        </w:rPr>
+        <w:t>состоит из двух атрибутов</w:t>
+      </w:r>
+      <w:r>
+        <w:rPr>
+          <w:rFonts w:ascii="Times New Roman" w:hAnsi="Times New Roman" w:cs="Times New Roman"/>
+          <w:sz w:val="28"/>
+          <w:szCs w:val="28"/>
+        </w:rPr>
+        <w:t xml:space="preserve">, </w:t>
+      </w:r>
+      <w:r>
+        <w:rPr>
+          <w:rFonts w:ascii="Times New Roman" w:hAnsi="Times New Roman" w:cs="Times New Roman"/>
+          <w:sz w:val="28"/>
+          <w:szCs w:val="28"/>
+        </w:rPr>
+        <w:t xml:space="preserve">ТФЗ отсутствуют. </w:t>
+      </w:r>
+    </w:p>
+    <w:p>
+      <w:pPr>
+        <w:spacing w:line="360" w:lineRule="auto"/>
+        <w:ind w:left="-142" w:firstLine="709"/>
+        <w:jc w:val="both"/>
+        <w:rPr>
+          <w:rFonts w:ascii="Times New Roman" w:hAnsi="Times New Roman" w:cs="Times New Roman"/>
+          <w:sz w:val="28"/>
+          <w:szCs w:val="28"/>
+        </w:rPr>
+      </w:pPr>
+    </w:p>
+    <w:p>
+      <w:pPr>
+        <w:pStyle w:val="a3"/>
+        <w:spacing w:after="0" w:line="360" w:lineRule="auto"/>
+        <w:ind w:left="0" w:firstLine="709"/>
+        <w:rPr>
+          <w:rFonts w:ascii="Times New Roman" w:hAnsi="Times New Roman" w:cs="Times New Roman"/>
+          <w:sz w:val="28"/>
+          <w:szCs w:val="28"/>
+        </w:rPr>
+      </w:pPr>
+      <w:r>
+        <w:rPr>
+          <w:rFonts w:ascii="Times New Roman" w:hAnsi="Times New Roman" w:cs="Times New Roman"/>
+          <w:sz w:val="28"/>
+          <w:szCs w:val="28"/>
+        </w:rPr>
+        <w:t>Таблица 3.</w:t>
+      </w:r>
+      <w:r>
+        <w:rPr>
+          <w:rFonts w:ascii="Times New Roman" w:hAnsi="Times New Roman" w:cs="Times New Roman"/>
+          <w:sz w:val="28"/>
+          <w:szCs w:val="28"/>
+        </w:rPr>
+        <w:t>2</w:t>
+      </w:r>
+      <w:r>
+        <w:rPr>
+          <w:rFonts w:ascii="Times New Roman" w:hAnsi="Times New Roman" w:cs="Times New Roman"/>
+          <w:sz w:val="28"/>
+          <w:szCs w:val="28"/>
+        </w:rPr>
+        <w:t xml:space="preserve"> – Отношение «</w:t>
+      </w:r>
+      <w:r>
+        <w:rPr>
+          <w:rFonts w:ascii="Times New Roman" w:hAnsi="Times New Roman" w:cs="Times New Roman"/>
+          <w:sz w:val="28"/>
+          <w:szCs w:val="28"/>
+        </w:rPr>
+        <w:t>Значение Характеристики</w:t>
+      </w:r>
+      <w:r>
+        <w:rPr>
+          <w:rFonts w:ascii="Times New Roman" w:hAnsi="Times New Roman" w:cs="Times New Roman"/>
+          <w:sz w:val="28"/>
+          <w:szCs w:val="28"/>
+        </w:rPr>
+        <w:t>»</w:t>
+      </w:r>
+    </w:p>
+    <w:tbl>
+      <w:tblPr>
+        <w:tblStyle w:val="a6"/>
+        <w:tblW w:w="0" w:type="auto"/>
+        <w:tblInd w:w="-142" w:type="dxa"/>
+        <w:tblLook w:val="04A0" w:firstRow="1" w:lastRow="0" w:firstColumn="1" w:lastColumn="0" w:noHBand="0" w:noVBand="1"/>
+      </w:tblPr>
+      <w:tblGrid>
+        <w:gridCol w:w="2689"/>
+        <w:gridCol w:w="524"/>
+      </w:tblGrid>
+      <w:tr>
+        <w:tc>
+          <w:tcPr>
+            <w:tcW w:w="2689" w:type="dxa"/>
+          </w:tcPr>
+          <w:p>
+            <w:pPr>
+              <w:jc w:val="both"/>
+              <w:rPr>
+                <w:rFonts w:ascii="Times New Roman" w:hAnsi="Times New Roman" w:cs="Times New Roman"/>
+                <w:sz w:val="28"/>
+                <w:szCs w:val="28"/>
+              </w:rPr>
+            </w:pPr>
+            <w:r>
+              <w:rPr>
+                <w:rFonts w:ascii="Times New Roman" w:hAnsi="Times New Roman" w:cs="Times New Roman"/>
+                <w:sz w:val="28"/>
+                <w:szCs w:val="28"/>
+              </w:rPr>
+              <w:t>Характеристика</w:t>
+            </w:r>
+            <w:r>
+              <w:rPr>
+                <w:rFonts w:ascii="Times New Roman" w:hAnsi="Times New Roman" w:cs="Times New Roman"/>
+                <w:sz w:val="28"/>
+                <w:szCs w:val="28"/>
+              </w:rPr>
+              <w:t>*</w:t>
+            </w:r>
+          </w:p>
+        </w:tc>
+        <w:tc>
+          <w:tcPr>
+            <w:tcW w:w="524" w:type="dxa"/>
+          </w:tcPr>
+          <w:p>
+            <w:pPr>
+              <w:jc w:val="both"/>
+              <w:rPr>
+                <w:rFonts w:ascii="Consolas" w:hAnsi="Consolas" w:cs="Times New Roman"/>
+                <w:sz w:val="28"/>
+                <w:szCs w:val="28"/>
+                <w:lang w:val="en-US"/>
+              </w:rPr>
+            </w:pPr>
+            <w:r>
+              <w:rPr>
+                <w:rFonts w:ascii="Consolas" w:hAnsi="Consolas" w:cs="Times New Roman"/>
+                <w:sz w:val="28"/>
+                <w:szCs w:val="28"/>
+                <w:lang w:val="en-US"/>
+              </w:rPr>
+              <w:t>─┐</w:t>
+            </w:r>
+          </w:p>
+        </w:tc>
+      </w:tr>
+      <w:tr>
+        <w:tc>
+          <w:tcPr>
+            <w:tcW w:w="2689" w:type="dxa"/>
+          </w:tcPr>
+          <w:p>
+            <w:pPr>
+              <w:jc w:val="both"/>
+              <w:rPr>
+                <w:rFonts w:ascii="Times New Roman" w:hAnsi="Times New Roman" w:cs="Times New Roman"/>
+                <w:sz w:val="28"/>
+                <w:szCs w:val="28"/>
+              </w:rPr>
+            </w:pPr>
+            <w:r>
+              <w:rPr>
+                <w:rFonts w:ascii="Times New Roman" w:hAnsi="Times New Roman" w:cs="Times New Roman"/>
+                <w:sz w:val="28"/>
+                <w:szCs w:val="28"/>
+              </w:rPr>
+              <w:t>Тип Товара</w:t>
+            </w:r>
+            <w:r>
+              <w:rPr>
+                <w:rFonts w:ascii="Times New Roman" w:hAnsi="Times New Roman" w:cs="Times New Roman"/>
+                <w:sz w:val="28"/>
+                <w:szCs w:val="28"/>
+              </w:rPr>
+              <w:t>*</w:t>
+            </w:r>
+          </w:p>
+        </w:tc>
+        <w:tc>
+          <w:tcPr>
+            <w:tcW w:w="524" w:type="dxa"/>
+          </w:tcPr>
+          <w:p>
+            <w:pPr>
+              <w:jc w:val="both"/>
+              <w:rPr>
+                <w:rFonts w:ascii="Consolas" w:hAnsi="Consolas" w:cs="Times New Roman"/>
+                <w:sz w:val="28"/>
+                <w:szCs w:val="28"/>
+                <w:lang w:val="en-US"/>
+              </w:rPr>
+            </w:pPr>
+            <w:r>
+              <w:rPr>
+                <w:rFonts w:ascii="Consolas" w:hAnsi="Consolas" w:cs="Times New Roman"/>
+                <w:sz w:val="28"/>
+                <w:szCs w:val="28"/>
+                <w:lang w:val="en-US"/>
+              </w:rPr>
+              <w:t>─┤</w:t>
+            </w:r>
+          </w:p>
+        </w:tc>
+      </w:tr>
+      <w:tr>
+        <w:tc>
+          <w:tcPr>
+            <w:tcW w:w="2689" w:type="dxa"/>
+          </w:tcPr>
+          <w:p>
+            <w:pPr>
+              <w:jc w:val="both"/>
+              <w:rPr>
+                <w:rFonts w:ascii="Times New Roman" w:hAnsi="Times New Roman" w:cs="Times New Roman"/>
+                <w:sz w:val="28"/>
+                <w:szCs w:val="28"/>
+              </w:rPr>
+            </w:pPr>
+            <w:r>
+              <w:rPr>
+                <w:rFonts w:ascii="Times New Roman" w:hAnsi="Times New Roman" w:cs="Times New Roman"/>
+                <w:sz w:val="28"/>
+                <w:szCs w:val="28"/>
+              </w:rPr>
+              <w:t>Значение</w:t>
+            </w:r>
+          </w:p>
+        </w:tc>
+        <w:tc>
+          <w:tcPr>
+            <w:tcW w:w="524" w:type="dxa"/>
+          </w:tcPr>
+          <w:p>
+            <w:pPr>
+              <w:jc w:val="both"/>
+              <w:rPr>
+                <w:rFonts w:ascii="Consolas" w:hAnsi="Consolas" w:cs="Times New Roman"/>
+                <w:sz w:val="28"/>
+                <w:szCs w:val="28"/>
+                <w:lang w:val="en-US"/>
+              </w:rPr>
+            </w:pPr>
+            <w:r>
+              <w:rPr>
+                <w:rFonts w:ascii="Consolas" w:hAnsi="Consolas" w:cs="Cambria Math"/>
+                <w:sz w:val="28"/>
+                <w:szCs w:val="28"/>
+                <w:lang w:val="en-US"/>
+              </w:rPr>
+              <w:t>←┘</w:t>
+            </w:r>
+          </w:p>
+        </w:tc>
+      </w:tr>
+    </w:tbl>
+    <w:p>
+      <w:pPr>
+        <w:spacing w:line="360" w:lineRule="auto"/>
+        <w:ind w:left="-142" w:firstLine="709"/>
+        <w:jc w:val="both"/>
+        <w:rPr>
+          <w:rFonts w:ascii="Times New Roman" w:hAnsi="Times New Roman" w:cs="Times New Roman"/>
+          <w:sz w:val="28"/>
+          <w:szCs w:val="28"/>
+          <w:lang w:val="en-US"/>
+        </w:rPr>
+      </w:pPr>
+    </w:p>
+    <w:p>
+      <w:pPr>
+        <w:spacing w:line="360" w:lineRule="auto"/>
+        <w:ind w:left="-142" w:firstLine="709"/>
+        <w:jc w:val="both"/>
+        <w:rPr>
+          <w:rFonts w:ascii="Times New Roman" w:hAnsi="Times New Roman" w:cs="Times New Roman"/>
+          <w:sz w:val="28"/>
+          <w:szCs w:val="28"/>
+        </w:rPr>
+      </w:pPr>
+      <w:r>
+        <w:rPr>
+          <w:rFonts w:ascii="Times New Roman" w:hAnsi="Times New Roman" w:cs="Times New Roman"/>
+          <w:sz w:val="28"/>
+          <w:szCs w:val="28"/>
+        </w:rPr>
+        <w:t>Рассмотрим отношение «</w:t>
+      </w:r>
+      <w:r>
+        <w:rPr>
+          <w:rFonts w:ascii="Times New Roman" w:hAnsi="Times New Roman" w:cs="Times New Roman"/>
+          <w:sz w:val="28"/>
+          <w:szCs w:val="28"/>
+        </w:rPr>
+        <w:t>Тип Товара</w:t>
+      </w:r>
+      <w:r>
+        <w:rPr>
+          <w:rFonts w:ascii="Times New Roman" w:hAnsi="Times New Roman" w:cs="Times New Roman"/>
+          <w:sz w:val="28"/>
+          <w:szCs w:val="28"/>
+        </w:rPr>
+        <w:t xml:space="preserve">», представленное на таблице 3.2. </w:t>
+      </w:r>
+      <w:r>
+        <w:rPr>
+          <w:rFonts w:ascii="Times New Roman" w:hAnsi="Times New Roman" w:cs="Times New Roman"/>
+          <w:sz w:val="28"/>
+          <w:szCs w:val="28"/>
+        </w:rPr>
+        <w:t>Может показаться, что Модель, Производитель – потенциальный ключ, однако это не так. Одинаковые модели могу иметь разное состояние, год выпуска, что отражено в описании. Таким образом, е</w:t>
+      </w:r>
+      <w:r>
+        <w:rPr>
+          <w:rFonts w:ascii="Times New Roman" w:hAnsi="Times New Roman" w:cs="Times New Roman"/>
+          <w:sz w:val="28"/>
+          <w:szCs w:val="28"/>
+        </w:rPr>
+        <w:t xml:space="preserve">динственный потенциальный ключ атомарен, ТФЗ отсутствуют. </w:t>
+      </w:r>
+    </w:p>
+    <w:p>
+      <w:pPr>
+        <w:spacing w:line="360" w:lineRule="auto"/>
+        <w:ind w:left="-142" w:firstLine="709"/>
+        <w:jc w:val="both"/>
+        <w:rPr>
+          <w:rFonts w:ascii="Times New Roman" w:hAnsi="Times New Roman" w:cs="Times New Roman"/>
+          <w:sz w:val="28"/>
+          <w:szCs w:val="28"/>
+        </w:rPr>
+      </w:pPr>
+    </w:p>
+    <w:p>
+      <w:pPr>
+        <w:pStyle w:val="a3"/>
+        <w:spacing w:after="0" w:line="360" w:lineRule="auto"/>
+        <w:ind w:left="0" w:firstLine="709"/>
+        <w:rPr>
+          <w:rFonts w:ascii="Times New Roman" w:hAnsi="Times New Roman" w:cs="Times New Roman"/>
+          <w:sz w:val="28"/>
+          <w:szCs w:val="28"/>
+        </w:rPr>
+      </w:pPr>
+      <w:r>
+        <w:rPr>
+          <w:rFonts w:ascii="Times New Roman" w:hAnsi="Times New Roman" w:cs="Times New Roman"/>
+          <w:sz w:val="28"/>
+          <w:szCs w:val="28"/>
+        </w:rPr>
+        <w:t>Таблица 3.</w:t>
+      </w:r>
+      <w:r>
+        <w:rPr>
+          <w:rFonts w:ascii="Times New Roman" w:hAnsi="Times New Roman" w:cs="Times New Roman"/>
+          <w:sz w:val="28"/>
+          <w:szCs w:val="28"/>
+        </w:rPr>
+        <w:t>2</w:t>
+      </w:r>
+      <w:r>
+        <w:rPr>
+          <w:rFonts w:ascii="Times New Roman" w:hAnsi="Times New Roman" w:cs="Times New Roman"/>
+          <w:sz w:val="28"/>
+          <w:szCs w:val="28"/>
+        </w:rPr>
+        <w:t xml:space="preserve"> – Отношение «</w:t>
+      </w:r>
+      <w:r>
+        <w:rPr>
+          <w:rFonts w:ascii="Times New Roman" w:hAnsi="Times New Roman" w:cs="Times New Roman"/>
+          <w:sz w:val="28"/>
+          <w:szCs w:val="28"/>
+        </w:rPr>
+        <w:t>Тип Товара</w:t>
+      </w:r>
+      <w:r>
+        <w:rPr>
+          <w:rFonts w:ascii="Times New Roman" w:hAnsi="Times New Roman" w:cs="Times New Roman"/>
+          <w:sz w:val="28"/>
+          <w:szCs w:val="28"/>
+        </w:rPr>
+        <w:t>»</w:t>
+      </w:r>
+    </w:p>
+    <w:tbl>
+      <w:tblPr>
+        <w:tblStyle w:val="a6"/>
+        <w:tblW w:w="0" w:type="auto"/>
+        <w:tblInd w:w="-142" w:type="dxa"/>
+        <w:tblLook w:val="04A0" w:firstRow="1" w:lastRow="0" w:firstColumn="1" w:lastColumn="0" w:noHBand="0" w:noVBand="1"/>
+      </w:tblPr>
+      <w:tblGrid>
+        <w:gridCol w:w="2689"/>
+        <w:gridCol w:w="524"/>
+      </w:tblGrid>
+      <w:tr>
+        <w:tc>
+          <w:tcPr>
+            <w:tcW w:w="2689" w:type="dxa"/>
+          </w:tcPr>
+          <w:p>
+            <w:pPr>
+              <w:jc w:val="both"/>
+              <w:rPr>
+                <w:rFonts w:ascii="Times New Roman" w:hAnsi="Times New Roman" w:cs="Times New Roman"/>
+                <w:sz w:val="28"/>
+                <w:szCs w:val="28"/>
+              </w:rPr>
+            </w:pPr>
+            <w:r>
+              <w:rPr>
+                <w:rFonts w:ascii="Times New Roman" w:hAnsi="Times New Roman" w:cs="Times New Roman"/>
+                <w:sz w:val="28"/>
+                <w:szCs w:val="28"/>
+              </w:rPr>
+              <w:t>ИД*</w:t>
+            </w:r>
+          </w:p>
+        </w:tc>
+        <w:tc>
+          <w:tcPr>
+            <w:tcW w:w="524" w:type="dxa"/>
+          </w:tcPr>
+          <w:p>
+            <w:pPr>
+              <w:jc w:val="both"/>
+              <w:rPr>
+                <w:rFonts w:ascii="Consolas" w:hAnsi="Consolas" w:cs="Times New Roman"/>
+                <w:sz w:val="28"/>
+                <w:szCs w:val="28"/>
+                <w:lang w:val="en-US"/>
+              </w:rPr>
+            </w:pPr>
+            <w:r>
+              <w:rPr>
+                <w:rFonts w:ascii="Consolas" w:hAnsi="Consolas" w:cs="Times New Roman"/>
+                <w:sz w:val="28"/>
+                <w:szCs w:val="28"/>
+                <w:lang w:val="en-US"/>
+              </w:rPr>
+              <w:t>─┐</w:t>
+            </w:r>
+          </w:p>
+        </w:tc>
+      </w:tr>
+      <w:tr>
+        <w:tc>
+          <w:tcPr>
+            <w:tcW w:w="2689" w:type="dxa"/>
+          </w:tcPr>
+          <w:p>
+            <w:pPr>
+              <w:jc w:val="both"/>
+              <w:rPr>
+                <w:rFonts w:ascii="Times New Roman" w:hAnsi="Times New Roman" w:cs="Times New Roman"/>
+                <w:sz w:val="28"/>
+                <w:szCs w:val="28"/>
+              </w:rPr>
+            </w:pPr>
+            <w:r>
+              <w:rPr>
+                <w:rFonts w:ascii="Times New Roman" w:hAnsi="Times New Roman" w:cs="Times New Roman"/>
+                <w:sz w:val="28"/>
+                <w:szCs w:val="28"/>
+              </w:rPr>
+              <w:t>Модель</w:t>
+            </w:r>
+          </w:p>
+        </w:tc>
+        <w:tc>
+          <w:tcPr>
+            <w:tcW w:w="524" w:type="dxa"/>
+          </w:tcPr>
+          <w:p>
+            <w:pPr>
+              <w:jc w:val="both"/>
+              <w:rPr>
+                <w:rFonts w:ascii="Consolas" w:hAnsi="Consolas" w:cs="Times New Roman"/>
+                <w:sz w:val="28"/>
+                <w:szCs w:val="28"/>
+                <w:lang w:val="en-US"/>
+              </w:rPr>
+            </w:pPr>
+            <w:r>
+              <w:rPr>
+                <w:rFonts w:ascii="Consolas" w:hAnsi="Consolas" w:cs="Cambria Math"/>
+                <w:sz w:val="28"/>
+                <w:szCs w:val="28"/>
+                <w:lang w:val="en-US"/>
+              </w:rPr>
+              <w:t>←</w:t>
+            </w:r>
+            <w:r>
+              <w:rPr>
+                <w:rFonts w:ascii="Consolas" w:hAnsi="Consolas" w:cs="Times New Roman"/>
+                <w:sz w:val="28"/>
+                <w:szCs w:val="28"/>
+                <w:lang w:val="en-US"/>
+              </w:rPr>
+              <w:t>┤</w:t>
+            </w:r>
+          </w:p>
+        </w:tc>
+      </w:tr>
+      <w:tr>
+        <w:tc>
+          <w:tcPr>
+            <w:tcW w:w="2689" w:type="dxa"/>
+          </w:tcPr>
+          <w:p>
+            <w:pPr>
+              <w:jc w:val="both"/>
+              <w:rPr>
+                <w:rFonts w:ascii="Times New Roman" w:hAnsi="Times New Roman" w:cs="Times New Roman"/>
+                <w:sz w:val="28"/>
+                <w:szCs w:val="28"/>
+              </w:rPr>
+            </w:pPr>
+            <w:r>
+              <w:rPr>
+                <w:rFonts w:ascii="Times New Roman" w:hAnsi="Times New Roman" w:cs="Times New Roman"/>
+                <w:sz w:val="28"/>
+                <w:szCs w:val="28"/>
+              </w:rPr>
+              <w:t>Описание</w:t>
+            </w:r>
+          </w:p>
+        </w:tc>
+        <w:tc>
+          <w:tcPr>
+            <w:tcW w:w="524" w:type="dxa"/>
+          </w:tcPr>
+          <w:p>
+            <w:pPr>
+              <w:jc w:val="both"/>
+              <w:rPr>
+                <w:rFonts w:ascii="Consolas" w:hAnsi="Consolas" w:cs="Times New Roman"/>
+                <w:sz w:val="28"/>
+                <w:szCs w:val="28"/>
+                <w:lang w:val="en-US"/>
+              </w:rPr>
+            </w:pPr>
+            <w:r>
+              <w:rPr>
+                <w:rFonts w:ascii="Consolas" w:hAnsi="Consolas" w:cs="Cambria Math"/>
+                <w:sz w:val="28"/>
+                <w:szCs w:val="28"/>
+                <w:lang w:val="en-US"/>
+              </w:rPr>
+              <w:t>←</w:t>
+            </w:r>
+            <w:r>
+              <w:rPr>
+                <w:rFonts w:ascii="Consolas" w:hAnsi="Consolas" w:cs="Times New Roman"/>
+                <w:sz w:val="28"/>
+                <w:szCs w:val="28"/>
+                <w:lang w:val="en-US"/>
+              </w:rPr>
+              <w:t>┤</w:t>
+            </w:r>
+          </w:p>
+        </w:tc>
+      </w:tr>
+      <w:tr>
+        <w:tc>
+          <w:tcPr>
+            <w:tcW w:w="2689" w:type="dxa"/>
+          </w:tcPr>
+          <w:p>
+            <w:pPr>
+              <w:jc w:val="both"/>
+              <w:rPr>
+                <w:rFonts w:ascii="Times New Roman" w:hAnsi="Times New Roman" w:cs="Times New Roman"/>
+                <w:sz w:val="28"/>
+                <w:szCs w:val="28"/>
+              </w:rPr>
+            </w:pPr>
+            <w:r>
+              <w:rPr>
+                <w:rFonts w:ascii="Times New Roman" w:hAnsi="Times New Roman" w:cs="Times New Roman"/>
+                <w:sz w:val="28"/>
+                <w:szCs w:val="28"/>
+              </w:rPr>
+              <w:t>Размер</w:t>
+            </w:r>
+          </w:p>
+        </w:tc>
+        <w:tc>
+          <w:tcPr>
+            <w:tcW w:w="524" w:type="dxa"/>
+          </w:tcPr>
+          <w:p>
+            <w:pPr>
+              <w:jc w:val="both"/>
+              <w:rPr>
+                <w:rFonts w:ascii="Consolas" w:hAnsi="Consolas" w:cs="Times New Roman"/>
+                <w:sz w:val="28"/>
+                <w:szCs w:val="28"/>
+                <w:lang w:val="en-US"/>
+              </w:rPr>
+            </w:pPr>
+            <w:r>
+              <w:rPr>
+                <w:rFonts w:ascii="Consolas" w:hAnsi="Consolas" w:cs="Cambria Math"/>
+                <w:sz w:val="28"/>
+                <w:szCs w:val="28"/>
+                <w:lang w:val="en-US"/>
+              </w:rPr>
+              <w:t>←</w:t>
+            </w:r>
+            <w:r>
+              <w:rPr>
+                <w:rFonts w:ascii="Consolas" w:hAnsi="Consolas" w:cs="Times New Roman"/>
+                <w:sz w:val="28"/>
+                <w:szCs w:val="28"/>
+                <w:lang w:val="en-US"/>
+              </w:rPr>
+              <w:t>┤</w:t>
+            </w:r>
+          </w:p>
+        </w:tc>
+      </w:tr>
+      <w:tr>
+        <w:tc>
+          <w:tcPr>
+            <w:tcW w:w="2689" w:type="dxa"/>
+          </w:tcPr>
+          <w:p>
+            <w:pPr>
+              <w:jc w:val="both"/>
+              <w:rPr>
+                <w:rFonts w:ascii="Times New Roman" w:hAnsi="Times New Roman" w:cs="Times New Roman"/>
+                <w:sz w:val="28"/>
+                <w:szCs w:val="28"/>
+              </w:rPr>
+            </w:pPr>
+            <w:r>
+              <w:rPr>
+                <w:rFonts w:ascii="Times New Roman" w:hAnsi="Times New Roman" w:cs="Times New Roman"/>
+                <w:sz w:val="28"/>
+                <w:szCs w:val="28"/>
+              </w:rPr>
+              <w:t>Вес</w:t>
+            </w:r>
+          </w:p>
+        </w:tc>
+        <w:tc>
+          <w:tcPr>
+            <w:tcW w:w="524" w:type="dxa"/>
+          </w:tcPr>
+          <w:p>
+            <w:pPr>
+              <w:jc w:val="both"/>
+              <w:rPr>
+                <w:rFonts w:ascii="Consolas" w:hAnsi="Consolas" w:cs="Times New Roman"/>
+                <w:sz w:val="28"/>
+                <w:szCs w:val="28"/>
+                <w:lang w:val="en-US"/>
+              </w:rPr>
+            </w:pPr>
+            <w:r>
+              <w:rPr>
+                <w:rFonts w:ascii="Consolas" w:hAnsi="Consolas" w:cs="Cambria Math"/>
+                <w:sz w:val="28"/>
+                <w:szCs w:val="28"/>
+                <w:lang w:val="en-US"/>
+              </w:rPr>
+              <w:t>←</w:t>
+            </w:r>
+            <w:r>
+              <w:rPr>
+                <w:rFonts w:ascii="Consolas" w:hAnsi="Consolas" w:cs="Times New Roman"/>
+                <w:sz w:val="28"/>
+                <w:szCs w:val="28"/>
+                <w:lang w:val="en-US"/>
+              </w:rPr>
+              <w:t>┤</w:t>
+            </w:r>
+          </w:p>
+        </w:tc>
+      </w:tr>
+      <w:tr>
+        <w:tc>
+          <w:tcPr>
+            <w:tcW w:w="2689" w:type="dxa"/>
+          </w:tcPr>
+          <w:p>
+            <w:pPr>
+              <w:jc w:val="both"/>
+              <w:rPr>
+                <w:rFonts w:ascii="Times New Roman" w:hAnsi="Times New Roman" w:cs="Times New Roman"/>
+                <w:sz w:val="28"/>
+                <w:szCs w:val="28"/>
+              </w:rPr>
+            </w:pPr>
+            <w:r>
+              <w:rPr>
+                <w:rFonts w:ascii="Times New Roman" w:hAnsi="Times New Roman" w:cs="Times New Roman"/>
+                <w:sz w:val="28"/>
+                <w:szCs w:val="28"/>
+              </w:rPr>
+              <w:t>Цена</w:t>
+            </w:r>
+          </w:p>
+        </w:tc>
+        <w:tc>
+          <w:tcPr>
+            <w:tcW w:w="524" w:type="dxa"/>
+          </w:tcPr>
+          <w:p>
+            <w:pPr>
+              <w:jc w:val="both"/>
+              <w:rPr>
+                <w:rFonts w:ascii="Consolas" w:hAnsi="Consolas" w:cs="Times New Roman"/>
+                <w:sz w:val="28"/>
+                <w:szCs w:val="28"/>
+                <w:lang w:val="en-US"/>
+              </w:rPr>
+            </w:pPr>
+            <w:r>
+              <w:rPr>
+                <w:rFonts w:ascii="Consolas" w:hAnsi="Consolas" w:cs="Cambria Math"/>
+                <w:sz w:val="28"/>
+                <w:szCs w:val="28"/>
+                <w:lang w:val="en-US"/>
+              </w:rPr>
+              <w:t>←</w:t>
+            </w:r>
+            <w:r>
+              <w:rPr>
+                <w:rFonts w:ascii="Consolas" w:hAnsi="Consolas" w:cs="Times New Roman"/>
+                <w:sz w:val="28"/>
+                <w:szCs w:val="28"/>
+                <w:lang w:val="en-US"/>
+              </w:rPr>
+              <w:t>┤</w:t>
+            </w:r>
+          </w:p>
+        </w:tc>
+      </w:tr>
+      <w:tr>
+        <w:tc>
+          <w:tcPr>
+            <w:tcW w:w="2689" w:type="dxa"/>
+          </w:tcPr>
+          <w:p>
+            <w:pPr>
+              <w:jc w:val="both"/>
+              <w:rPr>
+                <w:rFonts w:ascii="Times New Roman" w:hAnsi="Times New Roman" w:cs="Times New Roman"/>
+                <w:sz w:val="28"/>
+                <w:szCs w:val="28"/>
+              </w:rPr>
+            </w:pPr>
+            <w:r>
+              <w:rPr>
+                <w:rFonts w:ascii="Times New Roman" w:hAnsi="Times New Roman" w:cs="Times New Roman"/>
+                <w:sz w:val="28"/>
+                <w:szCs w:val="28"/>
+              </w:rPr>
+              <w:t>Производитель</w:t>
+            </w:r>
+          </w:p>
+        </w:tc>
+        <w:tc>
+          <w:tcPr>
+            <w:tcW w:w="524" w:type="dxa"/>
+          </w:tcPr>
+          <w:p>
+            <w:pPr>
+              <w:jc w:val="both"/>
+              <w:rPr>
+                <w:rFonts w:ascii="Consolas" w:hAnsi="Consolas" w:cs="Times New Roman"/>
+                <w:sz w:val="28"/>
+                <w:szCs w:val="28"/>
+                <w:lang w:val="en-US"/>
+              </w:rPr>
+            </w:pPr>
+            <w:r>
+              <w:rPr>
+                <w:rFonts w:ascii="Consolas" w:hAnsi="Consolas" w:cs="Cambria Math"/>
+                <w:sz w:val="28"/>
+                <w:szCs w:val="28"/>
+                <w:lang w:val="en-US"/>
+              </w:rPr>
+              <w:t>←┘</w:t>
+            </w:r>
+          </w:p>
+        </w:tc>
+      </w:tr>
+    </w:tbl>
+    <w:p>
+      <w:pPr>
+        <w:spacing w:line="360" w:lineRule="auto"/>
+        <w:ind w:left="-142" w:firstLine="709"/>
+        <w:jc w:val="both"/>
+        <w:rPr>
+          <w:rFonts w:ascii="Times New Roman" w:hAnsi="Times New Roman" w:cs="Times New Roman"/>
+          <w:sz w:val="28"/>
+          <w:szCs w:val="28"/>
+          <w:lang w:val="en-US"/>
+        </w:rPr>
+      </w:pPr>
+    </w:p>
+    <w:p>
+      <w:pPr>
+        <w:spacing w:line="360" w:lineRule="auto"/>
+        <w:ind w:left="-142" w:firstLine="709"/>
+        <w:jc w:val="both"/>
+        <w:rPr>
+          <w:rFonts w:ascii="Times New Roman" w:hAnsi="Times New Roman" w:cs="Times New Roman"/>
+          <w:sz w:val="28"/>
+          <w:szCs w:val="28"/>
+        </w:rPr>
+      </w:pPr>
+      <w:r>
+        <w:rPr>
+          <w:rFonts w:ascii="Times New Roman" w:hAnsi="Times New Roman" w:cs="Times New Roman"/>
+          <w:sz w:val="28"/>
+          <w:szCs w:val="28"/>
+        </w:rPr>
+        <w:t>Рассмотрим отношение «</w:t>
+      </w:r>
+      <w:r>
+        <w:rPr>
+          <w:rFonts w:ascii="Times New Roman" w:hAnsi="Times New Roman" w:cs="Times New Roman"/>
+          <w:sz w:val="28"/>
+          <w:szCs w:val="28"/>
+        </w:rPr>
+        <w:t>Заказ</w:t>
+      </w:r>
+      <w:r>
+        <w:rPr>
+          <w:rFonts w:ascii="Times New Roman" w:hAnsi="Times New Roman" w:cs="Times New Roman"/>
+          <w:sz w:val="28"/>
+          <w:szCs w:val="28"/>
+        </w:rPr>
+        <w:t xml:space="preserve">», представленное на таблице 3.4. Единственный потенциальный ключ атомарен, ТФЗ отсутствуют. </w:t>
+      </w:r>
+    </w:p>
+    <w:p>
+      <w:pPr>
+        <w:spacing w:line="360" w:lineRule="auto"/>
+        <w:ind w:left="-142" w:firstLine="709"/>
+        <w:jc w:val="both"/>
+        <w:rPr>
+          <w:rFonts w:ascii="Times New Roman" w:hAnsi="Times New Roman" w:cs="Times New Roman"/>
+          <w:sz w:val="28"/>
+          <w:szCs w:val="28"/>
+        </w:rPr>
+      </w:pPr>
+    </w:p>
+    <w:p>
+      <w:pPr>
+        <w:pStyle w:val="a3"/>
+        <w:spacing w:after="0" w:line="360" w:lineRule="auto"/>
+        <w:ind w:left="0" w:firstLine="709"/>
+        <w:rPr>
+          <w:rFonts w:ascii="Times New Roman" w:hAnsi="Times New Roman" w:cs="Times New Roman"/>
+          <w:sz w:val="28"/>
+          <w:szCs w:val="28"/>
+        </w:rPr>
+      </w:pPr>
+      <w:r>
+        <w:rPr>
+          <w:rFonts w:ascii="Times New Roman" w:hAnsi="Times New Roman" w:cs="Times New Roman"/>
+          <w:sz w:val="28"/>
+          <w:szCs w:val="28"/>
+        </w:rPr>
+        <w:t>Таблица 3.</w:t>
+      </w:r>
+      <w:r>
+        <w:rPr>
+          <w:rFonts w:ascii="Times New Roman" w:hAnsi="Times New Roman" w:cs="Times New Roman"/>
+          <w:sz w:val="28"/>
+          <w:szCs w:val="28"/>
+        </w:rPr>
+        <w:t>4</w:t>
+      </w:r>
+      <w:r>
+        <w:rPr>
+          <w:rFonts w:ascii="Times New Roman" w:hAnsi="Times New Roman" w:cs="Times New Roman"/>
+          <w:sz w:val="28"/>
+          <w:szCs w:val="28"/>
+        </w:rPr>
+        <w:t xml:space="preserve"> – Отношение «</w:t>
+      </w:r>
+      <w:r>
+        <w:rPr>
+          <w:rFonts w:ascii="Times New Roman" w:hAnsi="Times New Roman" w:cs="Times New Roman"/>
+          <w:sz w:val="28"/>
+          <w:szCs w:val="28"/>
+        </w:rPr>
+        <w:t>Заказ</w:t>
+      </w:r>
+      <w:bookmarkStart w:id="0" w:name="_GoBack"/>
+      <w:bookmarkEnd w:id="0"/>
+      <w:r>
+        <w:rPr>
+          <w:rFonts w:ascii="Times New Roman" w:hAnsi="Times New Roman" w:cs="Times New Roman"/>
+          <w:sz w:val="28"/>
+          <w:szCs w:val="28"/>
+        </w:rPr>
+        <w:t>»</w:t>
+      </w:r>
+    </w:p>
+    <w:tbl>
+      <w:tblPr>
+        <w:tblStyle w:val="a6"/>
+        <w:tblW w:w="0" w:type="auto"/>
+        <w:tblInd w:w="-142" w:type="dxa"/>
+        <w:tblLook w:val="04A0" w:firstRow="1" w:lastRow="0" w:firstColumn="1" w:lastColumn="0" w:noHBand="0" w:noVBand="1"/>
+      </w:tblPr>
+      <w:tblGrid>
+        <w:gridCol w:w="2689"/>
+        <w:gridCol w:w="524"/>
+      </w:tblGrid>
+      <w:tr>
+        <w:tc>
+          <w:tcPr>
+            <w:tcW w:w="2689" w:type="dxa"/>
+          </w:tcPr>
+          <w:p>
+            <w:pPr>
+              <w:jc w:val="both"/>
+              <w:rPr>
+                <w:rFonts w:ascii="Times New Roman" w:hAnsi="Times New Roman" w:cs="Times New Roman"/>
+                <w:sz w:val="28"/>
+                <w:szCs w:val="28"/>
+              </w:rPr>
+            </w:pPr>
+            <w:r>
+              <w:rPr>
+                <w:rFonts w:ascii="Times New Roman" w:hAnsi="Times New Roman" w:cs="Times New Roman"/>
+                <w:sz w:val="28"/>
+                <w:szCs w:val="28"/>
+              </w:rPr>
+              <w:lastRenderedPageBreak/>
+              <w:t>ИД*</w:t>
+            </w:r>
+          </w:p>
+        </w:tc>
+        <w:tc>
+          <w:tcPr>
+            <w:tcW w:w="524" w:type="dxa"/>
+          </w:tcPr>
+          <w:p>
+            <w:pPr>
+              <w:jc w:val="both"/>
+              <w:rPr>
+                <w:rFonts w:ascii="Consolas" w:hAnsi="Consolas" w:cs="Times New Roman"/>
+                <w:sz w:val="28"/>
+                <w:szCs w:val="28"/>
+                <w:lang w:val="en-US"/>
+              </w:rPr>
+            </w:pPr>
+            <w:r>
+              <w:rPr>
+                <w:rFonts w:ascii="Consolas" w:hAnsi="Consolas" w:cs="Times New Roman"/>
+                <w:sz w:val="28"/>
+                <w:szCs w:val="28"/>
+                <w:lang w:val="en-US"/>
+              </w:rPr>
+              <w:t>─┐</w:t>
+            </w:r>
+          </w:p>
+        </w:tc>
+      </w:tr>
+      <w:tr>
+        <w:tc>
+          <w:tcPr>
+            <w:tcW w:w="2689" w:type="dxa"/>
+          </w:tcPr>
+          <w:p>
+            <w:pPr>
+              <w:tabs>
+                <w:tab w:val="left" w:pos="1210"/>
+              </w:tabs>
+              <w:jc w:val="both"/>
+              <w:rPr>
+                <w:rFonts w:ascii="Times New Roman" w:hAnsi="Times New Roman" w:cs="Times New Roman"/>
+                <w:sz w:val="28"/>
+                <w:szCs w:val="28"/>
+              </w:rPr>
+            </w:pPr>
+            <w:r>
+              <w:rPr>
+                <w:rFonts w:ascii="Times New Roman" w:hAnsi="Times New Roman" w:cs="Times New Roman"/>
+                <w:sz w:val="28"/>
+                <w:szCs w:val="28"/>
+              </w:rPr>
+              <w:t>Покупатель</w:t>
+            </w:r>
+          </w:p>
+        </w:tc>
+        <w:tc>
+          <w:tcPr>
+            <w:tcW w:w="524" w:type="dxa"/>
+          </w:tcPr>
+          <w:p>
+            <w:pPr>
+              <w:jc w:val="both"/>
+              <w:rPr>
+                <w:rFonts w:ascii="Consolas" w:hAnsi="Consolas" w:cs="Times New Roman"/>
+                <w:sz w:val="28"/>
+                <w:szCs w:val="28"/>
+                <w:lang w:val="en-US"/>
+              </w:rPr>
+            </w:pPr>
+            <w:r>
+              <w:rPr>
+                <w:rFonts w:ascii="Consolas" w:hAnsi="Consolas" w:cs="Cambria Math"/>
+                <w:sz w:val="28"/>
+                <w:szCs w:val="28"/>
+                <w:lang w:val="en-US"/>
+              </w:rPr>
+              <w:t>←</w:t>
+            </w:r>
+            <w:r>
+              <w:rPr>
+                <w:rFonts w:ascii="Consolas" w:hAnsi="Consolas" w:cs="Times New Roman"/>
+                <w:sz w:val="28"/>
+                <w:szCs w:val="28"/>
+                <w:lang w:val="en-US"/>
+              </w:rPr>
+              <w:t>┤</w:t>
+            </w:r>
+          </w:p>
+        </w:tc>
+      </w:tr>
+      <w:tr>
+        <w:tc>
+          <w:tcPr>
+            <w:tcW w:w="2689" w:type="dxa"/>
+          </w:tcPr>
+          <w:p>
+            <w:pPr>
+              <w:jc w:val="both"/>
+              <w:rPr>
+                <w:rFonts w:ascii="Times New Roman" w:hAnsi="Times New Roman" w:cs="Times New Roman"/>
+                <w:sz w:val="28"/>
+                <w:szCs w:val="28"/>
+              </w:rPr>
+            </w:pPr>
+            <w:r>
+              <w:rPr>
+                <w:rFonts w:ascii="Times New Roman" w:hAnsi="Times New Roman" w:cs="Times New Roman"/>
+                <w:sz w:val="28"/>
+                <w:szCs w:val="28"/>
+              </w:rPr>
+              <w:t>Дата</w:t>
+            </w:r>
+          </w:p>
+        </w:tc>
+        <w:tc>
+          <w:tcPr>
+            <w:tcW w:w="524" w:type="dxa"/>
+          </w:tcPr>
+          <w:p>
+            <w:pPr>
+              <w:jc w:val="both"/>
+              <w:rPr>
+                <w:rFonts w:ascii="Consolas" w:hAnsi="Consolas" w:cs="Cambria Math"/>
+                <w:sz w:val="28"/>
+                <w:szCs w:val="28"/>
+                <w:lang w:val="en-US"/>
+              </w:rPr>
+            </w:pPr>
+            <w:r>
+              <w:rPr>
+                <w:rFonts w:ascii="Consolas" w:hAnsi="Consolas" w:cs="Cambria Math"/>
+                <w:sz w:val="28"/>
+                <w:szCs w:val="28"/>
+                <w:lang w:val="en-US"/>
+              </w:rPr>
+              <w:t>←┘</w:t>
+            </w:r>
+          </w:p>
+        </w:tc>
+      </w:tr>
+    </w:tbl>
+    <w:p>
+      <w:pPr>
+        <w:spacing w:line="360" w:lineRule="auto"/>
+        <w:ind w:left="-142" w:firstLine="709"/>
+        <w:jc w:val="both"/>
+        <w:rPr>
+          <w:rFonts w:ascii="Times New Roman" w:hAnsi="Times New Roman" w:cs="Times New Roman"/>
+          <w:sz w:val="28"/>
+          <w:szCs w:val="28"/>
+          <w:lang w:val="en-US"/>
         </w:rPr>
       </w:pPr>
     </w:p>
@@ -8690,6 +11064,22 @@
       <w:szCs w:val="18"/>
     </w:rPr>
   </w:style>
+  <w:style w:type="table" w:styleId="a6">
+    <w:name w:val="Table Grid"/>
+    <w:basedOn w:val="a1"/>
+    <w:uiPriority w:val="39"/>
+    <w:rsid w:val="0051154A"/>
+    <w:tblPr>
+      <w:tblBorders>
+        <w:top w:val="single" w:sz="4" w:space="0" w:color="auto"/>
+        <w:left w:val="single" w:sz="4" w:space="0" w:color="auto"/>
+        <w:bottom w:val="single" w:sz="4" w:space="0" w:color="auto"/>
+        <w:right w:val="single" w:sz="4" w:space="0" w:color="auto"/>
+        <w:insideH w:val="single" w:sz="4" w:space="0" w:color="auto"/>
+        <w:insideV w:val="single" w:sz="4" w:space="0" w:color="auto"/>
+      </w:tblBorders>
+    </w:tblPr>
+  </w:style>
 </w:styles>
 </file>
 
@@ -8959,7 +11349,7 @@
 </file>
 
 <file path=customXml/itemProps1.xml><?xml version="1.0" encoding="utf-8"?>
-<ds:datastoreItem xmlns:ds="http://schemas.openxmlformats.org/officeDocument/2006/customXml" ds:itemID="{C46CBCE4-C582-4859-AAD8-EAAC3CD771C6}">
+<ds:datastoreItem xmlns:ds="http://schemas.openxmlformats.org/officeDocument/2006/customXml" ds:itemID="{8C4E764F-1D5E-4B05-AE18-D584BC2F1521}">
   <ds:schemaRefs>
     <ds:schemaRef ds:uri="http://schemas.openxmlformats.org/officeDocument/2006/bibliography"/>
   </ds:schemaRefs>

--- a/docs/Записка.docx
+++ b/docs/Записка.docx
@@ -2335,7 +2335,7 @@
             <v:path o:extrusionok="f" gradientshapeok="t" o:connecttype="rect"/>
             <o:lock v:ext="edit" aspectratio="t"/>
           </v:shapetype>
-          <v:shape id="_x0000_i1025" type="#_x0000_t75" style="width:266.25pt;height:300.55pt">
+          <v:shape id="_x0000_i1025" type="#_x0000_t75" style="width:265.6pt;height:300.25pt">
             <v:imagedata r:id="rId7" o:title="ПО"/>
           </v:shape>
         </w:pict>
@@ -4233,7 +4233,7 @@
           <w:szCs w:val="28"/>
         </w:rPr>
         <w:pict>
-          <v:shape id="_x0000_i1026" type="#_x0000_t75" style="width:190.05pt;height:239.45pt">
+          <v:shape id="_x0000_i1026" type="#_x0000_t75" style="width:190.2pt;height:239.1pt">
             <v:imagedata r:id="rId9" o:title="deployment"/>
           </v:shape>
         </w:pict>
@@ -11556,6 +11556,25 @@
           <w:szCs w:val="28"/>
           <w:lang w:val="en-US"/>
         </w:rPr>
+        <w:t xml:space="preserve"> b</w:t>
+      </w:r>
+      <w:r>
+        <w:rPr>
+          <w:rFonts w:ascii="Cambria Math" w:eastAsiaTheme="minorEastAsia" w:hAnsi="Cambria Math" w:cs="Cambria Math"/>
+          <w:sz w:val="28"/>
+          <w:szCs w:val="28"/>
+          <w:vertAlign w:val="subscript"/>
+          <w:lang w:val="en-US"/>
+        </w:rPr>
+        <w:t>1</w:t>
+      </w:r>
+      <w:r>
+        <w:rPr>
+          <w:rFonts w:ascii="Cambria Math" w:eastAsiaTheme="minorEastAsia" w:hAnsi="Cambria Math" w:cs="Cambria Math"/>
+          <w:sz w:val="28"/>
+          <w:szCs w:val="28"/>
+          <w:lang w:val="en-US"/>
+        </w:rPr>
         <w:t xml:space="preserve"> </w:t>
       </w:r>
       <w:r>
@@ -11563,6 +11582,14 @@
           <w:rFonts w:ascii="Cambria Math" w:eastAsiaTheme="minorEastAsia" w:hAnsi="Cambria Math" w:cs="Cambria Math"/>
           <w:sz w:val="28"/>
           <w:szCs w:val="28"/>
+        </w:rPr>
+        <w:t xml:space="preserve">и </w:t>
+      </w:r>
+      <w:r>
+        <w:rPr>
+          <w:rFonts w:ascii="Cambria Math" w:eastAsiaTheme="minorEastAsia" w:hAnsi="Cambria Math" w:cs="Cambria Math"/>
+          <w:sz w:val="28"/>
+          <w:szCs w:val="28"/>
           <w:lang w:val="en-US"/>
         </w:rPr>
         <w:t>b</w:t>
@@ -11575,53 +11602,7 @@
           <w:vertAlign w:val="subscript"/>
           <w:lang w:val="en-US"/>
         </w:rPr>
-        <w:t>1</w:t>
-      </w:r>
-      <w:r>
-        <w:rPr>
-          <w:rFonts w:ascii="Cambria Math" w:eastAsiaTheme="minorEastAsia" w:hAnsi="Cambria Math" w:cs="Cambria Math"/>
-          <w:sz w:val="28"/>
-          <w:szCs w:val="28"/>
-          <w:lang w:val="en-US"/>
-        </w:rPr>
-        <w:t xml:space="preserve"> </w:t>
-      </w:r>
-      <w:r>
-        <w:rPr>
-          <w:rFonts w:ascii="Cambria Math" w:eastAsiaTheme="minorEastAsia" w:hAnsi="Cambria Math" w:cs="Cambria Math"/>
-          <w:sz w:val="28"/>
-          <w:szCs w:val="28"/>
-        </w:rPr>
-        <w:t xml:space="preserve">и </w:t>
-      </w:r>
-      <w:r>
-        <w:rPr>
-          <w:rFonts w:ascii="Cambria Math" w:eastAsiaTheme="minorEastAsia" w:hAnsi="Cambria Math" w:cs="Cambria Math"/>
-          <w:sz w:val="28"/>
-          <w:szCs w:val="28"/>
-          <w:lang w:val="en-US"/>
-        </w:rPr>
-        <w:t>b</w:t>
-      </w:r>
-      <w:r>
-        <w:rPr>
-          <w:rFonts w:ascii="Cambria Math" w:eastAsiaTheme="minorEastAsia" w:hAnsi="Cambria Math" w:cs="Cambria Math"/>
-          <w:sz w:val="28"/>
-          <w:szCs w:val="28"/>
-          <w:vertAlign w:val="subscript"/>
-          <w:lang w:val="en-US"/>
-        </w:rPr>
-        <w:t xml:space="preserve"> </w:t>
-      </w:r>
-      <w:r>
-        <w:rPr>
-          <w:rFonts w:ascii="Cambria Math" w:eastAsiaTheme="minorEastAsia" w:hAnsi="Cambria Math" w:cs="Cambria Math"/>
-          <w:sz w:val="28"/>
-          <w:szCs w:val="28"/>
-          <w:vertAlign w:val="subscript"/>
-          <w:lang w:val="en-US"/>
-        </w:rPr>
-        <w:t>1</w:t>
+        <w:t xml:space="preserve"> 1</w:t>
       </w:r>
       <w:r>
         <w:rPr>
@@ -11843,16 +11824,7 @@
           <w:szCs w:val="28"/>
           <w:lang w:val="en-US"/>
         </w:rPr>
-        <w:t xml:space="preserve"> </w:t>
-      </w:r>
-      <w:r>
-        <w:rPr>
-          <w:rFonts w:ascii="Times New Roman" w:eastAsiaTheme="minorEastAsia" w:hAnsi="Times New Roman" w:cs="Times New Roman"/>
-          <w:sz w:val="28"/>
-          <w:szCs w:val="28"/>
-          <w:lang w:val="en-US"/>
-        </w:rPr>
-        <w:t>b</w:t>
+        <w:t xml:space="preserve"> b</w:t>
       </w:r>
       <w:r>
         <w:rPr>
@@ -11903,16 +11875,7 @@
           <w:szCs w:val="28"/>
           <w:lang w:val="en-US"/>
         </w:rPr>
-        <w:t>x</w:t>
-      </w:r>
-      <w:r>
-        <w:rPr>
-          <w:rFonts w:ascii="Times New Roman" w:eastAsiaTheme="minorEastAsia" w:hAnsi="Times New Roman" w:cs="Times New Roman"/>
-          <w:sz w:val="28"/>
-          <w:szCs w:val="28"/>
-          <w:lang w:val="en-US"/>
-        </w:rPr>
-        <w:t xml:space="preserve"> </w:t>
+        <w:t xml:space="preserve">x </w:t>
       </w:r>
       <w:r>
         <w:rPr>
@@ -11994,7 +11957,16 @@
           <w:szCs w:val="28"/>
           <w:lang w:val="en-US"/>
         </w:rPr>
-        <w:t>x (</w:t>
+        <w:t xml:space="preserve">x (B(x) </w:t>
+      </w:r>
+      <w:r>
+        <w:rPr>
+          <w:rFonts w:ascii="Cambria Math" w:eastAsiaTheme="minorEastAsia" w:hAnsi="Cambria Math" w:cs="Cambria Math"/>
+          <w:sz w:val="28"/>
+          <w:szCs w:val="28"/>
+          <w:lang w:val="en-US"/>
+        </w:rPr>
+        <w:t>⇔</w:t>
       </w:r>
       <w:r>
         <w:rPr>
@@ -12003,7 +11975,32 @@
           <w:szCs w:val="28"/>
           <w:lang w:val="en-US"/>
         </w:rPr>
-        <w:t xml:space="preserve">B(x) </w:t>
+        <w:t xml:space="preserve"> a</w:t>
+      </w:r>
+      <w:r>
+        <w:rPr>
+          <w:rFonts w:ascii="Times New Roman" w:eastAsiaTheme="minorEastAsia" w:hAnsi="Times New Roman" w:cs="Times New Roman"/>
+          <w:sz w:val="28"/>
+          <w:szCs w:val="28"/>
+          <w:vertAlign w:val="subscript"/>
+          <w:lang w:val="en-US"/>
+        </w:rPr>
+        <w:t>1</w:t>
+      </w:r>
+      <w:r>
+        <w:rPr>
+          <w:rFonts w:ascii="Times New Roman" w:eastAsiaTheme="minorEastAsia" w:hAnsi="Times New Roman" w:cs="Times New Roman"/>
+          <w:sz w:val="28"/>
+          <w:szCs w:val="28"/>
+          <w:lang w:val="en-US"/>
+        </w:rPr>
+        <w:t>(x)</w:t>
+      </w:r>
+      <w:r>
+        <w:rPr>
+          <w:rFonts w:ascii="Times New Roman" w:hAnsi="Times New Roman" w:cs="Times New Roman"/>
+        </w:rPr>
+        <w:t xml:space="preserve"> </w:t>
       </w:r>
       <w:r>
         <w:rPr>
@@ -12012,7 +12009,7 @@
           <w:szCs w:val="28"/>
           <w:lang w:val="en-US"/>
         </w:rPr>
-        <w:t>⇔</w:t>
+        <w:t>∧</w:t>
       </w:r>
       <w:r>
         <w:rPr>
@@ -12021,16 +12018,87 @@
           <w:szCs w:val="28"/>
           <w:lang w:val="en-US"/>
         </w:rPr>
+        <w:t xml:space="preserve"> a</w:t>
+      </w:r>
+      <w:r>
+        <w:rPr>
+          <w:rFonts w:ascii="Times New Roman" w:eastAsiaTheme="minorEastAsia" w:hAnsi="Times New Roman" w:cs="Times New Roman"/>
+          <w:sz w:val="28"/>
+          <w:szCs w:val="28"/>
+          <w:vertAlign w:val="subscript"/>
+          <w:lang w:val="en-US"/>
+        </w:rPr>
+        <w:t>2</w:t>
+      </w:r>
+      <w:r>
+        <w:rPr>
+          <w:rFonts w:ascii="Times New Roman" w:eastAsiaTheme="minorEastAsia" w:hAnsi="Times New Roman" w:cs="Times New Roman"/>
+          <w:sz w:val="28"/>
+          <w:szCs w:val="28"/>
+          <w:lang w:val="en-US"/>
+        </w:rPr>
+        <w:t xml:space="preserve">(x) </w:t>
+      </w:r>
+      <w:r>
+        <w:rPr>
+          <w:rFonts w:ascii="Cambria Math" w:eastAsiaTheme="minorEastAsia" w:hAnsi="Cambria Math" w:cs="Cambria Math"/>
+          <w:sz w:val="28"/>
+          <w:szCs w:val="28"/>
+          <w:lang w:val="en-US"/>
+        </w:rPr>
+        <w:t>∧</w:t>
+      </w:r>
+      <w:r>
+        <w:rPr>
+          <w:rFonts w:ascii="Times New Roman" w:eastAsiaTheme="minorEastAsia" w:hAnsi="Times New Roman" w:cs="Times New Roman"/>
+          <w:sz w:val="28"/>
+          <w:szCs w:val="28"/>
+          <w:lang w:val="en-US"/>
+        </w:rPr>
+        <w:t xml:space="preserve"> b</w:t>
+      </w:r>
+      <w:r>
+        <w:rPr>
+          <w:rFonts w:ascii="Times New Roman" w:eastAsiaTheme="minorEastAsia" w:hAnsi="Times New Roman" w:cs="Times New Roman"/>
+          <w:sz w:val="28"/>
+          <w:szCs w:val="28"/>
+          <w:vertAlign w:val="subscript"/>
+          <w:lang w:val="en-US"/>
+        </w:rPr>
+        <w:t>1</w:t>
+      </w:r>
+      <w:r>
+        <w:rPr>
+          <w:rFonts w:ascii="Times New Roman" w:eastAsiaTheme="minorEastAsia" w:hAnsi="Times New Roman" w:cs="Times New Roman"/>
+          <w:sz w:val="28"/>
+          <w:szCs w:val="28"/>
+          <w:lang w:val="en-US"/>
+        </w:rPr>
+        <w:t>(x)</w:t>
+      </w:r>
+      <w:r>
+        <w:rPr>
+          <w:rFonts w:ascii="Times New Roman" w:hAnsi="Times New Roman" w:cs="Times New Roman"/>
+        </w:rPr>
         <w:t xml:space="preserve"> </w:t>
       </w:r>
       <w:r>
         <w:rPr>
+          <w:rFonts w:ascii="Cambria Math" w:eastAsiaTheme="minorEastAsia" w:hAnsi="Cambria Math" w:cs="Cambria Math"/>
+          <w:sz w:val="28"/>
+          <w:szCs w:val="28"/>
+          <w:lang w:val="en-US"/>
+        </w:rPr>
+        <w:t>∧</w:t>
+      </w:r>
+      <w:r>
+        <w:rPr>
           <w:rFonts w:ascii="Times New Roman" w:eastAsiaTheme="minorEastAsia" w:hAnsi="Times New Roman" w:cs="Times New Roman"/>
           <w:sz w:val="28"/>
           <w:szCs w:val="28"/>
           <w:lang w:val="en-US"/>
         </w:rPr>
-        <w:t>a</w:t>
+        <w:t xml:space="preserve"> b</w:t>
       </w:r>
       <w:r>
         <w:rPr>
@@ -12040,7 +12108,7 @@
           <w:vertAlign w:val="subscript"/>
           <w:lang w:val="en-US"/>
         </w:rPr>
-        <w:t>1</w:t>
+        <w:t>2</w:t>
       </w:r>
       <w:r>
         <w:rPr>
@@ -12049,157 +12117,7 @@
           <w:szCs w:val="28"/>
           <w:lang w:val="en-US"/>
         </w:rPr>
-        <w:t>(x)</w:t>
-      </w:r>
-      <w:r>
-        <w:rPr>
-          <w:rFonts w:ascii="Times New Roman" w:hAnsi="Times New Roman" w:cs="Times New Roman"/>
-        </w:rPr>
-        <w:t xml:space="preserve"> </w:t>
-      </w:r>
-      <w:r>
-        <w:rPr>
-          <w:rFonts w:ascii="Cambria Math" w:eastAsiaTheme="minorEastAsia" w:hAnsi="Cambria Math" w:cs="Cambria Math"/>
-          <w:sz w:val="28"/>
-          <w:szCs w:val="28"/>
-          <w:lang w:val="en-US"/>
-        </w:rPr>
-        <w:t>∧</w:t>
-      </w:r>
-      <w:r>
-        <w:rPr>
-          <w:rFonts w:ascii="Times New Roman" w:eastAsiaTheme="minorEastAsia" w:hAnsi="Times New Roman" w:cs="Times New Roman"/>
-          <w:sz w:val="28"/>
-          <w:szCs w:val="28"/>
-          <w:lang w:val="en-US"/>
-        </w:rPr>
-        <w:t xml:space="preserve"> a</w:t>
-      </w:r>
-      <w:r>
-        <w:rPr>
-          <w:rFonts w:ascii="Times New Roman" w:eastAsiaTheme="minorEastAsia" w:hAnsi="Times New Roman" w:cs="Times New Roman"/>
-          <w:sz w:val="28"/>
-          <w:szCs w:val="28"/>
-          <w:vertAlign w:val="subscript"/>
-          <w:lang w:val="en-US"/>
-        </w:rPr>
-        <w:t>2</w:t>
-      </w:r>
-      <w:r>
-        <w:rPr>
-          <w:rFonts w:ascii="Times New Roman" w:eastAsiaTheme="minorEastAsia" w:hAnsi="Times New Roman" w:cs="Times New Roman"/>
-          <w:sz w:val="28"/>
-          <w:szCs w:val="28"/>
-          <w:lang w:val="en-US"/>
-        </w:rPr>
-        <w:t>(x</w:t>
-      </w:r>
-      <w:r>
-        <w:rPr>
-          <w:rFonts w:ascii="Times New Roman" w:eastAsiaTheme="minorEastAsia" w:hAnsi="Times New Roman" w:cs="Times New Roman"/>
-          <w:sz w:val="28"/>
-          <w:szCs w:val="28"/>
-          <w:lang w:val="en-US"/>
-        </w:rPr>
-        <w:t xml:space="preserve">) </w:t>
-      </w:r>
-      <w:r>
-        <w:rPr>
-          <w:rFonts w:ascii="Cambria Math" w:eastAsiaTheme="minorEastAsia" w:hAnsi="Cambria Math" w:cs="Cambria Math"/>
-          <w:sz w:val="28"/>
-          <w:szCs w:val="28"/>
-          <w:lang w:val="en-US"/>
-        </w:rPr>
-        <w:t>∧</w:t>
-      </w:r>
-      <w:r>
-        <w:rPr>
-          <w:rFonts w:ascii="Times New Roman" w:eastAsiaTheme="minorEastAsia" w:hAnsi="Times New Roman" w:cs="Times New Roman"/>
-          <w:sz w:val="28"/>
-          <w:szCs w:val="28"/>
-          <w:lang w:val="en-US"/>
-        </w:rPr>
-        <w:t xml:space="preserve"> </w:t>
-      </w:r>
-      <w:r>
-        <w:rPr>
-          <w:rFonts w:ascii="Times New Roman" w:eastAsiaTheme="minorEastAsia" w:hAnsi="Times New Roman" w:cs="Times New Roman"/>
-          <w:sz w:val="28"/>
-          <w:szCs w:val="28"/>
-          <w:lang w:val="en-US"/>
-        </w:rPr>
-        <w:t>b</w:t>
-      </w:r>
-      <w:r>
-        <w:rPr>
-          <w:rFonts w:ascii="Times New Roman" w:eastAsiaTheme="minorEastAsia" w:hAnsi="Times New Roman" w:cs="Times New Roman"/>
-          <w:sz w:val="28"/>
-          <w:szCs w:val="28"/>
-          <w:vertAlign w:val="subscript"/>
-          <w:lang w:val="en-US"/>
-        </w:rPr>
-        <w:t>1</w:t>
-      </w:r>
-      <w:r>
-        <w:rPr>
-          <w:rFonts w:ascii="Times New Roman" w:eastAsiaTheme="minorEastAsia" w:hAnsi="Times New Roman" w:cs="Times New Roman"/>
-          <w:sz w:val="28"/>
-          <w:szCs w:val="28"/>
-          <w:lang w:val="en-US"/>
-        </w:rPr>
-        <w:t>(x)</w:t>
-      </w:r>
-      <w:r>
-        <w:rPr>
-          <w:rFonts w:ascii="Times New Roman" w:hAnsi="Times New Roman" w:cs="Times New Roman"/>
-        </w:rPr>
-        <w:t xml:space="preserve"> </w:t>
-      </w:r>
-      <w:r>
-        <w:rPr>
-          <w:rFonts w:ascii="Cambria Math" w:eastAsiaTheme="minorEastAsia" w:hAnsi="Cambria Math" w:cs="Cambria Math"/>
-          <w:sz w:val="28"/>
-          <w:szCs w:val="28"/>
-          <w:lang w:val="en-US"/>
-        </w:rPr>
-        <w:t>∧</w:t>
-      </w:r>
-      <w:r>
-        <w:rPr>
-          <w:rFonts w:ascii="Times New Roman" w:eastAsiaTheme="minorEastAsia" w:hAnsi="Times New Roman" w:cs="Times New Roman"/>
-          <w:sz w:val="28"/>
-          <w:szCs w:val="28"/>
-          <w:lang w:val="en-US"/>
-        </w:rPr>
-        <w:t xml:space="preserve"> b</w:t>
-      </w:r>
-      <w:r>
-        <w:rPr>
-          <w:rFonts w:ascii="Times New Roman" w:eastAsiaTheme="minorEastAsia" w:hAnsi="Times New Roman" w:cs="Times New Roman"/>
-          <w:sz w:val="28"/>
-          <w:szCs w:val="28"/>
-          <w:vertAlign w:val="subscript"/>
-          <w:lang w:val="en-US"/>
-        </w:rPr>
-        <w:t>2</w:t>
-      </w:r>
-      <w:r>
-        <w:rPr>
-          <w:rFonts w:ascii="Times New Roman" w:eastAsiaTheme="minorEastAsia" w:hAnsi="Times New Roman" w:cs="Times New Roman"/>
-          <w:sz w:val="28"/>
-          <w:szCs w:val="28"/>
-          <w:lang w:val="en-US"/>
-        </w:rPr>
-        <w:t>(x</w:t>
-      </w:r>
-      <w:r>
-        <w:rPr>
-          <w:rFonts w:ascii="Times New Roman" w:eastAsiaTheme="minorEastAsia" w:hAnsi="Times New Roman" w:cs="Times New Roman"/>
-          <w:sz w:val="28"/>
-          <w:szCs w:val="28"/>
-          <w:lang w:val="en-US"/>
-        </w:rPr>
-        <w:t>))</w:t>
+        <w:t>(x))</w:t>
       </w:r>
     </w:p>
     <w:p>
@@ -12638,25 +12556,14 @@
         </w:rPr>
         <w:t xml:space="preserve">и класс генерации отчетов на языке разметки </w:t>
       </w:r>
-      <w:proofErr w:type="spellStart"/>
-      <w:r>
-        <w:rPr>
-          <w:rFonts w:ascii="Times New Roman" w:hAnsi="Times New Roman" w:cs="Times New Roman"/>
-          <w:sz w:val="28"/>
-          <w:szCs w:val="28"/>
-          <w:lang w:val="en-US"/>
-        </w:rPr>
-        <w:t>TeX</w:t>
-      </w:r>
-      <w:proofErr w:type="spellEnd"/>
-      <w:r>
-        <w:rPr>
-          <w:rFonts w:ascii="Times New Roman" w:hAnsi="Times New Roman" w:cs="Times New Roman"/>
-          <w:sz w:val="28"/>
-          <w:szCs w:val="28"/>
-          <w:lang w:val="en-US"/>
-        </w:rPr>
-        <w:t xml:space="preserve"> </w:t>
+      <w:r>
+        <w:rPr>
+          <w:rFonts w:ascii="Times New Roman" w:hAnsi="Times New Roman" w:cs="Times New Roman"/>
+          <w:sz w:val="28"/>
+          <w:szCs w:val="28"/>
+          <w:lang w:val="en-US"/>
+        </w:rPr>
+        <w:t xml:space="preserve">TeX </w:t>
       </w:r>
       <w:r>
         <w:rPr>
@@ -13274,25 +13181,14 @@
         </w:rPr>
         <w:t xml:space="preserve">, набирающий отчеты в формате </w:t>
       </w:r>
-      <w:proofErr w:type="spellStart"/>
-      <w:r>
-        <w:rPr>
-          <w:rFonts w:ascii="Times New Roman" w:hAnsi="Times New Roman" w:cs="Times New Roman"/>
-          <w:sz w:val="28"/>
-          <w:szCs w:val="28"/>
-          <w:lang w:val="en-US"/>
-        </w:rPr>
-        <w:t>TeX</w:t>
-      </w:r>
-      <w:proofErr w:type="spellEnd"/>
-      <w:r>
-        <w:rPr>
-          <w:rFonts w:ascii="Times New Roman" w:hAnsi="Times New Roman" w:cs="Times New Roman"/>
-          <w:sz w:val="28"/>
-          <w:szCs w:val="28"/>
-          <w:lang w:val="en-US"/>
-        </w:rPr>
-        <w:t xml:space="preserve">, </w:t>
+      <w:r>
+        <w:rPr>
+          <w:rFonts w:ascii="Times New Roman" w:hAnsi="Times New Roman" w:cs="Times New Roman"/>
+          <w:sz w:val="28"/>
+          <w:szCs w:val="28"/>
+          <w:lang w:val="en-US"/>
+        </w:rPr>
+        <w:t xml:space="preserve">TeX, </w:t>
       </w:r>
       <w:proofErr w:type="spellStart"/>
       <w:r>
@@ -14064,23 +13960,7 @@
           <w:sz w:val="28"/>
           <w:szCs w:val="28"/>
         </w:rPr>
-        <w:t>таблице 4.</w:t>
-      </w:r>
-      <w:r>
-        <w:rPr>
-          <w:rFonts w:ascii="Times New Roman" w:hAnsi="Times New Roman" w:cs="Times New Roman"/>
-          <w:sz w:val="28"/>
-          <w:szCs w:val="28"/>
-        </w:rPr>
-        <w:t>2</w:t>
-      </w:r>
-      <w:r>
-        <w:rPr>
-          <w:rFonts w:ascii="Times New Roman" w:hAnsi="Times New Roman" w:cs="Times New Roman"/>
-          <w:sz w:val="28"/>
-          <w:szCs w:val="28"/>
-        </w:rPr>
-        <w:t>,</w:t>
+        <w:t>таблице 4.2,</w:t>
       </w:r>
       <w:r>
         <w:rPr>
@@ -14096,23 +13976,7 @@
           <w:sz w:val="28"/>
           <w:szCs w:val="28"/>
         </w:rPr>
-        <w:t>таблице 4.</w:t>
-      </w:r>
-      <w:r>
-        <w:rPr>
-          <w:rFonts w:ascii="Times New Roman" w:hAnsi="Times New Roman" w:cs="Times New Roman"/>
-          <w:sz w:val="28"/>
-          <w:szCs w:val="28"/>
-        </w:rPr>
-        <w:t>3</w:t>
-      </w:r>
-      <w:r>
-        <w:rPr>
-          <w:rFonts w:ascii="Times New Roman" w:hAnsi="Times New Roman" w:cs="Times New Roman"/>
-          <w:sz w:val="28"/>
-          <w:szCs w:val="28"/>
-        </w:rPr>
-        <w:t>,</w:t>
+        <w:t>таблице 4.3,</w:t>
       </w:r>
       <w:r>
         <w:rPr>
@@ -14128,23 +13992,7 @@
           <w:sz w:val="28"/>
           <w:szCs w:val="28"/>
         </w:rPr>
-        <w:t>таблице 4.</w:t>
-      </w:r>
-      <w:r>
-        <w:rPr>
-          <w:rFonts w:ascii="Times New Roman" w:hAnsi="Times New Roman" w:cs="Times New Roman"/>
-          <w:sz w:val="28"/>
-          <w:szCs w:val="28"/>
-        </w:rPr>
-        <w:t>4</w:t>
-      </w:r>
-      <w:r>
-        <w:rPr>
-          <w:rFonts w:ascii="Times New Roman" w:hAnsi="Times New Roman" w:cs="Times New Roman"/>
-          <w:sz w:val="28"/>
-          <w:szCs w:val="28"/>
-        </w:rPr>
-        <w:t>,</w:t>
+        <w:t>таблице 4.4,</w:t>
       </w:r>
       <w:r>
         <w:rPr>
@@ -14160,23 +14008,7 @@
           <w:sz w:val="28"/>
           <w:szCs w:val="28"/>
         </w:rPr>
-        <w:t>таблице 4.</w:t>
-      </w:r>
-      <w:r>
-        <w:rPr>
-          <w:rFonts w:ascii="Times New Roman" w:hAnsi="Times New Roman" w:cs="Times New Roman"/>
-          <w:sz w:val="28"/>
-          <w:szCs w:val="28"/>
-        </w:rPr>
-        <w:t>5</w:t>
-      </w:r>
-      <w:r>
-        <w:rPr>
-          <w:rFonts w:ascii="Times New Roman" w:hAnsi="Times New Roman" w:cs="Times New Roman"/>
-          <w:sz w:val="28"/>
-          <w:szCs w:val="28"/>
-        </w:rPr>
-        <w:t>,</w:t>
+        <w:t>таблице 4.5,</w:t>
       </w:r>
       <w:r>
         <w:rPr>
@@ -14192,23 +14024,7 @@
           <w:sz w:val="28"/>
           <w:szCs w:val="28"/>
         </w:rPr>
-        <w:t>таблице 4.</w:t>
-      </w:r>
-      <w:r>
-        <w:rPr>
-          <w:rFonts w:ascii="Times New Roman" w:hAnsi="Times New Roman" w:cs="Times New Roman"/>
-          <w:sz w:val="28"/>
-          <w:szCs w:val="28"/>
-        </w:rPr>
-        <w:t>6</w:t>
-      </w:r>
-      <w:r>
-        <w:rPr>
-          <w:rFonts w:ascii="Times New Roman" w:hAnsi="Times New Roman" w:cs="Times New Roman"/>
-          <w:sz w:val="28"/>
-          <w:szCs w:val="28"/>
-        </w:rPr>
-        <w:t>,</w:t>
+        <w:t>таблице 4.6,</w:t>
       </w:r>
       <w:r>
         <w:rPr>
@@ -14224,23 +14040,7 @@
           <w:sz w:val="28"/>
           <w:szCs w:val="28"/>
         </w:rPr>
-        <w:t>таблице 4.</w:t>
-      </w:r>
-      <w:r>
-        <w:rPr>
-          <w:rFonts w:ascii="Times New Roman" w:hAnsi="Times New Roman" w:cs="Times New Roman"/>
-          <w:sz w:val="28"/>
-          <w:szCs w:val="28"/>
-        </w:rPr>
-        <w:t>7</w:t>
-      </w:r>
-      <w:r>
-        <w:rPr>
-          <w:rFonts w:ascii="Times New Roman" w:hAnsi="Times New Roman" w:cs="Times New Roman"/>
-          <w:sz w:val="28"/>
-          <w:szCs w:val="28"/>
-        </w:rPr>
-        <w:t>,</w:t>
+        <w:t>таблице 4.7,</w:t>
       </w:r>
       <w:r>
         <w:rPr>
@@ -14256,23 +14056,7 @@
           <w:sz w:val="28"/>
           <w:szCs w:val="28"/>
         </w:rPr>
-        <w:t>таблице 4.</w:t>
-      </w:r>
-      <w:r>
-        <w:rPr>
-          <w:rFonts w:ascii="Times New Roman" w:hAnsi="Times New Roman" w:cs="Times New Roman"/>
-          <w:sz w:val="28"/>
-          <w:szCs w:val="28"/>
-        </w:rPr>
-        <w:t>8</w:t>
-      </w:r>
-      <w:r>
-        <w:rPr>
-          <w:rFonts w:ascii="Times New Roman" w:hAnsi="Times New Roman" w:cs="Times New Roman"/>
-          <w:sz w:val="28"/>
-          <w:szCs w:val="28"/>
-        </w:rPr>
-        <w:t>,</w:t>
+        <w:t>таблице 4.8,</w:t>
       </w:r>
       <w:r>
         <w:rPr>
@@ -14288,23 +14072,7 @@
           <w:sz w:val="28"/>
           <w:szCs w:val="28"/>
         </w:rPr>
-        <w:t>таблице 4.</w:t>
-      </w:r>
-      <w:r>
-        <w:rPr>
-          <w:rFonts w:ascii="Times New Roman" w:hAnsi="Times New Roman" w:cs="Times New Roman"/>
-          <w:sz w:val="28"/>
-          <w:szCs w:val="28"/>
-        </w:rPr>
-        <w:t>9</w:t>
-      </w:r>
-      <w:r>
-        <w:rPr>
-          <w:rFonts w:ascii="Times New Roman" w:hAnsi="Times New Roman" w:cs="Times New Roman"/>
-          <w:sz w:val="28"/>
-          <w:szCs w:val="28"/>
-        </w:rPr>
-        <w:t>,</w:t>
+        <w:t>таблице 4.9,</w:t>
       </w:r>
       <w:r>
         <w:rPr>
@@ -14320,23 +14088,7 @@
           <w:sz w:val="28"/>
           <w:szCs w:val="28"/>
         </w:rPr>
-        <w:t>таблице 4.</w:t>
-      </w:r>
-      <w:r>
-        <w:rPr>
-          <w:rFonts w:ascii="Times New Roman" w:hAnsi="Times New Roman" w:cs="Times New Roman"/>
-          <w:sz w:val="28"/>
-          <w:szCs w:val="28"/>
-        </w:rPr>
-        <w:t>10</w:t>
-      </w:r>
-      <w:r>
-        <w:rPr>
-          <w:rFonts w:ascii="Times New Roman" w:hAnsi="Times New Roman" w:cs="Times New Roman"/>
-          <w:sz w:val="28"/>
-          <w:szCs w:val="28"/>
-        </w:rPr>
-        <w:t>,</w:t>
+        <w:t>таблице 4.10,</w:t>
       </w:r>
       <w:r>
         <w:rPr>
@@ -14352,15 +14104,7 @@
           <w:sz w:val="28"/>
           <w:szCs w:val="28"/>
         </w:rPr>
-        <w:t>таблице 4.1</w:t>
-      </w:r>
-      <w:r>
-        <w:rPr>
-          <w:rFonts w:ascii="Times New Roman" w:hAnsi="Times New Roman" w:cs="Times New Roman"/>
-          <w:sz w:val="28"/>
-          <w:szCs w:val="28"/>
-        </w:rPr>
-        <w:t>1.</w:t>
+        <w:t>таблице 4.11.</w:t>
       </w:r>
     </w:p>
     <w:p>
@@ -15459,17 +15203,7 @@
                 <w:highlight w:val="white"/>
                 <w:lang w:val="en-US" w:eastAsia="ru-RU"/>
               </w:rPr>
-              <w:t xml:space="preserve"> </w:t>
-            </w:r>
-            <w:r>
-              <w:rPr>
-                <w:rFonts w:ascii="Times New Roman" w:eastAsiaTheme="minorEastAsia" w:hAnsi="Times New Roman" w:cs="Times New Roman"/>
-                <w:sz w:val="24"/>
-                <w:szCs w:val="24"/>
-                <w:highlight w:val="white"/>
-                <w:lang w:val="en-US" w:eastAsia="ru-RU"/>
-              </w:rPr>
-              <w:t>(Id),</w:t>
+              <w:t xml:space="preserve"> (Id),</w:t>
             </w:r>
           </w:p>
           <w:p>
@@ -15929,16 +15663,7 @@
           <w:szCs w:val="28"/>
           <w:lang w:val="en-US"/>
         </w:rPr>
-        <w:t>Characteristic</w:t>
-      </w:r>
-      <w:r>
-        <w:rPr>
-          <w:rFonts w:ascii="Times New Roman" w:hAnsi="Times New Roman" w:cs="Times New Roman"/>
-          <w:sz w:val="28"/>
-          <w:szCs w:val="28"/>
-          <w:lang w:val="en-US"/>
-        </w:rPr>
-        <w:t>s</w:t>
+        <w:t>Characteristics</w:t>
       </w:r>
       <w:r>
         <w:rPr>
@@ -19254,17 +18979,7 @@
                 <w:highlight w:val="white"/>
                 <w:lang w:val="en-US" w:eastAsia="ru-RU"/>
               </w:rPr>
-              <w:t xml:space="preserve"> </w:t>
-            </w:r>
-            <w:r>
-              <w:rPr>
-                <w:rFonts w:ascii="Times New Roman" w:eastAsiaTheme="minorEastAsia" w:hAnsi="Times New Roman" w:cs="Times New Roman"/>
-                <w:sz w:val="24"/>
-                <w:szCs w:val="24"/>
-                <w:highlight w:val="white"/>
-                <w:lang w:val="en-US" w:eastAsia="ru-RU"/>
-              </w:rPr>
-              <w:t>(Id),</w:t>
+              <w:t xml:space="preserve"> (Id),</w:t>
             </w:r>
           </w:p>
           <w:p>
@@ -19346,16 +19061,7 @@
                 <w:szCs w:val="24"/>
                 <w:lang w:val="en-US"/>
               </w:rPr>
-              <w:t>Storage</w:t>
-            </w:r>
-            <w:r>
-              <w:rPr>
-                <w:rFonts w:ascii="Times New Roman" w:hAnsi="Times New Roman" w:cs="Times New Roman"/>
-                <w:sz w:val="24"/>
-                <w:szCs w:val="24"/>
-                <w:lang w:val="en-US"/>
-              </w:rPr>
-              <w:t>Id</w:t>
+              <w:t>StorageId</w:t>
             </w:r>
             <w:proofErr w:type="spellEnd"/>
           </w:p>
@@ -19435,17 +19141,7 @@
                 <w:highlight w:val="white"/>
                 <w:lang w:val="en-US" w:eastAsia="ru-RU"/>
               </w:rPr>
-              <w:t xml:space="preserve"> </w:t>
-            </w:r>
-            <w:r>
-              <w:rPr>
-                <w:rFonts w:ascii="Times New Roman" w:eastAsiaTheme="minorEastAsia" w:hAnsi="Times New Roman" w:cs="Times New Roman"/>
-                <w:sz w:val="24"/>
-                <w:szCs w:val="24"/>
-                <w:highlight w:val="white"/>
-                <w:lang w:val="en-US" w:eastAsia="ru-RU"/>
-              </w:rPr>
-              <w:t>(Id),</w:t>
+              <w:t xml:space="preserve"> (Id),</w:t>
             </w:r>
           </w:p>
           <w:p>
@@ -19750,16 +19446,7 @@
                 <w:szCs w:val="24"/>
                 <w:lang w:val="en-US"/>
               </w:rPr>
-              <w:t>Commodity</w:t>
-            </w:r>
-            <w:r>
-              <w:rPr>
-                <w:rFonts w:ascii="Times New Roman" w:hAnsi="Times New Roman" w:cs="Times New Roman"/>
-                <w:sz w:val="24"/>
-                <w:szCs w:val="24"/>
-                <w:lang w:val="en-US"/>
-              </w:rPr>
-              <w:t>Id</w:t>
+              <w:t>CommodityId</w:t>
             </w:r>
             <w:proofErr w:type="spellEnd"/>
           </w:p>
@@ -19847,17 +19534,7 @@
                 <w:highlight w:val="white"/>
                 <w:lang w:val="en-US" w:eastAsia="ru-RU"/>
               </w:rPr>
-              <w:t xml:space="preserve"> </w:t>
-            </w:r>
-            <w:r>
-              <w:rPr>
-                <w:rFonts w:ascii="Times New Roman" w:eastAsiaTheme="minorEastAsia" w:hAnsi="Times New Roman" w:cs="Times New Roman"/>
-                <w:sz w:val="24"/>
-                <w:szCs w:val="24"/>
-                <w:highlight w:val="white"/>
-                <w:lang w:val="en-US" w:eastAsia="ru-RU"/>
-              </w:rPr>
-              <w:t>(Id),</w:t>
+              <w:t xml:space="preserve"> (Id),</w:t>
             </w:r>
           </w:p>
           <w:p>
@@ -21350,17 +21027,7 @@
                 <w:highlight w:val="white"/>
                 <w:lang w:val="en-US" w:eastAsia="ru-RU"/>
               </w:rPr>
-              <w:t xml:space="preserve"> </w:t>
-            </w:r>
-            <w:r>
-              <w:rPr>
-                <w:rFonts w:ascii="Times New Roman" w:eastAsiaTheme="minorEastAsia" w:hAnsi="Times New Roman" w:cs="Times New Roman"/>
-                <w:sz w:val="24"/>
-                <w:szCs w:val="24"/>
-                <w:highlight w:val="white"/>
-                <w:lang w:val="en-US" w:eastAsia="ru-RU"/>
-              </w:rPr>
-              <w:t>(Id),</w:t>
+              <w:t xml:space="preserve"> (Id),</w:t>
             </w:r>
           </w:p>
           <w:p>
@@ -21452,25 +21119,7 @@
                 <w:szCs w:val="24"/>
                 <w:lang w:val="en-US"/>
               </w:rPr>
-              <w:t>Storage</w:t>
-            </w:r>
-            <w:r>
-              <w:rPr>
-                <w:rFonts w:ascii="Times New Roman" w:hAnsi="Times New Roman" w:cs="Times New Roman"/>
-                <w:sz w:val="24"/>
-                <w:szCs w:val="24"/>
-                <w:lang w:val="en-US"/>
-              </w:rPr>
-              <w:t>B</w:t>
-            </w:r>
-            <w:r>
-              <w:rPr>
-                <w:rFonts w:ascii="Times New Roman" w:hAnsi="Times New Roman" w:cs="Times New Roman"/>
-                <w:sz w:val="24"/>
-                <w:szCs w:val="24"/>
-                <w:lang w:val="en-US"/>
-              </w:rPr>
-              <w:t>Id</w:t>
+              <w:t>StorageBId</w:t>
             </w:r>
             <w:proofErr w:type="spellEnd"/>
           </w:p>
@@ -21550,17 +21199,7 @@
                 <w:highlight w:val="white"/>
                 <w:lang w:val="en-US" w:eastAsia="ru-RU"/>
               </w:rPr>
-              <w:t xml:space="preserve"> </w:t>
-            </w:r>
-            <w:r>
-              <w:rPr>
-                <w:rFonts w:ascii="Times New Roman" w:eastAsiaTheme="minorEastAsia" w:hAnsi="Times New Roman" w:cs="Times New Roman"/>
-                <w:sz w:val="24"/>
-                <w:szCs w:val="24"/>
-                <w:highlight w:val="white"/>
-                <w:lang w:val="en-US" w:eastAsia="ru-RU"/>
-              </w:rPr>
-              <w:t>(Id),</w:t>
+              <w:t xml:space="preserve"> (Id),</w:t>
             </w:r>
           </w:p>
           <w:p>
@@ -22178,7 +21817,7 @@
                 <w:szCs w:val="24"/>
                 <w:lang w:val="en-US"/>
               </w:rPr>
-              <w:t>xx.xx,yy.yy,zz.zz</w:t>
+              <w:t>xx.xx,yy.yy</w:t>
             </w:r>
             <w:proofErr w:type="spellEnd"/>
             <w:r>
@@ -22489,16 +22128,7 @@
           <w:szCs w:val="28"/>
           <w:lang w:val="en-US"/>
         </w:rPr>
-        <w:t>Commodities</w:t>
-      </w:r>
-      <w:r>
-        <w:rPr>
-          <w:rFonts w:ascii="Times New Roman" w:hAnsi="Times New Roman" w:cs="Times New Roman"/>
-          <w:sz w:val="28"/>
-          <w:szCs w:val="28"/>
-          <w:lang w:val="en-US"/>
-        </w:rPr>
-        <w:t>InCharts</w:t>
+        <w:t>CommoditiesInCharts</w:t>
       </w:r>
       <w:proofErr w:type="spellEnd"/>
       <w:r>
@@ -22742,17 +22372,7 @@
                 <w:highlight w:val="white"/>
                 <w:lang w:val="en-US" w:eastAsia="ru-RU"/>
               </w:rPr>
-              <w:t xml:space="preserve"> </w:t>
-            </w:r>
-            <w:r>
-              <w:rPr>
-                <w:rFonts w:ascii="Times New Roman" w:eastAsiaTheme="minorEastAsia" w:hAnsi="Times New Roman" w:cs="Times New Roman"/>
-                <w:sz w:val="24"/>
-                <w:szCs w:val="24"/>
-                <w:highlight w:val="white"/>
-                <w:lang w:val="en-US" w:eastAsia="ru-RU"/>
-              </w:rPr>
-              <w:t>(Id),</w:t>
+              <w:t xml:space="preserve"> (Id),</w:t>
             </w:r>
           </w:p>
           <w:p>
@@ -22950,17 +22570,7 @@
                 <w:highlight w:val="white"/>
                 <w:lang w:val="en-US" w:eastAsia="ru-RU"/>
               </w:rPr>
-              <w:t xml:space="preserve"> </w:t>
-            </w:r>
-            <w:r>
-              <w:rPr>
-                <w:rFonts w:ascii="Times New Roman" w:eastAsiaTheme="minorEastAsia" w:hAnsi="Times New Roman" w:cs="Times New Roman"/>
-                <w:sz w:val="24"/>
-                <w:szCs w:val="24"/>
-                <w:highlight w:val="white"/>
-                <w:lang w:val="en-US" w:eastAsia="ru-RU"/>
-              </w:rPr>
-              <w:t>(Id),</w:t>
+              <w:t xml:space="preserve"> (Id),</w:t>
             </w:r>
           </w:p>
           <w:p>
@@ -24175,7 +23785,7 @@
                 <w:szCs w:val="24"/>
                 <w:lang w:val="en-US"/>
               </w:rPr>
-              <w:t>xx.xx,yy.yy,zz.zz</w:t>
+              <w:t>xx.xx,yy.yy</w:t>
             </w:r>
             <w:proofErr w:type="spellEnd"/>
             <w:r>
@@ -24392,27 +24002,7 @@
                 <w:highlight w:val="white"/>
                 <w:lang w:val="en-US" w:eastAsia="ru-RU"/>
               </w:rPr>
-              <w:t xml:space="preserve">FOREIGN KEY REFERENCES </w:t>
-            </w:r>
-            <w:r>
-              <w:rPr>
-                <w:rFonts w:ascii="Times New Roman" w:eastAsiaTheme="minorEastAsia" w:hAnsi="Times New Roman" w:cs="Times New Roman"/>
-                <w:sz w:val="24"/>
-                <w:szCs w:val="24"/>
-                <w:highlight w:val="white"/>
-                <w:lang w:val="en-US" w:eastAsia="ru-RU"/>
-              </w:rPr>
-              <w:t>Storages</w:t>
-            </w:r>
-            <w:r>
-              <w:rPr>
-                <w:rFonts w:ascii="Times New Roman" w:eastAsiaTheme="minorEastAsia" w:hAnsi="Times New Roman" w:cs="Times New Roman"/>
-                <w:sz w:val="24"/>
-                <w:szCs w:val="24"/>
-                <w:highlight w:val="white"/>
-                <w:lang w:val="en-US" w:eastAsia="ru-RU"/>
-              </w:rPr>
-              <w:t>(Id),</w:t>
+              <w:t>FOREIGN KEY REFERENCES Storages(Id),</w:t>
             </w:r>
           </w:p>
           <w:p>
@@ -24473,17 +24063,7 @@
                 <w:sz w:val="24"/>
                 <w:szCs w:val="24"/>
               </w:rPr>
-              <w:t>Главный с</w:t>
-            </w:r>
-            <w:bookmarkStart w:id="0" w:name="_GoBack"/>
-            <w:bookmarkEnd w:id="0"/>
-            <w:r>
-              <w:rPr>
-                <w:rFonts w:ascii="Times New Roman" w:hAnsi="Times New Roman" w:cs="Times New Roman"/>
-                <w:sz w:val="24"/>
-                <w:szCs w:val="24"/>
-              </w:rPr>
-              <w:t>клад, привязанный к данному магазину</w:t>
+              <w:t>Главный склад, привязанный к данному магазину</w:t>
             </w:r>
           </w:p>
         </w:tc>
@@ -24616,6 +24196,2641 @@
           <w:lang w:val="en-US"/>
         </w:rPr>
       </w:pPr>
+    </w:p>
+    <w:p>
+      <w:pPr>
+        <w:spacing w:line="360" w:lineRule="auto"/>
+        <w:rPr>
+          <w:rFonts w:ascii="Times New Roman" w:hAnsi="Times New Roman" w:cs="Times New Roman"/>
+          <w:sz w:val="28"/>
+          <w:szCs w:val="28"/>
+          <w:lang w:val="en-US"/>
+        </w:rPr>
+      </w:pPr>
+    </w:p>
+    <w:p>
+      <w:pPr>
+        <w:spacing w:line="360" w:lineRule="auto"/>
+        <w:rPr>
+          <w:rFonts w:ascii="Times New Roman" w:hAnsi="Times New Roman" w:cs="Times New Roman"/>
+          <w:sz w:val="28"/>
+          <w:szCs w:val="28"/>
+          <w:lang w:val="en-US"/>
+        </w:rPr>
+      </w:pPr>
+      <w:r>
+        <w:rPr>
+          <w:rFonts w:ascii="Times New Roman" w:hAnsi="Times New Roman" w:cs="Times New Roman"/>
+          <w:sz w:val="28"/>
+          <w:szCs w:val="28"/>
+          <w:lang w:val="en-US"/>
+        </w:rPr>
+        <w:t xml:space="preserve">4.5 </w:t>
+      </w:r>
+      <w:proofErr w:type="spellStart"/>
+      <w:r>
+        <w:rPr>
+          <w:rFonts w:ascii="Times New Roman" w:hAnsi="Times New Roman" w:cs="Times New Roman"/>
+          <w:sz w:val="28"/>
+          <w:szCs w:val="28"/>
+          <w:lang w:val="en-US"/>
+        </w:rPr>
+        <w:t>Описание</w:t>
+      </w:r>
+      <w:proofErr w:type="spellEnd"/>
+      <w:r>
+        <w:rPr>
+          <w:rFonts w:ascii="Times New Roman" w:hAnsi="Times New Roman" w:cs="Times New Roman"/>
+          <w:sz w:val="28"/>
+          <w:szCs w:val="28"/>
+          <w:lang w:val="en-US"/>
+        </w:rPr>
+        <w:t xml:space="preserve"> </w:t>
+      </w:r>
+      <w:proofErr w:type="spellStart"/>
+      <w:r>
+        <w:rPr>
+          <w:rFonts w:ascii="Times New Roman" w:hAnsi="Times New Roman" w:cs="Times New Roman"/>
+          <w:sz w:val="28"/>
+          <w:szCs w:val="28"/>
+          <w:lang w:val="en-US"/>
+        </w:rPr>
+        <w:t>программной</w:t>
+      </w:r>
+      <w:proofErr w:type="spellEnd"/>
+      <w:r>
+        <w:rPr>
+          <w:rFonts w:ascii="Times New Roman" w:hAnsi="Times New Roman" w:cs="Times New Roman"/>
+          <w:sz w:val="28"/>
+          <w:szCs w:val="28"/>
+          <w:lang w:val="en-US"/>
+        </w:rPr>
+        <w:t xml:space="preserve"> </w:t>
+      </w:r>
+      <w:proofErr w:type="spellStart"/>
+      <w:r>
+        <w:rPr>
+          <w:rFonts w:ascii="Times New Roman" w:hAnsi="Times New Roman" w:cs="Times New Roman"/>
+          <w:sz w:val="28"/>
+          <w:szCs w:val="28"/>
+          <w:lang w:val="en-US"/>
+        </w:rPr>
+        <w:t>реализации</w:t>
+      </w:r>
+      <w:proofErr w:type="spellEnd"/>
+      <w:r>
+        <w:rPr>
+          <w:rFonts w:ascii="Times New Roman" w:hAnsi="Times New Roman" w:cs="Times New Roman"/>
+          <w:sz w:val="28"/>
+          <w:szCs w:val="28"/>
+          <w:lang w:val="en-US"/>
+        </w:rPr>
+        <w:t xml:space="preserve">  </w:t>
+      </w:r>
+    </w:p>
+    <w:p>
+      <w:pPr>
+        <w:spacing w:line="360" w:lineRule="auto"/>
+        <w:rPr>
+          <w:rFonts w:ascii="Times New Roman" w:hAnsi="Times New Roman" w:cs="Times New Roman"/>
+          <w:sz w:val="28"/>
+          <w:szCs w:val="28"/>
+          <w:lang w:val="en-US"/>
+        </w:rPr>
+      </w:pPr>
+    </w:p>
+    <w:p>
+      <w:pPr>
+        <w:spacing w:line="360" w:lineRule="auto"/>
+        <w:rPr>
+          <w:rFonts w:ascii="Times New Roman" w:hAnsi="Times New Roman" w:cs="Times New Roman"/>
+          <w:sz w:val="28"/>
+          <w:szCs w:val="28"/>
+          <w:lang w:val="en-US"/>
+        </w:rPr>
+      </w:pPr>
+    </w:p>
+    <w:p>
+      <w:pPr>
+        <w:spacing w:line="360" w:lineRule="auto"/>
+        <w:rPr>
+          <w:rFonts w:ascii="Times New Roman" w:hAnsi="Times New Roman" w:cs="Times New Roman"/>
+          <w:sz w:val="28"/>
+          <w:szCs w:val="28"/>
+        </w:rPr>
+      </w:pPr>
+      <w:r>
+        <w:rPr>
+          <w:rFonts w:ascii="Times New Roman" w:hAnsi="Times New Roman" w:cs="Times New Roman"/>
+          <w:sz w:val="28"/>
+          <w:szCs w:val="28"/>
+        </w:rPr>
+        <w:t>При первом запуске программы открывается обзор всех товаров (рисунок 4.</w:t>
+      </w:r>
+      <w:r>
+        <w:rPr>
+          <w:rFonts w:ascii="Times New Roman" w:hAnsi="Times New Roman" w:cs="Times New Roman"/>
+          <w:sz w:val="28"/>
+          <w:szCs w:val="28"/>
+        </w:rPr>
+        <w:t>2</w:t>
+      </w:r>
+      <w:r>
+        <w:rPr>
+          <w:rFonts w:ascii="Times New Roman" w:hAnsi="Times New Roman" w:cs="Times New Roman"/>
+          <w:sz w:val="28"/>
+          <w:szCs w:val="28"/>
+        </w:rPr>
+        <w:t>). Отсюда можно добавить товар в корзину, просматривать категории товаров, перейти к детальному обзору товара, сменить язык.</w:t>
+      </w:r>
+      <w:r>
+        <w:rPr>
+          <w:rFonts w:ascii="Times New Roman" w:hAnsi="Times New Roman" w:cs="Times New Roman"/>
+          <w:sz w:val="28"/>
+          <w:szCs w:val="28"/>
+        </w:rPr>
+        <w:t xml:space="preserve"> Администратор может добавить товар к категории.</w:t>
+      </w:r>
+    </w:p>
+    <w:p>
+      <w:pPr>
+        <w:spacing w:line="360" w:lineRule="auto"/>
+        <w:jc w:val="center"/>
+        <w:rPr>
+          <w:noProof/>
+          <w:lang w:eastAsia="ru-RU"/>
+        </w:rPr>
+      </w:pPr>
+    </w:p>
+    <w:p>
+      <w:pPr>
+        <w:spacing w:line="360" w:lineRule="auto"/>
+        <w:jc w:val="center"/>
+        <w:rPr>
+          <w:noProof/>
+          <w:lang w:eastAsia="ru-RU"/>
+        </w:rPr>
+      </w:pPr>
+    </w:p>
+    <w:p>
+      <w:pPr>
+        <w:spacing w:line="360" w:lineRule="auto"/>
+        <w:jc w:val="center"/>
+        <w:rPr>
+          <w:rFonts w:ascii="Times New Roman" w:hAnsi="Times New Roman" w:cs="Times New Roman"/>
+          <w:sz w:val="28"/>
+          <w:szCs w:val="28"/>
+        </w:rPr>
+      </w:pPr>
+      <w:r>
+        <w:rPr>
+          <w:noProof/>
+          <w:lang w:eastAsia="ru-RU"/>
+        </w:rPr>
+        <w:drawing>
+          <wp:inline distT="0" distB="0" distL="0" distR="0" wp14:anchorId="5106A09E" wp14:editId="793CEF0D">
+            <wp:extent cx="5283165" cy="3481366"/>
+            <wp:effectExtent l="0" t="0" r="0" b="5080"/>
+            <wp:docPr id="9" name="Рисунок 9"/>
+            <wp:cNvGraphicFramePr>
+              <a:graphicFrameLocks xmlns:a="http://schemas.openxmlformats.org/drawingml/2006/main" noChangeAspect="1"/>
+            </wp:cNvGraphicFramePr>
+            <a:graphic xmlns:a="http://schemas.openxmlformats.org/drawingml/2006/main">
+              <a:graphicData uri="http://schemas.openxmlformats.org/drawingml/2006/picture">
+                <pic:pic xmlns:pic="http://schemas.openxmlformats.org/drawingml/2006/picture">
+                  <pic:nvPicPr>
+                    <pic:cNvPr id="1" name=""/>
+                    <pic:cNvPicPr/>
+                  </pic:nvPicPr>
+                  <pic:blipFill rotWithShape="1">
+                    <a:blip r:embed="rId12"/>
+                    <a:srcRect l="53184" t="5575" r="11627" b="29786"/>
+                    <a:stretch/>
+                  </pic:blipFill>
+                  <pic:spPr bwMode="auto">
+                    <a:xfrm>
+                      <a:off x="0" y="0"/>
+                      <a:ext cx="5304324" cy="3495309"/>
+                    </a:xfrm>
+                    <a:prstGeom prst="rect">
+                      <a:avLst/>
+                    </a:prstGeom>
+                    <a:ln>
+                      <a:noFill/>
+                    </a:ln>
+                    <a:extLst>
+                      <a:ext uri="{53640926-AAD7-44D8-BBD7-CCE9431645EC}">
+                        <a14:shadowObscured xmlns:a14="http://schemas.microsoft.com/office/drawing/2010/main"/>
+                      </a:ext>
+                    </a:extLst>
+                  </pic:spPr>
+                </pic:pic>
+              </a:graphicData>
+            </a:graphic>
+          </wp:inline>
+        </w:drawing>
+      </w:r>
+    </w:p>
+    <w:p>
+      <w:pPr>
+        <w:spacing w:line="360" w:lineRule="auto"/>
+        <w:jc w:val="center"/>
+        <w:rPr>
+          <w:rFonts w:ascii="Times New Roman" w:hAnsi="Times New Roman" w:cs="Times New Roman"/>
+          <w:sz w:val="28"/>
+          <w:szCs w:val="28"/>
+        </w:rPr>
+      </w:pPr>
+    </w:p>
+    <w:p>
+      <w:pPr>
+        <w:spacing w:line="360" w:lineRule="auto"/>
+        <w:jc w:val="center"/>
+        <w:rPr>
+          <w:rFonts w:ascii="Times New Roman" w:hAnsi="Times New Roman" w:cs="Times New Roman"/>
+          <w:sz w:val="28"/>
+          <w:szCs w:val="28"/>
+        </w:rPr>
+      </w:pPr>
+      <w:proofErr w:type="spellStart"/>
+      <w:r>
+        <w:rPr>
+          <w:rFonts w:ascii="Times New Roman" w:hAnsi="Times New Roman" w:cs="Times New Roman"/>
+          <w:sz w:val="28"/>
+          <w:szCs w:val="28"/>
+          <w:lang w:val="en-US"/>
+        </w:rPr>
+        <w:t>Рисунок</w:t>
+      </w:r>
+      <w:proofErr w:type="spellEnd"/>
+      <w:r>
+        <w:rPr>
+          <w:rFonts w:ascii="Times New Roman" w:hAnsi="Times New Roman" w:cs="Times New Roman"/>
+          <w:sz w:val="28"/>
+          <w:szCs w:val="28"/>
+          <w:lang w:val="en-US"/>
+        </w:rPr>
+        <w:t xml:space="preserve"> 4.</w:t>
+      </w:r>
+      <w:r>
+        <w:rPr>
+          <w:rFonts w:ascii="Times New Roman" w:hAnsi="Times New Roman" w:cs="Times New Roman"/>
+          <w:sz w:val="28"/>
+          <w:szCs w:val="28"/>
+        </w:rPr>
+        <w:t>2</w:t>
+      </w:r>
+      <w:r>
+        <w:rPr>
+          <w:rFonts w:ascii="Times New Roman" w:hAnsi="Times New Roman" w:cs="Times New Roman"/>
+          <w:sz w:val="28"/>
+          <w:szCs w:val="28"/>
+          <w:lang w:val="en-US"/>
+        </w:rPr>
+        <w:t xml:space="preserve"> – </w:t>
+      </w:r>
+      <w:r>
+        <w:rPr>
+          <w:rFonts w:ascii="Times New Roman" w:hAnsi="Times New Roman" w:cs="Times New Roman"/>
+          <w:sz w:val="28"/>
+          <w:szCs w:val="28"/>
+        </w:rPr>
+        <w:t>Главная страница</w:t>
+      </w:r>
+    </w:p>
+    <w:p>
+      <w:pPr>
+        <w:spacing w:line="360" w:lineRule="auto"/>
+        <w:jc w:val="center"/>
+        <w:rPr>
+          <w:rFonts w:ascii="Times New Roman" w:hAnsi="Times New Roman" w:cs="Times New Roman"/>
+          <w:sz w:val="28"/>
+          <w:szCs w:val="28"/>
+        </w:rPr>
+      </w:pPr>
+    </w:p>
+    <w:p>
+      <w:pPr>
+        <w:spacing w:line="360" w:lineRule="auto"/>
+        <w:rPr>
+          <w:rFonts w:ascii="Times New Roman" w:hAnsi="Times New Roman" w:cs="Times New Roman"/>
+          <w:sz w:val="28"/>
+          <w:szCs w:val="28"/>
+        </w:rPr>
+      </w:pPr>
+      <w:r>
+        <w:rPr>
+          <w:rFonts w:ascii="Times New Roman" w:hAnsi="Times New Roman" w:cs="Times New Roman"/>
+          <w:sz w:val="28"/>
+          <w:szCs w:val="28"/>
+        </w:rPr>
+        <w:t>Перейдем к странице администратора, нажав на кнопку «</w:t>
+      </w:r>
+      <w:r>
+        <w:rPr>
+          <w:rFonts w:ascii="Times New Roman" w:hAnsi="Times New Roman" w:cs="Times New Roman"/>
+          <w:sz w:val="28"/>
+          <w:szCs w:val="28"/>
+          <w:lang w:val="en-US"/>
+        </w:rPr>
+        <w:t>Admin</w:t>
+      </w:r>
+      <w:r>
+        <w:rPr>
+          <w:rFonts w:ascii="Times New Roman" w:hAnsi="Times New Roman" w:cs="Times New Roman"/>
+          <w:sz w:val="28"/>
+          <w:szCs w:val="28"/>
+        </w:rPr>
+        <w:t>» на верхней панели. На странице</w:t>
+      </w:r>
+      <w:r>
+        <w:rPr>
+          <w:rFonts w:ascii="Times New Roman" w:hAnsi="Times New Roman" w:cs="Times New Roman"/>
+          <w:sz w:val="28"/>
+          <w:szCs w:val="28"/>
+        </w:rPr>
+        <w:t xml:space="preserve"> (рисунок 4.3)</w:t>
+      </w:r>
+      <w:r>
+        <w:rPr>
+          <w:rFonts w:ascii="Times New Roman" w:hAnsi="Times New Roman" w:cs="Times New Roman"/>
+          <w:sz w:val="28"/>
+          <w:szCs w:val="28"/>
+        </w:rPr>
+        <w:t xml:space="preserve"> отображены ссылки на страницы обзора магазина, добавления производителя, добавления типа товара, очищения анонимных корзин, добавления категории, поиска, обзора магазинов и складов, обзора накладных, произвольного запроса, статистики. С первой мы уже </w:t>
+      </w:r>
+      <w:r>
+        <w:rPr>
+          <w:rFonts w:ascii="Times New Roman" w:hAnsi="Times New Roman" w:cs="Times New Roman"/>
+          <w:sz w:val="28"/>
+          <w:szCs w:val="28"/>
+        </w:rPr>
+        <w:t>ознакомились</w:t>
+      </w:r>
+      <w:r>
+        <w:rPr>
+          <w:rFonts w:ascii="Times New Roman" w:hAnsi="Times New Roman" w:cs="Times New Roman"/>
+          <w:sz w:val="28"/>
+          <w:szCs w:val="28"/>
+        </w:rPr>
+        <w:t>. Добавим производителя</w:t>
+      </w:r>
+      <w:r>
+        <w:rPr>
+          <w:rFonts w:ascii="Times New Roman" w:hAnsi="Times New Roman" w:cs="Times New Roman"/>
+          <w:sz w:val="28"/>
+          <w:szCs w:val="28"/>
+        </w:rPr>
+        <w:t xml:space="preserve"> (рисунок 4.4)</w:t>
+      </w:r>
+      <w:r>
+        <w:rPr>
+          <w:rFonts w:ascii="Times New Roman" w:hAnsi="Times New Roman" w:cs="Times New Roman"/>
+          <w:sz w:val="28"/>
+          <w:szCs w:val="28"/>
+        </w:rPr>
+        <w:t>.</w:t>
+      </w:r>
+      <w:r>
+        <w:rPr>
+          <w:rFonts w:ascii="Times New Roman" w:hAnsi="Times New Roman" w:cs="Times New Roman"/>
+          <w:sz w:val="28"/>
+          <w:szCs w:val="28"/>
+        </w:rPr>
+        <w:t xml:space="preserve"> Введем название страны и завода в соответствующие поля, и нажмем кнопку «</w:t>
+      </w:r>
+      <w:r>
+        <w:rPr>
+          <w:rFonts w:ascii="Times New Roman" w:hAnsi="Times New Roman" w:cs="Times New Roman"/>
+          <w:sz w:val="28"/>
+          <w:szCs w:val="28"/>
+          <w:lang w:val="en-US"/>
+        </w:rPr>
+        <w:t>Create</w:t>
+      </w:r>
+      <w:r>
+        <w:rPr>
+          <w:rFonts w:ascii="Times New Roman" w:hAnsi="Times New Roman" w:cs="Times New Roman"/>
+          <w:sz w:val="28"/>
+          <w:szCs w:val="28"/>
+        </w:rPr>
+        <w:t>». Вернувшись на страницу администратора, добавим категорию (рисунок 4.5). Для добавления новой характеристики необходимо ввести ее имя в поле ввода, нажать клавишу перевода каретки, ввести в поле допустимых значений допустимые значения в формате «Значение1; Значение2; …». Мы будем посланы на страницу магазина, где уже добавлена наша категория. Добавим подкатегорию, повторив наши действия, но изменив значение полей характеристик и старшей категории.</w:t>
+      </w:r>
+      <w:r>
+        <w:rPr>
+          <w:rFonts w:ascii="Times New Roman" w:hAnsi="Times New Roman" w:cs="Times New Roman"/>
+          <w:sz w:val="28"/>
+          <w:szCs w:val="28"/>
+          <w:lang w:val="en-US"/>
+        </w:rPr>
+        <w:t xml:space="preserve"> </w:t>
+      </w:r>
+      <w:r>
+        <w:rPr>
+          <w:rFonts w:ascii="Times New Roman" w:hAnsi="Times New Roman" w:cs="Times New Roman"/>
+          <w:sz w:val="28"/>
+          <w:szCs w:val="28"/>
+        </w:rPr>
+        <w:t xml:space="preserve">Теперь добавим новый тип </w:t>
+      </w:r>
+      <w:r>
+        <w:rPr>
+          <w:rFonts w:ascii="Times New Roman" w:hAnsi="Times New Roman" w:cs="Times New Roman"/>
+          <w:sz w:val="28"/>
+          <w:szCs w:val="28"/>
+        </w:rPr>
+        <w:t xml:space="preserve">магазина, заполнив форму в верхней части соответствующей страницы и нажав кнопку </w:t>
+      </w:r>
+      <w:r>
+        <w:rPr>
+          <w:rFonts w:ascii="Times New Roman" w:hAnsi="Times New Roman" w:cs="Times New Roman"/>
+          <w:sz w:val="28"/>
+          <w:szCs w:val="28"/>
+        </w:rPr>
+        <w:t>«</w:t>
+      </w:r>
+      <w:r>
+        <w:rPr>
+          <w:rFonts w:ascii="Times New Roman" w:hAnsi="Times New Roman" w:cs="Times New Roman"/>
+          <w:sz w:val="28"/>
+          <w:szCs w:val="28"/>
+          <w:lang w:val="en-US"/>
+        </w:rPr>
+        <w:t>Add</w:t>
+      </w:r>
+      <w:r>
+        <w:rPr>
+          <w:rFonts w:ascii="Times New Roman" w:hAnsi="Times New Roman" w:cs="Times New Roman"/>
+          <w:sz w:val="28"/>
+          <w:szCs w:val="28"/>
+        </w:rPr>
+        <w:t>»</w:t>
+      </w:r>
+      <w:r>
+        <w:rPr>
+          <w:rFonts w:ascii="Times New Roman" w:hAnsi="Times New Roman" w:cs="Times New Roman"/>
+          <w:sz w:val="28"/>
+          <w:szCs w:val="28"/>
+          <w:lang w:val="en-US"/>
+        </w:rPr>
+        <w:t>.</w:t>
+      </w:r>
+      <w:r>
+        <w:rPr>
+          <w:rFonts w:ascii="Times New Roman" w:hAnsi="Times New Roman" w:cs="Times New Roman"/>
+          <w:sz w:val="28"/>
+          <w:szCs w:val="28"/>
+        </w:rPr>
+        <w:t xml:space="preserve"> Теперь все готово для добавления нового типа товара. Заполним необходимые поля соответствующей формы, указав в качестве склада «</w:t>
+      </w:r>
+      <w:r>
+        <w:rPr>
+          <w:rFonts w:ascii="Times New Roman" w:hAnsi="Times New Roman" w:cs="Times New Roman"/>
+          <w:sz w:val="28"/>
+          <w:szCs w:val="28"/>
+          <w:lang w:val="en-US"/>
+        </w:rPr>
+        <w:t>ROOT</w:t>
+      </w:r>
+      <w:r>
+        <w:rPr>
+          <w:rFonts w:ascii="Times New Roman" w:hAnsi="Times New Roman" w:cs="Times New Roman"/>
+          <w:sz w:val="28"/>
+          <w:szCs w:val="28"/>
+        </w:rPr>
+        <w:t>». Теперь мы создали товар в главной категории и не приписанный к складу. Добавим его в категорию, созданную ранее. Для этого найдем его на главной странице и нажмем на кнопку «</w:t>
+      </w:r>
+      <w:r>
+        <w:rPr>
+          <w:rFonts w:ascii="Times New Roman" w:hAnsi="Times New Roman" w:cs="Times New Roman"/>
+          <w:sz w:val="28"/>
+          <w:szCs w:val="28"/>
+          <w:lang w:val="en-US"/>
+        </w:rPr>
+        <w:t>Add to Category</w:t>
+      </w:r>
+      <w:r>
+        <w:rPr>
+          <w:rFonts w:ascii="Times New Roman" w:hAnsi="Times New Roman" w:cs="Times New Roman"/>
+          <w:sz w:val="28"/>
+          <w:szCs w:val="28"/>
+        </w:rPr>
+        <w:t>» (рисунок 4.2). Перед нами откроется список доступных категорий, изображенный на рисунке 4.</w:t>
+      </w:r>
+      <w:r>
+        <w:rPr>
+          <w:rFonts w:ascii="Times New Roman" w:hAnsi="Times New Roman" w:cs="Times New Roman"/>
+          <w:sz w:val="28"/>
+          <w:szCs w:val="28"/>
+        </w:rPr>
+        <w:t>8. Выберем значения характеристик из выпадающих списков и нажмем кнопку «</w:t>
+      </w:r>
+      <w:r>
+        <w:rPr>
+          <w:rFonts w:ascii="Times New Roman" w:hAnsi="Times New Roman" w:cs="Times New Roman"/>
+          <w:sz w:val="28"/>
+          <w:szCs w:val="28"/>
+          <w:lang w:val="en-US"/>
+        </w:rPr>
+        <w:t>Create</w:t>
+      </w:r>
+      <w:r>
+        <w:rPr>
+          <w:rFonts w:ascii="Times New Roman" w:hAnsi="Times New Roman" w:cs="Times New Roman"/>
+          <w:sz w:val="28"/>
+          <w:szCs w:val="28"/>
+        </w:rPr>
+        <w:t>». В результате окажемся на странице обзора товаров в только что выбранной категории. Впоследствии можно добавить наш товар в те катего</w:t>
+      </w:r>
+      <w:r>
+        <w:rPr>
+          <w:rFonts w:ascii="Times New Roman" w:hAnsi="Times New Roman" w:cs="Times New Roman"/>
+          <w:sz w:val="28"/>
+          <w:szCs w:val="28"/>
+        </w:rPr>
+        <w:t xml:space="preserve">рии, в которые он еще не входит. Теперь перейдем к скучным и бесполезным функциям, вроде поиска (рисунок 4.9). Для формирования поискового запроса необходимо ввести поле </w:t>
+      </w:r>
+      <w:r>
+        <w:rPr>
+          <w:rFonts w:ascii="Times New Roman" w:hAnsi="Times New Roman" w:cs="Times New Roman"/>
+          <w:sz w:val="28"/>
+          <w:szCs w:val="28"/>
+        </w:rPr>
+        <w:t xml:space="preserve">модели часть названия модели, </w:t>
+      </w:r>
+      <w:r>
+        <w:rPr>
+          <w:rFonts w:ascii="Times New Roman" w:hAnsi="Times New Roman" w:cs="Times New Roman"/>
+          <w:sz w:val="28"/>
+          <w:szCs w:val="28"/>
+        </w:rPr>
+        <w:lastRenderedPageBreak/>
+        <w:t>отметить галочками необходимые категории и точечками необходимые значения характеристик и нажать на кнопку «Поиск». В результате на странице отобразится только соответствующие товары. Нажав на кнопку «</w:t>
+      </w:r>
+      <w:r>
+        <w:rPr>
+          <w:rFonts w:ascii="Times New Roman" w:hAnsi="Times New Roman" w:cs="Times New Roman"/>
+          <w:sz w:val="28"/>
+          <w:szCs w:val="28"/>
+          <w:lang w:val="en-US"/>
+        </w:rPr>
+        <w:t>Details</w:t>
+      </w:r>
+      <w:r>
+        <w:rPr>
+          <w:rFonts w:ascii="Times New Roman" w:hAnsi="Times New Roman" w:cs="Times New Roman"/>
+          <w:sz w:val="28"/>
+          <w:szCs w:val="28"/>
+        </w:rPr>
+        <w:t>», мы можем просмотреть подробную информацию о товаре (рисунок 4.10).</w:t>
+      </w:r>
+      <w:r>
+        <w:rPr>
+          <w:rFonts w:ascii="Times New Roman" w:hAnsi="Times New Roman" w:cs="Times New Roman"/>
+          <w:sz w:val="28"/>
+          <w:szCs w:val="28"/>
+        </w:rPr>
+        <w:t xml:space="preserve"> Переместим товар на новый склад. На странице мест нажмем на имя склада, на котором хранится наш товар. Перед нами предстанет форма, отображенная на рисунке 4.11. В верхнем выпадающем списке выберем желаемый склад</w:t>
+      </w:r>
+      <w:r>
+        <w:rPr>
+          <w:rFonts w:ascii="Times New Roman" w:hAnsi="Times New Roman" w:cs="Times New Roman"/>
+          <w:sz w:val="28"/>
+          <w:szCs w:val="28"/>
+        </w:rPr>
+        <w:t xml:space="preserve">, справа от каждой единицы хранения отметим галочкой, что мы хотим ее переместить. После нажатия кнопки «Переместить», мы увидим наши товары уже в обзоре нового склада. Нажав на кнопку «Получить </w:t>
+      </w:r>
+      <w:r>
+        <w:rPr>
+          <w:rFonts w:ascii="Times New Roman" w:hAnsi="Times New Roman" w:cs="Times New Roman"/>
+          <w:sz w:val="28"/>
+          <w:szCs w:val="28"/>
+          <w:lang w:val="en-US"/>
+        </w:rPr>
+        <w:t>PDF</w:t>
+      </w:r>
+      <w:r>
+        <w:rPr>
+          <w:rFonts w:ascii="Times New Roman" w:hAnsi="Times New Roman" w:cs="Times New Roman"/>
+          <w:sz w:val="28"/>
+          <w:szCs w:val="28"/>
+        </w:rPr>
+        <w:t xml:space="preserve"> отчет» для нас будет сверстан загружаемый отчет (рисунок 4.12). Теперь рассмотрим накладные. Чтобы сделать это, перейдем на страницу «Накладные» (рисунок 4.13). </w:t>
+      </w:r>
+      <w:r>
+        <w:rPr>
+          <w:rFonts w:ascii="Times New Roman" w:hAnsi="Times New Roman" w:cs="Times New Roman"/>
+          <w:sz w:val="28"/>
+          <w:szCs w:val="28"/>
+        </w:rPr>
+        <w:t>Выберем накладную из списка и нажмем кнопку «Показать». Выпадет список товаров. Нажмем на кнопку «</w:t>
+      </w:r>
+      <w:r>
+        <w:rPr>
+          <w:rFonts w:ascii="Times New Roman" w:hAnsi="Times New Roman" w:cs="Times New Roman"/>
+          <w:sz w:val="28"/>
+          <w:szCs w:val="28"/>
+          <w:lang w:val="en-US"/>
+        </w:rPr>
+        <w:t>PDF</w:t>
+      </w:r>
+      <w:r>
+        <w:rPr>
+          <w:rFonts w:ascii="Times New Roman" w:hAnsi="Times New Roman" w:cs="Times New Roman"/>
+          <w:sz w:val="28"/>
+          <w:szCs w:val="28"/>
+        </w:rPr>
+        <w:t xml:space="preserve">» справа, если нам нужен этот формат для нашей накладной. Если нужен исходный код в формате </w:t>
+      </w:r>
+      <w:r>
+        <w:rPr>
+          <w:rFonts w:ascii="Times New Roman" w:hAnsi="Times New Roman" w:cs="Times New Roman"/>
+          <w:sz w:val="28"/>
+          <w:szCs w:val="28"/>
+          <w:lang w:val="en-US"/>
+        </w:rPr>
+        <w:t xml:space="preserve">TeX, </w:t>
+      </w:r>
+      <w:r>
+        <w:rPr>
+          <w:rFonts w:ascii="Times New Roman" w:hAnsi="Times New Roman" w:cs="Times New Roman"/>
+          <w:sz w:val="28"/>
+          <w:szCs w:val="28"/>
+        </w:rPr>
+        <w:t>нажмем на соседнюю соответствующую кнопку. Скорее всего документ</w:t>
+      </w:r>
+      <w:r>
+        <w:rPr>
+          <w:rFonts w:ascii="Times New Roman" w:hAnsi="Times New Roman" w:cs="Times New Roman"/>
+          <w:sz w:val="28"/>
+          <w:szCs w:val="28"/>
+        </w:rPr>
+        <w:t xml:space="preserve"> (рисунок 4.14)</w:t>
+      </w:r>
+      <w:r>
+        <w:rPr>
+          <w:rFonts w:ascii="Times New Roman" w:hAnsi="Times New Roman" w:cs="Times New Roman"/>
+          <w:sz w:val="28"/>
+          <w:szCs w:val="28"/>
+        </w:rPr>
+        <w:t xml:space="preserve"> откроется в браузере, оттуда же его можно скачать. Иногда бывает необходимо перезагрузить страницу. </w:t>
+      </w:r>
+      <w:r>
+        <w:rPr>
+          <w:rFonts w:ascii="Times New Roman" w:hAnsi="Times New Roman" w:cs="Times New Roman"/>
+          <w:sz w:val="28"/>
+          <w:szCs w:val="28"/>
+        </w:rPr>
+        <w:t xml:space="preserve">Для того, чтобы попасть на страницу произвольных запросов </w:t>
+      </w:r>
+      <w:r>
+        <w:rPr>
+          <w:rFonts w:ascii="Times New Roman" w:hAnsi="Times New Roman" w:cs="Times New Roman"/>
+          <w:sz w:val="28"/>
+          <w:szCs w:val="28"/>
+          <w:lang w:val="en-US"/>
+        </w:rPr>
+        <w:t xml:space="preserve">SQL, </w:t>
+      </w:r>
+      <w:r>
+        <w:rPr>
+          <w:rFonts w:ascii="Times New Roman" w:hAnsi="Times New Roman" w:cs="Times New Roman"/>
+          <w:sz w:val="28"/>
+          <w:szCs w:val="28"/>
+        </w:rPr>
+        <w:t xml:space="preserve">попадем на страницу </w:t>
+      </w:r>
+      <w:r>
+        <w:rPr>
+          <w:rFonts w:ascii="Times New Roman" w:hAnsi="Times New Roman" w:cs="Times New Roman"/>
+          <w:sz w:val="28"/>
+          <w:szCs w:val="28"/>
+        </w:rPr>
+        <w:t xml:space="preserve">произвольных запросов </w:t>
+      </w:r>
+      <w:r>
+        <w:rPr>
+          <w:rFonts w:ascii="Times New Roman" w:hAnsi="Times New Roman" w:cs="Times New Roman"/>
+          <w:sz w:val="28"/>
+          <w:szCs w:val="28"/>
+          <w:lang w:val="en-US"/>
+        </w:rPr>
+        <w:t>SQL</w:t>
+      </w:r>
+      <w:r>
+        <w:rPr>
+          <w:rFonts w:ascii="Times New Roman" w:hAnsi="Times New Roman" w:cs="Times New Roman"/>
+          <w:sz w:val="28"/>
+          <w:szCs w:val="28"/>
+        </w:rPr>
+        <w:t>. Введем в единственное поле ввода наш запрос и выполним его. Получим отформатированный вид содержимого таблицы (рисунок 4.15).</w:t>
+      </w:r>
+      <w:r>
+        <w:rPr>
+          <w:rFonts w:ascii="Times New Roman" w:hAnsi="Times New Roman" w:cs="Times New Roman"/>
+          <w:sz w:val="28"/>
+          <w:szCs w:val="28"/>
+        </w:rPr>
+        <w:t xml:space="preserve"> </w:t>
+      </w:r>
+      <w:r>
+        <w:rPr>
+          <w:rFonts w:ascii="Times New Roman" w:hAnsi="Times New Roman" w:cs="Times New Roman"/>
+          <w:sz w:val="28"/>
+          <w:szCs w:val="28"/>
+        </w:rPr>
+        <w:t xml:space="preserve">Наконец, рассмотрим страницу статистики (рисунок 4.16). </w:t>
+      </w:r>
+      <w:r>
+        <w:rPr>
+          <w:rFonts w:ascii="Times New Roman" w:hAnsi="Times New Roman" w:cs="Times New Roman"/>
+          <w:sz w:val="28"/>
+          <w:szCs w:val="28"/>
+        </w:rPr>
+        <w:t>На ней в виде интерактивных диаграмм изображено распределение товаров по производителям, складам, корзинам пользователей.</w:t>
+      </w:r>
+      <w:bookmarkStart w:id="0" w:name="_GoBack"/>
+      <w:bookmarkEnd w:id="0"/>
+    </w:p>
+    <w:p>
+      <w:pPr>
+        <w:spacing w:line="360" w:lineRule="auto"/>
+        <w:rPr>
+          <w:noProof/>
+          <w:lang w:eastAsia="ru-RU"/>
+        </w:rPr>
+      </w:pPr>
+    </w:p>
+    <w:p>
+      <w:pPr>
+        <w:spacing w:line="360" w:lineRule="auto"/>
+        <w:rPr>
+          <w:noProof/>
+          <w:lang w:eastAsia="ru-RU"/>
+        </w:rPr>
+      </w:pPr>
+    </w:p>
+    <w:p>
+      <w:pPr>
+        <w:spacing w:line="360" w:lineRule="auto"/>
+        <w:jc w:val="center"/>
+        <w:rPr>
+          <w:rFonts w:ascii="Times New Roman" w:hAnsi="Times New Roman" w:cs="Times New Roman"/>
+          <w:sz w:val="28"/>
+          <w:szCs w:val="28"/>
+        </w:rPr>
+      </w:pPr>
+      <w:r>
+        <w:rPr>
+          <w:noProof/>
+          <w:lang w:eastAsia="ru-RU"/>
+        </w:rPr>
+        <w:lastRenderedPageBreak/>
+        <w:drawing>
+          <wp:inline distT="0" distB="0" distL="0" distR="0" wp14:anchorId="1223B9AF" wp14:editId="1E6F157D">
+            <wp:extent cx="5438898" cy="3043750"/>
+            <wp:effectExtent l="0" t="0" r="0" b="4445"/>
+            <wp:docPr id="10" name="Рисунок 10"/>
+            <wp:cNvGraphicFramePr>
+              <a:graphicFrameLocks xmlns:a="http://schemas.openxmlformats.org/drawingml/2006/main" noChangeAspect="1"/>
+            </wp:cNvGraphicFramePr>
+            <a:graphic xmlns:a="http://schemas.openxmlformats.org/drawingml/2006/main">
+              <a:graphicData uri="http://schemas.openxmlformats.org/drawingml/2006/picture">
+                <pic:pic xmlns:pic="http://schemas.openxmlformats.org/drawingml/2006/picture">
+                  <pic:nvPicPr>
+                    <pic:cNvPr id="1" name=""/>
+                    <pic:cNvPicPr/>
+                  </pic:nvPicPr>
+                  <pic:blipFill rotWithShape="1">
+                    <a:blip r:embed="rId13"/>
+                    <a:srcRect l="52581" t="5576" r="10628" b="37031"/>
+                    <a:stretch/>
+                  </pic:blipFill>
+                  <pic:spPr bwMode="auto">
+                    <a:xfrm>
+                      <a:off x="0" y="0"/>
+                      <a:ext cx="5452440" cy="3051328"/>
+                    </a:xfrm>
+                    <a:prstGeom prst="rect">
+                      <a:avLst/>
+                    </a:prstGeom>
+                    <a:ln>
+                      <a:noFill/>
+                    </a:ln>
+                    <a:extLst>
+                      <a:ext uri="{53640926-AAD7-44D8-BBD7-CCE9431645EC}">
+                        <a14:shadowObscured xmlns:a14="http://schemas.microsoft.com/office/drawing/2010/main"/>
+                      </a:ext>
+                    </a:extLst>
+                  </pic:spPr>
+                </pic:pic>
+              </a:graphicData>
+            </a:graphic>
+          </wp:inline>
+        </w:drawing>
+      </w:r>
+    </w:p>
+    <w:p>
+      <w:pPr>
+        <w:spacing w:line="360" w:lineRule="auto"/>
+        <w:jc w:val="center"/>
+        <w:rPr>
+          <w:rFonts w:ascii="Times New Roman" w:hAnsi="Times New Roman" w:cs="Times New Roman"/>
+          <w:sz w:val="28"/>
+          <w:szCs w:val="28"/>
+        </w:rPr>
+      </w:pPr>
+      <w:proofErr w:type="spellStart"/>
+      <w:r>
+        <w:rPr>
+          <w:rFonts w:ascii="Times New Roman" w:hAnsi="Times New Roman" w:cs="Times New Roman"/>
+          <w:sz w:val="28"/>
+          <w:szCs w:val="28"/>
+          <w:lang w:val="en-US"/>
+        </w:rPr>
+        <w:t>Рисунок</w:t>
+      </w:r>
+      <w:proofErr w:type="spellEnd"/>
+      <w:r>
+        <w:rPr>
+          <w:rFonts w:ascii="Times New Roman" w:hAnsi="Times New Roman" w:cs="Times New Roman"/>
+          <w:sz w:val="28"/>
+          <w:szCs w:val="28"/>
+          <w:lang w:val="en-US"/>
+        </w:rPr>
+        <w:t xml:space="preserve"> 4.</w:t>
+      </w:r>
+      <w:r>
+        <w:rPr>
+          <w:rFonts w:ascii="Times New Roman" w:hAnsi="Times New Roman" w:cs="Times New Roman"/>
+          <w:sz w:val="28"/>
+          <w:szCs w:val="28"/>
+        </w:rPr>
+        <w:t>3</w:t>
+      </w:r>
+      <w:r>
+        <w:rPr>
+          <w:rFonts w:ascii="Times New Roman" w:hAnsi="Times New Roman" w:cs="Times New Roman"/>
+          <w:sz w:val="28"/>
+          <w:szCs w:val="28"/>
+          <w:lang w:val="en-US"/>
+        </w:rPr>
+        <w:t xml:space="preserve"> – </w:t>
+      </w:r>
+      <w:r>
+        <w:rPr>
+          <w:rFonts w:ascii="Times New Roman" w:hAnsi="Times New Roman" w:cs="Times New Roman"/>
+          <w:sz w:val="28"/>
+          <w:szCs w:val="28"/>
+        </w:rPr>
+        <w:t>Панель администратора</w:t>
+      </w:r>
+    </w:p>
+    <w:p>
+      <w:pPr>
+        <w:spacing w:line="360" w:lineRule="auto"/>
+        <w:rPr>
+          <w:rFonts w:ascii="Times New Roman" w:hAnsi="Times New Roman" w:cs="Times New Roman"/>
+          <w:sz w:val="28"/>
+          <w:szCs w:val="28"/>
+        </w:rPr>
+      </w:pPr>
+    </w:p>
+    <w:p>
+      <w:pPr>
+        <w:spacing w:line="360" w:lineRule="auto"/>
+        <w:rPr>
+          <w:rFonts w:ascii="Times New Roman" w:hAnsi="Times New Roman" w:cs="Times New Roman"/>
+          <w:sz w:val="28"/>
+          <w:szCs w:val="28"/>
+        </w:rPr>
+      </w:pPr>
+    </w:p>
+    <w:p>
+      <w:pPr>
+        <w:spacing w:line="360" w:lineRule="auto"/>
+        <w:jc w:val="center"/>
+        <w:rPr>
+          <w:rFonts w:ascii="Times New Roman" w:hAnsi="Times New Roman" w:cs="Times New Roman"/>
+          <w:sz w:val="28"/>
+          <w:szCs w:val="28"/>
+        </w:rPr>
+      </w:pPr>
+      <w:r>
+        <w:rPr>
+          <w:noProof/>
+          <w:lang w:eastAsia="ru-RU"/>
+        </w:rPr>
+        <w:drawing>
+          <wp:inline distT="0" distB="0" distL="0" distR="0" wp14:anchorId="3B23E854" wp14:editId="6B94A70B">
+            <wp:extent cx="4512310" cy="2903857"/>
+            <wp:effectExtent l="0" t="0" r="2540" b="0"/>
+            <wp:docPr id="11" name="Рисунок 11"/>
+            <wp:cNvGraphicFramePr>
+              <a:graphicFrameLocks xmlns:a="http://schemas.openxmlformats.org/drawingml/2006/main" noChangeAspect="1"/>
+            </wp:cNvGraphicFramePr>
+            <a:graphic xmlns:a="http://schemas.openxmlformats.org/drawingml/2006/main">
+              <a:graphicData uri="http://schemas.openxmlformats.org/drawingml/2006/picture">
+                <pic:pic xmlns:pic="http://schemas.openxmlformats.org/drawingml/2006/picture">
+                  <pic:nvPicPr>
+                    <pic:cNvPr id="1" name=""/>
+                    <pic:cNvPicPr/>
+                  </pic:nvPicPr>
+                  <pic:blipFill rotWithShape="1">
+                    <a:blip r:embed="rId14"/>
+                    <a:srcRect l="52379" t="5098" r="31825" b="66565"/>
+                    <a:stretch/>
+                  </pic:blipFill>
+                  <pic:spPr bwMode="auto">
+                    <a:xfrm>
+                      <a:off x="0" y="0"/>
+                      <a:ext cx="4519244" cy="2908319"/>
+                    </a:xfrm>
+                    <a:prstGeom prst="rect">
+                      <a:avLst/>
+                    </a:prstGeom>
+                    <a:ln>
+                      <a:noFill/>
+                    </a:ln>
+                    <a:extLst>
+                      <a:ext uri="{53640926-AAD7-44D8-BBD7-CCE9431645EC}">
+                        <a14:shadowObscured xmlns:a14="http://schemas.microsoft.com/office/drawing/2010/main"/>
+                      </a:ext>
+                    </a:extLst>
+                  </pic:spPr>
+                </pic:pic>
+              </a:graphicData>
+            </a:graphic>
+          </wp:inline>
+        </w:drawing>
+      </w:r>
+    </w:p>
+    <w:p>
+      <w:pPr>
+        <w:spacing w:line="360" w:lineRule="auto"/>
+        <w:jc w:val="center"/>
+        <w:rPr>
+          <w:rFonts w:ascii="Times New Roman" w:hAnsi="Times New Roman" w:cs="Times New Roman"/>
+          <w:sz w:val="28"/>
+          <w:szCs w:val="28"/>
+        </w:rPr>
+      </w:pPr>
+      <w:proofErr w:type="spellStart"/>
+      <w:r>
+        <w:rPr>
+          <w:rFonts w:ascii="Times New Roman" w:hAnsi="Times New Roman" w:cs="Times New Roman"/>
+          <w:sz w:val="28"/>
+          <w:szCs w:val="28"/>
+          <w:lang w:val="en-US"/>
+        </w:rPr>
+        <w:t>Рисунок</w:t>
+      </w:r>
+      <w:proofErr w:type="spellEnd"/>
+      <w:r>
+        <w:rPr>
+          <w:rFonts w:ascii="Times New Roman" w:hAnsi="Times New Roman" w:cs="Times New Roman"/>
+          <w:sz w:val="28"/>
+          <w:szCs w:val="28"/>
+          <w:lang w:val="en-US"/>
+        </w:rPr>
+        <w:t xml:space="preserve"> 4.</w:t>
+      </w:r>
+      <w:r>
+        <w:rPr>
+          <w:rFonts w:ascii="Times New Roman" w:hAnsi="Times New Roman" w:cs="Times New Roman"/>
+          <w:sz w:val="28"/>
+          <w:szCs w:val="28"/>
+        </w:rPr>
+        <w:t>4</w:t>
+      </w:r>
+      <w:r>
+        <w:rPr>
+          <w:rFonts w:ascii="Times New Roman" w:hAnsi="Times New Roman" w:cs="Times New Roman"/>
+          <w:sz w:val="28"/>
+          <w:szCs w:val="28"/>
+          <w:lang w:val="en-US"/>
+        </w:rPr>
+        <w:t xml:space="preserve"> – </w:t>
+      </w:r>
+      <w:r>
+        <w:rPr>
+          <w:rFonts w:ascii="Times New Roman" w:hAnsi="Times New Roman" w:cs="Times New Roman"/>
+          <w:sz w:val="28"/>
+          <w:szCs w:val="28"/>
+        </w:rPr>
+        <w:t>Добавление производителя</w:t>
+      </w:r>
+    </w:p>
+    <w:p>
+      <w:pPr>
+        <w:spacing w:line="360" w:lineRule="auto"/>
+        <w:rPr>
+          <w:rFonts w:ascii="Times New Roman" w:hAnsi="Times New Roman" w:cs="Times New Roman"/>
+          <w:sz w:val="28"/>
+          <w:szCs w:val="28"/>
+        </w:rPr>
+      </w:pPr>
+    </w:p>
+    <w:p>
+      <w:pPr>
+        <w:spacing w:line="360" w:lineRule="auto"/>
+        <w:rPr>
+          <w:rFonts w:ascii="Times New Roman" w:hAnsi="Times New Roman" w:cs="Times New Roman"/>
+          <w:sz w:val="28"/>
+          <w:szCs w:val="28"/>
+        </w:rPr>
+      </w:pPr>
+    </w:p>
+    <w:p>
+      <w:pPr>
+        <w:spacing w:line="360" w:lineRule="auto"/>
+        <w:rPr>
+          <w:noProof/>
+          <w:lang w:eastAsia="ru-RU"/>
+        </w:rPr>
+      </w:pPr>
+    </w:p>
+    <w:p>
+      <w:pPr>
+        <w:spacing w:line="360" w:lineRule="auto"/>
+        <w:rPr>
+          <w:noProof/>
+          <w:lang w:eastAsia="ru-RU"/>
+        </w:rPr>
+      </w:pPr>
+    </w:p>
+    <w:p>
+      <w:pPr>
+        <w:spacing w:line="360" w:lineRule="auto"/>
+        <w:jc w:val="center"/>
+        <w:rPr>
+          <w:rFonts w:ascii="Times New Roman" w:hAnsi="Times New Roman" w:cs="Times New Roman"/>
+          <w:sz w:val="28"/>
+          <w:szCs w:val="28"/>
+        </w:rPr>
+      </w:pPr>
+      <w:r>
+        <w:rPr>
+          <w:noProof/>
+          <w:lang w:eastAsia="ru-RU"/>
+        </w:rPr>
+        <w:lastRenderedPageBreak/>
+        <w:drawing>
+          <wp:inline distT="0" distB="0" distL="0" distR="0" wp14:anchorId="5B983DAC" wp14:editId="6B51B3FD">
+            <wp:extent cx="5177641" cy="4546960"/>
+            <wp:effectExtent l="0" t="0" r="4445" b="6350"/>
+            <wp:docPr id="14" name="Рисунок 14"/>
+            <wp:cNvGraphicFramePr>
+              <a:graphicFrameLocks xmlns:a="http://schemas.openxmlformats.org/drawingml/2006/main" noChangeAspect="1"/>
+            </wp:cNvGraphicFramePr>
+            <a:graphic xmlns:a="http://schemas.openxmlformats.org/drawingml/2006/main">
+              <a:graphicData uri="http://schemas.openxmlformats.org/drawingml/2006/picture">
+                <pic:pic xmlns:pic="http://schemas.openxmlformats.org/drawingml/2006/picture">
+                  <pic:nvPicPr>
+                    <pic:cNvPr id="1" name=""/>
+                    <pic:cNvPicPr/>
+                  </pic:nvPicPr>
+                  <pic:blipFill rotWithShape="1">
+                    <a:blip r:embed="rId15"/>
+                    <a:srcRect l="18791" t="5844" r="50023" b="47068"/>
+                    <a:stretch/>
+                  </pic:blipFill>
+                  <pic:spPr bwMode="auto">
+                    <a:xfrm>
+                      <a:off x="0" y="0"/>
+                      <a:ext cx="5186265" cy="4554533"/>
+                    </a:xfrm>
+                    <a:prstGeom prst="rect">
+                      <a:avLst/>
+                    </a:prstGeom>
+                    <a:ln>
+                      <a:noFill/>
+                    </a:ln>
+                    <a:extLst>
+                      <a:ext uri="{53640926-AAD7-44D8-BBD7-CCE9431645EC}">
+                        <a14:shadowObscured xmlns:a14="http://schemas.microsoft.com/office/drawing/2010/main"/>
+                      </a:ext>
+                    </a:extLst>
+                  </pic:spPr>
+                </pic:pic>
+              </a:graphicData>
+            </a:graphic>
+          </wp:inline>
+        </w:drawing>
+      </w:r>
+    </w:p>
+    <w:p>
+      <w:pPr>
+        <w:spacing w:line="360" w:lineRule="auto"/>
+        <w:jc w:val="center"/>
+        <w:rPr>
+          <w:rFonts w:ascii="Times New Roman" w:hAnsi="Times New Roman" w:cs="Times New Roman"/>
+          <w:sz w:val="28"/>
+          <w:szCs w:val="28"/>
+        </w:rPr>
+      </w:pPr>
+      <w:proofErr w:type="spellStart"/>
+      <w:r>
+        <w:rPr>
+          <w:rFonts w:ascii="Times New Roman" w:hAnsi="Times New Roman" w:cs="Times New Roman"/>
+          <w:sz w:val="28"/>
+          <w:szCs w:val="28"/>
+          <w:lang w:val="en-US"/>
+        </w:rPr>
+        <w:t>Рисунок</w:t>
+      </w:r>
+      <w:proofErr w:type="spellEnd"/>
+      <w:r>
+        <w:rPr>
+          <w:rFonts w:ascii="Times New Roman" w:hAnsi="Times New Roman" w:cs="Times New Roman"/>
+          <w:sz w:val="28"/>
+          <w:szCs w:val="28"/>
+          <w:lang w:val="en-US"/>
+        </w:rPr>
+        <w:t xml:space="preserve"> 4.</w:t>
+      </w:r>
+      <w:r>
+        <w:rPr>
+          <w:rFonts w:ascii="Times New Roman" w:hAnsi="Times New Roman" w:cs="Times New Roman"/>
+          <w:sz w:val="28"/>
+          <w:szCs w:val="28"/>
+        </w:rPr>
+        <w:t>5</w:t>
+      </w:r>
+      <w:r>
+        <w:rPr>
+          <w:rFonts w:ascii="Times New Roman" w:hAnsi="Times New Roman" w:cs="Times New Roman"/>
+          <w:sz w:val="28"/>
+          <w:szCs w:val="28"/>
+          <w:lang w:val="en-US"/>
+        </w:rPr>
+        <w:t xml:space="preserve"> – </w:t>
+      </w:r>
+      <w:r>
+        <w:rPr>
+          <w:rFonts w:ascii="Times New Roman" w:hAnsi="Times New Roman" w:cs="Times New Roman"/>
+          <w:sz w:val="28"/>
+          <w:szCs w:val="28"/>
+        </w:rPr>
+        <w:t>Добавление категории</w:t>
+      </w:r>
+    </w:p>
+    <w:p>
+      <w:pPr>
+        <w:spacing w:line="360" w:lineRule="auto"/>
+        <w:rPr>
+          <w:rFonts w:ascii="Times New Roman" w:hAnsi="Times New Roman" w:cs="Times New Roman"/>
+          <w:sz w:val="28"/>
+          <w:szCs w:val="28"/>
+        </w:rPr>
+      </w:pPr>
+    </w:p>
+    <w:p>
+      <w:pPr>
+        <w:spacing w:line="360" w:lineRule="auto"/>
+        <w:rPr>
+          <w:rFonts w:ascii="Times New Roman" w:hAnsi="Times New Roman" w:cs="Times New Roman"/>
+          <w:sz w:val="28"/>
+          <w:szCs w:val="28"/>
+        </w:rPr>
+      </w:pPr>
+    </w:p>
+    <w:p>
+      <w:pPr>
+        <w:spacing w:line="360" w:lineRule="auto"/>
+        <w:rPr>
+          <w:noProof/>
+          <w:lang w:eastAsia="ru-RU"/>
+        </w:rPr>
+      </w:pPr>
+    </w:p>
+    <w:p>
+      <w:pPr>
+        <w:spacing w:line="360" w:lineRule="auto"/>
+        <w:jc w:val="center"/>
+        <w:rPr>
+          <w:rFonts w:ascii="Times New Roman" w:hAnsi="Times New Roman" w:cs="Times New Roman"/>
+          <w:sz w:val="28"/>
+          <w:szCs w:val="28"/>
+        </w:rPr>
+      </w:pPr>
+      <w:r>
+        <w:rPr>
+          <w:noProof/>
+          <w:lang w:eastAsia="ru-RU"/>
+        </w:rPr>
+        <w:drawing>
+          <wp:inline distT="0" distB="0" distL="0" distR="0" wp14:anchorId="20D06D82" wp14:editId="4D989ABE">
+            <wp:extent cx="4609114" cy="2541319"/>
+            <wp:effectExtent l="0" t="0" r="1270" b="0"/>
+            <wp:docPr id="15" name="Рисунок 15"/>
+            <wp:cNvGraphicFramePr>
+              <a:graphicFrameLocks xmlns:a="http://schemas.openxmlformats.org/drawingml/2006/main" noChangeAspect="1"/>
+            </wp:cNvGraphicFramePr>
+            <a:graphic xmlns:a="http://schemas.openxmlformats.org/drawingml/2006/main">
+              <a:graphicData uri="http://schemas.openxmlformats.org/drawingml/2006/picture">
+                <pic:pic xmlns:pic="http://schemas.openxmlformats.org/drawingml/2006/picture">
+                  <pic:nvPicPr>
+                    <pic:cNvPr id="1" name=""/>
+                    <pic:cNvPicPr/>
+                  </pic:nvPicPr>
+                  <pic:blipFill rotWithShape="1">
+                    <a:blip r:embed="rId16"/>
+                    <a:srcRect l="23412" t="16842" r="53381" b="61158"/>
+                    <a:stretch/>
+                  </pic:blipFill>
+                  <pic:spPr bwMode="auto">
+                    <a:xfrm>
+                      <a:off x="0" y="0"/>
+                      <a:ext cx="4623023" cy="2548988"/>
+                    </a:xfrm>
+                    <a:prstGeom prst="rect">
+                      <a:avLst/>
+                    </a:prstGeom>
+                    <a:ln>
+                      <a:noFill/>
+                    </a:ln>
+                    <a:extLst>
+                      <a:ext uri="{53640926-AAD7-44D8-BBD7-CCE9431645EC}">
+                        <a14:shadowObscured xmlns:a14="http://schemas.microsoft.com/office/drawing/2010/main"/>
+                      </a:ext>
+                    </a:extLst>
+                  </pic:spPr>
+                </pic:pic>
+              </a:graphicData>
+            </a:graphic>
+          </wp:inline>
+        </w:drawing>
+      </w:r>
+    </w:p>
+    <w:p>
+      <w:pPr>
+        <w:spacing w:line="360" w:lineRule="auto"/>
+        <w:jc w:val="center"/>
+        <w:rPr>
+          <w:rFonts w:ascii="Times New Roman" w:hAnsi="Times New Roman" w:cs="Times New Roman"/>
+          <w:sz w:val="28"/>
+          <w:szCs w:val="28"/>
+        </w:rPr>
+      </w:pPr>
+      <w:proofErr w:type="spellStart"/>
+      <w:r>
+        <w:rPr>
+          <w:rFonts w:ascii="Times New Roman" w:hAnsi="Times New Roman" w:cs="Times New Roman"/>
+          <w:sz w:val="28"/>
+          <w:szCs w:val="28"/>
+          <w:lang w:val="en-US"/>
+        </w:rPr>
+        <w:t>Рисунок</w:t>
+      </w:r>
+      <w:proofErr w:type="spellEnd"/>
+      <w:r>
+        <w:rPr>
+          <w:rFonts w:ascii="Times New Roman" w:hAnsi="Times New Roman" w:cs="Times New Roman"/>
+          <w:sz w:val="28"/>
+          <w:szCs w:val="28"/>
+          <w:lang w:val="en-US"/>
+        </w:rPr>
+        <w:t xml:space="preserve"> 4.</w:t>
+      </w:r>
+      <w:r>
+        <w:rPr>
+          <w:rFonts w:ascii="Times New Roman" w:hAnsi="Times New Roman" w:cs="Times New Roman"/>
+          <w:sz w:val="28"/>
+          <w:szCs w:val="28"/>
+        </w:rPr>
+        <w:t>6</w:t>
+      </w:r>
+      <w:r>
+        <w:rPr>
+          <w:rFonts w:ascii="Times New Roman" w:hAnsi="Times New Roman" w:cs="Times New Roman"/>
+          <w:sz w:val="28"/>
+          <w:szCs w:val="28"/>
+          <w:lang w:val="en-US"/>
+        </w:rPr>
+        <w:t xml:space="preserve"> – </w:t>
+      </w:r>
+      <w:r>
+        <w:rPr>
+          <w:rFonts w:ascii="Times New Roman" w:hAnsi="Times New Roman" w:cs="Times New Roman"/>
+          <w:sz w:val="28"/>
+          <w:szCs w:val="28"/>
+        </w:rPr>
+        <w:t>Добавление магазина или склада</w:t>
+      </w:r>
+    </w:p>
+    <w:p>
+      <w:pPr>
+        <w:spacing w:line="360" w:lineRule="auto"/>
+        <w:rPr>
+          <w:rFonts w:ascii="Times New Roman" w:hAnsi="Times New Roman" w:cs="Times New Roman"/>
+          <w:sz w:val="28"/>
+          <w:szCs w:val="28"/>
+        </w:rPr>
+      </w:pPr>
+    </w:p>
+    <w:p>
+      <w:pPr>
+        <w:spacing w:line="360" w:lineRule="auto"/>
+        <w:rPr>
+          <w:rFonts w:ascii="Times New Roman" w:hAnsi="Times New Roman" w:cs="Times New Roman"/>
+          <w:sz w:val="28"/>
+          <w:szCs w:val="28"/>
+        </w:rPr>
+      </w:pPr>
+    </w:p>
+    <w:p>
+      <w:pPr>
+        <w:spacing w:line="360" w:lineRule="auto"/>
+        <w:jc w:val="center"/>
+        <w:rPr>
+          <w:noProof/>
+          <w:lang w:eastAsia="ru-RU"/>
+        </w:rPr>
+      </w:pPr>
+      <w:r>
+        <w:rPr>
+          <w:noProof/>
+          <w:lang w:eastAsia="ru-RU"/>
+        </w:rPr>
+        <w:drawing>
+          <wp:inline distT="0" distB="0" distL="0" distR="0" wp14:anchorId="78B1CD24" wp14:editId="5817D0A4">
+            <wp:extent cx="2850077" cy="2850738"/>
+            <wp:effectExtent l="0" t="0" r="7620" b="6985"/>
+            <wp:docPr id="18" name="Рисунок 18"/>
+            <wp:cNvGraphicFramePr>
+              <a:graphicFrameLocks xmlns:a="http://schemas.openxmlformats.org/drawingml/2006/main" noChangeAspect="1"/>
+            </wp:cNvGraphicFramePr>
+            <a:graphic xmlns:a="http://schemas.openxmlformats.org/drawingml/2006/main">
+              <a:graphicData uri="http://schemas.openxmlformats.org/drawingml/2006/picture">
+                <pic:pic xmlns:pic="http://schemas.openxmlformats.org/drawingml/2006/picture">
+                  <pic:nvPicPr>
+                    <pic:cNvPr id="1" name=""/>
+                    <pic:cNvPicPr/>
+                  </pic:nvPicPr>
+                  <pic:blipFill rotWithShape="1">
+                    <a:blip r:embed="rId17"/>
+                    <a:srcRect l="18791" t="6188" r="54819" b="48429"/>
+                    <a:stretch/>
+                  </pic:blipFill>
+                  <pic:spPr bwMode="auto">
+                    <a:xfrm>
+                      <a:off x="0" y="0"/>
+                      <a:ext cx="2859012" cy="2859675"/>
+                    </a:xfrm>
+                    <a:prstGeom prst="rect">
+                      <a:avLst/>
+                    </a:prstGeom>
+                    <a:ln>
+                      <a:noFill/>
+                    </a:ln>
+                    <a:extLst>
+                      <a:ext uri="{53640926-AAD7-44D8-BBD7-CCE9431645EC}">
+                        <a14:shadowObscured xmlns:a14="http://schemas.microsoft.com/office/drawing/2010/main"/>
+                      </a:ext>
+                    </a:extLst>
+                  </pic:spPr>
+                </pic:pic>
+              </a:graphicData>
+            </a:graphic>
+          </wp:inline>
+        </w:drawing>
+      </w:r>
+    </w:p>
+    <w:p>
+      <w:pPr>
+        <w:spacing w:line="360" w:lineRule="auto"/>
+        <w:rPr>
+          <w:rFonts w:ascii="Times New Roman" w:hAnsi="Times New Roman" w:cs="Times New Roman"/>
+          <w:sz w:val="28"/>
+          <w:szCs w:val="28"/>
+        </w:rPr>
+      </w:pPr>
+    </w:p>
+    <w:p>
+      <w:pPr>
+        <w:spacing w:line="360" w:lineRule="auto"/>
+        <w:jc w:val="center"/>
+        <w:rPr>
+          <w:rFonts w:ascii="Times New Roman" w:hAnsi="Times New Roman" w:cs="Times New Roman"/>
+          <w:sz w:val="28"/>
+          <w:szCs w:val="28"/>
+        </w:rPr>
+      </w:pPr>
+      <w:proofErr w:type="spellStart"/>
+      <w:r>
+        <w:rPr>
+          <w:rFonts w:ascii="Times New Roman" w:hAnsi="Times New Roman" w:cs="Times New Roman"/>
+          <w:sz w:val="28"/>
+          <w:szCs w:val="28"/>
+          <w:lang w:val="en-US"/>
+        </w:rPr>
+        <w:t>Рисунок</w:t>
+      </w:r>
+      <w:proofErr w:type="spellEnd"/>
+      <w:r>
+        <w:rPr>
+          <w:rFonts w:ascii="Times New Roman" w:hAnsi="Times New Roman" w:cs="Times New Roman"/>
+          <w:sz w:val="28"/>
+          <w:szCs w:val="28"/>
+          <w:lang w:val="en-US"/>
+        </w:rPr>
+        <w:t xml:space="preserve"> 4.</w:t>
+      </w:r>
+      <w:r>
+        <w:rPr>
+          <w:rFonts w:ascii="Times New Roman" w:hAnsi="Times New Roman" w:cs="Times New Roman"/>
+          <w:sz w:val="28"/>
+          <w:szCs w:val="28"/>
+        </w:rPr>
+        <w:t>7</w:t>
+      </w:r>
+      <w:r>
+        <w:rPr>
+          <w:rFonts w:ascii="Times New Roman" w:hAnsi="Times New Roman" w:cs="Times New Roman"/>
+          <w:sz w:val="28"/>
+          <w:szCs w:val="28"/>
+          <w:lang w:val="en-US"/>
+        </w:rPr>
+        <w:t xml:space="preserve"> – </w:t>
+      </w:r>
+      <w:r>
+        <w:rPr>
+          <w:rFonts w:ascii="Times New Roman" w:hAnsi="Times New Roman" w:cs="Times New Roman"/>
+          <w:sz w:val="28"/>
+          <w:szCs w:val="28"/>
+        </w:rPr>
+        <w:t>Добавление товара</w:t>
+      </w:r>
+    </w:p>
+    <w:p>
+      <w:pPr>
+        <w:spacing w:line="360" w:lineRule="auto"/>
+        <w:rPr>
+          <w:rFonts w:ascii="Times New Roman" w:hAnsi="Times New Roman" w:cs="Times New Roman"/>
+          <w:sz w:val="28"/>
+          <w:szCs w:val="28"/>
+        </w:rPr>
+      </w:pPr>
+    </w:p>
+    <w:p>
+      <w:pPr>
+        <w:spacing w:line="360" w:lineRule="auto"/>
+        <w:rPr>
+          <w:noProof/>
+          <w:lang w:eastAsia="ru-RU"/>
+        </w:rPr>
+      </w:pPr>
+    </w:p>
+    <w:p>
+      <w:pPr>
+        <w:spacing w:line="360" w:lineRule="auto"/>
+        <w:jc w:val="center"/>
+        <w:rPr>
+          <w:rFonts w:ascii="Times New Roman" w:hAnsi="Times New Roman" w:cs="Times New Roman"/>
+          <w:sz w:val="28"/>
+          <w:szCs w:val="28"/>
+        </w:rPr>
+      </w:pPr>
+      <w:r>
+        <w:rPr>
+          <w:noProof/>
+          <w:lang w:eastAsia="ru-RU"/>
+        </w:rPr>
+        <w:lastRenderedPageBreak/>
+        <w:drawing>
+          <wp:inline distT="0" distB="0" distL="0" distR="0" wp14:anchorId="590DF79F" wp14:editId="7F76BD9C">
+            <wp:extent cx="5106389" cy="4960361"/>
+            <wp:effectExtent l="0" t="0" r="0" b="0"/>
+            <wp:docPr id="19" name="Рисунок 19"/>
+            <wp:cNvGraphicFramePr>
+              <a:graphicFrameLocks xmlns:a="http://schemas.openxmlformats.org/drawingml/2006/main" noChangeAspect="1"/>
+            </wp:cNvGraphicFramePr>
+            <a:graphic xmlns:a="http://schemas.openxmlformats.org/drawingml/2006/main">
+              <a:graphicData uri="http://schemas.openxmlformats.org/drawingml/2006/picture">
+                <pic:pic xmlns:pic="http://schemas.openxmlformats.org/drawingml/2006/picture">
+                  <pic:nvPicPr>
+                    <pic:cNvPr id="1" name=""/>
+                    <pic:cNvPicPr/>
+                  </pic:nvPicPr>
+                  <pic:blipFill rotWithShape="1">
+                    <a:blip r:embed="rId18"/>
+                    <a:srcRect l="18991" t="6188" r="53220" b="47399"/>
+                    <a:stretch/>
+                  </pic:blipFill>
+                  <pic:spPr bwMode="auto">
+                    <a:xfrm>
+                      <a:off x="0" y="0"/>
+                      <a:ext cx="5115432" cy="4969146"/>
+                    </a:xfrm>
+                    <a:prstGeom prst="rect">
+                      <a:avLst/>
+                    </a:prstGeom>
+                    <a:ln>
+                      <a:noFill/>
+                    </a:ln>
+                    <a:extLst>
+                      <a:ext uri="{53640926-AAD7-44D8-BBD7-CCE9431645EC}">
+                        <a14:shadowObscured xmlns:a14="http://schemas.microsoft.com/office/drawing/2010/main"/>
+                      </a:ext>
+                    </a:extLst>
+                  </pic:spPr>
+                </pic:pic>
+              </a:graphicData>
+            </a:graphic>
+          </wp:inline>
+        </w:drawing>
+      </w:r>
+    </w:p>
+    <w:p>
+      <w:pPr>
+        <w:spacing w:line="360" w:lineRule="auto"/>
+        <w:jc w:val="center"/>
+        <w:rPr>
+          <w:rFonts w:ascii="Times New Roman" w:hAnsi="Times New Roman" w:cs="Times New Roman"/>
+          <w:sz w:val="28"/>
+          <w:szCs w:val="28"/>
+        </w:rPr>
+      </w:pPr>
+    </w:p>
+    <w:p>
+      <w:pPr>
+        <w:spacing w:line="360" w:lineRule="auto"/>
+        <w:jc w:val="center"/>
+        <w:rPr>
+          <w:rFonts w:ascii="Times New Roman" w:hAnsi="Times New Roman" w:cs="Times New Roman"/>
+          <w:sz w:val="28"/>
+          <w:szCs w:val="28"/>
+        </w:rPr>
+      </w:pPr>
+      <w:r>
+        <w:rPr>
+          <w:rFonts w:ascii="Times New Roman" w:hAnsi="Times New Roman" w:cs="Times New Roman"/>
+          <w:sz w:val="28"/>
+          <w:szCs w:val="28"/>
+        </w:rPr>
+        <w:t xml:space="preserve">Рисунок 4.8 </w:t>
+      </w:r>
+      <w:r>
+        <w:rPr>
+          <w:rFonts w:ascii="Times New Roman" w:hAnsi="Times New Roman" w:cs="Times New Roman"/>
+          <w:sz w:val="28"/>
+          <w:szCs w:val="28"/>
+          <w:lang w:val="en-US"/>
+        </w:rPr>
+        <w:t>–</w:t>
+      </w:r>
+      <w:r>
+        <w:rPr>
+          <w:rFonts w:ascii="Times New Roman" w:hAnsi="Times New Roman" w:cs="Times New Roman"/>
+          <w:sz w:val="28"/>
+          <w:szCs w:val="28"/>
+        </w:rPr>
+        <w:t xml:space="preserve"> Добавление товара в категорию</w:t>
+      </w:r>
+    </w:p>
+    <w:p>
+      <w:pPr>
+        <w:spacing w:line="360" w:lineRule="auto"/>
+        <w:jc w:val="center"/>
+        <w:rPr>
+          <w:rFonts w:ascii="Times New Roman" w:hAnsi="Times New Roman" w:cs="Times New Roman"/>
+          <w:sz w:val="28"/>
+          <w:szCs w:val="28"/>
+        </w:rPr>
+      </w:pPr>
+    </w:p>
+    <w:p>
+      <w:pPr>
+        <w:spacing w:line="360" w:lineRule="auto"/>
+        <w:rPr>
+          <w:rFonts w:ascii="Times New Roman" w:hAnsi="Times New Roman" w:cs="Times New Roman"/>
+          <w:sz w:val="28"/>
+          <w:szCs w:val="28"/>
+        </w:rPr>
+      </w:pPr>
+    </w:p>
+    <w:p>
+      <w:pPr>
+        <w:spacing w:line="360" w:lineRule="auto"/>
+        <w:rPr>
+          <w:noProof/>
+          <w:lang w:eastAsia="ru-RU"/>
+        </w:rPr>
+      </w:pPr>
+    </w:p>
+    <w:p>
+      <w:pPr>
+        <w:spacing w:line="360" w:lineRule="auto"/>
+        <w:rPr>
+          <w:noProof/>
+          <w:lang w:eastAsia="ru-RU"/>
+        </w:rPr>
+      </w:pPr>
+    </w:p>
+    <w:p>
+      <w:pPr>
+        <w:spacing w:line="360" w:lineRule="auto"/>
+        <w:rPr>
+          <w:noProof/>
+          <w:lang w:eastAsia="ru-RU"/>
+        </w:rPr>
+      </w:pPr>
+    </w:p>
+    <w:p>
+      <w:pPr>
+        <w:spacing w:line="360" w:lineRule="auto"/>
+        <w:jc w:val="center"/>
+        <w:rPr>
+          <w:rFonts w:ascii="Times New Roman" w:hAnsi="Times New Roman" w:cs="Times New Roman"/>
+          <w:sz w:val="28"/>
+          <w:szCs w:val="28"/>
+        </w:rPr>
+      </w:pPr>
+      <w:r>
+        <w:rPr>
+          <w:noProof/>
+          <w:lang w:eastAsia="ru-RU"/>
+        </w:rPr>
+        <w:lastRenderedPageBreak/>
+        <w:drawing>
+          <wp:inline distT="0" distB="0" distL="0" distR="0" wp14:anchorId="76F38786" wp14:editId="5F13872A">
+            <wp:extent cx="5165766" cy="3787140"/>
+            <wp:effectExtent l="0" t="0" r="0" b="3810"/>
+            <wp:docPr id="20" name="Рисунок 20"/>
+            <wp:cNvGraphicFramePr>
+              <a:graphicFrameLocks xmlns:a="http://schemas.openxmlformats.org/drawingml/2006/main" noChangeAspect="1"/>
+            </wp:cNvGraphicFramePr>
+            <a:graphic xmlns:a="http://schemas.openxmlformats.org/drawingml/2006/main">
+              <a:graphicData uri="http://schemas.openxmlformats.org/drawingml/2006/picture">
+                <pic:pic xmlns:pic="http://schemas.openxmlformats.org/drawingml/2006/picture">
+                  <pic:nvPicPr>
+                    <pic:cNvPr id="1" name=""/>
+                    <pic:cNvPicPr/>
+                  </pic:nvPicPr>
+                  <pic:blipFill rotWithShape="1">
+                    <a:blip r:embed="rId19"/>
+                    <a:srcRect l="4286" t="7830" r="2493" b="51225"/>
+                    <a:stretch/>
+                  </pic:blipFill>
+                  <pic:spPr bwMode="auto">
+                    <a:xfrm>
+                      <a:off x="0" y="0"/>
+                      <a:ext cx="5167182" cy="3788178"/>
+                    </a:xfrm>
+                    <a:prstGeom prst="rect">
+                      <a:avLst/>
+                    </a:prstGeom>
+                    <a:ln>
+                      <a:noFill/>
+                    </a:ln>
+                    <a:extLst>
+                      <a:ext uri="{53640926-AAD7-44D8-BBD7-CCE9431645EC}">
+                        <a14:shadowObscured xmlns:a14="http://schemas.microsoft.com/office/drawing/2010/main"/>
+                      </a:ext>
+                    </a:extLst>
+                  </pic:spPr>
+                </pic:pic>
+              </a:graphicData>
+            </a:graphic>
+          </wp:inline>
+        </w:drawing>
+      </w:r>
+    </w:p>
+    <w:p>
+      <w:pPr>
+        <w:spacing w:line="360" w:lineRule="auto"/>
+        <w:jc w:val="center"/>
+        <w:rPr>
+          <w:rFonts w:ascii="Times New Roman" w:hAnsi="Times New Roman" w:cs="Times New Roman"/>
+          <w:sz w:val="28"/>
+          <w:szCs w:val="28"/>
+        </w:rPr>
+      </w:pPr>
+      <w:r>
+        <w:rPr>
+          <w:rFonts w:ascii="Times New Roman" w:hAnsi="Times New Roman" w:cs="Times New Roman"/>
+          <w:sz w:val="28"/>
+          <w:szCs w:val="28"/>
+        </w:rPr>
+        <w:t xml:space="preserve">Рисунок 4.9 </w:t>
+      </w:r>
+      <w:r>
+        <w:rPr>
+          <w:rFonts w:ascii="Times New Roman" w:hAnsi="Times New Roman" w:cs="Times New Roman"/>
+          <w:sz w:val="28"/>
+          <w:szCs w:val="28"/>
+          <w:lang w:val="en-US"/>
+        </w:rPr>
+        <w:t>–</w:t>
+      </w:r>
+      <w:r>
+        <w:rPr>
+          <w:rFonts w:ascii="Times New Roman" w:hAnsi="Times New Roman" w:cs="Times New Roman"/>
+          <w:sz w:val="28"/>
+          <w:szCs w:val="28"/>
+        </w:rPr>
+        <w:t xml:space="preserve"> Поиск</w:t>
+      </w:r>
+    </w:p>
+    <w:p>
+      <w:pPr>
+        <w:spacing w:line="360" w:lineRule="auto"/>
+        <w:jc w:val="center"/>
+        <w:rPr>
+          <w:rFonts w:ascii="Times New Roman" w:hAnsi="Times New Roman" w:cs="Times New Roman"/>
+          <w:sz w:val="28"/>
+          <w:szCs w:val="28"/>
+        </w:rPr>
+      </w:pPr>
+    </w:p>
+    <w:p>
+      <w:pPr>
+        <w:spacing w:line="360" w:lineRule="auto"/>
+        <w:jc w:val="center"/>
+        <w:rPr>
+          <w:noProof/>
+          <w:lang w:eastAsia="ru-RU"/>
+        </w:rPr>
+      </w:pPr>
+    </w:p>
+    <w:p>
+      <w:pPr>
+        <w:spacing w:line="360" w:lineRule="auto"/>
+        <w:jc w:val="center"/>
+        <w:rPr>
+          <w:rFonts w:ascii="Times New Roman" w:hAnsi="Times New Roman" w:cs="Times New Roman"/>
+          <w:sz w:val="28"/>
+          <w:szCs w:val="28"/>
+        </w:rPr>
+      </w:pPr>
+      <w:r>
+        <w:rPr>
+          <w:noProof/>
+          <w:lang w:eastAsia="ru-RU"/>
+        </w:rPr>
+        <w:drawing>
+          <wp:inline distT="0" distB="0" distL="0" distR="0" wp14:anchorId="6BBA86C4" wp14:editId="72B79554">
+            <wp:extent cx="3192628" cy="3526972"/>
+            <wp:effectExtent l="0" t="0" r="8255" b="0"/>
+            <wp:docPr id="21" name="Рисунок 21"/>
+            <wp:cNvGraphicFramePr>
+              <a:graphicFrameLocks xmlns:a="http://schemas.openxmlformats.org/drawingml/2006/main" noChangeAspect="1"/>
+            </wp:cNvGraphicFramePr>
+            <a:graphic xmlns:a="http://schemas.openxmlformats.org/drawingml/2006/main">
+              <a:graphicData uri="http://schemas.openxmlformats.org/drawingml/2006/picture">
+                <pic:pic xmlns:pic="http://schemas.openxmlformats.org/drawingml/2006/picture">
+                  <pic:nvPicPr>
+                    <pic:cNvPr id="1" name=""/>
+                    <pic:cNvPicPr/>
+                  </pic:nvPicPr>
+                  <pic:blipFill rotWithShape="1">
+                    <a:blip r:embed="rId20"/>
+                    <a:srcRect l="4713" t="12324" r="50292" b="57897"/>
+                    <a:stretch/>
+                  </pic:blipFill>
+                  <pic:spPr bwMode="auto">
+                    <a:xfrm>
+                      <a:off x="0" y="0"/>
+                      <a:ext cx="3195548" cy="3530198"/>
+                    </a:xfrm>
+                    <a:prstGeom prst="rect">
+                      <a:avLst/>
+                    </a:prstGeom>
+                    <a:ln>
+                      <a:noFill/>
+                    </a:ln>
+                    <a:extLst>
+                      <a:ext uri="{53640926-AAD7-44D8-BBD7-CCE9431645EC}">
+                        <a14:shadowObscured xmlns:a14="http://schemas.microsoft.com/office/drawing/2010/main"/>
+                      </a:ext>
+                    </a:extLst>
+                  </pic:spPr>
+                </pic:pic>
+              </a:graphicData>
+            </a:graphic>
+          </wp:inline>
+        </w:drawing>
+      </w:r>
+    </w:p>
+    <w:p>
+      <w:pPr>
+        <w:spacing w:line="360" w:lineRule="auto"/>
+        <w:jc w:val="center"/>
+        <w:rPr>
+          <w:rFonts w:ascii="Times New Roman" w:hAnsi="Times New Roman" w:cs="Times New Roman"/>
+          <w:sz w:val="28"/>
+          <w:szCs w:val="28"/>
+        </w:rPr>
+      </w:pPr>
+      <w:r>
+        <w:rPr>
+          <w:rFonts w:ascii="Times New Roman" w:hAnsi="Times New Roman" w:cs="Times New Roman"/>
+          <w:sz w:val="28"/>
+          <w:szCs w:val="28"/>
+        </w:rPr>
+        <w:t>Рисунок 4.10</w:t>
+      </w:r>
+      <w:r>
+        <w:rPr>
+          <w:rFonts w:ascii="Times New Roman" w:hAnsi="Times New Roman" w:cs="Times New Roman"/>
+          <w:sz w:val="28"/>
+          <w:szCs w:val="28"/>
+        </w:rPr>
+        <w:t xml:space="preserve"> </w:t>
+      </w:r>
+      <w:r>
+        <w:rPr>
+          <w:rFonts w:ascii="Times New Roman" w:hAnsi="Times New Roman" w:cs="Times New Roman"/>
+          <w:sz w:val="28"/>
+          <w:szCs w:val="28"/>
+          <w:lang w:val="en-US"/>
+        </w:rPr>
+        <w:t>–</w:t>
+      </w:r>
+      <w:r>
+        <w:rPr>
+          <w:rFonts w:ascii="Times New Roman" w:hAnsi="Times New Roman" w:cs="Times New Roman"/>
+          <w:sz w:val="28"/>
+          <w:szCs w:val="28"/>
+        </w:rPr>
+        <w:t xml:space="preserve"> </w:t>
+      </w:r>
+      <w:r>
+        <w:rPr>
+          <w:rFonts w:ascii="Times New Roman" w:hAnsi="Times New Roman" w:cs="Times New Roman"/>
+          <w:sz w:val="28"/>
+          <w:szCs w:val="28"/>
+        </w:rPr>
+        <w:t>Детальный обзор типа товара</w:t>
+      </w:r>
+    </w:p>
+    <w:p>
+      <w:pPr>
+        <w:spacing w:line="360" w:lineRule="auto"/>
+        <w:jc w:val="center"/>
+        <w:rPr>
+          <w:rFonts w:ascii="Times New Roman" w:hAnsi="Times New Roman" w:cs="Times New Roman"/>
+          <w:sz w:val="28"/>
+          <w:szCs w:val="28"/>
+        </w:rPr>
+      </w:pPr>
+    </w:p>
+    <w:p>
+      <w:pPr>
+        <w:spacing w:line="360" w:lineRule="auto"/>
+        <w:jc w:val="center"/>
+        <w:rPr>
+          <w:rFonts w:ascii="Times New Roman" w:hAnsi="Times New Roman" w:cs="Times New Roman"/>
+          <w:sz w:val="28"/>
+          <w:szCs w:val="28"/>
+        </w:rPr>
+      </w:pPr>
+    </w:p>
+    <w:p>
+      <w:pPr>
+        <w:spacing w:line="360" w:lineRule="auto"/>
+        <w:jc w:val="center"/>
+        <w:rPr>
+          <w:rFonts w:ascii="Times New Roman" w:hAnsi="Times New Roman" w:cs="Times New Roman"/>
+          <w:sz w:val="28"/>
+          <w:szCs w:val="28"/>
+        </w:rPr>
+      </w:pPr>
+    </w:p>
+    <w:p>
+      <w:pPr>
+        <w:spacing w:line="360" w:lineRule="auto"/>
+        <w:jc w:val="center"/>
+        <w:rPr>
+          <w:noProof/>
+          <w:lang w:eastAsia="ru-RU"/>
+        </w:rPr>
+      </w:pPr>
+    </w:p>
+    <w:p>
+      <w:pPr>
+        <w:spacing w:line="360" w:lineRule="auto"/>
+        <w:jc w:val="center"/>
+        <w:rPr>
+          <w:noProof/>
+          <w:lang w:eastAsia="ru-RU"/>
+        </w:rPr>
+      </w:pPr>
+    </w:p>
+    <w:p>
+      <w:pPr>
+        <w:spacing w:line="360" w:lineRule="auto"/>
+        <w:jc w:val="center"/>
+        <w:rPr>
+          <w:noProof/>
+          <w:lang w:eastAsia="ru-RU"/>
+        </w:rPr>
+      </w:pPr>
+    </w:p>
+    <w:p>
+      <w:pPr>
+        <w:spacing w:line="360" w:lineRule="auto"/>
+        <w:jc w:val="center"/>
+        <w:rPr>
+          <w:noProof/>
+          <w:lang w:eastAsia="ru-RU"/>
+        </w:rPr>
+      </w:pPr>
+    </w:p>
+    <w:p>
+      <w:pPr>
+        <w:spacing w:line="360" w:lineRule="auto"/>
+        <w:jc w:val="center"/>
+        <w:rPr>
+          <w:rFonts w:ascii="Times New Roman" w:hAnsi="Times New Roman" w:cs="Times New Roman"/>
+          <w:sz w:val="28"/>
+          <w:szCs w:val="28"/>
+        </w:rPr>
+      </w:pPr>
+      <w:r>
+        <w:rPr>
+          <w:noProof/>
+          <w:lang w:eastAsia="ru-RU"/>
+        </w:rPr>
+        <w:drawing>
+          <wp:inline distT="0" distB="0" distL="0" distR="0" wp14:anchorId="401022CD" wp14:editId="375577F2">
+            <wp:extent cx="5687695" cy="6042836"/>
+            <wp:effectExtent l="0" t="0" r="8255" b="0"/>
+            <wp:docPr id="23" name="Рисунок 23"/>
+            <wp:cNvGraphicFramePr>
+              <a:graphicFrameLocks xmlns:a="http://schemas.openxmlformats.org/drawingml/2006/main" noChangeAspect="1"/>
+            </wp:cNvGraphicFramePr>
+            <a:graphic xmlns:a="http://schemas.openxmlformats.org/drawingml/2006/main">
+              <a:graphicData uri="http://schemas.openxmlformats.org/drawingml/2006/picture">
+                <pic:pic xmlns:pic="http://schemas.openxmlformats.org/drawingml/2006/picture">
+                  <pic:nvPicPr>
+                    <pic:cNvPr id="1" name=""/>
+                    <pic:cNvPicPr/>
+                  </pic:nvPicPr>
+                  <pic:blipFill rotWithShape="1">
+                    <a:blip r:embed="rId21"/>
+                    <a:srcRect l="1199" t="16384" r="3026" b="15816"/>
+                    <a:stretch/>
+                  </pic:blipFill>
+                  <pic:spPr bwMode="auto">
+                    <a:xfrm>
+                      <a:off x="0" y="0"/>
+                      <a:ext cx="5689376" cy="6044622"/>
+                    </a:xfrm>
+                    <a:prstGeom prst="rect">
+                      <a:avLst/>
+                    </a:prstGeom>
+                    <a:ln>
+                      <a:noFill/>
+                    </a:ln>
+                    <a:extLst>
+                      <a:ext uri="{53640926-AAD7-44D8-BBD7-CCE9431645EC}">
+                        <a14:shadowObscured xmlns:a14="http://schemas.microsoft.com/office/drawing/2010/main"/>
+                      </a:ext>
+                    </a:extLst>
+                  </pic:spPr>
+                </pic:pic>
+              </a:graphicData>
+            </a:graphic>
+          </wp:inline>
+        </w:drawing>
+      </w:r>
+    </w:p>
+    <w:p>
+      <w:pPr>
+        <w:spacing w:line="360" w:lineRule="auto"/>
+        <w:jc w:val="center"/>
+        <w:rPr>
+          <w:rFonts w:ascii="Times New Roman" w:hAnsi="Times New Roman" w:cs="Times New Roman"/>
+          <w:sz w:val="28"/>
+          <w:szCs w:val="28"/>
+        </w:rPr>
+      </w:pPr>
+      <w:r>
+        <w:rPr>
+          <w:rFonts w:ascii="Times New Roman" w:hAnsi="Times New Roman" w:cs="Times New Roman"/>
+          <w:sz w:val="28"/>
+          <w:szCs w:val="28"/>
+        </w:rPr>
+        <w:t>Рисунок 4.1</w:t>
+      </w:r>
+      <w:r>
+        <w:rPr>
+          <w:rFonts w:ascii="Times New Roman" w:hAnsi="Times New Roman" w:cs="Times New Roman"/>
+          <w:sz w:val="28"/>
+          <w:szCs w:val="28"/>
+          <w:lang w:val="en-US"/>
+        </w:rPr>
+        <w:t>1</w:t>
+      </w:r>
+      <w:r>
+        <w:rPr>
+          <w:rFonts w:ascii="Times New Roman" w:hAnsi="Times New Roman" w:cs="Times New Roman"/>
+          <w:sz w:val="28"/>
+          <w:szCs w:val="28"/>
+        </w:rPr>
+        <w:t xml:space="preserve"> </w:t>
+      </w:r>
+      <w:r>
+        <w:rPr>
+          <w:rFonts w:ascii="Times New Roman" w:hAnsi="Times New Roman" w:cs="Times New Roman"/>
+          <w:sz w:val="28"/>
+          <w:szCs w:val="28"/>
+          <w:lang w:val="en-US"/>
+        </w:rPr>
+        <w:t>–</w:t>
+      </w:r>
+      <w:r>
+        <w:rPr>
+          <w:rFonts w:ascii="Times New Roman" w:hAnsi="Times New Roman" w:cs="Times New Roman"/>
+          <w:sz w:val="28"/>
+          <w:szCs w:val="28"/>
+        </w:rPr>
+        <w:t xml:space="preserve"> </w:t>
+      </w:r>
+      <w:r>
+        <w:rPr>
+          <w:rFonts w:ascii="Times New Roman" w:hAnsi="Times New Roman" w:cs="Times New Roman"/>
+          <w:sz w:val="28"/>
+          <w:szCs w:val="28"/>
+        </w:rPr>
+        <w:t>Склад</w:t>
+      </w:r>
+    </w:p>
+    <w:p>
+      <w:pPr>
+        <w:spacing w:line="360" w:lineRule="auto"/>
+        <w:jc w:val="center"/>
+        <w:rPr>
+          <w:rFonts w:ascii="Times New Roman" w:hAnsi="Times New Roman" w:cs="Times New Roman"/>
+          <w:sz w:val="28"/>
+          <w:szCs w:val="28"/>
+        </w:rPr>
+      </w:pPr>
+    </w:p>
+    <w:p>
+      <w:pPr>
+        <w:spacing w:line="360" w:lineRule="auto"/>
+        <w:jc w:val="center"/>
+        <w:rPr>
+          <w:noProof/>
+          <w:lang w:eastAsia="ru-RU"/>
+        </w:rPr>
+      </w:pPr>
+    </w:p>
+    <w:p>
+      <w:pPr>
+        <w:spacing w:line="360" w:lineRule="auto"/>
+        <w:jc w:val="center"/>
+        <w:rPr>
+          <w:rFonts w:ascii="Times New Roman" w:hAnsi="Times New Roman" w:cs="Times New Roman"/>
+          <w:sz w:val="28"/>
+          <w:szCs w:val="28"/>
+        </w:rPr>
+      </w:pPr>
+      <w:r>
+        <w:rPr>
+          <w:noProof/>
+          <w:lang w:eastAsia="ru-RU"/>
+        </w:rPr>
+        <w:lastRenderedPageBreak/>
+        <w:drawing>
+          <wp:inline distT="0" distB="0" distL="0" distR="0" wp14:anchorId="7521326D" wp14:editId="4CD5ECE6">
+            <wp:extent cx="4358244" cy="4059287"/>
+            <wp:effectExtent l="0" t="0" r="4445" b="0"/>
+            <wp:docPr id="24" name="Рисунок 24"/>
+            <wp:cNvGraphicFramePr>
+              <a:graphicFrameLocks xmlns:a="http://schemas.openxmlformats.org/drawingml/2006/main" noChangeAspect="1"/>
+            </wp:cNvGraphicFramePr>
+            <a:graphic xmlns:a="http://schemas.openxmlformats.org/drawingml/2006/main">
+              <a:graphicData uri="http://schemas.openxmlformats.org/drawingml/2006/picture">
+                <pic:pic xmlns:pic="http://schemas.openxmlformats.org/drawingml/2006/picture">
+                  <pic:nvPicPr>
+                    <pic:cNvPr id="1" name=""/>
+                    <pic:cNvPicPr/>
+                  </pic:nvPicPr>
+                  <pic:blipFill rotWithShape="1">
+                    <a:blip r:embed="rId22"/>
+                    <a:srcRect l="36983" t="24411" r="34029" b="29168"/>
+                    <a:stretch/>
+                  </pic:blipFill>
+                  <pic:spPr bwMode="auto">
+                    <a:xfrm>
+                      <a:off x="0" y="0"/>
+                      <a:ext cx="4368485" cy="4068826"/>
+                    </a:xfrm>
+                    <a:prstGeom prst="rect">
+                      <a:avLst/>
+                    </a:prstGeom>
+                    <a:ln>
+                      <a:noFill/>
+                    </a:ln>
+                    <a:extLst>
+                      <a:ext uri="{53640926-AAD7-44D8-BBD7-CCE9431645EC}">
+                        <a14:shadowObscured xmlns:a14="http://schemas.microsoft.com/office/drawing/2010/main"/>
+                      </a:ext>
+                    </a:extLst>
+                  </pic:spPr>
+                </pic:pic>
+              </a:graphicData>
+            </a:graphic>
+          </wp:inline>
+        </w:drawing>
+      </w:r>
+    </w:p>
+    <w:p>
+      <w:pPr>
+        <w:spacing w:line="360" w:lineRule="auto"/>
+        <w:jc w:val="center"/>
+        <w:rPr>
+          <w:rFonts w:ascii="Times New Roman" w:hAnsi="Times New Roman" w:cs="Times New Roman"/>
+          <w:sz w:val="28"/>
+          <w:szCs w:val="28"/>
+        </w:rPr>
+      </w:pPr>
+      <w:r>
+        <w:rPr>
+          <w:rFonts w:ascii="Times New Roman" w:hAnsi="Times New Roman" w:cs="Times New Roman"/>
+          <w:sz w:val="28"/>
+          <w:szCs w:val="28"/>
+        </w:rPr>
+        <w:t>Рисунок 4.12 – Пример инвентарного отчета</w:t>
+      </w:r>
+    </w:p>
+    <w:p>
+      <w:pPr>
+        <w:spacing w:line="360" w:lineRule="auto"/>
+        <w:jc w:val="center"/>
+        <w:rPr>
+          <w:rFonts w:ascii="Times New Roman" w:hAnsi="Times New Roman" w:cs="Times New Roman"/>
+          <w:sz w:val="28"/>
+          <w:szCs w:val="28"/>
+        </w:rPr>
+      </w:pPr>
+    </w:p>
+    <w:p>
+      <w:pPr>
+        <w:spacing w:line="360" w:lineRule="auto"/>
+        <w:jc w:val="center"/>
+        <w:rPr>
+          <w:noProof/>
+          <w:lang w:eastAsia="ru-RU"/>
+        </w:rPr>
+      </w:pPr>
+    </w:p>
+    <w:p>
+      <w:pPr>
+        <w:spacing w:line="360" w:lineRule="auto"/>
+        <w:jc w:val="center"/>
+        <w:rPr>
+          <w:noProof/>
+          <w:lang w:eastAsia="ru-RU"/>
+        </w:rPr>
+      </w:pPr>
+    </w:p>
+    <w:p>
+      <w:pPr>
+        <w:spacing w:line="360" w:lineRule="auto"/>
+        <w:jc w:val="center"/>
+        <w:rPr>
+          <w:rFonts w:ascii="Times New Roman" w:hAnsi="Times New Roman" w:cs="Times New Roman"/>
+          <w:sz w:val="28"/>
+          <w:szCs w:val="28"/>
+        </w:rPr>
+      </w:pPr>
+      <w:r>
+        <w:rPr>
+          <w:noProof/>
+          <w:lang w:eastAsia="ru-RU"/>
+        </w:rPr>
+        <w:drawing>
+          <wp:inline distT="0" distB="0" distL="0" distR="0" wp14:anchorId="71391AB8" wp14:editId="65EB26CC">
+            <wp:extent cx="5723255" cy="3313023"/>
+            <wp:effectExtent l="0" t="0" r="0" b="1905"/>
+            <wp:docPr id="26" name="Рисунок 26"/>
+            <wp:cNvGraphicFramePr>
+              <a:graphicFrameLocks xmlns:a="http://schemas.openxmlformats.org/drawingml/2006/main" noChangeAspect="1"/>
+            </wp:cNvGraphicFramePr>
+            <a:graphic xmlns:a="http://schemas.openxmlformats.org/drawingml/2006/main">
+              <a:graphicData uri="http://schemas.openxmlformats.org/drawingml/2006/picture">
+                <pic:pic xmlns:pic="http://schemas.openxmlformats.org/drawingml/2006/picture">
+                  <pic:nvPicPr>
+                    <pic:cNvPr id="1" name=""/>
+                    <pic:cNvPicPr/>
+                  </pic:nvPicPr>
+                  <pic:blipFill rotWithShape="1">
+                    <a:blip r:embed="rId23"/>
+                    <a:srcRect l="1800" t="13946" r="1838" b="47907"/>
+                    <a:stretch/>
+                  </pic:blipFill>
+                  <pic:spPr bwMode="auto">
+                    <a:xfrm>
+                      <a:off x="0" y="0"/>
+                      <a:ext cx="5724336" cy="3313649"/>
+                    </a:xfrm>
+                    <a:prstGeom prst="rect">
+                      <a:avLst/>
+                    </a:prstGeom>
+                    <a:ln>
+                      <a:noFill/>
+                    </a:ln>
+                    <a:extLst>
+                      <a:ext uri="{53640926-AAD7-44D8-BBD7-CCE9431645EC}">
+                        <a14:shadowObscured xmlns:a14="http://schemas.microsoft.com/office/drawing/2010/main"/>
+                      </a:ext>
+                    </a:extLst>
+                  </pic:spPr>
+                </pic:pic>
+              </a:graphicData>
+            </a:graphic>
+          </wp:inline>
+        </w:drawing>
+      </w:r>
+    </w:p>
+    <w:p>
+      <w:pPr>
+        <w:spacing w:line="360" w:lineRule="auto"/>
+        <w:jc w:val="center"/>
+        <w:rPr>
+          <w:rFonts w:ascii="Times New Roman" w:hAnsi="Times New Roman" w:cs="Times New Roman"/>
+          <w:sz w:val="28"/>
+          <w:szCs w:val="28"/>
+        </w:rPr>
+      </w:pPr>
+      <w:r>
+        <w:rPr>
+          <w:rFonts w:ascii="Times New Roman" w:hAnsi="Times New Roman" w:cs="Times New Roman"/>
+          <w:sz w:val="28"/>
+          <w:szCs w:val="28"/>
+        </w:rPr>
+        <w:t>Рисунок 4.1</w:t>
+      </w:r>
+      <w:r>
+        <w:rPr>
+          <w:rFonts w:ascii="Times New Roman" w:hAnsi="Times New Roman" w:cs="Times New Roman"/>
+          <w:sz w:val="28"/>
+          <w:szCs w:val="28"/>
+        </w:rPr>
+        <w:t>3</w:t>
+      </w:r>
+      <w:r>
+        <w:rPr>
+          <w:rFonts w:ascii="Times New Roman" w:hAnsi="Times New Roman" w:cs="Times New Roman"/>
+          <w:sz w:val="28"/>
+          <w:szCs w:val="28"/>
+        </w:rPr>
+        <w:t xml:space="preserve"> – </w:t>
+      </w:r>
+      <w:r>
+        <w:rPr>
+          <w:rFonts w:ascii="Times New Roman" w:hAnsi="Times New Roman" w:cs="Times New Roman"/>
+          <w:sz w:val="28"/>
+          <w:szCs w:val="28"/>
+        </w:rPr>
+        <w:t>Накладные</w:t>
+      </w:r>
+    </w:p>
+    <w:p>
+      <w:pPr>
+        <w:spacing w:line="360" w:lineRule="auto"/>
+        <w:jc w:val="center"/>
+        <w:rPr>
+          <w:rFonts w:ascii="Times New Roman" w:hAnsi="Times New Roman" w:cs="Times New Roman"/>
+          <w:sz w:val="28"/>
+          <w:szCs w:val="28"/>
+        </w:rPr>
+      </w:pPr>
+    </w:p>
+    <w:p>
+      <w:pPr>
+        <w:spacing w:line="360" w:lineRule="auto"/>
+        <w:jc w:val="center"/>
+        <w:rPr>
+          <w:noProof/>
+          <w:lang w:eastAsia="ru-RU"/>
+        </w:rPr>
+      </w:pPr>
+    </w:p>
+    <w:p>
+      <w:pPr>
+        <w:spacing w:line="360" w:lineRule="auto"/>
+        <w:jc w:val="center"/>
+        <w:rPr>
+          <w:rFonts w:ascii="Times New Roman" w:hAnsi="Times New Roman" w:cs="Times New Roman"/>
+          <w:sz w:val="28"/>
+          <w:szCs w:val="28"/>
+          <w:lang w:val="en-US"/>
+        </w:rPr>
+      </w:pPr>
+      <w:r>
+        <w:rPr>
+          <w:noProof/>
+          <w:lang w:eastAsia="ru-RU"/>
+        </w:rPr>
+        <w:drawing>
+          <wp:inline distT="0" distB="0" distL="0" distR="0" wp14:anchorId="10D046AB" wp14:editId="4B918E01">
+            <wp:extent cx="4286992" cy="3502063"/>
+            <wp:effectExtent l="0" t="0" r="0" b="3175"/>
+            <wp:docPr id="27" name="Рисунок 27"/>
+            <wp:cNvGraphicFramePr>
+              <a:graphicFrameLocks xmlns:a="http://schemas.openxmlformats.org/drawingml/2006/main" noChangeAspect="1"/>
+            </wp:cNvGraphicFramePr>
+            <a:graphic xmlns:a="http://schemas.openxmlformats.org/drawingml/2006/main">
+              <a:graphicData uri="http://schemas.openxmlformats.org/drawingml/2006/picture">
+                <pic:pic xmlns:pic="http://schemas.openxmlformats.org/drawingml/2006/picture">
+                  <pic:nvPicPr>
+                    <pic:cNvPr id="1" name=""/>
+                    <pic:cNvPicPr/>
+                  </pic:nvPicPr>
+                  <pic:blipFill rotWithShape="1">
+                    <a:blip r:embed="rId24"/>
+                    <a:srcRect l="18993" t="25428" r="17626" b="39166"/>
+                    <a:stretch/>
+                  </pic:blipFill>
+                  <pic:spPr bwMode="auto">
+                    <a:xfrm>
+                      <a:off x="0" y="0"/>
+                      <a:ext cx="4292183" cy="3506304"/>
+                    </a:xfrm>
+                    <a:prstGeom prst="rect">
+                      <a:avLst/>
+                    </a:prstGeom>
+                    <a:ln>
+                      <a:noFill/>
+                    </a:ln>
+                    <a:extLst>
+                      <a:ext uri="{53640926-AAD7-44D8-BBD7-CCE9431645EC}">
+                        <a14:shadowObscured xmlns:a14="http://schemas.microsoft.com/office/drawing/2010/main"/>
+                      </a:ext>
+                    </a:extLst>
+                  </pic:spPr>
+                </pic:pic>
+              </a:graphicData>
+            </a:graphic>
+          </wp:inline>
+        </w:drawing>
+      </w:r>
+    </w:p>
+    <w:p>
+      <w:pPr>
+        <w:spacing w:line="360" w:lineRule="auto"/>
+        <w:jc w:val="center"/>
+        <w:rPr>
+          <w:rFonts w:ascii="Times New Roman" w:hAnsi="Times New Roman" w:cs="Times New Roman"/>
+          <w:sz w:val="28"/>
+          <w:szCs w:val="28"/>
+        </w:rPr>
+      </w:pPr>
+      <w:r>
+        <w:rPr>
+          <w:rFonts w:ascii="Times New Roman" w:hAnsi="Times New Roman" w:cs="Times New Roman"/>
+          <w:sz w:val="28"/>
+          <w:szCs w:val="28"/>
+        </w:rPr>
+        <w:t>Рисунок 4.1</w:t>
+      </w:r>
+      <w:r>
+        <w:rPr>
+          <w:rFonts w:ascii="Times New Roman" w:hAnsi="Times New Roman" w:cs="Times New Roman"/>
+          <w:sz w:val="28"/>
+          <w:szCs w:val="28"/>
+          <w:lang w:val="en-US"/>
+        </w:rPr>
+        <w:t>4</w:t>
+      </w:r>
+      <w:r>
+        <w:rPr>
+          <w:rFonts w:ascii="Times New Roman" w:hAnsi="Times New Roman" w:cs="Times New Roman"/>
+          <w:sz w:val="28"/>
+          <w:szCs w:val="28"/>
+        </w:rPr>
+        <w:t xml:space="preserve"> – </w:t>
+      </w:r>
+      <w:r>
+        <w:rPr>
+          <w:rFonts w:ascii="Times New Roman" w:hAnsi="Times New Roman" w:cs="Times New Roman"/>
+          <w:sz w:val="28"/>
+          <w:szCs w:val="28"/>
+        </w:rPr>
+        <w:t>Пример накладной</w:t>
+      </w:r>
+    </w:p>
+    <w:p>
+      <w:pPr>
+        <w:spacing w:line="360" w:lineRule="auto"/>
+        <w:jc w:val="center"/>
+        <w:rPr>
+          <w:rFonts w:ascii="Times New Roman" w:hAnsi="Times New Roman" w:cs="Times New Roman"/>
+          <w:sz w:val="28"/>
+          <w:szCs w:val="28"/>
+        </w:rPr>
+      </w:pPr>
+    </w:p>
+    <w:p>
+      <w:pPr>
+        <w:spacing w:line="360" w:lineRule="auto"/>
+        <w:jc w:val="center"/>
+        <w:rPr>
+          <w:noProof/>
+          <w:lang w:eastAsia="ru-RU"/>
+        </w:rPr>
+      </w:pPr>
+    </w:p>
+    <w:p>
+      <w:pPr>
+        <w:spacing w:line="360" w:lineRule="auto"/>
+        <w:jc w:val="center"/>
+        <w:rPr>
+          <w:rFonts w:ascii="Times New Roman" w:hAnsi="Times New Roman" w:cs="Times New Roman"/>
+          <w:sz w:val="28"/>
+          <w:szCs w:val="28"/>
+        </w:rPr>
+      </w:pPr>
+      <w:r>
+        <w:rPr>
+          <w:noProof/>
+          <w:lang w:eastAsia="ru-RU"/>
+        </w:rPr>
+        <w:drawing>
+          <wp:inline distT="0" distB="0" distL="0" distR="0" wp14:anchorId="11D8E176" wp14:editId="34E8DF04">
+            <wp:extent cx="4638499" cy="1881655"/>
+            <wp:effectExtent l="0" t="0" r="0" b="4445"/>
+            <wp:docPr id="28" name="Рисунок 28"/>
+            <wp:cNvGraphicFramePr>
+              <a:graphicFrameLocks xmlns:a="http://schemas.openxmlformats.org/drawingml/2006/main" noChangeAspect="1"/>
+            </wp:cNvGraphicFramePr>
+            <a:graphic xmlns:a="http://schemas.openxmlformats.org/drawingml/2006/main">
+              <a:graphicData uri="http://schemas.openxmlformats.org/drawingml/2006/picture">
+                <pic:pic xmlns:pic="http://schemas.openxmlformats.org/drawingml/2006/picture">
+                  <pic:nvPicPr>
+                    <pic:cNvPr id="1" name=""/>
+                    <pic:cNvPicPr/>
+                  </pic:nvPicPr>
+                  <pic:blipFill rotWithShape="1">
+                    <a:blip r:embed="rId25"/>
+                    <a:srcRect l="21087" t="10711" r="21432" b="49198"/>
+                    <a:stretch/>
+                  </pic:blipFill>
+                  <pic:spPr bwMode="auto">
+                    <a:xfrm>
+                      <a:off x="0" y="0"/>
+                      <a:ext cx="4645517" cy="1884502"/>
+                    </a:xfrm>
+                    <a:prstGeom prst="rect">
+                      <a:avLst/>
+                    </a:prstGeom>
+                    <a:ln>
+                      <a:noFill/>
+                    </a:ln>
+                    <a:extLst>
+                      <a:ext uri="{53640926-AAD7-44D8-BBD7-CCE9431645EC}">
+                        <a14:shadowObscured xmlns:a14="http://schemas.microsoft.com/office/drawing/2010/main"/>
+                      </a:ext>
+                    </a:extLst>
+                  </pic:spPr>
+                </pic:pic>
+              </a:graphicData>
+            </a:graphic>
+          </wp:inline>
+        </w:drawing>
+      </w:r>
+    </w:p>
+    <w:p>
+      <w:pPr>
+        <w:spacing w:line="360" w:lineRule="auto"/>
+        <w:jc w:val="center"/>
+        <w:rPr>
+          <w:rFonts w:ascii="Times New Roman" w:hAnsi="Times New Roman" w:cs="Times New Roman"/>
+          <w:sz w:val="28"/>
+          <w:szCs w:val="28"/>
+        </w:rPr>
+      </w:pPr>
+    </w:p>
+    <w:p>
+      <w:pPr>
+        <w:spacing w:line="360" w:lineRule="auto"/>
+        <w:jc w:val="center"/>
+        <w:rPr>
+          <w:rFonts w:ascii="Times New Roman" w:hAnsi="Times New Roman" w:cs="Times New Roman"/>
+          <w:sz w:val="28"/>
+          <w:szCs w:val="28"/>
+        </w:rPr>
+      </w:pPr>
+      <w:r>
+        <w:rPr>
+          <w:rFonts w:ascii="Times New Roman" w:hAnsi="Times New Roman" w:cs="Times New Roman"/>
+          <w:sz w:val="28"/>
+          <w:szCs w:val="28"/>
+        </w:rPr>
+        <w:t>Рисунок 4.1</w:t>
+      </w:r>
+      <w:r>
+        <w:rPr>
+          <w:rFonts w:ascii="Times New Roman" w:hAnsi="Times New Roman" w:cs="Times New Roman"/>
+          <w:sz w:val="28"/>
+          <w:szCs w:val="28"/>
+          <w:lang w:val="en-US"/>
+        </w:rPr>
+        <w:t>5</w:t>
+      </w:r>
+      <w:r>
+        <w:rPr>
+          <w:rFonts w:ascii="Times New Roman" w:hAnsi="Times New Roman" w:cs="Times New Roman"/>
+          <w:sz w:val="28"/>
+          <w:szCs w:val="28"/>
+        </w:rPr>
+        <w:t xml:space="preserve"> – </w:t>
+      </w:r>
+      <w:r>
+        <w:rPr>
+          <w:rFonts w:ascii="Times New Roman" w:hAnsi="Times New Roman" w:cs="Times New Roman"/>
+          <w:sz w:val="28"/>
+          <w:szCs w:val="28"/>
+        </w:rPr>
+        <w:t>Страница произвольных запросов</w:t>
+      </w:r>
+    </w:p>
+    <w:p>
+      <w:pPr>
+        <w:spacing w:line="360" w:lineRule="auto"/>
+        <w:jc w:val="center"/>
+        <w:rPr>
+          <w:rFonts w:ascii="Times New Roman" w:hAnsi="Times New Roman" w:cs="Times New Roman"/>
+          <w:sz w:val="28"/>
+          <w:szCs w:val="28"/>
+        </w:rPr>
+      </w:pPr>
+    </w:p>
+    <w:p>
+      <w:pPr>
+        <w:spacing w:line="360" w:lineRule="auto"/>
+        <w:jc w:val="center"/>
+        <w:rPr>
+          <w:noProof/>
+          <w:lang w:eastAsia="ru-RU"/>
+        </w:rPr>
+      </w:pPr>
+    </w:p>
+    <w:p>
+      <w:pPr>
+        <w:spacing w:line="360" w:lineRule="auto"/>
+        <w:jc w:val="center"/>
+        <w:rPr>
+          <w:rFonts w:ascii="Times New Roman" w:hAnsi="Times New Roman" w:cs="Times New Roman"/>
+          <w:sz w:val="28"/>
+          <w:szCs w:val="28"/>
+        </w:rPr>
+      </w:pPr>
+      <w:r>
+        <w:rPr>
+          <w:noProof/>
+          <w:lang w:eastAsia="ru-RU"/>
+        </w:rPr>
+        <w:lastRenderedPageBreak/>
+        <w:drawing>
+          <wp:inline distT="0" distB="0" distL="0" distR="0" wp14:anchorId="792E217F" wp14:editId="011E8E99">
+            <wp:extent cx="3009900" cy="2621844"/>
+            <wp:effectExtent l="0" t="0" r="0" b="7620"/>
+            <wp:docPr id="29" name="Рисунок 29"/>
+            <wp:cNvGraphicFramePr>
+              <a:graphicFrameLocks xmlns:a="http://schemas.openxmlformats.org/drawingml/2006/main" noChangeAspect="1"/>
+            </wp:cNvGraphicFramePr>
+            <a:graphic xmlns:a="http://schemas.openxmlformats.org/drawingml/2006/main">
+              <a:graphicData uri="http://schemas.openxmlformats.org/drawingml/2006/picture">
+                <pic:pic xmlns:pic="http://schemas.openxmlformats.org/drawingml/2006/picture">
+                  <pic:nvPicPr>
+                    <pic:cNvPr id="1" name=""/>
+                    <pic:cNvPicPr/>
+                  </pic:nvPicPr>
+                  <pic:blipFill rotWithShape="1">
+                    <a:blip r:embed="rId26"/>
+                    <a:srcRect l="25848" t="16734" r="23465" b="7353"/>
+                    <a:stretch/>
+                  </pic:blipFill>
+                  <pic:spPr bwMode="auto">
+                    <a:xfrm>
+                      <a:off x="0" y="0"/>
+                      <a:ext cx="3011004" cy="2622806"/>
+                    </a:xfrm>
+                    <a:prstGeom prst="rect">
+                      <a:avLst/>
+                    </a:prstGeom>
+                    <a:ln>
+                      <a:noFill/>
+                    </a:ln>
+                    <a:extLst>
+                      <a:ext uri="{53640926-AAD7-44D8-BBD7-CCE9431645EC}">
+                        <a14:shadowObscured xmlns:a14="http://schemas.microsoft.com/office/drawing/2010/main"/>
+                      </a:ext>
+                    </a:extLst>
+                  </pic:spPr>
+                </pic:pic>
+              </a:graphicData>
+            </a:graphic>
+          </wp:inline>
+        </w:drawing>
+      </w:r>
     </w:p>
     <w:sectPr>
       <w:pgSz w:w="11906" w:h="16838"/>
@@ -28039,7 +30254,7 @@
 </file>
 
 <file path=customXml/itemProps1.xml><?xml version="1.0" encoding="utf-8"?>
-<ds:datastoreItem xmlns:ds="http://schemas.openxmlformats.org/officeDocument/2006/customXml" ds:itemID="{E7FD1779-291B-4D58-8408-BF0DB14E8D74}">
+<ds:datastoreItem xmlns:ds="http://schemas.openxmlformats.org/officeDocument/2006/customXml" ds:itemID="{4250A79E-6130-405D-91D2-5FD5704BCCBF}">
   <ds:schemaRefs>
     <ds:schemaRef ds:uri="http://schemas.openxmlformats.org/officeDocument/2006/bibliography"/>
   </ds:schemaRefs>
